--- a/csci_190/hw/hw1_wip.docx
+++ b/csci_190/hw/hw1_wip.docx
@@ -13,19 +13,7 @@
     <w:p/>
     <w:p>
       <w:r>
-        <w:t>2. Which of these are propositions?</w:t>
-      </w:r>
-      <w:r>
-        <w:t xml:space="preserve"> </w:t>
-      </w:r>
-      <w:r>
-        <w:t>What are the truth values</w:t>
-      </w:r>
-      <w:r>
-        <w:t xml:space="preserve"> </w:t>
-      </w:r>
-      <w:r>
-        <w:t>of those that are propositions?</w:t>
+        <w:t>2. Which of these are propositions? What are the truth values of those that are propositions?</w:t>
       </w:r>
     </w:p>
     <w:p>
@@ -260,43 +248,7 @@
         <w:t xml:space="preserve"> </w:t>
       </w:r>
       <w:r>
-        <w:t>A has 256 MB RAM and 32 GB</w:t>
-      </w:r>
-      <w:r>
-        <w:t xml:space="preserve"> </w:t>
-      </w:r>
-      <w:r>
-        <w:t>ROM, and the resolution of its camera is 8 MP; Smartphone B has 288 MB RAM and 64 GB ROM, and the</w:t>
-      </w:r>
-      <w:r>
-        <w:t xml:space="preserve"> </w:t>
-      </w:r>
-      <w:r>
-        <w:t>resolution of its camera is 4 MP; and</w:t>
-      </w:r>
-      <w:r>
-        <w:t xml:space="preserve"> </w:t>
-      </w:r>
-      <w:r>
-        <w:t>Smartphone C has</w:t>
-      </w:r>
-      <w:r>
-        <w:t xml:space="preserve"> </w:t>
-      </w:r>
-      <w:r>
-        <w:t>128 MB RAM and 32 GB ROM, and the resolution of</w:t>
-      </w:r>
-      <w:r>
-        <w:t xml:space="preserve"> </w:t>
-      </w:r>
-      <w:r>
-        <w:t>its camera is 5 MP. Determine the truth value of each of</w:t>
-      </w:r>
-      <w:r>
-        <w:t xml:space="preserve"> </w:t>
-      </w:r>
-      <w:r>
-        <w:t>these propositions.</w:t>
+        <w:t>A has 256 MB RAM and 32 GB ROM, and the resolution of its camera is 8 MP; Smartphone B has 288 MB RAM and 64 GB ROM, and the resolution of its camera is 4 MP; and Smartphone C has 128 MB RAM and 32 GB ROM, and the resolution of its camera is 5 MP. Determine the truth value of each of these propositions.</w:t>
       </w:r>
     </w:p>
     <w:p>
@@ -320,13 +272,7 @@
     <w:p>
       <w:r>
         <w:lastRenderedPageBreak/>
-        <w:t>b) Smartphone C has more ROM or a higher resolution</w:t>
-      </w:r>
-      <w:r>
-        <w:t xml:space="preserve"> </w:t>
-      </w:r>
-      <w:r>
-        <w:t>camera than Smartphone B.</w:t>
+        <w:t>b) Smartphone C has more ROM or a higher resolution camera than Smartphone B.</w:t>
       </w:r>
     </w:p>
     <w:p>
@@ -344,13 +290,7 @@
     </w:p>
     <w:p>
       <w:r>
-        <w:t>c) Smartphone B has more RAM, more ROM, and a</w:t>
-      </w:r>
-      <w:r>
-        <w:t xml:space="preserve"> </w:t>
-      </w:r>
-      <w:r>
-        <w:t>higher resolution camera than Smartphone A.</w:t>
+        <w:t>c) Smartphone B has more RAM, more ROM, and a higher resolution camera than Smartphone A.</w:t>
       </w:r>
     </w:p>
     <w:p>
@@ -368,25 +308,7 @@
     </w:p>
     <w:p>
       <w:r>
-        <w:t>d) If Smartphone B has more RAM and more ROM than</w:t>
-      </w:r>
-      <w:r>
-        <w:t xml:space="preserve"> </w:t>
-      </w:r>
-      <w:r>
-        <w:t>Smartphone C, then it also has a higher</w:t>
-      </w:r>
-      <w:r>
-        <w:t xml:space="preserve"> </w:t>
-      </w:r>
-      <w:r>
-        <w:t>resolution</w:t>
-      </w:r>
-      <w:r>
-        <w:t xml:space="preserve"> </w:t>
-      </w:r>
-      <w:r>
-        <w:t>camera.</w:t>
+        <w:t>d) If Smartphone B has more RAM and more ROM than Smartphone C, then it also has a higher resolution camera.</w:t>
       </w:r>
     </w:p>
     <w:p>
@@ -404,13 +326,7 @@
     </w:p>
     <w:p>
       <w:r>
-        <w:t>e) Smartphone A has more RAM than Smartphone B if</w:t>
-      </w:r>
-      <w:r>
-        <w:t xml:space="preserve"> </w:t>
-      </w:r>
-      <w:r>
-        <w:t>and only if Smartphone B has more RAM than Smartphone A.</w:t>
+        <w:t>e) Smartphone A has more RAM than Smartphone B if and only if Smartphone B has more RAM than Smartphone A.</w:t>
       </w:r>
     </w:p>
     <w:p>
@@ -432,33 +348,12 @@
         <w:t>Exercises</w:t>
       </w:r>
       <w:r>
-        <w:t xml:space="preserve"> 1.</w:t>
-      </w:r>
-      <w:r>
-        <w:t>2</w:t>
-      </w:r>
-    </w:p>
-    <w:p>
-      <w:r>
-        <w:t>2. You can see the movie only if you are over 18 years old</w:t>
-      </w:r>
-      <w:r>
-        <w:t xml:space="preserve"> </w:t>
-      </w:r>
-      <w:r>
-        <w:t>or you have the permission of a parent. Express your answer in terms of m: “You can see the movie,” e: “You are</w:t>
-      </w:r>
-      <w:r>
-        <w:t xml:space="preserve"> </w:t>
-      </w:r>
-      <w:r>
-        <w:t>over 18 years old,” and p: “You have the permission of a</w:t>
-      </w:r>
-      <w:r>
-        <w:t xml:space="preserve"> </w:t>
-      </w:r>
-      <w:r>
-        <w:t>parent.”</w:t>
+        <w:t xml:space="preserve"> 1.2</w:t>
+      </w:r>
+    </w:p>
+    <w:p>
+      <w:r>
+        <w:t>2. You can see the movie only if you are over 18 years old or you have the permission of a parent. Express your answer in terms of m: “You can see the movie,” e: “You are over 18 years old,” and p: “You have the permission of a parent.”</w:t>
       </w:r>
     </w:p>
     <w:p>
@@ -530,25 +425,7 @@
     </w:p>
     <w:p>
       <w:r>
-        <w:t>4. To use the wireless network in the airport you must pay</w:t>
-      </w:r>
-      <w:r>
-        <w:t xml:space="preserve"> </w:t>
-      </w:r>
-      <w:r>
-        <w:t>the daily fee unless you are a subscriber to the service.</w:t>
-      </w:r>
-      <w:r>
-        <w:t xml:space="preserve"> </w:t>
-      </w:r>
-      <w:r>
-        <w:t>Express your answer in terms of w: “You can use the wireless network in the airport,” d: “You pay the daily fee,”</w:t>
-      </w:r>
-      <w:r>
-        <w:t xml:space="preserve"> </w:t>
-      </w:r>
-      <w:r>
-        <w:t>and s: “You are a subscriber to the service.”</w:t>
+        <w:t>4. To use the wireless network in the airport you must pay the daily fee unless you are a subscriber to the service. Express your answer in terms of w: “You can use the wireless network in the airport,” d: “You pay the daily fee,” and s: “You are a subscriber to the service.”</w:t>
       </w:r>
     </w:p>
     <w:p>
@@ -609,18 +486,12 @@
         <w:t>Exercises</w:t>
       </w:r>
       <w:r>
-        <w:t xml:space="preserve"> 1.</w:t>
-      </w:r>
-      <w:r>
-        <w:t>3</w:t>
-      </w:r>
-    </w:p>
-    <w:p>
-      <w:r>
-        <w:t>6. Use a truth table to verify the first De Morgan law</w:t>
-      </w:r>
-      <w:r>
-        <w:t xml:space="preserve">  </w:t>
+        <w:t xml:space="preserve"> 1.3</w:t>
+      </w:r>
+    </w:p>
+    <w:p>
+      <w:r>
+        <w:t xml:space="preserve">6. Use a truth table to verify the first De Morgan law  </w:t>
       </w:r>
       <w:r>
         <w:rPr>
@@ -1282,11 +1153,161 @@
           <w:rFonts w:hint="eastAsia"/>
           <w:color w:val="00B0F0"/>
         </w:rPr>
-        <w:t xml:space="preserve"> </w:t>
-      </w:r>
-      <w:r>
-        <w:rPr>
-          <w:rFonts w:hint="eastAsia"/>
+        <w:t xml:space="preserve"> ¬</w:t>
+      </w:r>
+      <w:r>
+        <w:rPr>
+          <w:color w:val="00B0F0"/>
+        </w:rPr>
+        <w:t xml:space="preserve"> </w:t>
+      </w:r>
+      <w:r>
+        <w:rPr>
+          <w:rFonts w:hint="eastAsia"/>
+          <w:color w:val="00B0F0"/>
+        </w:rPr>
+        <w:t xml:space="preserve">(p </w:t>
+      </w:r>
+      <w:r>
+        <w:rPr>
+          <w:rFonts w:hint="eastAsia"/>
+          <w:color w:val="00B0F0"/>
+        </w:rPr>
+        <w:t>∧</w:t>
+      </w:r>
+      <w:r>
+        <w:rPr>
+          <w:rFonts w:hint="eastAsia"/>
+          <w:color w:val="00B0F0"/>
+        </w:rPr>
+        <w:t xml:space="preserve"> q) </w:t>
+      </w:r>
+      <w:r>
+        <w:rPr>
+          <w:rFonts w:hint="eastAsia"/>
+          <w:color w:val="00B0F0"/>
+        </w:rPr>
+        <w:t>≡</w:t>
+      </w:r>
+      <w:r>
+        <w:rPr>
+          <w:rFonts w:hint="eastAsia"/>
+          <w:color w:val="00B0F0"/>
+        </w:rPr>
+        <w:t xml:space="preserve"> ¬p </w:t>
+      </w:r>
+      <w:r>
+        <w:rPr>
+          <w:rFonts w:hint="eastAsia"/>
+          <w:color w:val="00B0F0"/>
+        </w:rPr>
+        <w:t>∨</w:t>
+      </w:r>
+      <w:r>
+        <w:rPr>
+          <w:rFonts w:hint="eastAsia"/>
+          <w:color w:val="00B0F0"/>
+        </w:rPr>
+        <w:t xml:space="preserve"> ¬q</w:t>
+      </w:r>
+    </w:p>
+    <w:p>
+      <w:r>
+        <w:t>8. Use De Morgan’s laws to find the negation of each of the following statements.</w:t>
+      </w:r>
+    </w:p>
+    <w:p>
+      <w:r>
+        <w:t>a) Kwame will take a job in industry or go to graduate school.</w:t>
+      </w:r>
+    </w:p>
+    <w:p>
+      <w:pPr>
+        <w:rPr>
+          <w:color w:val="00B0F0"/>
+        </w:rPr>
+      </w:pPr>
+      <w:r>
+        <w:rPr>
+          <w:color w:val="00B0F0"/>
+        </w:rPr>
+        <w:t xml:space="preserve">Let p </w:t>
+      </w:r>
+      <w:r>
+        <w:rPr>
+          <w:rFonts w:hint="eastAsia"/>
+          <w:color w:val="00B0F0"/>
+        </w:rPr>
+        <w:t>≡</w:t>
+      </w:r>
+      <w:r>
+        <w:rPr>
+          <w:color w:val="00B0F0"/>
+        </w:rPr>
+        <w:t xml:space="preserve"> “Kwame will take a job in industry,” and q </w:t>
+      </w:r>
+      <w:r>
+        <w:rPr>
+          <w:rFonts w:hint="eastAsia"/>
+          <w:color w:val="00B0F0"/>
+        </w:rPr>
+        <w:t>≡</w:t>
+      </w:r>
+      <w:r>
+        <w:rPr>
+          <w:color w:val="00B0F0"/>
+        </w:rPr>
+        <w:t xml:space="preserve"> “Kwame will go to graduate school,” then “Kwame will take a job in industry or go to graduate school” </w:t>
+      </w:r>
+      <w:r>
+        <w:rPr>
+          <w:rFonts w:hint="eastAsia"/>
+          <w:color w:val="00B0F0"/>
+        </w:rPr>
+        <w:t>≡</w:t>
+      </w:r>
+      <w:r>
+        <w:rPr>
+          <w:rFonts w:hint="eastAsia"/>
+          <w:color w:val="00B0F0"/>
+        </w:rPr>
+        <w:t xml:space="preserve"> </w:t>
+      </w:r>
+      <w:r>
+        <w:rPr>
+          <w:color w:val="00B0F0"/>
+        </w:rPr>
+        <w:t xml:space="preserve">p </w:t>
+      </w:r>
+      <w:r>
+        <w:rPr>
+          <w:rFonts w:hint="eastAsia"/>
+          <w:color w:val="00B0F0"/>
+        </w:rPr>
+        <w:t>∨</w:t>
+      </w:r>
+      <w:r>
+        <w:rPr>
+          <w:rFonts w:hint="eastAsia"/>
+          <w:color w:val="00B0F0"/>
+        </w:rPr>
+        <w:t xml:space="preserve"> </w:t>
+      </w:r>
+      <w:r>
+        <w:rPr>
+          <w:color w:val="00B0F0"/>
+        </w:rPr>
+        <w:t>q.</w:t>
+      </w:r>
+    </w:p>
+    <w:p>
+      <w:pPr>
+        <w:rPr>
+          <w:color w:val="00B0F0"/>
+        </w:rPr>
+      </w:pPr>
+      <w:r>
+        <w:rPr>
           <w:color w:val="00B0F0"/>
         </w:rPr>
         <w:t>¬</w:t>
@@ -1295,42 +1316,7 @@
         <w:rPr>
           <w:color w:val="00B0F0"/>
         </w:rPr>
-        <w:t xml:space="preserve"> </w:t>
-      </w:r>
-      <w:r>
-        <w:rPr>
-          <w:rFonts w:hint="eastAsia"/>
-          <w:color w:val="00B0F0"/>
-        </w:rPr>
-        <w:t xml:space="preserve">(p </w:t>
-      </w:r>
-      <w:r>
-        <w:rPr>
-          <w:rFonts w:hint="eastAsia"/>
-          <w:color w:val="00B0F0"/>
-        </w:rPr>
-        <w:t>∧</w:t>
-      </w:r>
-      <w:r>
-        <w:rPr>
-          <w:rFonts w:hint="eastAsia"/>
-          <w:color w:val="00B0F0"/>
-        </w:rPr>
-        <w:t xml:space="preserve"> q) </w:t>
-      </w:r>
-      <w:r>
-        <w:rPr>
-          <w:rFonts w:hint="eastAsia"/>
-          <w:color w:val="00B0F0"/>
-        </w:rPr>
-        <w:t>≡</w:t>
-      </w:r>
-      <w:r>
-        <w:rPr>
-          <w:rFonts w:hint="eastAsia"/>
-          <w:color w:val="00B0F0"/>
-        </w:rPr>
-        <w:t xml:space="preserve"> ¬p </w:t>
+        <w:t xml:space="preserve"> (p </w:t>
       </w:r>
       <w:r>
         <w:rPr>
@@ -1344,171 +1330,13 @@
           <w:rFonts w:hint="eastAsia"/>
           <w:color w:val="00B0F0"/>
         </w:rPr>
-        <w:t xml:space="preserve"> ¬q</w:t>
-      </w:r>
-    </w:p>
-    <w:p>
-      <w:r>
-        <w:t>8. Use De Morgan’s laws to find the negation of each of the</w:t>
-      </w:r>
-      <w:r>
-        <w:t xml:space="preserve"> </w:t>
-      </w:r>
-      <w:r>
-        <w:t>following statements.</w:t>
-      </w:r>
-    </w:p>
-    <w:p>
-      <w:r>
-        <w:t>a) Kwame will take a job in industry or go to graduate</w:t>
-      </w:r>
-      <w:r>
-        <w:t xml:space="preserve"> </w:t>
-      </w:r>
-      <w:r>
-        <w:t>school.</w:t>
-      </w:r>
-    </w:p>
-    <w:p>
-      <w:pPr>
-        <w:rPr>
-          <w:color w:val="00B0F0"/>
-        </w:rPr>
-      </w:pPr>
-      <w:r>
-        <w:rPr>
-          <w:color w:val="00B0F0"/>
-        </w:rPr>
-        <w:t xml:space="preserve">Let p </w:t>
-      </w:r>
-      <w:r>
-        <w:rPr>
-          <w:rFonts w:hint="eastAsia"/>
-          <w:color w:val="00B0F0"/>
-        </w:rPr>
-        <w:t>≡</w:t>
-      </w:r>
-      <w:r>
-        <w:rPr>
-          <w:color w:val="00B0F0"/>
-        </w:rPr>
-        <w:t xml:space="preserve"> “Kwame will take a job in industry,” and q </w:t>
-      </w:r>
-      <w:r>
-        <w:rPr>
-          <w:rFonts w:hint="eastAsia"/>
-          <w:color w:val="00B0F0"/>
-        </w:rPr>
-        <w:t>≡</w:t>
-      </w:r>
-      <w:r>
-        <w:rPr>
-          <w:color w:val="00B0F0"/>
-        </w:rPr>
-        <w:t xml:space="preserve"> “Kwame will go to graduate school,” then “</w:t>
-      </w:r>
-      <w:r>
-        <w:rPr>
-          <w:color w:val="00B0F0"/>
-        </w:rPr>
-        <w:t>Kwame will take a job in industry or go to graduate school</w:t>
-      </w:r>
-      <w:r>
-        <w:rPr>
-          <w:color w:val="00B0F0"/>
-        </w:rPr>
-        <w:t xml:space="preserve">” </w:t>
-      </w:r>
-      <w:r>
-        <w:rPr>
-          <w:rFonts w:hint="eastAsia"/>
-          <w:color w:val="00B0F0"/>
-        </w:rPr>
-        <w:t>≡</w:t>
-      </w:r>
-      <w:r>
-        <w:rPr>
-          <w:rFonts w:hint="eastAsia"/>
-          <w:color w:val="00B0F0"/>
-        </w:rPr>
-        <w:t xml:space="preserve"> </w:t>
-      </w:r>
-      <w:r>
-        <w:rPr>
-          <w:color w:val="00B0F0"/>
-        </w:rPr>
-        <w:t xml:space="preserve">p </w:t>
-      </w:r>
-      <w:r>
-        <w:rPr>
-          <w:rFonts w:hint="eastAsia"/>
-          <w:color w:val="00B0F0"/>
-        </w:rPr>
-        <w:t>∨</w:t>
-      </w:r>
-      <w:r>
-        <w:rPr>
-          <w:rFonts w:hint="eastAsia"/>
-          <w:color w:val="00B0F0"/>
-        </w:rPr>
-        <w:t xml:space="preserve"> </w:t>
-      </w:r>
-      <w:r>
-        <w:rPr>
-          <w:color w:val="00B0F0"/>
-        </w:rPr>
-        <w:t>q.</w:t>
-      </w:r>
-    </w:p>
-    <w:p>
-      <w:pPr>
-        <w:rPr>
-          <w:color w:val="00B0F0"/>
-        </w:rPr>
-      </w:pPr>
-      <w:r>
-        <w:rPr>
-          <w:color w:val="00B0F0"/>
-        </w:rPr>
-        <w:t>¬</w:t>
-      </w:r>
-      <w:r>
-        <w:rPr>
-          <w:color w:val="00B0F0"/>
-        </w:rPr>
-        <w:t xml:space="preserve"> (</w:t>
-      </w:r>
-      <w:r>
-        <w:rPr>
-          <w:color w:val="00B0F0"/>
-        </w:rPr>
-        <w:t xml:space="preserve">p </w:t>
-      </w:r>
-      <w:r>
-        <w:rPr>
-          <w:rFonts w:hint="eastAsia"/>
-          <w:color w:val="00B0F0"/>
-        </w:rPr>
-        <w:t>∨</w:t>
-      </w:r>
-      <w:r>
-        <w:rPr>
-          <w:rFonts w:hint="eastAsia"/>
-          <w:color w:val="00B0F0"/>
-        </w:rPr>
-        <w:t xml:space="preserve"> </w:t>
-      </w:r>
-      <w:r>
-        <w:rPr>
-          <w:color w:val="00B0F0"/>
-        </w:rPr>
-        <w:t>q</w:t>
-      </w:r>
-      <w:r>
-        <w:rPr>
-          <w:color w:val="00B0F0"/>
-        </w:rPr>
-        <w:t>)</w:t>
+        <w:t xml:space="preserve"> </w:t>
+      </w:r>
+      <w:r>
+        <w:rPr>
+          <w:color w:val="00B0F0"/>
+        </w:rPr>
+        <w:t>q)</w:t>
       </w:r>
       <w:r>
         <w:rPr>
@@ -1715,7 +1543,47 @@
         <w:rPr>
           <w:color w:val="00B0F0"/>
         </w:rPr>
-        <w:t xml:space="preserve"> (</w:t>
+        <w:t xml:space="preserve"> (p </w:t>
+      </w:r>
+      <w:r>
+        <w:rPr>
+          <w:rFonts w:hint="eastAsia"/>
+          <w:color w:val="00B0F0"/>
+        </w:rPr>
+        <w:t>∧</w:t>
+      </w:r>
+      <w:r>
+        <w:rPr>
+          <w:rFonts w:hint="eastAsia"/>
+          <w:color w:val="00B0F0"/>
+        </w:rPr>
+        <w:t xml:space="preserve"> </w:t>
+      </w:r>
+      <w:r>
+        <w:rPr>
+          <w:color w:val="00B0F0"/>
+        </w:rPr>
+        <w:t xml:space="preserve">q) </w:t>
+      </w:r>
+      <w:r>
+        <w:rPr>
+          <w:rFonts w:hint="eastAsia"/>
+          <w:color w:val="00B0F0"/>
+        </w:rPr>
+        <w:t>≡</w:t>
+      </w:r>
+      <w:r>
+        <w:rPr>
+          <w:rFonts w:hint="eastAsia"/>
+          <w:color w:val="00B0F0"/>
+        </w:rPr>
+        <w:t xml:space="preserve"> </w:t>
+      </w:r>
+      <w:r>
+        <w:rPr>
+          <w:color w:val="00B0F0"/>
+        </w:rPr>
+        <w:t>¬</w:t>
       </w:r>
       <w:r>
         <w:rPr>
@@ -1728,14 +1596,208 @@
           <w:rFonts w:hint="eastAsia"/>
           <w:color w:val="00B0F0"/>
         </w:rPr>
+        <w:t>∨</w:t>
+      </w:r>
+      <w:r>
+        <w:rPr>
+          <w:color w:val="00B0F0"/>
+        </w:rPr>
+        <w:t xml:space="preserve"> </w:t>
+      </w:r>
+      <w:r>
+        <w:rPr>
+          <w:color w:val="00B0F0"/>
+        </w:rPr>
+        <w:t>¬</w:t>
+      </w:r>
+      <w:r>
+        <w:rPr>
+          <w:color w:val="00B0F0"/>
+        </w:rPr>
+        <w:t>q</w:t>
+      </w:r>
+    </w:p>
+    <w:p>
+      <w:pPr>
+        <w:rPr>
+          <w:color w:val="00B0F0"/>
+        </w:rPr>
+      </w:pPr>
+      <w:r>
+        <w:rPr>
+          <w:color w:val="00B0F0"/>
+        </w:rPr>
+        <w:t>To express in English, Yoshiko does not know Java, or Yoshiko does not know calculus.</w:t>
+      </w:r>
+    </w:p>
+    <w:p>
+      <w:r>
+        <w:t>c) James is young and strong.</w:t>
+      </w:r>
+    </w:p>
+    <w:p>
+      <w:pPr>
+        <w:rPr>
+          <w:color w:val="00B0F0"/>
+        </w:rPr>
+      </w:pPr>
+      <w:r>
+        <w:rPr>
+          <w:color w:val="00B0F0"/>
+        </w:rPr>
+        <w:t xml:space="preserve">Let p </w:t>
+      </w:r>
+      <w:r>
+        <w:rPr>
+          <w:rFonts w:hint="eastAsia"/>
+          <w:color w:val="00B0F0"/>
+        </w:rPr>
+        <w:t>≡</w:t>
+      </w:r>
+      <w:r>
+        <w:rPr>
+          <w:rFonts w:hint="eastAsia"/>
+          <w:color w:val="00B0F0"/>
+        </w:rPr>
+        <w:t xml:space="preserve"> </w:t>
+      </w:r>
+      <w:r>
+        <w:rPr>
+          <w:color w:val="00B0F0"/>
+        </w:rPr>
+        <w:t xml:space="preserve">“James is young,” and q </w:t>
+      </w:r>
+      <w:r>
+        <w:rPr>
+          <w:rFonts w:hint="eastAsia"/>
+          <w:color w:val="00B0F0"/>
+        </w:rPr>
+        <w:t>≡</w:t>
+      </w:r>
+      <w:r>
+        <w:rPr>
+          <w:rFonts w:hint="eastAsia"/>
+          <w:color w:val="00B0F0"/>
+        </w:rPr>
+        <w:t xml:space="preserve"> </w:t>
+      </w:r>
+      <w:r>
+        <w:rPr>
+          <w:color w:val="00B0F0"/>
+        </w:rPr>
+        <w:t xml:space="preserve">“James is strong,” then James is young and strong” </w:t>
+      </w:r>
+      <w:r>
+        <w:rPr>
+          <w:rFonts w:hint="eastAsia"/>
+          <w:color w:val="00B0F0"/>
+        </w:rPr>
+        <w:t>≡</w:t>
+      </w:r>
+      <w:r>
+        <w:rPr>
+          <w:rFonts w:hint="eastAsia"/>
+          <w:color w:val="00B0F0"/>
+        </w:rPr>
+        <w:t xml:space="preserve"> </w:t>
+      </w:r>
+      <w:r>
+        <w:rPr>
+          <w:color w:val="00B0F0"/>
+        </w:rPr>
+        <w:t xml:space="preserve">p </w:t>
+      </w:r>
+      <w:r>
+        <w:rPr>
+          <w:rFonts w:hint="eastAsia"/>
+          <w:color w:val="00B0F0"/>
+        </w:rPr>
         <w:t>∧</w:t>
       </w:r>
       <w:r>
         <w:rPr>
-          <w:rFonts w:hint="eastAsia"/>
-          <w:color w:val="00B0F0"/>
-        </w:rPr>
-        <w:t xml:space="preserve"> </w:t>
+          <w:color w:val="00B0F0"/>
+        </w:rPr>
+        <w:t>q.</w:t>
+      </w:r>
+    </w:p>
+    <w:p>
+      <w:r>
+        <w:rPr>
+          <w:color w:val="00B0F0"/>
+        </w:rPr>
+        <w:t>¬</w:t>
+      </w:r>
+      <w:r>
+        <w:rPr>
+          <w:color w:val="00B0F0"/>
+        </w:rPr>
+        <w:t xml:space="preserve"> (p </w:t>
+      </w:r>
+      <w:r>
+        <w:rPr>
+          <w:rFonts w:hint="eastAsia"/>
+          <w:color w:val="00B0F0"/>
+        </w:rPr>
+        <w:t>∧</w:t>
+      </w:r>
+      <w:r>
+        <w:rPr>
+          <w:rFonts w:hint="eastAsia"/>
+          <w:color w:val="00B0F0"/>
+        </w:rPr>
+        <w:t xml:space="preserve"> </w:t>
+      </w:r>
+      <w:r>
+        <w:rPr>
+          <w:color w:val="00B0F0"/>
+        </w:rPr>
+        <w:t xml:space="preserve">q) </w:t>
+      </w:r>
+      <w:r>
+        <w:rPr>
+          <w:rFonts w:hint="eastAsia"/>
+          <w:color w:val="00B0F0"/>
+        </w:rPr>
+        <w:t>≡</w:t>
+      </w:r>
+      <w:r>
+        <w:rPr>
+          <w:rFonts w:hint="eastAsia"/>
+          <w:color w:val="00B0F0"/>
+        </w:rPr>
+        <w:t xml:space="preserve"> </w:t>
+      </w:r>
+      <w:r>
+        <w:rPr>
+          <w:color w:val="00B0F0"/>
+        </w:rPr>
+        <w:t>¬</w:t>
+      </w:r>
+      <w:r>
+        <w:rPr>
+          <w:color w:val="00B0F0"/>
+        </w:rPr>
+        <w:t xml:space="preserve">p </w:t>
+      </w:r>
+      <w:r>
+        <w:rPr>
+          <w:rFonts w:hint="eastAsia"/>
+          <w:color w:val="00B0F0"/>
+        </w:rPr>
+        <w:t>∨</w:t>
+      </w:r>
+      <w:r>
+        <w:rPr>
+          <w:color w:val="00B0F0"/>
+        </w:rPr>
+        <w:t xml:space="preserve"> </w:t>
+      </w:r>
+      <w:r>
+        <w:rPr>
+          <w:color w:val="00B0F0"/>
+        </w:rPr>
+        <w:t>¬</w:t>
       </w:r>
       <w:r>
         <w:rPr>
@@ -1743,63 +1805,6 @@
         </w:rPr>
         <w:t>q</w:t>
       </w:r>
-      <w:r>
-        <w:rPr>
-          <w:color w:val="00B0F0"/>
-        </w:rPr>
-        <w:t xml:space="preserve">) </w:t>
-      </w:r>
-      <w:r>
-        <w:rPr>
-          <w:rFonts w:hint="eastAsia"/>
-          <w:color w:val="00B0F0"/>
-        </w:rPr>
-        <w:t>≡</w:t>
-      </w:r>
-      <w:r>
-        <w:rPr>
-          <w:rFonts w:hint="eastAsia"/>
-          <w:color w:val="00B0F0"/>
-        </w:rPr>
-        <w:t xml:space="preserve"> </w:t>
-      </w:r>
-      <w:r>
-        <w:rPr>
-          <w:color w:val="00B0F0"/>
-        </w:rPr>
-        <w:t>¬</w:t>
-      </w:r>
-      <w:r>
-        <w:rPr>
-          <w:color w:val="00B0F0"/>
-        </w:rPr>
-        <w:t xml:space="preserve">p </w:t>
-      </w:r>
-      <w:r>
-        <w:rPr>
-          <w:rFonts w:hint="eastAsia"/>
-          <w:color w:val="00B0F0"/>
-        </w:rPr>
-        <w:t>∨</w:t>
-      </w:r>
-      <w:r>
-        <w:rPr>
-          <w:color w:val="00B0F0"/>
-        </w:rPr>
-        <w:t xml:space="preserve"> </w:t>
-      </w:r>
-      <w:r>
-        <w:rPr>
-          <w:color w:val="00B0F0"/>
-        </w:rPr>
-        <w:t>¬</w:t>
-      </w:r>
-      <w:r>
-        <w:rPr>
-          <w:color w:val="00B0F0"/>
-        </w:rPr>
-        <w:t>q</w:t>
-      </w:r>
     </w:p>
     <w:p>
       <w:pPr>
@@ -1811,202 +1816,7 @@
         <w:rPr>
           <w:color w:val="00B0F0"/>
         </w:rPr>
-        <w:t>To express in English, Yoshiko does not know Java, or Yoshiko does not know calculus.</w:t>
-      </w:r>
-    </w:p>
-    <w:p>
-      <w:r>
-        <w:t>c) James is young and strong.</w:t>
-      </w:r>
-    </w:p>
-    <w:p>
-      <w:pPr>
-        <w:rPr>
-          <w:color w:val="00B0F0"/>
-        </w:rPr>
-      </w:pPr>
-      <w:r>
-        <w:rPr>
-          <w:color w:val="00B0F0"/>
-        </w:rPr>
-        <w:t xml:space="preserve">Let p </w:t>
-      </w:r>
-      <w:r>
-        <w:rPr>
-          <w:rFonts w:hint="eastAsia"/>
-          <w:color w:val="00B0F0"/>
-        </w:rPr>
-        <w:t>≡</w:t>
-      </w:r>
-      <w:r>
-        <w:rPr>
-          <w:rFonts w:hint="eastAsia"/>
-          <w:color w:val="00B0F0"/>
-        </w:rPr>
-        <w:t xml:space="preserve"> </w:t>
-      </w:r>
-      <w:r>
-        <w:rPr>
-          <w:color w:val="00B0F0"/>
-        </w:rPr>
-        <w:t xml:space="preserve">“James is young,” and q </w:t>
-      </w:r>
-      <w:r>
-        <w:rPr>
-          <w:rFonts w:hint="eastAsia"/>
-          <w:color w:val="00B0F0"/>
-        </w:rPr>
-        <w:t>≡</w:t>
-      </w:r>
-      <w:r>
-        <w:rPr>
-          <w:rFonts w:hint="eastAsia"/>
-          <w:color w:val="00B0F0"/>
-        </w:rPr>
-        <w:t xml:space="preserve"> </w:t>
-      </w:r>
-      <w:r>
-        <w:rPr>
-          <w:color w:val="00B0F0"/>
-        </w:rPr>
-        <w:t xml:space="preserve">“James is strong,” then James is young and strong” </w:t>
-      </w:r>
-      <w:r>
-        <w:rPr>
-          <w:rFonts w:hint="eastAsia"/>
-          <w:color w:val="00B0F0"/>
-        </w:rPr>
-        <w:t>≡</w:t>
-      </w:r>
-      <w:r>
-        <w:rPr>
-          <w:rFonts w:hint="eastAsia"/>
-          <w:color w:val="00B0F0"/>
-        </w:rPr>
-        <w:t xml:space="preserve"> </w:t>
-      </w:r>
-      <w:r>
-        <w:rPr>
-          <w:color w:val="00B0F0"/>
-        </w:rPr>
-        <w:t xml:space="preserve">p </w:t>
-      </w:r>
-      <w:r>
-        <w:rPr>
-          <w:rFonts w:hint="eastAsia"/>
-          <w:color w:val="00B0F0"/>
-        </w:rPr>
-        <w:t>∧</w:t>
-      </w:r>
-      <w:r>
-        <w:rPr>
-          <w:color w:val="00B0F0"/>
-        </w:rPr>
-        <w:t>q.</w:t>
-      </w:r>
-    </w:p>
-    <w:p>
-      <w:r>
-        <w:rPr>
-          <w:color w:val="00B0F0"/>
-        </w:rPr>
-        <w:t>¬</w:t>
-      </w:r>
-      <w:r>
-        <w:rPr>
-          <w:color w:val="00B0F0"/>
-        </w:rPr>
-        <w:t xml:space="preserve"> (p </w:t>
-      </w:r>
-      <w:r>
-        <w:rPr>
-          <w:rFonts w:hint="eastAsia"/>
-          <w:color w:val="00B0F0"/>
-        </w:rPr>
-        <w:t>∧</w:t>
-      </w:r>
-      <w:r>
-        <w:rPr>
-          <w:rFonts w:hint="eastAsia"/>
-          <w:color w:val="00B0F0"/>
-        </w:rPr>
-        <w:t xml:space="preserve"> </w:t>
-      </w:r>
-      <w:r>
-        <w:rPr>
-          <w:color w:val="00B0F0"/>
-        </w:rPr>
-        <w:t xml:space="preserve">q) </w:t>
-      </w:r>
-      <w:r>
-        <w:rPr>
-          <w:rFonts w:hint="eastAsia"/>
-          <w:color w:val="00B0F0"/>
-        </w:rPr>
-        <w:t>≡</w:t>
-      </w:r>
-      <w:r>
-        <w:rPr>
-          <w:rFonts w:hint="eastAsia"/>
-          <w:color w:val="00B0F0"/>
-        </w:rPr>
-        <w:t xml:space="preserve"> </w:t>
-      </w:r>
-      <w:r>
-        <w:rPr>
-          <w:color w:val="00B0F0"/>
-        </w:rPr>
-        <w:t>¬</w:t>
-      </w:r>
-      <w:r>
-        <w:rPr>
-          <w:color w:val="00B0F0"/>
-        </w:rPr>
-        <w:t xml:space="preserve">p </w:t>
-      </w:r>
-      <w:r>
-        <w:rPr>
-          <w:rFonts w:hint="eastAsia"/>
-          <w:color w:val="00B0F0"/>
-        </w:rPr>
-        <w:t>∨</w:t>
-      </w:r>
-      <w:r>
-        <w:rPr>
-          <w:color w:val="00B0F0"/>
-        </w:rPr>
-        <w:t xml:space="preserve"> </w:t>
-      </w:r>
-      <w:r>
-        <w:rPr>
-          <w:color w:val="00B0F0"/>
-        </w:rPr>
-        <w:t>¬</w:t>
-      </w:r>
-      <w:r>
-        <w:rPr>
-          <w:color w:val="00B0F0"/>
-        </w:rPr>
-        <w:t>q</w:t>
-      </w:r>
-    </w:p>
-    <w:p>
-      <w:pPr>
-        <w:rPr>
-          <w:color w:val="00B0F0"/>
-        </w:rPr>
-      </w:pPr>
-      <w:r>
-        <w:rPr>
-          <w:color w:val="00B0F0"/>
-        </w:rPr>
-        <w:t>To express in English</w:t>
-      </w:r>
-      <w:r>
-        <w:rPr>
-          <w:color w:val="00B0F0"/>
-        </w:rPr>
-        <w:t>, James is not young, or James is not strong.</w:t>
+        <w:t>To express in English, James is not young, or James is not strong.</w:t>
       </w:r>
     </w:p>
     <w:p>
@@ -3102,7 +2912,6 @@
     <w:p>
       <w:pPr>
         <w:rPr>
-          <w:rFonts w:hint="eastAsia"/>
           <w:color w:val="00B0F0"/>
         </w:rPr>
       </w:pPr>
@@ -4360,11 +4169,6 @@
       </w:tr>
     </w:tbl>
     <w:p>
-      <w:pPr>
-        <w:rPr>
-          <w:rFonts w:hint="eastAsia"/>
-        </w:rPr>
-      </w:pPr>
       <w:r>
         <w:rPr>
           <w:rFonts w:hint="eastAsia"/>
@@ -4972,11 +4776,6 @@
       </w:tr>
     </w:tbl>
     <w:p>
-      <w:pPr>
-        <w:rPr>
-          <w:rFonts w:hint="eastAsia"/>
-        </w:rPr>
-      </w:pPr>
       <w:r>
         <w:rPr>
           <w:rFonts w:hint="eastAsia"/>
@@ -6463,13 +6262,7 @@
     </w:p>
     <w:p>
       <w:r>
-        <w:t>12. Show that each conditional statement in Exercise 10 is a</w:t>
-      </w:r>
-      <w:r>
-        <w:t xml:space="preserve"> </w:t>
-      </w:r>
-      <w:r>
-        <w:t>tautology without using truth tables.</w:t>
+        <w:t>12. Show that each conditional statement in Exercise 10 is a tautology without using truth tables.</w:t>
       </w:r>
     </w:p>
     <w:p>
@@ -6688,11 +6481,555 @@
           <w:rFonts w:hint="eastAsia"/>
           <w:color w:val="00B0F0"/>
         </w:rPr>
+        <w:t xml:space="preserve"> ¬ (p </w:t>
+      </w:r>
+      <w:r>
+        <w:rPr>
+          <w:rFonts w:hint="eastAsia"/>
+          <w:color w:val="00B0F0"/>
+        </w:rPr>
+        <w:t>∨</w:t>
+      </w:r>
+      <w:r>
+        <w:rPr>
+          <w:rFonts w:hint="eastAsia"/>
+          <w:color w:val="00B0F0"/>
+        </w:rPr>
+        <w:t xml:space="preserve"> q)</w:t>
+      </w:r>
+      <w:r>
+        <w:rPr>
+          <w:color w:val="00B0F0"/>
+        </w:rPr>
+        <w:t xml:space="preserve"> </w:t>
+      </w:r>
+      <w:r>
+        <w:rPr>
+          <w:rFonts w:hint="eastAsia"/>
+          <w:color w:val="00B0F0"/>
+        </w:rPr>
+        <w:t>∨</w:t>
+      </w:r>
+      <w:r>
+        <w:rPr>
+          <w:rFonts w:hint="eastAsia"/>
+          <w:color w:val="00B0F0"/>
+        </w:rPr>
+        <w:t xml:space="preserve"> q</w:t>
+      </w:r>
+    </w:p>
+    <w:p>
+      <w:pPr>
+        <w:rPr>
+          <w:color w:val="00B0F0"/>
+        </w:rPr>
+      </w:pPr>
+      <w:r>
+        <w:rPr>
+          <w:rFonts w:hint="eastAsia"/>
+          <w:color w:val="00B0F0"/>
+        </w:rPr>
+        <w:t>≡</w:t>
+      </w:r>
+      <w:r>
+        <w:rPr>
+          <w:rFonts w:hint="eastAsia"/>
+          <w:color w:val="00B0F0"/>
+        </w:rPr>
+        <w:t xml:space="preserve"> </w:t>
+      </w:r>
+      <w:r>
+        <w:rPr>
+          <w:rFonts w:hint="eastAsia"/>
+          <w:color w:val="00B0F0"/>
+        </w:rPr>
+        <w:t xml:space="preserve">p </w:t>
+      </w:r>
+      <w:r>
+        <w:rPr>
+          <w:rFonts w:hint="eastAsia"/>
+          <w:color w:val="00B0F0"/>
+        </w:rPr>
+        <w:t>∨</w:t>
+      </w:r>
+      <w:r>
+        <w:rPr>
+          <w:rFonts w:hint="eastAsia"/>
+          <w:color w:val="00B0F0"/>
+        </w:rPr>
+        <w:t xml:space="preserve"> q</w:t>
+      </w:r>
+      <w:r>
+        <w:rPr>
+          <w:color w:val="00B0F0"/>
+        </w:rPr>
+        <w:t xml:space="preserve"> </w:t>
+      </w:r>
+      <w:r>
+        <w:rPr>
+          <w:rFonts w:hint="eastAsia"/>
+          <w:color w:val="00B0F0"/>
+        </w:rPr>
+        <w:t>∨</w:t>
+      </w:r>
+      <w:r>
+        <w:rPr>
+          <w:rFonts w:hint="eastAsia"/>
+          <w:color w:val="00B0F0"/>
+        </w:rPr>
+        <w:t xml:space="preserve"> ¬ (p </w:t>
+      </w:r>
+      <w:r>
+        <w:rPr>
+          <w:rFonts w:hint="eastAsia"/>
+          <w:color w:val="00B0F0"/>
+        </w:rPr>
+        <w:t>∨</w:t>
+      </w:r>
+      <w:r>
+        <w:rPr>
+          <w:rFonts w:hint="eastAsia"/>
+          <w:color w:val="00B0F0"/>
+        </w:rPr>
+        <w:t xml:space="preserve"> q)</w:t>
+      </w:r>
+    </w:p>
+    <w:p>
+      <w:pPr>
+        <w:rPr>
+          <w:color w:val="00B0F0"/>
+        </w:rPr>
+      </w:pPr>
+      <w:r>
+        <w:rPr>
+          <w:rFonts w:hint="eastAsia"/>
+          <w:color w:val="00B0F0"/>
+        </w:rPr>
+        <w:t>≡</w:t>
+      </w:r>
+      <w:r>
+        <w:rPr>
+          <w:rFonts w:hint="eastAsia"/>
+          <w:color w:val="00B0F0"/>
+        </w:rPr>
+        <w:t xml:space="preserve"> </w:t>
+      </w:r>
+      <w:r>
+        <w:rPr>
+          <w:color w:val="00B0F0"/>
+        </w:rPr>
+        <w:t>(</w:t>
+      </w:r>
+      <w:r>
+        <w:rPr>
+          <w:rFonts w:hint="eastAsia"/>
+          <w:color w:val="00B0F0"/>
+        </w:rPr>
+        <w:t xml:space="preserve">p </w:t>
+      </w:r>
+      <w:r>
+        <w:rPr>
+          <w:rFonts w:hint="eastAsia"/>
+          <w:color w:val="00B0F0"/>
+        </w:rPr>
+        <w:t>∨</w:t>
+      </w:r>
+      <w:r>
+        <w:rPr>
+          <w:rFonts w:hint="eastAsia"/>
+          <w:color w:val="00B0F0"/>
+        </w:rPr>
+        <w:t xml:space="preserve"> q</w:t>
+      </w:r>
+      <w:r>
+        <w:rPr>
+          <w:color w:val="00B0F0"/>
+        </w:rPr>
+        <w:t xml:space="preserve">) </w:t>
+      </w:r>
+      <w:r>
+        <w:rPr>
+          <w:rFonts w:hint="eastAsia"/>
+          <w:color w:val="00B0F0"/>
+        </w:rPr>
+        <w:t>∨</w:t>
+      </w:r>
+      <w:r>
+        <w:rPr>
+          <w:rFonts w:hint="eastAsia"/>
+          <w:color w:val="00B0F0"/>
+        </w:rPr>
+        <w:t xml:space="preserve"> ¬ (p </w:t>
+      </w:r>
+      <w:r>
+        <w:rPr>
+          <w:rFonts w:hint="eastAsia"/>
+          <w:color w:val="00B0F0"/>
+        </w:rPr>
+        <w:t>∨</w:t>
+      </w:r>
+      <w:r>
+        <w:rPr>
+          <w:rFonts w:hint="eastAsia"/>
+          <w:color w:val="00B0F0"/>
+        </w:rPr>
+        <w:t xml:space="preserve"> q)</w:t>
+      </w:r>
+      <w:r>
+        <w:rPr>
+          <w:color w:val="00B0F0"/>
+        </w:rPr>
+        <w:t xml:space="preserve"> ; Negation Laws: p </w:t>
+      </w:r>
+      <w:r>
+        <w:rPr>
+          <w:rFonts w:hint="eastAsia"/>
+          <w:color w:val="00B0F0"/>
+        </w:rPr>
+        <w:t>∨</w:t>
+      </w:r>
+      <w:r>
+        <w:rPr>
+          <w:rFonts w:hint="eastAsia"/>
+          <w:color w:val="00B0F0"/>
+        </w:rPr>
         <w:t xml:space="preserve"> ¬</w:t>
       </w:r>
       <w:r>
         <w:rPr>
-          <w:rFonts w:hint="eastAsia"/>
+          <w:color w:val="00B0F0"/>
+        </w:rPr>
+        <w:t xml:space="preserve"> p </w:t>
+      </w:r>
+      <w:r>
+        <w:rPr>
+          <w:rFonts w:hint="eastAsia"/>
+          <w:color w:val="00B0F0"/>
+        </w:rPr>
+        <w:t>≡</w:t>
+      </w:r>
+      <w:r>
+        <w:rPr>
+          <w:rFonts w:hint="eastAsia"/>
+          <w:color w:val="00B0F0"/>
+        </w:rPr>
+        <w:t xml:space="preserve"> </w:t>
+      </w:r>
+      <w:r>
+        <w:rPr>
+          <w:color w:val="00B0F0"/>
+        </w:rPr>
+        <w:t>T</w:t>
+      </w:r>
+    </w:p>
+    <w:p>
+      <w:r>
+        <w:rPr>
+          <w:rFonts w:hint="eastAsia"/>
+          <w:color w:val="00B0F0"/>
+        </w:rPr>
+        <w:t>≡</w:t>
+      </w:r>
+      <w:r>
+        <w:rPr>
+          <w:rFonts w:hint="eastAsia"/>
+          <w:color w:val="00B0F0"/>
+        </w:rPr>
+        <w:t xml:space="preserve"> </w:t>
+      </w:r>
+      <w:r>
+        <w:rPr>
+          <w:color w:val="00B0F0"/>
+        </w:rPr>
+        <w:t>T</w:t>
+      </w:r>
+    </w:p>
+    <w:p>
+      <w:r>
+        <w:rPr>
+          <w:rFonts w:hint="eastAsia"/>
+        </w:rPr>
+        <w:t xml:space="preserve">b) [(p </w:t>
+      </w:r>
+      <w:r>
+        <w:rPr>
+          <w:rFonts w:hint="eastAsia"/>
+        </w:rPr>
+        <w:t>→</w:t>
+      </w:r>
+      <w:r>
+        <w:rPr>
+          <w:rFonts w:hint="eastAsia"/>
+        </w:rPr>
+        <w:t xml:space="preserve"> q) </w:t>
+      </w:r>
+      <w:r>
+        <w:rPr>
+          <w:rFonts w:hint="eastAsia"/>
+        </w:rPr>
+        <w:t>∧</w:t>
+      </w:r>
+      <w:r>
+        <w:rPr>
+          <w:rFonts w:hint="eastAsia"/>
+        </w:rPr>
+        <w:t xml:space="preserve"> (q </w:t>
+      </w:r>
+      <w:r>
+        <w:rPr>
+          <w:rFonts w:hint="eastAsia"/>
+        </w:rPr>
+        <w:t>→</w:t>
+      </w:r>
+      <w:r>
+        <w:rPr>
+          <w:rFonts w:hint="eastAsia"/>
+        </w:rPr>
+        <w:t xml:space="preserve"> r)] </w:t>
+      </w:r>
+      <w:r>
+        <w:rPr>
+          <w:rFonts w:hint="eastAsia"/>
+        </w:rPr>
+        <w:t>→</w:t>
+      </w:r>
+      <w:r>
+        <w:rPr>
+          <w:rFonts w:hint="eastAsia"/>
+        </w:rPr>
+        <w:t xml:space="preserve"> (p </w:t>
+      </w:r>
+      <w:r>
+        <w:rPr>
+          <w:rFonts w:hint="eastAsia"/>
+        </w:rPr>
+        <w:t>→</w:t>
+      </w:r>
+      <w:r>
+        <w:rPr>
+          <w:rFonts w:hint="eastAsia"/>
+        </w:rPr>
+        <w:t xml:space="preserve"> r)</w:t>
+      </w:r>
+    </w:p>
+    <w:p>
+      <w:pPr>
+        <w:rPr>
+          <w:color w:val="00B0F0"/>
+        </w:rPr>
+      </w:pPr>
+      <w:r>
+        <w:rPr>
+          <w:rFonts w:hint="eastAsia"/>
+          <w:color w:val="00B0F0"/>
+        </w:rPr>
+        <w:t xml:space="preserve">[(p </w:t>
+      </w:r>
+      <w:r>
+        <w:rPr>
+          <w:rFonts w:hint="eastAsia"/>
+          <w:color w:val="00B0F0"/>
+        </w:rPr>
+        <w:t>→</w:t>
+      </w:r>
+      <w:r>
+        <w:rPr>
+          <w:rFonts w:hint="eastAsia"/>
+          <w:color w:val="00B0F0"/>
+        </w:rPr>
+        <w:t xml:space="preserve"> q) </w:t>
+      </w:r>
+      <w:r>
+        <w:rPr>
+          <w:rFonts w:hint="eastAsia"/>
+          <w:color w:val="00B0F0"/>
+        </w:rPr>
+        <w:t>∧</w:t>
+      </w:r>
+      <w:r>
+        <w:rPr>
+          <w:rFonts w:hint="eastAsia"/>
+          <w:color w:val="00B0F0"/>
+        </w:rPr>
+        <w:t xml:space="preserve"> (q </w:t>
+      </w:r>
+      <w:r>
+        <w:rPr>
+          <w:rFonts w:hint="eastAsia"/>
+          <w:color w:val="00B0F0"/>
+        </w:rPr>
+        <w:t>→</w:t>
+      </w:r>
+      <w:r>
+        <w:rPr>
+          <w:rFonts w:hint="eastAsia"/>
+          <w:color w:val="00B0F0"/>
+        </w:rPr>
+        <w:t xml:space="preserve"> r)] </w:t>
+      </w:r>
+      <w:r>
+        <w:rPr>
+          <w:rFonts w:hint="eastAsia"/>
+          <w:color w:val="00B0F0"/>
+        </w:rPr>
+        <w:t>→</w:t>
+      </w:r>
+      <w:r>
+        <w:rPr>
+          <w:rFonts w:hint="eastAsia"/>
+          <w:color w:val="00B0F0"/>
+        </w:rPr>
+        <w:t xml:space="preserve"> (p </w:t>
+      </w:r>
+      <w:r>
+        <w:rPr>
+          <w:rFonts w:hint="eastAsia"/>
+          <w:color w:val="00B0F0"/>
+        </w:rPr>
+        <w:t>→</w:t>
+      </w:r>
+      <w:r>
+        <w:rPr>
+          <w:rFonts w:hint="eastAsia"/>
+          <w:color w:val="00B0F0"/>
+        </w:rPr>
+        <w:t xml:space="preserve"> r)</w:t>
+      </w:r>
+    </w:p>
+    <w:p>
+      <w:pPr>
+        <w:rPr>
+          <w:color w:val="00B0F0"/>
+        </w:rPr>
+      </w:pPr>
+      <w:r>
+        <w:rPr>
+          <w:rFonts w:hint="eastAsia"/>
+          <w:color w:val="00B0F0"/>
+        </w:rPr>
+        <w:t>≡</w:t>
+      </w:r>
+      <w:r>
+        <w:rPr>
+          <w:rFonts w:hint="eastAsia"/>
+          <w:color w:val="00B0F0"/>
+        </w:rPr>
+        <w:t xml:space="preserve"> </w:t>
+      </w:r>
+      <w:r>
+        <w:rPr>
+          <w:rFonts w:hint="eastAsia"/>
+          <w:color w:val="00B0F0"/>
+        </w:rPr>
+        <w:t>¬</w:t>
+      </w:r>
+      <w:r>
+        <w:rPr>
+          <w:rFonts w:hint="eastAsia"/>
+          <w:color w:val="00B0F0"/>
+        </w:rPr>
+        <w:t xml:space="preserve"> [(p </w:t>
+      </w:r>
+      <w:r>
+        <w:rPr>
+          <w:rFonts w:hint="eastAsia"/>
+          <w:color w:val="00B0F0"/>
+        </w:rPr>
+        <w:t>→</w:t>
+      </w:r>
+      <w:r>
+        <w:rPr>
+          <w:rFonts w:hint="eastAsia"/>
+          <w:color w:val="00B0F0"/>
+        </w:rPr>
+        <w:t xml:space="preserve"> q) </w:t>
+      </w:r>
+      <w:r>
+        <w:rPr>
+          <w:rFonts w:hint="eastAsia"/>
+          <w:color w:val="00B0F0"/>
+        </w:rPr>
+        <w:t>∧</w:t>
+      </w:r>
+      <w:r>
+        <w:rPr>
+          <w:rFonts w:hint="eastAsia"/>
+          <w:color w:val="00B0F0"/>
+        </w:rPr>
+        <w:t xml:space="preserve"> (q </w:t>
+      </w:r>
+      <w:r>
+        <w:rPr>
+          <w:rFonts w:hint="eastAsia"/>
+          <w:color w:val="00B0F0"/>
+        </w:rPr>
+        <w:t>→</w:t>
+      </w:r>
+      <w:r>
+        <w:rPr>
+          <w:rFonts w:hint="eastAsia"/>
+          <w:color w:val="00B0F0"/>
+        </w:rPr>
+        <w:t xml:space="preserve"> r)] </w:t>
+      </w:r>
+      <w:r>
+        <w:rPr>
+          <w:rFonts w:hint="eastAsia"/>
+          <w:color w:val="00B0F0"/>
+        </w:rPr>
+        <w:t>∨</w:t>
+      </w:r>
+      <w:r>
+        <w:rPr>
+          <w:rFonts w:hint="eastAsia"/>
+          <w:color w:val="00B0F0"/>
+        </w:rPr>
+        <w:t xml:space="preserve"> (p </w:t>
+      </w:r>
+      <w:r>
+        <w:rPr>
+          <w:rFonts w:hint="eastAsia"/>
+          <w:color w:val="00B0F0"/>
+        </w:rPr>
+        <w:t>→</w:t>
+      </w:r>
+      <w:r>
+        <w:rPr>
+          <w:rFonts w:hint="eastAsia"/>
+          <w:color w:val="00B0F0"/>
+        </w:rPr>
+        <w:t xml:space="preserve"> r)</w:t>
+      </w:r>
+    </w:p>
+    <w:p>
+      <w:pPr>
+        <w:rPr>
+          <w:color w:val="00B0F0"/>
+        </w:rPr>
+      </w:pPr>
+      <w:r>
+        <w:rPr>
+          <w:rFonts w:hint="eastAsia"/>
+          <w:color w:val="00B0F0"/>
+        </w:rPr>
+        <w:t>≡</w:t>
+      </w:r>
+      <w:r>
+        <w:rPr>
+          <w:rFonts w:hint="eastAsia"/>
+          <w:color w:val="00B0F0"/>
+        </w:rPr>
+        <w:t xml:space="preserve"> </w:t>
+      </w:r>
+      <w:r>
+        <w:rPr>
+          <w:rFonts w:hint="eastAsia"/>
+          <w:color w:val="00B0F0"/>
+        </w:rPr>
+        <w:t>¬</w:t>
+      </w:r>
+      <w:r>
+        <w:rPr>
           <w:color w:val="00B0F0"/>
         </w:rPr>
         <w:t xml:space="preserve"> </w:t>
@@ -6709,6 +7046,26 @@
           <w:rFonts w:hint="eastAsia"/>
           <w:color w:val="00B0F0"/>
         </w:rPr>
+        <w:t>→</w:t>
+      </w:r>
+      <w:r>
+        <w:rPr>
+          <w:rFonts w:hint="eastAsia"/>
+          <w:color w:val="00B0F0"/>
+        </w:rPr>
+        <w:t xml:space="preserve"> q)</w:t>
+      </w:r>
+      <w:r>
+        <w:rPr>
+          <w:color w:val="00B0F0"/>
+        </w:rPr>
+        <w:t xml:space="preserve"> </w:t>
+      </w:r>
+      <w:r>
+        <w:rPr>
+          <w:rFonts w:hint="eastAsia"/>
+          <w:color w:val="00B0F0"/>
+        </w:rPr>
         <w:t>∨</w:t>
       </w:r>
       <w:r>
@@ -6716,6 +7073,149 @@
           <w:rFonts w:hint="eastAsia"/>
           <w:color w:val="00B0F0"/>
         </w:rPr>
+        <w:t xml:space="preserve"> </w:t>
+      </w:r>
+      <w:r>
+        <w:rPr>
+          <w:rFonts w:hint="eastAsia"/>
+          <w:color w:val="00B0F0"/>
+        </w:rPr>
+        <w:t>¬</w:t>
+      </w:r>
+      <w:r>
+        <w:rPr>
+          <w:color w:val="00B0F0"/>
+        </w:rPr>
+        <w:t xml:space="preserve"> </w:t>
+      </w:r>
+      <w:r>
+        <w:rPr>
+          <w:rFonts w:hint="eastAsia"/>
+          <w:color w:val="00B0F0"/>
+        </w:rPr>
+        <w:t xml:space="preserve">(q </w:t>
+      </w:r>
+      <w:r>
+        <w:rPr>
+          <w:rFonts w:hint="eastAsia"/>
+          <w:color w:val="00B0F0"/>
+        </w:rPr>
+        <w:t>→</w:t>
+      </w:r>
+      <w:r>
+        <w:rPr>
+          <w:rFonts w:hint="eastAsia"/>
+          <w:color w:val="00B0F0"/>
+        </w:rPr>
+        <w:t xml:space="preserve"> r)</w:t>
+      </w:r>
+      <w:r>
+        <w:rPr>
+          <w:color w:val="00B0F0"/>
+        </w:rPr>
+        <w:t xml:space="preserve"> </w:t>
+      </w:r>
+      <w:r>
+        <w:rPr>
+          <w:rFonts w:hint="eastAsia"/>
+          <w:color w:val="00B0F0"/>
+        </w:rPr>
+        <w:t>∨</w:t>
+      </w:r>
+      <w:r>
+        <w:rPr>
+          <w:rFonts w:hint="eastAsia"/>
+          <w:color w:val="00B0F0"/>
+        </w:rPr>
+        <w:t xml:space="preserve"> (p </w:t>
+      </w:r>
+      <w:r>
+        <w:rPr>
+          <w:rFonts w:hint="eastAsia"/>
+          <w:color w:val="00B0F0"/>
+        </w:rPr>
+        <w:t>→</w:t>
+      </w:r>
+      <w:r>
+        <w:rPr>
+          <w:rFonts w:hint="eastAsia"/>
+          <w:color w:val="00B0F0"/>
+        </w:rPr>
+        <w:t xml:space="preserve"> r)</w:t>
+      </w:r>
+    </w:p>
+    <w:p>
+      <w:pPr>
+        <w:rPr>
+          <w:color w:val="00B0F0"/>
+        </w:rPr>
+      </w:pPr>
+      <w:r>
+        <w:rPr>
+          <w:rFonts w:hint="eastAsia"/>
+          <w:color w:val="00B0F0"/>
+        </w:rPr>
+        <w:t>≡</w:t>
+      </w:r>
+      <w:r>
+        <w:rPr>
+          <w:rFonts w:hint="eastAsia"/>
+          <w:color w:val="00B0F0"/>
+        </w:rPr>
+        <w:t xml:space="preserve"> </w:t>
+      </w:r>
+      <w:r>
+        <w:rPr>
+          <w:rFonts w:hint="eastAsia"/>
+          <w:color w:val="00B0F0"/>
+        </w:rPr>
+        <w:t>¬</w:t>
+      </w:r>
+      <w:r>
+        <w:rPr>
+          <w:color w:val="00B0F0"/>
+        </w:rPr>
+        <w:t xml:space="preserve"> </w:t>
+      </w:r>
+      <w:r>
+        <w:rPr>
+          <w:rFonts w:hint="eastAsia"/>
+          <w:color w:val="00B0F0"/>
+        </w:rPr>
+        <w:t>(</w:t>
+      </w:r>
+      <w:r>
+        <w:rPr>
+          <w:rFonts w:hint="eastAsia"/>
+          <w:color w:val="00B0F0"/>
+        </w:rPr>
+        <w:t>¬</w:t>
+      </w:r>
+      <w:r>
+        <w:rPr>
+          <w:color w:val="00B0F0"/>
+        </w:rPr>
+        <w:t xml:space="preserve"> </w:t>
+      </w:r>
+      <w:r>
+        <w:rPr>
+          <w:rFonts w:hint="eastAsia"/>
+          <w:color w:val="00B0F0"/>
+        </w:rPr>
+        <w:t xml:space="preserve">p </w:t>
+      </w:r>
+      <w:r>
+        <w:rPr>
+          <w:rFonts w:hint="eastAsia"/>
+          <w:color w:val="00B0F0"/>
+        </w:rPr>
+        <w:t>∨</w:t>
+      </w:r>
+      <w:r>
+        <w:rPr>
+          <w:rFonts w:hint="eastAsia"/>
+          <w:color w:val="00B0F0"/>
+        </w:rPr>
         <w:t xml:space="preserve"> q)</w:t>
       </w:r>
       <w:r>
@@ -6736,6 +7236,619 @@
           <w:rFonts w:hint="eastAsia"/>
           <w:color w:val="00B0F0"/>
         </w:rPr>
+        <w:t xml:space="preserve"> </w:t>
+      </w:r>
+      <w:r>
+        <w:rPr>
+          <w:rFonts w:hint="eastAsia"/>
+          <w:color w:val="00B0F0"/>
+        </w:rPr>
+        <w:t>¬</w:t>
+      </w:r>
+      <w:r>
+        <w:rPr>
+          <w:color w:val="00B0F0"/>
+        </w:rPr>
+        <w:t xml:space="preserve"> </w:t>
+      </w:r>
+      <w:r>
+        <w:rPr>
+          <w:rFonts w:hint="eastAsia"/>
+          <w:color w:val="00B0F0"/>
+        </w:rPr>
+        <w:t>(</w:t>
+      </w:r>
+      <w:r>
+        <w:rPr>
+          <w:rFonts w:hint="eastAsia"/>
+          <w:color w:val="00B0F0"/>
+        </w:rPr>
+        <w:t>¬</w:t>
+      </w:r>
+      <w:r>
+        <w:rPr>
+          <w:color w:val="00B0F0"/>
+        </w:rPr>
+        <w:t xml:space="preserve"> </w:t>
+      </w:r>
+      <w:r>
+        <w:rPr>
+          <w:rFonts w:hint="eastAsia"/>
+          <w:color w:val="00B0F0"/>
+        </w:rPr>
+        <w:t xml:space="preserve">q </w:t>
+      </w:r>
+      <w:r>
+        <w:rPr>
+          <w:rFonts w:hint="eastAsia"/>
+          <w:color w:val="00B0F0"/>
+        </w:rPr>
+        <w:t>∨</w:t>
+      </w:r>
+      <w:r>
+        <w:rPr>
+          <w:rFonts w:hint="eastAsia"/>
+          <w:color w:val="00B0F0"/>
+        </w:rPr>
+        <w:t xml:space="preserve"> r)</w:t>
+      </w:r>
+      <w:r>
+        <w:rPr>
+          <w:color w:val="00B0F0"/>
+        </w:rPr>
+        <w:t xml:space="preserve"> </w:t>
+      </w:r>
+      <w:r>
+        <w:rPr>
+          <w:rFonts w:hint="eastAsia"/>
+          <w:color w:val="00B0F0"/>
+        </w:rPr>
+        <w:t>∨</w:t>
+      </w:r>
+      <w:r>
+        <w:rPr>
+          <w:rFonts w:hint="eastAsia"/>
+          <w:color w:val="00B0F0"/>
+        </w:rPr>
+        <w:t xml:space="preserve"> (</w:t>
+      </w:r>
+      <w:r>
+        <w:rPr>
+          <w:rFonts w:hint="eastAsia"/>
+          <w:color w:val="00B0F0"/>
+        </w:rPr>
+        <w:t>¬</w:t>
+      </w:r>
+      <w:r>
+        <w:rPr>
+          <w:color w:val="00B0F0"/>
+        </w:rPr>
+        <w:t xml:space="preserve"> </w:t>
+      </w:r>
+      <w:r>
+        <w:rPr>
+          <w:rFonts w:hint="eastAsia"/>
+          <w:color w:val="00B0F0"/>
+        </w:rPr>
+        <w:t xml:space="preserve">p </w:t>
+      </w:r>
+      <w:r>
+        <w:rPr>
+          <w:rFonts w:hint="eastAsia"/>
+          <w:color w:val="00B0F0"/>
+        </w:rPr>
+        <w:t>∨</w:t>
+      </w:r>
+      <w:r>
+        <w:rPr>
+          <w:rFonts w:hint="eastAsia"/>
+          <w:color w:val="00B0F0"/>
+        </w:rPr>
+        <w:t xml:space="preserve"> r)</w:t>
+      </w:r>
+    </w:p>
+    <w:p>
+      <w:pPr>
+        <w:rPr>
+          <w:color w:val="00B0F0"/>
+        </w:rPr>
+      </w:pPr>
+      <w:r>
+        <w:rPr>
+          <w:rFonts w:hint="eastAsia"/>
+          <w:color w:val="00B0F0"/>
+        </w:rPr>
+        <w:t>≡</w:t>
+      </w:r>
+      <w:r>
+        <w:rPr>
+          <w:rFonts w:hint="eastAsia"/>
+          <w:color w:val="00B0F0"/>
+        </w:rPr>
+        <w:t xml:space="preserve"> </w:t>
+      </w:r>
+      <w:r>
+        <w:rPr>
+          <w:color w:val="00B0F0"/>
+        </w:rPr>
+        <w:t>(</w:t>
+      </w:r>
+      <w:r>
+        <w:rPr>
+          <w:rFonts w:hint="eastAsia"/>
+          <w:color w:val="00B0F0"/>
+        </w:rPr>
+        <w:t>¬</w:t>
+      </w:r>
+      <w:r>
+        <w:rPr>
+          <w:color w:val="00B0F0"/>
+        </w:rPr>
+        <w:t xml:space="preserve"> </w:t>
+      </w:r>
+      <w:r>
+        <w:rPr>
+          <w:rFonts w:hint="eastAsia"/>
+          <w:color w:val="00B0F0"/>
+        </w:rPr>
+        <w:t>¬</w:t>
+      </w:r>
+      <w:r>
+        <w:rPr>
+          <w:color w:val="00B0F0"/>
+        </w:rPr>
+        <w:t xml:space="preserve"> </w:t>
+      </w:r>
+      <w:r>
+        <w:rPr>
+          <w:rFonts w:hint="eastAsia"/>
+          <w:color w:val="00B0F0"/>
+        </w:rPr>
+        <w:t xml:space="preserve">p </w:t>
+      </w:r>
+      <w:r>
+        <w:rPr>
+          <w:rFonts w:hint="eastAsia"/>
+          <w:color w:val="00B0F0"/>
+        </w:rPr>
+        <w:t>∧</w:t>
+      </w:r>
+      <w:r>
+        <w:rPr>
+          <w:rFonts w:hint="eastAsia"/>
+          <w:color w:val="00B0F0"/>
+        </w:rPr>
+        <w:t xml:space="preserve"> </w:t>
+      </w:r>
+      <w:r>
+        <w:rPr>
+          <w:rFonts w:hint="eastAsia"/>
+          <w:color w:val="00B0F0"/>
+        </w:rPr>
+        <w:t>¬</w:t>
+      </w:r>
+      <w:r>
+        <w:rPr>
+          <w:color w:val="00B0F0"/>
+        </w:rPr>
+        <w:t xml:space="preserve"> </w:t>
+      </w:r>
+      <w:r>
+        <w:rPr>
+          <w:rFonts w:hint="eastAsia"/>
+          <w:color w:val="00B0F0"/>
+        </w:rPr>
+        <w:t>q</w:t>
+      </w:r>
+      <w:r>
+        <w:rPr>
+          <w:color w:val="00B0F0"/>
+        </w:rPr>
+        <w:t xml:space="preserve">) </w:t>
+      </w:r>
+      <w:r>
+        <w:rPr>
+          <w:rFonts w:hint="eastAsia"/>
+          <w:color w:val="00B0F0"/>
+        </w:rPr>
+        <w:t>∨</w:t>
+      </w:r>
+      <w:r>
+        <w:rPr>
+          <w:rFonts w:hint="eastAsia"/>
+          <w:color w:val="00B0F0"/>
+        </w:rPr>
+        <w:t xml:space="preserve"> </w:t>
+      </w:r>
+      <w:r>
+        <w:rPr>
+          <w:color w:val="00B0F0"/>
+        </w:rPr>
+        <w:t>(</w:t>
+      </w:r>
+      <w:r>
+        <w:rPr>
+          <w:rFonts w:hint="eastAsia"/>
+          <w:color w:val="00B0F0"/>
+        </w:rPr>
+        <w:t>¬</w:t>
+      </w:r>
+      <w:r>
+        <w:rPr>
+          <w:color w:val="00B0F0"/>
+        </w:rPr>
+        <w:t xml:space="preserve"> </w:t>
+      </w:r>
+      <w:r>
+        <w:rPr>
+          <w:rFonts w:hint="eastAsia"/>
+          <w:color w:val="00B0F0"/>
+        </w:rPr>
+        <w:t>¬</w:t>
+      </w:r>
+      <w:r>
+        <w:rPr>
+          <w:color w:val="00B0F0"/>
+        </w:rPr>
+        <w:t xml:space="preserve"> </w:t>
+      </w:r>
+      <w:r>
+        <w:rPr>
+          <w:rFonts w:hint="eastAsia"/>
+          <w:color w:val="00B0F0"/>
+        </w:rPr>
+        <w:t xml:space="preserve">q </w:t>
+      </w:r>
+      <w:r>
+        <w:rPr>
+          <w:rFonts w:hint="eastAsia"/>
+          <w:color w:val="00B0F0"/>
+        </w:rPr>
+        <w:t>∧</w:t>
+      </w:r>
+      <w:r>
+        <w:rPr>
+          <w:rFonts w:hint="eastAsia"/>
+          <w:color w:val="00B0F0"/>
+        </w:rPr>
+        <w:t xml:space="preserve"> </w:t>
+      </w:r>
+      <w:r>
+        <w:rPr>
+          <w:rFonts w:hint="eastAsia"/>
+          <w:color w:val="00B0F0"/>
+        </w:rPr>
+        <w:t>¬</w:t>
+      </w:r>
+      <w:r>
+        <w:rPr>
+          <w:color w:val="00B0F0"/>
+        </w:rPr>
+        <w:t xml:space="preserve"> </w:t>
+      </w:r>
+      <w:r>
+        <w:rPr>
+          <w:rFonts w:hint="eastAsia"/>
+          <w:color w:val="00B0F0"/>
+        </w:rPr>
+        <w:t>r</w:t>
+      </w:r>
+      <w:r>
+        <w:rPr>
+          <w:color w:val="00B0F0"/>
+        </w:rPr>
+        <w:t xml:space="preserve">) </w:t>
+      </w:r>
+      <w:r>
+        <w:rPr>
+          <w:rFonts w:hint="eastAsia"/>
+          <w:color w:val="00B0F0"/>
+        </w:rPr>
+        <w:t>∨</w:t>
+      </w:r>
+      <w:r>
+        <w:rPr>
+          <w:rFonts w:hint="eastAsia"/>
+          <w:color w:val="00B0F0"/>
+        </w:rPr>
+        <w:t xml:space="preserve"> </w:t>
+      </w:r>
+      <w:r>
+        <w:rPr>
+          <w:color w:val="00B0F0"/>
+        </w:rPr>
+        <w:t>(</w:t>
+      </w:r>
+      <w:r>
+        <w:rPr>
+          <w:rFonts w:hint="eastAsia"/>
+          <w:color w:val="00B0F0"/>
+        </w:rPr>
+        <w:t>¬</w:t>
+      </w:r>
+      <w:r>
+        <w:rPr>
+          <w:color w:val="00B0F0"/>
+        </w:rPr>
+        <w:t xml:space="preserve"> </w:t>
+      </w:r>
+      <w:r>
+        <w:rPr>
+          <w:rFonts w:hint="eastAsia"/>
+          <w:color w:val="00B0F0"/>
+        </w:rPr>
+        <w:t xml:space="preserve">p </w:t>
+      </w:r>
+      <w:r>
+        <w:rPr>
+          <w:rFonts w:hint="eastAsia"/>
+          <w:color w:val="00B0F0"/>
+        </w:rPr>
+        <w:t>∨</w:t>
+      </w:r>
+      <w:r>
+        <w:rPr>
+          <w:rFonts w:hint="eastAsia"/>
+          <w:color w:val="00B0F0"/>
+        </w:rPr>
+        <w:t xml:space="preserve"> r</w:t>
+      </w:r>
+      <w:r>
+        <w:rPr>
+          <w:color w:val="00B0F0"/>
+        </w:rPr>
+        <w:t>)</w:t>
+      </w:r>
+    </w:p>
+    <w:p>
+      <w:pPr>
+        <w:rPr>
+          <w:color w:val="00B0F0"/>
+        </w:rPr>
+      </w:pPr>
+      <w:r>
+        <w:rPr>
+          <w:rFonts w:hint="eastAsia"/>
+          <w:color w:val="00B0F0"/>
+        </w:rPr>
+        <w:t>≡</w:t>
+      </w:r>
+      <w:r>
+        <w:rPr>
+          <w:rFonts w:hint="eastAsia"/>
+          <w:color w:val="00B0F0"/>
+        </w:rPr>
+        <w:t xml:space="preserve"> </w:t>
+      </w:r>
+      <w:r>
+        <w:rPr>
+          <w:color w:val="00B0F0"/>
+        </w:rPr>
+        <w:t>(</w:t>
+      </w:r>
+      <w:r>
+        <w:rPr>
+          <w:rFonts w:hint="eastAsia"/>
+          <w:color w:val="00B0F0"/>
+        </w:rPr>
+        <w:t xml:space="preserve">p </w:t>
+      </w:r>
+      <w:r>
+        <w:rPr>
+          <w:rFonts w:hint="eastAsia"/>
+          <w:color w:val="00B0F0"/>
+        </w:rPr>
+        <w:t>∧</w:t>
+      </w:r>
+      <w:r>
+        <w:rPr>
+          <w:rFonts w:hint="eastAsia"/>
+          <w:color w:val="00B0F0"/>
+        </w:rPr>
+        <w:t xml:space="preserve"> </w:t>
+      </w:r>
+      <w:r>
+        <w:rPr>
+          <w:rFonts w:hint="eastAsia"/>
+          <w:color w:val="00B0F0"/>
+        </w:rPr>
+        <w:t>¬</w:t>
+      </w:r>
+      <w:r>
+        <w:rPr>
+          <w:color w:val="00B0F0"/>
+        </w:rPr>
+        <w:t xml:space="preserve"> </w:t>
+      </w:r>
+      <w:r>
+        <w:rPr>
+          <w:rFonts w:hint="eastAsia"/>
+          <w:color w:val="00B0F0"/>
+        </w:rPr>
+        <w:t>q</w:t>
+      </w:r>
+      <w:r>
+        <w:rPr>
+          <w:color w:val="00B0F0"/>
+        </w:rPr>
+        <w:t xml:space="preserve">) </w:t>
+      </w:r>
+      <w:r>
+        <w:rPr>
+          <w:rFonts w:hint="eastAsia"/>
+          <w:color w:val="00B0F0"/>
+        </w:rPr>
+        <w:t>∨</w:t>
+      </w:r>
+      <w:r>
+        <w:rPr>
+          <w:rFonts w:hint="eastAsia"/>
+          <w:color w:val="00B0F0"/>
+        </w:rPr>
+        <w:t xml:space="preserve"> </w:t>
+      </w:r>
+      <w:r>
+        <w:rPr>
+          <w:color w:val="00B0F0"/>
+        </w:rPr>
+        <w:t>(</w:t>
+      </w:r>
+      <w:r>
+        <w:rPr>
+          <w:rFonts w:hint="eastAsia"/>
+          <w:color w:val="00B0F0"/>
+        </w:rPr>
+        <w:t xml:space="preserve">q </w:t>
+      </w:r>
+      <w:r>
+        <w:rPr>
+          <w:rFonts w:hint="eastAsia"/>
+          <w:color w:val="00B0F0"/>
+        </w:rPr>
+        <w:t>∧</w:t>
+      </w:r>
+      <w:r>
+        <w:rPr>
+          <w:rFonts w:hint="eastAsia"/>
+          <w:color w:val="00B0F0"/>
+        </w:rPr>
+        <w:t xml:space="preserve"> </w:t>
+      </w:r>
+      <w:r>
+        <w:rPr>
+          <w:rFonts w:hint="eastAsia"/>
+          <w:color w:val="00B0F0"/>
+        </w:rPr>
+        <w:t>¬</w:t>
+      </w:r>
+      <w:r>
+        <w:rPr>
+          <w:color w:val="00B0F0"/>
+        </w:rPr>
+        <w:t xml:space="preserve"> </w:t>
+      </w:r>
+      <w:r>
+        <w:rPr>
+          <w:rFonts w:hint="eastAsia"/>
+          <w:color w:val="00B0F0"/>
+        </w:rPr>
+        <w:t>r</w:t>
+      </w:r>
+      <w:r>
+        <w:rPr>
+          <w:color w:val="00B0F0"/>
+        </w:rPr>
+        <w:t xml:space="preserve">) </w:t>
+      </w:r>
+      <w:r>
+        <w:rPr>
+          <w:rFonts w:hint="eastAsia"/>
+          <w:color w:val="00B0F0"/>
+        </w:rPr>
+        <w:t>∨</w:t>
+      </w:r>
+      <w:r>
+        <w:rPr>
+          <w:rFonts w:hint="eastAsia"/>
+          <w:color w:val="00B0F0"/>
+        </w:rPr>
+        <w:t xml:space="preserve"> </w:t>
+      </w:r>
+      <w:r>
+        <w:rPr>
+          <w:color w:val="00B0F0"/>
+        </w:rPr>
+        <w:t>(</w:t>
+      </w:r>
+      <w:r>
+        <w:rPr>
+          <w:rFonts w:hint="eastAsia"/>
+          <w:color w:val="00B0F0"/>
+        </w:rPr>
+        <w:t>¬</w:t>
+      </w:r>
+      <w:r>
+        <w:rPr>
+          <w:color w:val="00B0F0"/>
+        </w:rPr>
+        <w:t xml:space="preserve"> </w:t>
+      </w:r>
+      <w:r>
+        <w:rPr>
+          <w:rFonts w:hint="eastAsia"/>
+          <w:color w:val="00B0F0"/>
+        </w:rPr>
+        <w:t xml:space="preserve">p </w:t>
+      </w:r>
+      <w:r>
+        <w:rPr>
+          <w:rFonts w:hint="eastAsia"/>
+          <w:color w:val="00B0F0"/>
+        </w:rPr>
+        <w:t>∨</w:t>
+      </w:r>
+      <w:r>
+        <w:rPr>
+          <w:rFonts w:hint="eastAsia"/>
+          <w:color w:val="00B0F0"/>
+        </w:rPr>
+        <w:t xml:space="preserve"> r</w:t>
+      </w:r>
+      <w:r>
+        <w:rPr>
+          <w:color w:val="00B0F0"/>
+        </w:rPr>
+        <w:t>)</w:t>
+      </w:r>
+    </w:p>
+    <w:p>
+      <w:pPr>
+        <w:rPr>
+          <w:color w:val="00B0F0"/>
+        </w:rPr>
+      </w:pPr>
+    </w:p>
+    <w:p>
+      <w:r>
+        <w:rPr>
+          <w:rFonts w:hint="eastAsia"/>
+        </w:rPr>
+        <w:t xml:space="preserve">c) [p </w:t>
+      </w:r>
+      <w:r>
+        <w:rPr>
+          <w:rFonts w:hint="eastAsia"/>
+        </w:rPr>
+        <w:t>∧</w:t>
+      </w:r>
+      <w:r>
+        <w:rPr>
+          <w:rFonts w:hint="eastAsia"/>
+        </w:rPr>
+        <w:t xml:space="preserve"> (p </w:t>
+      </w:r>
+      <w:r>
+        <w:rPr>
+          <w:rFonts w:hint="eastAsia"/>
+        </w:rPr>
+        <w:t>→</w:t>
+      </w:r>
+      <w:r>
+        <w:rPr>
+          <w:rFonts w:hint="eastAsia"/>
+        </w:rPr>
+        <w:t xml:space="preserve"> q)] </w:t>
+      </w:r>
+      <w:r>
+        <w:rPr>
+          <w:rFonts w:hint="eastAsia"/>
+        </w:rPr>
+        <w:t>→</w:t>
+      </w:r>
+      <w:r>
+        <w:rPr>
+          <w:rFonts w:hint="eastAsia"/>
+        </w:rPr>
         <w:t xml:space="preserve"> q</w:t>
       </w:r>
     </w:p>
@@ -6750,6 +7863,62 @@
           <w:rFonts w:hint="eastAsia"/>
           <w:color w:val="00B0F0"/>
         </w:rPr>
+        <w:t xml:space="preserve">[p </w:t>
+      </w:r>
+      <w:r>
+        <w:rPr>
+          <w:rFonts w:hint="eastAsia"/>
+          <w:color w:val="00B0F0"/>
+        </w:rPr>
+        <w:t>∧</w:t>
+      </w:r>
+      <w:r>
+        <w:rPr>
+          <w:rFonts w:hint="eastAsia"/>
+          <w:color w:val="00B0F0"/>
+        </w:rPr>
+        <w:t xml:space="preserve"> (p </w:t>
+      </w:r>
+      <w:r>
+        <w:rPr>
+          <w:rFonts w:hint="eastAsia"/>
+          <w:color w:val="00B0F0"/>
+        </w:rPr>
+        <w:t>→</w:t>
+      </w:r>
+      <w:r>
+        <w:rPr>
+          <w:rFonts w:hint="eastAsia"/>
+          <w:color w:val="00B0F0"/>
+        </w:rPr>
+        <w:t xml:space="preserve"> q)] </w:t>
+      </w:r>
+      <w:r>
+        <w:rPr>
+          <w:rFonts w:hint="eastAsia"/>
+          <w:color w:val="00B0F0"/>
+        </w:rPr>
+        <w:t>→</w:t>
+      </w:r>
+      <w:r>
+        <w:rPr>
+          <w:rFonts w:hint="eastAsia"/>
+          <w:color w:val="00B0F0"/>
+        </w:rPr>
+        <w:t xml:space="preserve"> q</w:t>
+      </w:r>
+    </w:p>
+    <w:p>
+      <w:pPr>
+        <w:rPr>
+          <w:color w:val="00B0F0"/>
+        </w:rPr>
+      </w:pPr>
+      <w:r>
+        <w:rPr>
+          <w:rFonts w:hint="eastAsia"/>
+          <w:color w:val="00B0F0"/>
+        </w:rPr>
         <w:t>≡</w:t>
       </w:r>
       <w:r>
@@ -6764,6 +7933,143 @@
           <w:rFonts w:hint="eastAsia"/>
           <w:color w:val="00B0F0"/>
         </w:rPr>
+        <w:t>¬</w:t>
+      </w:r>
+      <w:r>
+        <w:rPr>
+          <w:color w:val="00B0F0"/>
+        </w:rPr>
+        <w:t xml:space="preserve"> </w:t>
+      </w:r>
+      <w:r>
+        <w:rPr>
+          <w:rFonts w:hint="eastAsia"/>
+          <w:color w:val="00B0F0"/>
+        </w:rPr>
+        <w:t xml:space="preserve">[p </w:t>
+      </w:r>
+      <w:r>
+        <w:rPr>
+          <w:rFonts w:hint="eastAsia"/>
+          <w:color w:val="00B0F0"/>
+        </w:rPr>
+        <w:t>∧</w:t>
+      </w:r>
+      <w:r>
+        <w:rPr>
+          <w:rFonts w:hint="eastAsia"/>
+          <w:color w:val="00B0F0"/>
+        </w:rPr>
+        <w:t xml:space="preserve"> (p </w:t>
+      </w:r>
+      <w:r>
+        <w:rPr>
+          <w:rFonts w:hint="eastAsia"/>
+          <w:color w:val="00B0F0"/>
+        </w:rPr>
+        <w:t>→</w:t>
+      </w:r>
+      <w:r>
+        <w:rPr>
+          <w:rFonts w:hint="eastAsia"/>
+          <w:color w:val="00B0F0"/>
+        </w:rPr>
+        <w:t xml:space="preserve"> q)] </w:t>
+      </w:r>
+      <w:r>
+        <w:rPr>
+          <w:rFonts w:hint="eastAsia"/>
+          <w:color w:val="00B0F0"/>
+        </w:rPr>
+        <w:t>∨</w:t>
+      </w:r>
+      <w:r>
+        <w:rPr>
+          <w:rFonts w:hint="eastAsia"/>
+          <w:color w:val="00B0F0"/>
+        </w:rPr>
+        <w:t xml:space="preserve"> </w:t>
+      </w:r>
+      <w:r>
+        <w:rPr>
+          <w:rFonts w:hint="eastAsia"/>
+          <w:color w:val="00B0F0"/>
+        </w:rPr>
+        <w:t>q</w:t>
+      </w:r>
+    </w:p>
+    <w:p>
+      <w:pPr>
+        <w:rPr>
+          <w:color w:val="00B0F0"/>
+        </w:rPr>
+      </w:pPr>
+      <w:r>
+        <w:rPr>
+          <w:rFonts w:hint="eastAsia"/>
+          <w:color w:val="00B0F0"/>
+        </w:rPr>
+        <w:t>≡</w:t>
+      </w:r>
+      <w:r>
+        <w:rPr>
+          <w:rFonts w:hint="eastAsia"/>
+          <w:color w:val="00B0F0"/>
+        </w:rPr>
+        <w:t xml:space="preserve"> </w:t>
+      </w:r>
+      <w:r>
+        <w:rPr>
+          <w:rFonts w:hint="eastAsia"/>
+          <w:color w:val="00B0F0"/>
+        </w:rPr>
+        <w:t>¬</w:t>
+      </w:r>
+      <w:r>
+        <w:rPr>
+          <w:color w:val="00B0F0"/>
+        </w:rPr>
+        <w:t xml:space="preserve"> </w:t>
+      </w:r>
+      <w:r>
+        <w:rPr>
+          <w:rFonts w:hint="eastAsia"/>
+          <w:color w:val="00B0F0"/>
+        </w:rPr>
+        <w:t xml:space="preserve">[p </w:t>
+      </w:r>
+      <w:r>
+        <w:rPr>
+          <w:rFonts w:hint="eastAsia"/>
+          <w:color w:val="00B0F0"/>
+        </w:rPr>
+        <w:t>∧</w:t>
+      </w:r>
+      <w:r>
+        <w:rPr>
+          <w:rFonts w:hint="eastAsia"/>
+          <w:color w:val="00B0F0"/>
+        </w:rPr>
+        <w:t xml:space="preserve"> (</w:t>
+      </w:r>
+      <w:r>
+        <w:rPr>
+          <w:rFonts w:hint="eastAsia"/>
+          <w:color w:val="00B0F0"/>
+        </w:rPr>
+        <w:t>¬</w:t>
+      </w:r>
+      <w:r>
+        <w:rPr>
+          <w:color w:val="00B0F0"/>
+        </w:rPr>
+        <w:t xml:space="preserve"> </w:t>
+      </w:r>
+      <w:r>
+        <w:rPr>
+          <w:rFonts w:hint="eastAsia"/>
+          <w:color w:val="00B0F0"/>
+        </w:rPr>
         <w:t xml:space="preserve">p </w:t>
       </w:r>
       <w:r>
@@ -6778,13 +8084,7 @@
           <w:rFonts w:hint="eastAsia"/>
           <w:color w:val="00B0F0"/>
         </w:rPr>
-        <w:t xml:space="preserve"> q</w:t>
-      </w:r>
-      <w:r>
-        <w:rPr>
-          <w:color w:val="00B0F0"/>
-        </w:rPr>
-        <w:t xml:space="preserve"> </w:t>
+        <w:t xml:space="preserve"> q)] </w:t>
       </w:r>
       <w:r>
         <w:rPr>
@@ -6798,7 +8098,55 @@
           <w:rFonts w:hint="eastAsia"/>
           <w:color w:val="00B0F0"/>
         </w:rPr>
-        <w:t xml:space="preserve"> ¬ (p </w:t>
+        <w:t xml:space="preserve"> </w:t>
+      </w:r>
+      <w:r>
+        <w:rPr>
+          <w:rFonts w:hint="eastAsia"/>
+          <w:color w:val="00B0F0"/>
+        </w:rPr>
+        <w:t>q</w:t>
+      </w:r>
+    </w:p>
+    <w:p>
+      <w:pPr>
+        <w:rPr>
+          <w:color w:val="00B0F0"/>
+        </w:rPr>
+      </w:pPr>
+      <w:r>
+        <w:rPr>
+          <w:rFonts w:hint="eastAsia"/>
+          <w:color w:val="00B0F0"/>
+        </w:rPr>
+        <w:t>≡</w:t>
+      </w:r>
+      <w:r>
+        <w:rPr>
+          <w:rFonts w:hint="eastAsia"/>
+          <w:color w:val="00B0F0"/>
+        </w:rPr>
+        <w:t xml:space="preserve"> </w:t>
+      </w:r>
+      <w:r>
+        <w:rPr>
+          <w:rFonts w:hint="eastAsia"/>
+          <w:color w:val="00B0F0"/>
+        </w:rPr>
+        <w:t>¬</w:t>
+      </w:r>
+      <w:r>
+        <w:rPr>
+          <w:color w:val="00B0F0"/>
+        </w:rPr>
+        <w:t xml:space="preserve"> </w:t>
+      </w:r>
+      <w:r>
+        <w:rPr>
+          <w:rFonts w:hint="eastAsia"/>
+          <w:color w:val="00B0F0"/>
+        </w:rPr>
+        <w:t xml:space="preserve">p </w:t>
       </w:r>
       <w:r>
         <w:rPr>
@@ -6812,7 +8160,81 @@
           <w:rFonts w:hint="eastAsia"/>
           <w:color w:val="00B0F0"/>
         </w:rPr>
-        <w:t xml:space="preserve"> q)</w:t>
+        <w:t xml:space="preserve"> </w:t>
+      </w:r>
+      <w:r>
+        <w:rPr>
+          <w:rFonts w:hint="eastAsia"/>
+          <w:color w:val="00B0F0"/>
+        </w:rPr>
+        <w:t>¬</w:t>
+      </w:r>
+      <w:r>
+        <w:rPr>
+          <w:color w:val="00B0F0"/>
+        </w:rPr>
+        <w:t xml:space="preserve"> </w:t>
+      </w:r>
+      <w:r>
+        <w:rPr>
+          <w:rFonts w:hint="eastAsia"/>
+          <w:color w:val="00B0F0"/>
+        </w:rPr>
+        <w:t>(</w:t>
+      </w:r>
+      <w:r>
+        <w:rPr>
+          <w:rFonts w:hint="eastAsia"/>
+          <w:color w:val="00B0F0"/>
+        </w:rPr>
+        <w:t>¬</w:t>
+      </w:r>
+      <w:r>
+        <w:rPr>
+          <w:color w:val="00B0F0"/>
+        </w:rPr>
+        <w:t xml:space="preserve"> </w:t>
+      </w:r>
+      <w:r>
+        <w:rPr>
+          <w:rFonts w:hint="eastAsia"/>
+          <w:color w:val="00B0F0"/>
+        </w:rPr>
+        <w:t xml:space="preserve">p </w:t>
+      </w:r>
+      <w:r>
+        <w:rPr>
+          <w:rFonts w:hint="eastAsia"/>
+          <w:color w:val="00B0F0"/>
+        </w:rPr>
+        <w:t>∨</w:t>
+      </w:r>
+      <w:r>
+        <w:rPr>
+          <w:rFonts w:hint="eastAsia"/>
+          <w:color w:val="00B0F0"/>
+        </w:rPr>
+        <w:t xml:space="preserve"> q) </w:t>
+      </w:r>
+      <w:r>
+        <w:rPr>
+          <w:rFonts w:hint="eastAsia"/>
+          <w:color w:val="00B0F0"/>
+        </w:rPr>
+        <w:t>∨</w:t>
+      </w:r>
+      <w:r>
+        <w:rPr>
+          <w:rFonts w:hint="eastAsia"/>
+          <w:color w:val="00B0F0"/>
+        </w:rPr>
+        <w:t xml:space="preserve"> </w:t>
+      </w:r>
+      <w:r>
+        <w:rPr>
+          <w:color w:val="00B0F0"/>
+        </w:rPr>
+        <w:t>q</w:t>
       </w:r>
     </w:p>
     <w:p>
@@ -6837,6 +8259,237 @@
       </w:r>
       <w:r>
         <w:rPr>
+          <w:rFonts w:hint="eastAsia"/>
+          <w:color w:val="00B0F0"/>
+        </w:rPr>
+        <w:t>¬</w:t>
+      </w:r>
+      <w:r>
+        <w:rPr>
+          <w:color w:val="00B0F0"/>
+        </w:rPr>
+        <w:t xml:space="preserve"> </w:t>
+      </w:r>
+      <w:r>
+        <w:rPr>
+          <w:rFonts w:hint="eastAsia"/>
+          <w:color w:val="00B0F0"/>
+        </w:rPr>
+        <w:t xml:space="preserve">p </w:t>
+      </w:r>
+      <w:r>
+        <w:rPr>
+          <w:rFonts w:hint="eastAsia"/>
+          <w:color w:val="00B0F0"/>
+        </w:rPr>
+        <w:t>∨</w:t>
+      </w:r>
+      <w:r>
+        <w:rPr>
+          <w:rFonts w:hint="eastAsia"/>
+          <w:color w:val="00B0F0"/>
+        </w:rPr>
+        <w:t xml:space="preserve"> </w:t>
+      </w:r>
+      <w:r>
+        <w:rPr>
+          <w:rFonts w:hint="eastAsia"/>
+          <w:color w:val="00B0F0"/>
+        </w:rPr>
+        <w:t>¬</w:t>
+      </w:r>
+      <w:r>
+        <w:rPr>
+          <w:color w:val="00B0F0"/>
+        </w:rPr>
+        <w:t xml:space="preserve"> </w:t>
+      </w:r>
+      <w:r>
+        <w:rPr>
+          <w:rFonts w:hint="eastAsia"/>
+          <w:color w:val="00B0F0"/>
+        </w:rPr>
+        <w:t>¬</w:t>
+      </w:r>
+      <w:r>
+        <w:rPr>
+          <w:color w:val="00B0F0"/>
+        </w:rPr>
+        <w:t xml:space="preserve"> </w:t>
+      </w:r>
+      <w:r>
+        <w:rPr>
+          <w:rFonts w:hint="eastAsia"/>
+          <w:color w:val="00B0F0"/>
+        </w:rPr>
+        <w:t xml:space="preserve">p </w:t>
+      </w:r>
+      <w:r>
+        <w:rPr>
+          <w:rFonts w:hint="eastAsia"/>
+          <w:color w:val="00B0F0"/>
+        </w:rPr>
+        <w:t>∧</w:t>
+      </w:r>
+      <w:r>
+        <w:rPr>
+          <w:rFonts w:hint="eastAsia"/>
+          <w:color w:val="00B0F0"/>
+        </w:rPr>
+        <w:t>¬</w:t>
+      </w:r>
+      <w:r>
+        <w:rPr>
+          <w:rFonts w:hint="eastAsia"/>
+          <w:color w:val="00B0F0"/>
+        </w:rPr>
+        <w:t xml:space="preserve"> q </w:t>
+      </w:r>
+      <w:r>
+        <w:rPr>
+          <w:rFonts w:hint="eastAsia"/>
+          <w:color w:val="00B0F0"/>
+        </w:rPr>
+        <w:t>∨</w:t>
+      </w:r>
+      <w:r>
+        <w:rPr>
+          <w:rFonts w:hint="eastAsia"/>
+          <w:color w:val="00B0F0"/>
+        </w:rPr>
+        <w:t xml:space="preserve"> </w:t>
+      </w:r>
+      <w:r>
+        <w:rPr>
+          <w:color w:val="00B0F0"/>
+        </w:rPr>
+        <w:t>q</w:t>
+      </w:r>
+    </w:p>
+    <w:p>
+      <w:pPr>
+        <w:rPr>
+          <w:color w:val="00B0F0"/>
+        </w:rPr>
+      </w:pPr>
+      <w:r>
+        <w:rPr>
+          <w:rFonts w:hint="eastAsia"/>
+          <w:color w:val="00B0F0"/>
+        </w:rPr>
+        <w:t>≡</w:t>
+      </w:r>
+      <w:r>
+        <w:rPr>
+          <w:rFonts w:hint="eastAsia"/>
+          <w:color w:val="00B0F0"/>
+        </w:rPr>
+        <w:t xml:space="preserve"> </w:t>
+      </w:r>
+      <w:r>
+        <w:rPr>
+          <w:rFonts w:hint="eastAsia"/>
+          <w:color w:val="00B0F0"/>
+        </w:rPr>
+        <w:t>¬</w:t>
+      </w:r>
+      <w:r>
+        <w:rPr>
+          <w:color w:val="00B0F0"/>
+        </w:rPr>
+        <w:t xml:space="preserve"> </w:t>
+      </w:r>
+      <w:r>
+        <w:rPr>
+          <w:rFonts w:hint="eastAsia"/>
+          <w:color w:val="00B0F0"/>
+        </w:rPr>
+        <w:t xml:space="preserve">p </w:t>
+      </w:r>
+      <w:r>
+        <w:rPr>
+          <w:rFonts w:hint="eastAsia"/>
+          <w:color w:val="00B0F0"/>
+        </w:rPr>
+        <w:t>∨</w:t>
+      </w:r>
+      <w:r>
+        <w:rPr>
+          <w:color w:val="00B0F0"/>
+        </w:rPr>
+        <w:t xml:space="preserve"> </w:t>
+      </w:r>
+      <w:r>
+        <w:rPr>
+          <w:rFonts w:hint="eastAsia"/>
+          <w:color w:val="00B0F0"/>
+        </w:rPr>
+        <w:t xml:space="preserve">p </w:t>
+      </w:r>
+      <w:r>
+        <w:rPr>
+          <w:rFonts w:hint="eastAsia"/>
+          <w:color w:val="00B0F0"/>
+        </w:rPr>
+        <w:t>∧</w:t>
+      </w:r>
+      <w:r>
+        <w:rPr>
+          <w:rFonts w:hint="eastAsia"/>
+          <w:color w:val="00B0F0"/>
+        </w:rPr>
+        <w:t>¬</w:t>
+      </w:r>
+      <w:r>
+        <w:rPr>
+          <w:rFonts w:hint="eastAsia"/>
+          <w:color w:val="00B0F0"/>
+        </w:rPr>
+        <w:t xml:space="preserve"> q </w:t>
+      </w:r>
+      <w:r>
+        <w:rPr>
+          <w:rFonts w:hint="eastAsia"/>
+          <w:color w:val="00B0F0"/>
+        </w:rPr>
+        <w:t>∨</w:t>
+      </w:r>
+      <w:r>
+        <w:rPr>
+          <w:rFonts w:hint="eastAsia"/>
+          <w:color w:val="00B0F0"/>
+        </w:rPr>
+        <w:t xml:space="preserve"> </w:t>
+      </w:r>
+      <w:r>
+        <w:rPr>
+          <w:color w:val="00B0F0"/>
+        </w:rPr>
+        <w:t>q</w:t>
+      </w:r>
+    </w:p>
+    <w:p>
+      <w:pPr>
+        <w:rPr>
+          <w:color w:val="00B0F0"/>
+        </w:rPr>
+      </w:pPr>
+      <w:r>
+        <w:rPr>
+          <w:rFonts w:hint="eastAsia"/>
+          <w:color w:val="00B0F0"/>
+        </w:rPr>
+        <w:t>≡</w:t>
+      </w:r>
+      <w:r>
+        <w:rPr>
+          <w:rFonts w:hint="eastAsia"/>
+          <w:color w:val="00B0F0"/>
+        </w:rPr>
+        <w:t xml:space="preserve"> </w:t>
+      </w:r>
+      <w:r>
+        <w:rPr>
           <w:color w:val="00B0F0"/>
         </w:rPr>
         <w:t>(</w:t>
@@ -6846,6 +8499,19 @@
           <w:rFonts w:hint="eastAsia"/>
           <w:color w:val="00B0F0"/>
         </w:rPr>
+        <w:t>¬</w:t>
+      </w:r>
+      <w:r>
+        <w:rPr>
+          <w:color w:val="00B0F0"/>
+        </w:rPr>
+        <w:t xml:space="preserve"> </w:t>
+      </w:r>
+      <w:r>
+        <w:rPr>
+          <w:rFonts w:hint="eastAsia"/>
+          <w:color w:val="00B0F0"/>
+        </w:rPr>
         <w:t xml:space="preserve">p </w:t>
       </w:r>
       <w:r>
@@ -6857,17 +8523,16 @@
       </w:r>
       <w:r>
         <w:rPr>
-          <w:rFonts w:hint="eastAsia"/>
-          <w:color w:val="00B0F0"/>
-        </w:rPr>
-        <w:t xml:space="preserve"> </w:t>
-      </w:r>
-      <w:r>
-        <w:rPr>
-          <w:rFonts w:hint="eastAsia"/>
-          <w:color w:val="00B0F0"/>
-        </w:rPr>
-        <w:t>q</w:t>
+          <w:color w:val="00B0F0"/>
+        </w:rPr>
+        <w:t xml:space="preserve"> </w:t>
+      </w:r>
+      <w:r>
+        <w:rPr>
+          <w:rFonts w:hint="eastAsia"/>
+          <w:color w:val="00B0F0"/>
+        </w:rPr>
+        <w:t>p</w:t>
       </w:r>
       <w:r>
         <w:rPr>
@@ -6877,9 +8542,38 @@
       </w:r>
       <w:r>
         <w:rPr>
-          <w:color w:val="00B0F0"/>
-        </w:rPr>
-        <w:t xml:space="preserve"> </w:t>
+          <w:rFonts w:hint="eastAsia"/>
+          <w:color w:val="00B0F0"/>
+        </w:rPr>
+        <w:t xml:space="preserve"> </w:t>
+      </w:r>
+      <w:r>
+        <w:rPr>
+          <w:rFonts w:hint="eastAsia"/>
+          <w:color w:val="00B0F0"/>
+        </w:rPr>
+        <w:t>∧</w:t>
+      </w:r>
+      <w:r>
+        <w:rPr>
+          <w:rFonts w:hint="eastAsia"/>
+          <w:color w:val="00B0F0"/>
+        </w:rPr>
+        <w:t>(</w:t>
+      </w:r>
+      <w:r>
+        <w:rPr>
+          <w:rFonts w:hint="eastAsia"/>
+          <w:color w:val="00B0F0"/>
+        </w:rPr>
+        <w:t>¬</w:t>
+      </w:r>
+      <w:r>
+        <w:rPr>
+          <w:rFonts w:hint="eastAsia"/>
+          <w:color w:val="00B0F0"/>
+        </w:rPr>
+        <w:t xml:space="preserve"> q </w:t>
       </w:r>
       <w:r>
         <w:rPr>
@@ -6893,7 +8587,13 @@
           <w:rFonts w:hint="eastAsia"/>
           <w:color w:val="00B0F0"/>
         </w:rPr>
-        <w:t xml:space="preserve"> ¬ (p </w:t>
+        <w:t xml:space="preserve"> </w:t>
+      </w:r>
+      <w:r>
+        <w:rPr>
+          <w:color w:val="00B0F0"/>
+        </w:rPr>
+        <w:t xml:space="preserve">q) ; Negation Laws: p </w:t>
       </w:r>
       <w:r>
         <w:rPr>
@@ -6907,26 +8607,6 @@
           <w:rFonts w:hint="eastAsia"/>
           <w:color w:val="00B0F0"/>
         </w:rPr>
-        <w:t xml:space="preserve"> q)</w:t>
-      </w:r>
-      <w:r>
-        <w:rPr>
-          <w:color w:val="00B0F0"/>
-        </w:rPr>
-        <w:t xml:space="preserve"> ; Negation Laws: p </w:t>
-      </w:r>
-      <w:r>
-        <w:rPr>
-          <w:rFonts w:hint="eastAsia"/>
-          <w:color w:val="00B0F0"/>
-        </w:rPr>
-        <w:t>∨</w:t>
-      </w:r>
-      <w:r>
-        <w:rPr>
-          <w:rFonts w:hint="eastAsia"/>
-          <w:color w:val="00B0F0"/>
-        </w:rPr>
         <w:t xml:space="preserve"> ¬</w:t>
       </w:r>
       <w:r>
@@ -6959,7 +8639,7 @@
     <w:p>
       <w:pPr>
         <w:rPr>
-          <w:rFonts w:hint="eastAsia"/>
+          <w:color w:val="00B0F0"/>
         </w:rPr>
       </w:pPr>
       <w:r>
@@ -6980,1985 +8660,32 @@
         <w:rPr>
           <w:color w:val="00B0F0"/>
         </w:rPr>
+        <w:t xml:space="preserve">T </w:t>
+      </w:r>
+      <w:r>
+        <w:rPr>
+          <w:rFonts w:hint="eastAsia"/>
+          <w:color w:val="00B0F0"/>
+        </w:rPr>
+        <w:t>∧</w:t>
+      </w:r>
+      <w:r>
+        <w:rPr>
+          <w:rFonts w:hint="eastAsia"/>
+          <w:color w:val="00B0F0"/>
+        </w:rPr>
+        <w:t xml:space="preserve"> </w:t>
+      </w:r>
+      <w:r>
+        <w:rPr>
+          <w:color w:val="00B0F0"/>
+        </w:rPr>
         <w:t>T</w:t>
       </w:r>
     </w:p>
     <w:p>
-      <w:r>
-        <w:rPr>
-          <w:rFonts w:hint="eastAsia"/>
-        </w:rPr>
-        <w:t xml:space="preserve">b) [(p </w:t>
-      </w:r>
-      <w:r>
-        <w:rPr>
-          <w:rFonts w:hint="eastAsia"/>
-        </w:rPr>
-        <w:t>→</w:t>
-      </w:r>
-      <w:r>
-        <w:rPr>
-          <w:rFonts w:hint="eastAsia"/>
-        </w:rPr>
-        <w:t xml:space="preserve"> q) </w:t>
-      </w:r>
-      <w:r>
-        <w:rPr>
-          <w:rFonts w:hint="eastAsia"/>
-        </w:rPr>
-        <w:t>∧</w:t>
-      </w:r>
-      <w:r>
-        <w:rPr>
-          <w:rFonts w:hint="eastAsia"/>
-        </w:rPr>
-        <w:t xml:space="preserve"> (q </w:t>
-      </w:r>
-      <w:r>
-        <w:rPr>
-          <w:rFonts w:hint="eastAsia"/>
-        </w:rPr>
-        <w:t>→</w:t>
-      </w:r>
-      <w:r>
-        <w:rPr>
-          <w:rFonts w:hint="eastAsia"/>
-        </w:rPr>
-        <w:t xml:space="preserve"> r)] </w:t>
-      </w:r>
-      <w:r>
-        <w:rPr>
-          <w:rFonts w:hint="eastAsia"/>
-        </w:rPr>
-        <w:t>→</w:t>
-      </w:r>
-      <w:r>
-        <w:rPr>
-          <w:rFonts w:hint="eastAsia"/>
-        </w:rPr>
-        <w:t xml:space="preserve"> (p </w:t>
-      </w:r>
-      <w:r>
-        <w:rPr>
-          <w:rFonts w:hint="eastAsia"/>
-        </w:rPr>
-        <w:t>→</w:t>
-      </w:r>
-      <w:r>
-        <w:rPr>
-          <w:rFonts w:hint="eastAsia"/>
-        </w:rPr>
-        <w:t xml:space="preserve"> r)</w:t>
-      </w:r>
-    </w:p>
-    <w:p>
       <w:pPr>
         <w:rPr>
-          <w:color w:val="00B0F0"/>
-        </w:rPr>
-      </w:pPr>
-      <w:r>
-        <w:rPr>
-          <w:rFonts w:hint="eastAsia"/>
-          <w:color w:val="00B0F0"/>
-        </w:rPr>
-        <w:t xml:space="preserve">[(p </w:t>
-      </w:r>
-      <w:r>
-        <w:rPr>
-          <w:rFonts w:hint="eastAsia"/>
-          <w:color w:val="00B0F0"/>
-        </w:rPr>
-        <w:t>→</w:t>
-      </w:r>
-      <w:r>
-        <w:rPr>
-          <w:rFonts w:hint="eastAsia"/>
-          <w:color w:val="00B0F0"/>
-        </w:rPr>
-        <w:t xml:space="preserve"> q) </w:t>
-      </w:r>
-      <w:r>
-        <w:rPr>
-          <w:rFonts w:hint="eastAsia"/>
-          <w:color w:val="00B0F0"/>
-        </w:rPr>
-        <w:t>∧</w:t>
-      </w:r>
-      <w:r>
-        <w:rPr>
-          <w:rFonts w:hint="eastAsia"/>
-          <w:color w:val="00B0F0"/>
-        </w:rPr>
-        <w:t xml:space="preserve"> (q </w:t>
-      </w:r>
-      <w:r>
-        <w:rPr>
-          <w:rFonts w:hint="eastAsia"/>
-          <w:color w:val="00B0F0"/>
-        </w:rPr>
-        <w:t>→</w:t>
-      </w:r>
-      <w:r>
-        <w:rPr>
-          <w:rFonts w:hint="eastAsia"/>
-          <w:color w:val="00B0F0"/>
-        </w:rPr>
-        <w:t xml:space="preserve"> r)] </w:t>
-      </w:r>
-      <w:r>
-        <w:rPr>
-          <w:rFonts w:hint="eastAsia"/>
-          <w:color w:val="00B0F0"/>
-        </w:rPr>
-        <w:t>→</w:t>
-      </w:r>
-      <w:r>
-        <w:rPr>
-          <w:rFonts w:hint="eastAsia"/>
-          <w:color w:val="00B0F0"/>
-        </w:rPr>
-        <w:t xml:space="preserve"> (p </w:t>
-      </w:r>
-      <w:r>
-        <w:rPr>
-          <w:rFonts w:hint="eastAsia"/>
-          <w:color w:val="00B0F0"/>
-        </w:rPr>
-        <w:t>→</w:t>
-      </w:r>
-      <w:r>
-        <w:rPr>
-          <w:rFonts w:hint="eastAsia"/>
-          <w:color w:val="00B0F0"/>
-        </w:rPr>
-        <w:t xml:space="preserve"> r)</w:t>
-      </w:r>
-    </w:p>
-    <w:p>
-      <w:pPr>
-        <w:rPr>
-          <w:color w:val="00B0F0"/>
-        </w:rPr>
-      </w:pPr>
-      <w:r>
-        <w:rPr>
-          <w:rFonts w:hint="eastAsia"/>
-          <w:color w:val="00B0F0"/>
-        </w:rPr>
-        <w:t>≡</w:t>
-      </w:r>
-      <w:r>
-        <w:rPr>
-          <w:rFonts w:hint="eastAsia"/>
-          <w:color w:val="00B0F0"/>
-        </w:rPr>
-        <w:t xml:space="preserve"> </w:t>
-      </w:r>
-      <w:r>
-        <w:rPr>
-          <w:rFonts w:hint="eastAsia"/>
-          <w:color w:val="00B0F0"/>
-        </w:rPr>
-        <w:t>¬</w:t>
-      </w:r>
-      <w:r>
-        <w:rPr>
-          <w:rFonts w:hint="eastAsia"/>
-          <w:color w:val="00B0F0"/>
-        </w:rPr>
-        <w:t xml:space="preserve"> </w:t>
-      </w:r>
-      <w:r>
-        <w:rPr>
-          <w:rFonts w:hint="eastAsia"/>
-          <w:color w:val="00B0F0"/>
-        </w:rPr>
-        <w:t xml:space="preserve">[(p </w:t>
-      </w:r>
-      <w:r>
-        <w:rPr>
-          <w:rFonts w:hint="eastAsia"/>
-          <w:color w:val="00B0F0"/>
-        </w:rPr>
-        <w:t>→</w:t>
-      </w:r>
-      <w:r>
-        <w:rPr>
-          <w:rFonts w:hint="eastAsia"/>
-          <w:color w:val="00B0F0"/>
-        </w:rPr>
-        <w:t xml:space="preserve"> q) </w:t>
-      </w:r>
-      <w:r>
-        <w:rPr>
-          <w:rFonts w:hint="eastAsia"/>
-          <w:color w:val="00B0F0"/>
-        </w:rPr>
-        <w:t>∧</w:t>
-      </w:r>
-      <w:r>
-        <w:rPr>
-          <w:rFonts w:hint="eastAsia"/>
-          <w:color w:val="00B0F0"/>
-        </w:rPr>
-        <w:t xml:space="preserve"> (q </w:t>
-      </w:r>
-      <w:r>
-        <w:rPr>
-          <w:rFonts w:hint="eastAsia"/>
-          <w:color w:val="00B0F0"/>
-        </w:rPr>
-        <w:t>→</w:t>
-      </w:r>
-      <w:r>
-        <w:rPr>
-          <w:rFonts w:hint="eastAsia"/>
-          <w:color w:val="00B0F0"/>
-        </w:rPr>
-        <w:t xml:space="preserve"> r)] </w:t>
-      </w:r>
-      <w:r>
-        <w:rPr>
-          <w:rFonts w:hint="eastAsia"/>
-          <w:color w:val="00B0F0"/>
-        </w:rPr>
-        <w:t>∨</w:t>
-      </w:r>
-      <w:r>
-        <w:rPr>
-          <w:rFonts w:hint="eastAsia"/>
-          <w:color w:val="00B0F0"/>
-        </w:rPr>
-        <w:t xml:space="preserve"> (p </w:t>
-      </w:r>
-      <w:r>
-        <w:rPr>
-          <w:rFonts w:hint="eastAsia"/>
-          <w:color w:val="00B0F0"/>
-        </w:rPr>
-        <w:t>→</w:t>
-      </w:r>
-      <w:r>
-        <w:rPr>
-          <w:rFonts w:hint="eastAsia"/>
-          <w:color w:val="00B0F0"/>
-        </w:rPr>
-        <w:t xml:space="preserve"> r)</w:t>
-      </w:r>
-    </w:p>
-    <w:p>
-      <w:pPr>
-        <w:rPr>
-          <w:color w:val="00B0F0"/>
-        </w:rPr>
-      </w:pPr>
-      <w:r>
-        <w:rPr>
-          <w:rFonts w:hint="eastAsia"/>
-          <w:color w:val="00B0F0"/>
-        </w:rPr>
-        <w:t>≡</w:t>
-      </w:r>
-      <w:r>
-        <w:rPr>
-          <w:rFonts w:hint="eastAsia"/>
-          <w:color w:val="00B0F0"/>
-        </w:rPr>
-        <w:t xml:space="preserve"> </w:t>
-      </w:r>
-      <w:r>
-        <w:rPr>
-          <w:rFonts w:hint="eastAsia"/>
-          <w:color w:val="00B0F0"/>
-        </w:rPr>
-        <w:t>¬</w:t>
-      </w:r>
-      <w:r>
-        <w:rPr>
-          <w:color w:val="00B0F0"/>
-        </w:rPr>
-        <w:t xml:space="preserve"> </w:t>
-      </w:r>
-      <w:r>
-        <w:rPr>
-          <w:rFonts w:hint="eastAsia"/>
-          <w:color w:val="00B0F0"/>
-        </w:rPr>
-        <w:t xml:space="preserve">(p </w:t>
-      </w:r>
-      <w:r>
-        <w:rPr>
-          <w:rFonts w:hint="eastAsia"/>
-          <w:color w:val="00B0F0"/>
-        </w:rPr>
-        <w:t>→</w:t>
-      </w:r>
-      <w:r>
-        <w:rPr>
-          <w:rFonts w:hint="eastAsia"/>
-          <w:color w:val="00B0F0"/>
-        </w:rPr>
-        <w:t xml:space="preserve"> q)</w:t>
-      </w:r>
-      <w:r>
-        <w:rPr>
-          <w:color w:val="00B0F0"/>
-        </w:rPr>
-        <w:t xml:space="preserve"> </w:t>
-      </w:r>
-      <w:r>
-        <w:rPr>
-          <w:rFonts w:hint="eastAsia"/>
-          <w:color w:val="00B0F0"/>
-        </w:rPr>
-        <w:t>∨</w:t>
-      </w:r>
-      <w:r>
-        <w:rPr>
-          <w:rFonts w:hint="eastAsia"/>
-          <w:color w:val="00B0F0"/>
-        </w:rPr>
-        <w:t xml:space="preserve"> </w:t>
-      </w:r>
-      <w:r>
-        <w:rPr>
-          <w:rFonts w:hint="eastAsia"/>
-          <w:color w:val="00B0F0"/>
-        </w:rPr>
-        <w:t>¬</w:t>
-      </w:r>
-      <w:r>
-        <w:rPr>
-          <w:color w:val="00B0F0"/>
-        </w:rPr>
-        <w:t xml:space="preserve"> </w:t>
-      </w:r>
-      <w:r>
-        <w:rPr>
-          <w:rFonts w:hint="eastAsia"/>
-          <w:color w:val="00B0F0"/>
-        </w:rPr>
-        <w:t xml:space="preserve">(q </w:t>
-      </w:r>
-      <w:r>
-        <w:rPr>
-          <w:rFonts w:hint="eastAsia"/>
-          <w:color w:val="00B0F0"/>
-        </w:rPr>
-        <w:t>→</w:t>
-      </w:r>
-      <w:r>
-        <w:rPr>
-          <w:rFonts w:hint="eastAsia"/>
-          <w:color w:val="00B0F0"/>
-        </w:rPr>
-        <w:t xml:space="preserve"> r)</w:t>
-      </w:r>
-      <w:r>
-        <w:rPr>
-          <w:color w:val="00B0F0"/>
-        </w:rPr>
-        <w:t xml:space="preserve"> </w:t>
-      </w:r>
-      <w:r>
-        <w:rPr>
-          <w:rFonts w:hint="eastAsia"/>
-          <w:color w:val="00B0F0"/>
-        </w:rPr>
-        <w:t>∨</w:t>
-      </w:r>
-      <w:r>
-        <w:rPr>
-          <w:rFonts w:hint="eastAsia"/>
-          <w:color w:val="00B0F0"/>
-        </w:rPr>
-        <w:t xml:space="preserve"> (p </w:t>
-      </w:r>
-      <w:r>
-        <w:rPr>
-          <w:rFonts w:hint="eastAsia"/>
-          <w:color w:val="00B0F0"/>
-        </w:rPr>
-        <w:t>→</w:t>
-      </w:r>
-      <w:r>
-        <w:rPr>
-          <w:rFonts w:hint="eastAsia"/>
-          <w:color w:val="00B0F0"/>
-        </w:rPr>
-        <w:t xml:space="preserve"> r)</w:t>
-      </w:r>
-    </w:p>
-    <w:p>
-      <w:pPr>
-        <w:rPr>
-          <w:color w:val="00B0F0"/>
-        </w:rPr>
-      </w:pPr>
-      <w:r>
-        <w:rPr>
-          <w:rFonts w:hint="eastAsia"/>
-          <w:color w:val="00B0F0"/>
-        </w:rPr>
-        <w:t>≡</w:t>
-      </w:r>
-      <w:r>
-        <w:rPr>
-          <w:rFonts w:hint="eastAsia"/>
-          <w:color w:val="00B0F0"/>
-        </w:rPr>
-        <w:t xml:space="preserve"> </w:t>
-      </w:r>
-      <w:r>
-        <w:rPr>
-          <w:rFonts w:hint="eastAsia"/>
-          <w:color w:val="00B0F0"/>
-        </w:rPr>
-        <w:t>¬</w:t>
-      </w:r>
-      <w:r>
-        <w:rPr>
-          <w:color w:val="00B0F0"/>
-        </w:rPr>
-        <w:t xml:space="preserve"> </w:t>
-      </w:r>
-      <w:r>
-        <w:rPr>
-          <w:rFonts w:hint="eastAsia"/>
-          <w:color w:val="00B0F0"/>
-        </w:rPr>
-        <w:t>(</w:t>
-      </w:r>
-      <w:r>
-        <w:rPr>
-          <w:rFonts w:hint="eastAsia"/>
-          <w:color w:val="00B0F0"/>
-        </w:rPr>
-        <w:t>¬</w:t>
-      </w:r>
-      <w:r>
-        <w:rPr>
-          <w:color w:val="00B0F0"/>
-        </w:rPr>
-        <w:t xml:space="preserve"> </w:t>
-      </w:r>
-      <w:r>
-        <w:rPr>
-          <w:rFonts w:hint="eastAsia"/>
-          <w:color w:val="00B0F0"/>
-        </w:rPr>
-        <w:t xml:space="preserve">p </w:t>
-      </w:r>
-      <w:r>
-        <w:rPr>
-          <w:rFonts w:hint="eastAsia"/>
-          <w:color w:val="00B0F0"/>
-        </w:rPr>
-        <w:t>∨</w:t>
-      </w:r>
-      <w:r>
-        <w:rPr>
-          <w:rFonts w:hint="eastAsia"/>
-          <w:color w:val="00B0F0"/>
-        </w:rPr>
-        <w:t xml:space="preserve"> q)</w:t>
-      </w:r>
-      <w:r>
-        <w:rPr>
-          <w:color w:val="00B0F0"/>
-        </w:rPr>
-        <w:t xml:space="preserve"> </w:t>
-      </w:r>
-      <w:r>
-        <w:rPr>
-          <w:rFonts w:hint="eastAsia"/>
-          <w:color w:val="00B0F0"/>
-        </w:rPr>
-        <w:t>∨</w:t>
-      </w:r>
-      <w:r>
-        <w:rPr>
-          <w:rFonts w:hint="eastAsia"/>
-          <w:color w:val="00B0F0"/>
-        </w:rPr>
-        <w:t xml:space="preserve"> </w:t>
-      </w:r>
-      <w:r>
-        <w:rPr>
-          <w:rFonts w:hint="eastAsia"/>
-          <w:color w:val="00B0F0"/>
-        </w:rPr>
-        <w:t>¬</w:t>
-      </w:r>
-      <w:r>
-        <w:rPr>
-          <w:color w:val="00B0F0"/>
-        </w:rPr>
-        <w:t xml:space="preserve"> </w:t>
-      </w:r>
-      <w:r>
-        <w:rPr>
-          <w:rFonts w:hint="eastAsia"/>
-          <w:color w:val="00B0F0"/>
-        </w:rPr>
-        <w:t>(</w:t>
-      </w:r>
-      <w:r>
-        <w:rPr>
-          <w:rFonts w:hint="eastAsia"/>
-          <w:color w:val="00B0F0"/>
-        </w:rPr>
-        <w:t>¬</w:t>
-      </w:r>
-      <w:r>
-        <w:rPr>
-          <w:color w:val="00B0F0"/>
-        </w:rPr>
-        <w:t xml:space="preserve"> </w:t>
-      </w:r>
-      <w:r>
-        <w:rPr>
-          <w:rFonts w:hint="eastAsia"/>
-          <w:color w:val="00B0F0"/>
-        </w:rPr>
-        <w:t xml:space="preserve">q </w:t>
-      </w:r>
-      <w:r>
-        <w:rPr>
-          <w:rFonts w:hint="eastAsia"/>
-          <w:color w:val="00B0F0"/>
-        </w:rPr>
-        <w:t>∨</w:t>
-      </w:r>
-      <w:r>
-        <w:rPr>
-          <w:rFonts w:hint="eastAsia"/>
-          <w:color w:val="00B0F0"/>
-        </w:rPr>
-        <w:t xml:space="preserve"> r)</w:t>
-      </w:r>
-      <w:r>
-        <w:rPr>
-          <w:color w:val="00B0F0"/>
-        </w:rPr>
-        <w:t xml:space="preserve"> </w:t>
-      </w:r>
-      <w:r>
-        <w:rPr>
-          <w:rFonts w:hint="eastAsia"/>
-          <w:color w:val="00B0F0"/>
-        </w:rPr>
-        <w:t>∨</w:t>
-      </w:r>
-      <w:r>
-        <w:rPr>
-          <w:rFonts w:hint="eastAsia"/>
-          <w:color w:val="00B0F0"/>
-        </w:rPr>
-        <w:t xml:space="preserve"> (</w:t>
-      </w:r>
-      <w:r>
-        <w:rPr>
-          <w:rFonts w:hint="eastAsia"/>
-          <w:color w:val="00B0F0"/>
-        </w:rPr>
-        <w:t>¬</w:t>
-      </w:r>
-      <w:r>
-        <w:rPr>
-          <w:color w:val="00B0F0"/>
-        </w:rPr>
-        <w:t xml:space="preserve"> </w:t>
-      </w:r>
-      <w:r>
-        <w:rPr>
-          <w:rFonts w:hint="eastAsia"/>
-          <w:color w:val="00B0F0"/>
-        </w:rPr>
-        <w:t xml:space="preserve">p </w:t>
-      </w:r>
-      <w:r>
-        <w:rPr>
-          <w:rFonts w:hint="eastAsia"/>
-          <w:color w:val="00B0F0"/>
-        </w:rPr>
-        <w:t>∨</w:t>
-      </w:r>
-      <w:r>
-        <w:rPr>
-          <w:rFonts w:hint="eastAsia"/>
-          <w:color w:val="00B0F0"/>
-        </w:rPr>
-        <w:t xml:space="preserve"> r)</w:t>
-      </w:r>
-    </w:p>
-    <w:p>
-      <w:pPr>
-        <w:rPr>
-          <w:color w:val="00B0F0"/>
-        </w:rPr>
-      </w:pPr>
-      <w:r>
-        <w:rPr>
-          <w:rFonts w:hint="eastAsia"/>
-          <w:color w:val="00B0F0"/>
-        </w:rPr>
-        <w:t>≡</w:t>
-      </w:r>
-      <w:r>
-        <w:rPr>
-          <w:rFonts w:hint="eastAsia"/>
-          <w:color w:val="00B0F0"/>
-        </w:rPr>
-        <w:t xml:space="preserve"> </w:t>
-      </w:r>
-      <w:r>
-        <w:rPr>
-          <w:color w:val="00B0F0"/>
-        </w:rPr>
-        <w:t>(</w:t>
-      </w:r>
-      <w:r>
-        <w:rPr>
-          <w:rFonts w:hint="eastAsia"/>
-          <w:color w:val="00B0F0"/>
-        </w:rPr>
-        <w:t>¬</w:t>
-      </w:r>
-      <w:r>
-        <w:rPr>
-          <w:color w:val="00B0F0"/>
-        </w:rPr>
-        <w:t xml:space="preserve"> </w:t>
-      </w:r>
-      <w:r>
-        <w:rPr>
-          <w:rFonts w:hint="eastAsia"/>
-          <w:color w:val="00B0F0"/>
-        </w:rPr>
-        <w:t>¬</w:t>
-      </w:r>
-      <w:r>
-        <w:rPr>
-          <w:color w:val="00B0F0"/>
-        </w:rPr>
-        <w:t xml:space="preserve"> </w:t>
-      </w:r>
-      <w:r>
-        <w:rPr>
-          <w:rFonts w:hint="eastAsia"/>
-          <w:color w:val="00B0F0"/>
-        </w:rPr>
-        <w:t xml:space="preserve">p </w:t>
-      </w:r>
-      <w:r>
-        <w:rPr>
-          <w:rFonts w:hint="eastAsia"/>
-          <w:color w:val="00B0F0"/>
-        </w:rPr>
-        <w:t>∧</w:t>
-      </w:r>
-      <w:r>
-        <w:rPr>
-          <w:rFonts w:hint="eastAsia"/>
-          <w:color w:val="00B0F0"/>
-        </w:rPr>
-        <w:t xml:space="preserve"> </w:t>
-      </w:r>
-      <w:r>
-        <w:rPr>
-          <w:rFonts w:hint="eastAsia"/>
-          <w:color w:val="00B0F0"/>
-        </w:rPr>
-        <w:t>¬</w:t>
-      </w:r>
-      <w:r>
-        <w:rPr>
-          <w:color w:val="00B0F0"/>
-        </w:rPr>
-        <w:t xml:space="preserve"> </w:t>
-      </w:r>
-      <w:r>
-        <w:rPr>
-          <w:rFonts w:hint="eastAsia"/>
-          <w:color w:val="00B0F0"/>
-        </w:rPr>
-        <w:t>q</w:t>
-      </w:r>
-      <w:r>
-        <w:rPr>
-          <w:color w:val="00B0F0"/>
-        </w:rPr>
-        <w:t>)</w:t>
-      </w:r>
-      <w:r>
-        <w:rPr>
-          <w:color w:val="00B0F0"/>
-        </w:rPr>
-        <w:t xml:space="preserve"> </w:t>
-      </w:r>
-      <w:r>
-        <w:rPr>
-          <w:rFonts w:hint="eastAsia"/>
-          <w:color w:val="00B0F0"/>
-        </w:rPr>
-        <w:t>∨</w:t>
-      </w:r>
-      <w:r>
-        <w:rPr>
-          <w:rFonts w:hint="eastAsia"/>
-          <w:color w:val="00B0F0"/>
-        </w:rPr>
-        <w:t xml:space="preserve"> </w:t>
-      </w:r>
-      <w:r>
-        <w:rPr>
-          <w:color w:val="00B0F0"/>
-        </w:rPr>
-        <w:t>(</w:t>
-      </w:r>
-      <w:r>
-        <w:rPr>
-          <w:rFonts w:hint="eastAsia"/>
-          <w:color w:val="00B0F0"/>
-        </w:rPr>
-        <w:t>¬</w:t>
-      </w:r>
-      <w:r>
-        <w:rPr>
-          <w:color w:val="00B0F0"/>
-        </w:rPr>
-        <w:t xml:space="preserve"> </w:t>
-      </w:r>
-      <w:r>
-        <w:rPr>
-          <w:rFonts w:hint="eastAsia"/>
-          <w:color w:val="00B0F0"/>
-        </w:rPr>
-        <w:t>¬</w:t>
-      </w:r>
-      <w:r>
-        <w:rPr>
-          <w:color w:val="00B0F0"/>
-        </w:rPr>
-        <w:t xml:space="preserve"> </w:t>
-      </w:r>
-      <w:r>
-        <w:rPr>
-          <w:rFonts w:hint="eastAsia"/>
-          <w:color w:val="00B0F0"/>
-        </w:rPr>
-        <w:t xml:space="preserve">q </w:t>
-      </w:r>
-      <w:r>
-        <w:rPr>
-          <w:rFonts w:hint="eastAsia"/>
-          <w:color w:val="00B0F0"/>
-        </w:rPr>
-        <w:t>∧</w:t>
-      </w:r>
-      <w:r>
-        <w:rPr>
-          <w:rFonts w:hint="eastAsia"/>
-          <w:color w:val="00B0F0"/>
-        </w:rPr>
-        <w:t xml:space="preserve"> </w:t>
-      </w:r>
-      <w:r>
-        <w:rPr>
-          <w:rFonts w:hint="eastAsia"/>
-          <w:color w:val="00B0F0"/>
-        </w:rPr>
-        <w:t>¬</w:t>
-      </w:r>
-      <w:r>
-        <w:rPr>
-          <w:color w:val="00B0F0"/>
-        </w:rPr>
-        <w:t xml:space="preserve"> </w:t>
-      </w:r>
-      <w:r>
-        <w:rPr>
-          <w:rFonts w:hint="eastAsia"/>
-          <w:color w:val="00B0F0"/>
-        </w:rPr>
-        <w:t>r</w:t>
-      </w:r>
-      <w:r>
-        <w:rPr>
-          <w:color w:val="00B0F0"/>
-        </w:rPr>
-        <w:t>)</w:t>
-      </w:r>
-      <w:r>
-        <w:rPr>
-          <w:color w:val="00B0F0"/>
-        </w:rPr>
-        <w:t xml:space="preserve"> </w:t>
-      </w:r>
-      <w:r>
-        <w:rPr>
-          <w:rFonts w:hint="eastAsia"/>
-          <w:color w:val="00B0F0"/>
-        </w:rPr>
-        <w:t>∨</w:t>
-      </w:r>
-      <w:r>
-        <w:rPr>
-          <w:rFonts w:hint="eastAsia"/>
-          <w:color w:val="00B0F0"/>
-        </w:rPr>
-        <w:t xml:space="preserve"> </w:t>
-      </w:r>
-      <w:r>
-        <w:rPr>
-          <w:color w:val="00B0F0"/>
-        </w:rPr>
-        <w:t>(</w:t>
-      </w:r>
-      <w:r>
-        <w:rPr>
-          <w:rFonts w:hint="eastAsia"/>
-          <w:color w:val="00B0F0"/>
-        </w:rPr>
-        <w:t>¬</w:t>
-      </w:r>
-      <w:r>
-        <w:rPr>
-          <w:color w:val="00B0F0"/>
-        </w:rPr>
-        <w:t xml:space="preserve"> </w:t>
-      </w:r>
-      <w:r>
-        <w:rPr>
-          <w:rFonts w:hint="eastAsia"/>
-          <w:color w:val="00B0F0"/>
-        </w:rPr>
-        <w:t xml:space="preserve">p </w:t>
-      </w:r>
-      <w:r>
-        <w:rPr>
-          <w:rFonts w:hint="eastAsia"/>
-          <w:color w:val="00B0F0"/>
-        </w:rPr>
-        <w:t>∨</w:t>
-      </w:r>
-      <w:r>
-        <w:rPr>
-          <w:rFonts w:hint="eastAsia"/>
-          <w:color w:val="00B0F0"/>
-        </w:rPr>
-        <w:t xml:space="preserve"> r</w:t>
-      </w:r>
-      <w:r>
-        <w:rPr>
-          <w:color w:val="00B0F0"/>
-        </w:rPr>
-        <w:t>)</w:t>
-      </w:r>
-    </w:p>
-    <w:p>
-      <w:pPr>
-        <w:rPr>
-          <w:color w:val="00B0F0"/>
-        </w:rPr>
-      </w:pPr>
-      <w:r>
-        <w:rPr>
-          <w:rFonts w:hint="eastAsia"/>
-          <w:color w:val="00B0F0"/>
-        </w:rPr>
-        <w:t>≡</w:t>
-      </w:r>
-      <w:r>
-        <w:rPr>
-          <w:rFonts w:hint="eastAsia"/>
-          <w:color w:val="00B0F0"/>
-        </w:rPr>
-        <w:t xml:space="preserve"> </w:t>
-      </w:r>
-      <w:r>
-        <w:rPr>
-          <w:color w:val="00B0F0"/>
-        </w:rPr>
-        <w:t>(</w:t>
-      </w:r>
-      <w:r>
-        <w:rPr>
-          <w:rFonts w:hint="eastAsia"/>
-          <w:color w:val="00B0F0"/>
-        </w:rPr>
-        <w:t xml:space="preserve">p </w:t>
-      </w:r>
-      <w:r>
-        <w:rPr>
-          <w:rFonts w:hint="eastAsia"/>
-          <w:color w:val="00B0F0"/>
-        </w:rPr>
-        <w:t>∧</w:t>
-      </w:r>
-      <w:r>
-        <w:rPr>
-          <w:rFonts w:hint="eastAsia"/>
-          <w:color w:val="00B0F0"/>
-        </w:rPr>
-        <w:t xml:space="preserve"> </w:t>
-      </w:r>
-      <w:r>
-        <w:rPr>
-          <w:rFonts w:hint="eastAsia"/>
-          <w:color w:val="00B0F0"/>
-        </w:rPr>
-        <w:t>¬</w:t>
-      </w:r>
-      <w:r>
-        <w:rPr>
-          <w:color w:val="00B0F0"/>
-        </w:rPr>
-        <w:t xml:space="preserve"> </w:t>
-      </w:r>
-      <w:r>
-        <w:rPr>
-          <w:rFonts w:hint="eastAsia"/>
-          <w:color w:val="00B0F0"/>
-        </w:rPr>
-        <w:t>q</w:t>
-      </w:r>
-      <w:r>
-        <w:rPr>
-          <w:color w:val="00B0F0"/>
-        </w:rPr>
-        <w:t xml:space="preserve">) </w:t>
-      </w:r>
-      <w:r>
-        <w:rPr>
-          <w:rFonts w:hint="eastAsia"/>
-          <w:color w:val="00B0F0"/>
-        </w:rPr>
-        <w:t>∨</w:t>
-      </w:r>
-      <w:r>
-        <w:rPr>
-          <w:rFonts w:hint="eastAsia"/>
-          <w:color w:val="00B0F0"/>
-        </w:rPr>
-        <w:t xml:space="preserve"> </w:t>
-      </w:r>
-      <w:r>
-        <w:rPr>
-          <w:color w:val="00B0F0"/>
-        </w:rPr>
-        <w:t>(</w:t>
-      </w:r>
-      <w:r>
-        <w:rPr>
-          <w:rFonts w:hint="eastAsia"/>
-          <w:color w:val="00B0F0"/>
-        </w:rPr>
-        <w:t xml:space="preserve">q </w:t>
-      </w:r>
-      <w:r>
-        <w:rPr>
-          <w:rFonts w:hint="eastAsia"/>
-          <w:color w:val="00B0F0"/>
-        </w:rPr>
-        <w:t>∧</w:t>
-      </w:r>
-      <w:r>
-        <w:rPr>
-          <w:rFonts w:hint="eastAsia"/>
-          <w:color w:val="00B0F0"/>
-        </w:rPr>
-        <w:t xml:space="preserve"> </w:t>
-      </w:r>
-      <w:r>
-        <w:rPr>
-          <w:rFonts w:hint="eastAsia"/>
-          <w:color w:val="00B0F0"/>
-        </w:rPr>
-        <w:t>¬</w:t>
-      </w:r>
-      <w:r>
-        <w:rPr>
-          <w:color w:val="00B0F0"/>
-        </w:rPr>
-        <w:t xml:space="preserve"> </w:t>
-      </w:r>
-      <w:r>
-        <w:rPr>
-          <w:rFonts w:hint="eastAsia"/>
-          <w:color w:val="00B0F0"/>
-        </w:rPr>
-        <w:t>r</w:t>
-      </w:r>
-      <w:r>
-        <w:rPr>
-          <w:color w:val="00B0F0"/>
-        </w:rPr>
-        <w:t xml:space="preserve">) </w:t>
-      </w:r>
-      <w:r>
-        <w:rPr>
-          <w:rFonts w:hint="eastAsia"/>
-          <w:color w:val="00B0F0"/>
-        </w:rPr>
-        <w:t>∨</w:t>
-      </w:r>
-      <w:r>
-        <w:rPr>
-          <w:rFonts w:hint="eastAsia"/>
-          <w:color w:val="00B0F0"/>
-        </w:rPr>
-        <w:t xml:space="preserve"> </w:t>
-      </w:r>
-      <w:r>
-        <w:rPr>
-          <w:color w:val="00B0F0"/>
-        </w:rPr>
-        <w:t>(</w:t>
-      </w:r>
-      <w:r>
-        <w:rPr>
-          <w:rFonts w:hint="eastAsia"/>
-          <w:color w:val="00B0F0"/>
-        </w:rPr>
-        <w:t>¬</w:t>
-      </w:r>
-      <w:r>
-        <w:rPr>
-          <w:color w:val="00B0F0"/>
-        </w:rPr>
-        <w:t xml:space="preserve"> </w:t>
-      </w:r>
-      <w:r>
-        <w:rPr>
-          <w:rFonts w:hint="eastAsia"/>
-          <w:color w:val="00B0F0"/>
-        </w:rPr>
-        <w:t xml:space="preserve">p </w:t>
-      </w:r>
-      <w:r>
-        <w:rPr>
-          <w:rFonts w:hint="eastAsia"/>
-          <w:color w:val="00B0F0"/>
-        </w:rPr>
-        <w:t>∨</w:t>
-      </w:r>
-      <w:r>
-        <w:rPr>
-          <w:rFonts w:hint="eastAsia"/>
-          <w:color w:val="00B0F0"/>
-        </w:rPr>
-        <w:t xml:space="preserve"> r</w:t>
-      </w:r>
-      <w:r>
-        <w:rPr>
-          <w:color w:val="00B0F0"/>
-        </w:rPr>
-        <w:t>)</w:t>
-      </w:r>
-    </w:p>
-    <w:p>
-      <w:pPr>
-        <w:rPr>
-          <w:rFonts w:hint="eastAsia"/>
-          <w:color w:val="00B0F0"/>
-        </w:rPr>
-      </w:pPr>
-    </w:p>
-    <w:p>
-      <w:r>
-        <w:rPr>
-          <w:rFonts w:hint="eastAsia"/>
-        </w:rPr>
-        <w:t xml:space="preserve">c) [p </w:t>
-      </w:r>
-      <w:r>
-        <w:rPr>
-          <w:rFonts w:hint="eastAsia"/>
-        </w:rPr>
-        <w:t>∧</w:t>
-      </w:r>
-      <w:r>
-        <w:rPr>
-          <w:rFonts w:hint="eastAsia"/>
-        </w:rPr>
-        <w:t xml:space="preserve"> (p </w:t>
-      </w:r>
-      <w:r>
-        <w:rPr>
-          <w:rFonts w:hint="eastAsia"/>
-        </w:rPr>
-        <w:t>→</w:t>
-      </w:r>
-      <w:r>
-        <w:rPr>
-          <w:rFonts w:hint="eastAsia"/>
-        </w:rPr>
-        <w:t xml:space="preserve"> q)] </w:t>
-      </w:r>
-      <w:r>
-        <w:rPr>
-          <w:rFonts w:hint="eastAsia"/>
-        </w:rPr>
-        <w:t>→</w:t>
-      </w:r>
-      <w:r>
-        <w:rPr>
-          <w:rFonts w:hint="eastAsia"/>
-        </w:rPr>
-        <w:t xml:space="preserve"> q</w:t>
-      </w:r>
-    </w:p>
-    <w:p>
-      <w:pPr>
-        <w:rPr>
-          <w:color w:val="00B0F0"/>
-        </w:rPr>
-      </w:pPr>
-      <w:r>
-        <w:rPr>
-          <w:rFonts w:hint="eastAsia"/>
-          <w:color w:val="00B0F0"/>
-        </w:rPr>
-        <w:t xml:space="preserve">[p </w:t>
-      </w:r>
-      <w:r>
-        <w:rPr>
-          <w:rFonts w:hint="eastAsia"/>
-          <w:color w:val="00B0F0"/>
-        </w:rPr>
-        <w:t>∧</w:t>
-      </w:r>
-      <w:r>
-        <w:rPr>
-          <w:rFonts w:hint="eastAsia"/>
-          <w:color w:val="00B0F0"/>
-        </w:rPr>
-        <w:t xml:space="preserve"> (p </w:t>
-      </w:r>
-      <w:r>
-        <w:rPr>
-          <w:rFonts w:hint="eastAsia"/>
-          <w:color w:val="00B0F0"/>
-        </w:rPr>
-        <w:t>→</w:t>
-      </w:r>
-      <w:r>
-        <w:rPr>
-          <w:rFonts w:hint="eastAsia"/>
-          <w:color w:val="00B0F0"/>
-        </w:rPr>
-        <w:t xml:space="preserve"> q)] </w:t>
-      </w:r>
-      <w:r>
-        <w:rPr>
-          <w:rFonts w:hint="eastAsia"/>
-          <w:color w:val="00B0F0"/>
-        </w:rPr>
-        <w:t>→</w:t>
-      </w:r>
-      <w:r>
-        <w:rPr>
-          <w:rFonts w:hint="eastAsia"/>
-          <w:color w:val="00B0F0"/>
-        </w:rPr>
-        <w:t xml:space="preserve"> q</w:t>
-      </w:r>
-    </w:p>
-    <w:p>
-      <w:pPr>
-        <w:rPr>
-          <w:color w:val="00B0F0"/>
-        </w:rPr>
-      </w:pPr>
-      <w:r>
-        <w:rPr>
-          <w:rFonts w:hint="eastAsia"/>
-          <w:color w:val="00B0F0"/>
-        </w:rPr>
-        <w:t>≡</w:t>
-      </w:r>
-      <w:r>
-        <w:rPr>
-          <w:rFonts w:hint="eastAsia"/>
-          <w:color w:val="00B0F0"/>
-        </w:rPr>
-        <w:t xml:space="preserve"> </w:t>
-      </w:r>
-      <w:r>
-        <w:rPr>
-          <w:rFonts w:hint="eastAsia"/>
-          <w:color w:val="00B0F0"/>
-        </w:rPr>
-        <w:t>¬</w:t>
-      </w:r>
-      <w:r>
-        <w:rPr>
-          <w:color w:val="00B0F0"/>
-        </w:rPr>
-        <w:t xml:space="preserve"> </w:t>
-      </w:r>
-      <w:r>
-        <w:rPr>
-          <w:rFonts w:hint="eastAsia"/>
-          <w:color w:val="00B0F0"/>
-        </w:rPr>
-        <w:t xml:space="preserve">[p </w:t>
-      </w:r>
-      <w:r>
-        <w:rPr>
-          <w:rFonts w:hint="eastAsia"/>
-          <w:color w:val="00B0F0"/>
-        </w:rPr>
-        <w:t>∧</w:t>
-      </w:r>
-      <w:r>
-        <w:rPr>
-          <w:rFonts w:hint="eastAsia"/>
-          <w:color w:val="00B0F0"/>
-        </w:rPr>
-        <w:t xml:space="preserve"> (p </w:t>
-      </w:r>
-      <w:r>
-        <w:rPr>
-          <w:rFonts w:hint="eastAsia"/>
-          <w:color w:val="00B0F0"/>
-        </w:rPr>
-        <w:t>→</w:t>
-      </w:r>
-      <w:r>
-        <w:rPr>
-          <w:rFonts w:hint="eastAsia"/>
-          <w:color w:val="00B0F0"/>
-        </w:rPr>
-        <w:t xml:space="preserve"> q)] </w:t>
-      </w:r>
-      <w:r>
-        <w:rPr>
-          <w:rFonts w:hint="eastAsia"/>
-          <w:color w:val="00B0F0"/>
-        </w:rPr>
-        <w:t>∨</w:t>
-      </w:r>
-      <w:r>
-        <w:rPr>
-          <w:rFonts w:hint="eastAsia"/>
-          <w:color w:val="00B0F0"/>
-        </w:rPr>
-        <w:t xml:space="preserve"> </w:t>
-      </w:r>
-      <w:r>
-        <w:rPr>
-          <w:rFonts w:hint="eastAsia"/>
-          <w:color w:val="00B0F0"/>
-        </w:rPr>
-        <w:t>q</w:t>
-      </w:r>
-    </w:p>
-    <w:p>
-      <w:pPr>
-        <w:rPr>
-          <w:color w:val="00B0F0"/>
-        </w:rPr>
-      </w:pPr>
-      <w:r>
-        <w:rPr>
-          <w:rFonts w:hint="eastAsia"/>
-          <w:color w:val="00B0F0"/>
-        </w:rPr>
-        <w:t>≡</w:t>
-      </w:r>
-      <w:r>
-        <w:rPr>
-          <w:rFonts w:hint="eastAsia"/>
-          <w:color w:val="00B0F0"/>
-        </w:rPr>
-        <w:t xml:space="preserve"> </w:t>
-      </w:r>
-      <w:r>
-        <w:rPr>
-          <w:rFonts w:hint="eastAsia"/>
-          <w:color w:val="00B0F0"/>
-        </w:rPr>
-        <w:t>¬</w:t>
-      </w:r>
-      <w:r>
-        <w:rPr>
-          <w:color w:val="00B0F0"/>
-        </w:rPr>
-        <w:t xml:space="preserve"> </w:t>
-      </w:r>
-      <w:r>
-        <w:rPr>
-          <w:rFonts w:hint="eastAsia"/>
-          <w:color w:val="00B0F0"/>
-        </w:rPr>
-        <w:t xml:space="preserve">[p </w:t>
-      </w:r>
-      <w:r>
-        <w:rPr>
-          <w:rFonts w:hint="eastAsia"/>
-          <w:color w:val="00B0F0"/>
-        </w:rPr>
-        <w:t>∧</w:t>
-      </w:r>
-      <w:r>
-        <w:rPr>
-          <w:rFonts w:hint="eastAsia"/>
-          <w:color w:val="00B0F0"/>
-        </w:rPr>
-        <w:t xml:space="preserve"> (</w:t>
-      </w:r>
-      <w:r>
-        <w:rPr>
-          <w:rFonts w:hint="eastAsia"/>
-          <w:color w:val="00B0F0"/>
-        </w:rPr>
-        <w:t>¬</w:t>
-      </w:r>
-      <w:r>
-        <w:rPr>
-          <w:color w:val="00B0F0"/>
-        </w:rPr>
-        <w:t xml:space="preserve"> </w:t>
-      </w:r>
-      <w:r>
-        <w:rPr>
-          <w:rFonts w:hint="eastAsia"/>
-          <w:color w:val="00B0F0"/>
-        </w:rPr>
-        <w:t xml:space="preserve">p </w:t>
-      </w:r>
-      <w:r>
-        <w:rPr>
-          <w:rFonts w:hint="eastAsia"/>
-          <w:color w:val="00B0F0"/>
-        </w:rPr>
-        <w:t>∨</w:t>
-      </w:r>
-      <w:r>
-        <w:rPr>
-          <w:rFonts w:hint="eastAsia"/>
-          <w:color w:val="00B0F0"/>
-        </w:rPr>
-        <w:t xml:space="preserve"> q)] </w:t>
-      </w:r>
-      <w:r>
-        <w:rPr>
-          <w:rFonts w:hint="eastAsia"/>
-          <w:color w:val="00B0F0"/>
-        </w:rPr>
-        <w:t>∨</w:t>
-      </w:r>
-      <w:r>
-        <w:rPr>
-          <w:rFonts w:hint="eastAsia"/>
-          <w:color w:val="00B0F0"/>
-        </w:rPr>
-        <w:t xml:space="preserve"> </w:t>
-      </w:r>
-      <w:r>
-        <w:rPr>
-          <w:rFonts w:hint="eastAsia"/>
-          <w:color w:val="00B0F0"/>
-        </w:rPr>
-        <w:t>q</w:t>
-      </w:r>
-    </w:p>
-    <w:p>
-      <w:pPr>
-        <w:rPr>
-          <w:color w:val="00B0F0"/>
-        </w:rPr>
-      </w:pPr>
-      <w:r>
-        <w:rPr>
-          <w:rFonts w:hint="eastAsia"/>
-          <w:color w:val="00B0F0"/>
-        </w:rPr>
-        <w:t>≡</w:t>
-      </w:r>
-      <w:r>
-        <w:rPr>
-          <w:rFonts w:hint="eastAsia"/>
-          <w:color w:val="00B0F0"/>
-        </w:rPr>
-        <w:t xml:space="preserve"> </w:t>
-      </w:r>
-      <w:r>
-        <w:rPr>
-          <w:rFonts w:hint="eastAsia"/>
-          <w:color w:val="00B0F0"/>
-        </w:rPr>
-        <w:t>¬</w:t>
-      </w:r>
-      <w:r>
-        <w:rPr>
-          <w:color w:val="00B0F0"/>
-        </w:rPr>
-        <w:t xml:space="preserve"> </w:t>
-      </w:r>
-      <w:r>
-        <w:rPr>
-          <w:rFonts w:hint="eastAsia"/>
-          <w:color w:val="00B0F0"/>
-        </w:rPr>
-        <w:t xml:space="preserve">p </w:t>
-      </w:r>
-      <w:r>
-        <w:rPr>
-          <w:rFonts w:hint="eastAsia"/>
-          <w:color w:val="00B0F0"/>
-        </w:rPr>
-        <w:t>∨</w:t>
-      </w:r>
-      <w:r>
-        <w:rPr>
-          <w:rFonts w:hint="eastAsia"/>
-          <w:color w:val="00B0F0"/>
-        </w:rPr>
-        <w:t xml:space="preserve"> </w:t>
-      </w:r>
-      <w:r>
-        <w:rPr>
-          <w:rFonts w:hint="eastAsia"/>
-          <w:color w:val="00B0F0"/>
-        </w:rPr>
-        <w:t>¬</w:t>
-      </w:r>
-      <w:r>
-        <w:rPr>
-          <w:color w:val="00B0F0"/>
-        </w:rPr>
-        <w:t xml:space="preserve"> </w:t>
-      </w:r>
-      <w:r>
-        <w:rPr>
-          <w:rFonts w:hint="eastAsia"/>
-          <w:color w:val="00B0F0"/>
-        </w:rPr>
-        <w:t>(</w:t>
-      </w:r>
-      <w:r>
-        <w:rPr>
-          <w:rFonts w:hint="eastAsia"/>
-          <w:color w:val="00B0F0"/>
-        </w:rPr>
-        <w:t>¬</w:t>
-      </w:r>
-      <w:r>
-        <w:rPr>
-          <w:color w:val="00B0F0"/>
-        </w:rPr>
-        <w:t xml:space="preserve"> </w:t>
-      </w:r>
-      <w:r>
-        <w:rPr>
-          <w:rFonts w:hint="eastAsia"/>
-          <w:color w:val="00B0F0"/>
-        </w:rPr>
-        <w:t xml:space="preserve">p </w:t>
-      </w:r>
-      <w:r>
-        <w:rPr>
-          <w:rFonts w:hint="eastAsia"/>
-          <w:color w:val="00B0F0"/>
-        </w:rPr>
-        <w:t>∨</w:t>
-      </w:r>
-      <w:r>
-        <w:rPr>
-          <w:rFonts w:hint="eastAsia"/>
-          <w:color w:val="00B0F0"/>
-        </w:rPr>
-        <w:t xml:space="preserve"> q) </w:t>
-      </w:r>
-      <w:r>
-        <w:rPr>
-          <w:rFonts w:hint="eastAsia"/>
-          <w:color w:val="00B0F0"/>
-        </w:rPr>
-        <w:t>∨</w:t>
-      </w:r>
-      <w:r>
-        <w:rPr>
-          <w:rFonts w:hint="eastAsia"/>
-          <w:color w:val="00B0F0"/>
-        </w:rPr>
-        <w:t xml:space="preserve"> </w:t>
-      </w:r>
-      <w:r>
-        <w:rPr>
-          <w:color w:val="00B0F0"/>
-        </w:rPr>
-        <w:t>q</w:t>
-      </w:r>
-    </w:p>
-    <w:p>
-      <w:pPr>
-        <w:rPr>
-          <w:color w:val="00B0F0"/>
-        </w:rPr>
-      </w:pPr>
-      <w:r>
-        <w:rPr>
-          <w:rFonts w:hint="eastAsia"/>
-          <w:color w:val="00B0F0"/>
-        </w:rPr>
-        <w:t>≡</w:t>
-      </w:r>
-      <w:r>
-        <w:rPr>
-          <w:rFonts w:hint="eastAsia"/>
-          <w:color w:val="00B0F0"/>
-        </w:rPr>
-        <w:t xml:space="preserve"> </w:t>
-      </w:r>
-      <w:r>
-        <w:rPr>
-          <w:rFonts w:hint="eastAsia"/>
-          <w:color w:val="00B0F0"/>
-        </w:rPr>
-        <w:t>¬</w:t>
-      </w:r>
-      <w:r>
-        <w:rPr>
-          <w:color w:val="00B0F0"/>
-        </w:rPr>
-        <w:t xml:space="preserve"> </w:t>
-      </w:r>
-      <w:r>
-        <w:rPr>
-          <w:rFonts w:hint="eastAsia"/>
-          <w:color w:val="00B0F0"/>
-        </w:rPr>
-        <w:t xml:space="preserve">p </w:t>
-      </w:r>
-      <w:r>
-        <w:rPr>
-          <w:rFonts w:hint="eastAsia"/>
-          <w:color w:val="00B0F0"/>
-        </w:rPr>
-        <w:t>∨</w:t>
-      </w:r>
-      <w:r>
-        <w:rPr>
-          <w:rFonts w:hint="eastAsia"/>
-          <w:color w:val="00B0F0"/>
-        </w:rPr>
-        <w:t xml:space="preserve"> </w:t>
-      </w:r>
-      <w:r>
-        <w:rPr>
-          <w:rFonts w:hint="eastAsia"/>
-          <w:color w:val="00B0F0"/>
-        </w:rPr>
-        <w:t>¬</w:t>
-      </w:r>
-      <w:r>
-        <w:rPr>
-          <w:color w:val="00B0F0"/>
-        </w:rPr>
-        <w:t xml:space="preserve"> </w:t>
-      </w:r>
-      <w:r>
-        <w:rPr>
-          <w:rFonts w:hint="eastAsia"/>
-          <w:color w:val="00B0F0"/>
-        </w:rPr>
-        <w:t>¬</w:t>
-      </w:r>
-      <w:r>
-        <w:rPr>
-          <w:color w:val="00B0F0"/>
-        </w:rPr>
-        <w:t xml:space="preserve"> </w:t>
-      </w:r>
-      <w:r>
-        <w:rPr>
-          <w:rFonts w:hint="eastAsia"/>
-          <w:color w:val="00B0F0"/>
-        </w:rPr>
-        <w:t xml:space="preserve">p </w:t>
-      </w:r>
-      <w:r>
-        <w:rPr>
-          <w:rFonts w:hint="eastAsia"/>
-          <w:color w:val="00B0F0"/>
-        </w:rPr>
-        <w:t>∧</w:t>
-      </w:r>
-      <w:r>
-        <w:rPr>
-          <w:rFonts w:hint="eastAsia"/>
-          <w:color w:val="00B0F0"/>
-        </w:rPr>
-        <w:t>¬</w:t>
-      </w:r>
-      <w:r>
-        <w:rPr>
-          <w:rFonts w:hint="eastAsia"/>
-          <w:color w:val="00B0F0"/>
-        </w:rPr>
-        <w:t xml:space="preserve"> q </w:t>
-      </w:r>
-      <w:r>
-        <w:rPr>
-          <w:rFonts w:hint="eastAsia"/>
-          <w:color w:val="00B0F0"/>
-        </w:rPr>
-        <w:t>∨</w:t>
-      </w:r>
-      <w:r>
-        <w:rPr>
-          <w:rFonts w:hint="eastAsia"/>
-          <w:color w:val="00B0F0"/>
-        </w:rPr>
-        <w:t xml:space="preserve"> </w:t>
-      </w:r>
-      <w:r>
-        <w:rPr>
-          <w:color w:val="00B0F0"/>
-        </w:rPr>
-        <w:t>q</w:t>
-      </w:r>
-    </w:p>
-    <w:p>
-      <w:pPr>
-        <w:rPr>
-          <w:color w:val="00B0F0"/>
-        </w:rPr>
-      </w:pPr>
-      <w:r>
-        <w:rPr>
-          <w:rFonts w:hint="eastAsia"/>
-          <w:color w:val="00B0F0"/>
-        </w:rPr>
-        <w:t>≡</w:t>
-      </w:r>
-      <w:r>
-        <w:rPr>
-          <w:rFonts w:hint="eastAsia"/>
-          <w:color w:val="00B0F0"/>
-        </w:rPr>
-        <w:t xml:space="preserve"> </w:t>
-      </w:r>
-      <w:r>
-        <w:rPr>
-          <w:rFonts w:hint="eastAsia"/>
-          <w:color w:val="00B0F0"/>
-        </w:rPr>
-        <w:t>¬</w:t>
-      </w:r>
-      <w:r>
-        <w:rPr>
-          <w:color w:val="00B0F0"/>
-        </w:rPr>
-        <w:t xml:space="preserve"> </w:t>
-      </w:r>
-      <w:r>
-        <w:rPr>
-          <w:rFonts w:hint="eastAsia"/>
-          <w:color w:val="00B0F0"/>
-        </w:rPr>
-        <w:t xml:space="preserve">p </w:t>
-      </w:r>
-      <w:r>
-        <w:rPr>
-          <w:rFonts w:hint="eastAsia"/>
-          <w:color w:val="00B0F0"/>
-        </w:rPr>
-        <w:t>∨</w:t>
-      </w:r>
-      <w:r>
-        <w:rPr>
-          <w:color w:val="00B0F0"/>
-        </w:rPr>
-        <w:t xml:space="preserve"> </w:t>
-      </w:r>
-      <w:r>
-        <w:rPr>
-          <w:rFonts w:hint="eastAsia"/>
-          <w:color w:val="00B0F0"/>
-        </w:rPr>
-        <w:t xml:space="preserve">p </w:t>
-      </w:r>
-      <w:r>
-        <w:rPr>
-          <w:rFonts w:hint="eastAsia"/>
-          <w:color w:val="00B0F0"/>
-        </w:rPr>
-        <w:t>∧</w:t>
-      </w:r>
-      <w:r>
-        <w:rPr>
-          <w:rFonts w:hint="eastAsia"/>
-          <w:color w:val="00B0F0"/>
-        </w:rPr>
-        <w:t>¬</w:t>
-      </w:r>
-      <w:r>
-        <w:rPr>
-          <w:rFonts w:hint="eastAsia"/>
-          <w:color w:val="00B0F0"/>
-        </w:rPr>
-        <w:t xml:space="preserve"> q </w:t>
-      </w:r>
-      <w:r>
-        <w:rPr>
-          <w:rFonts w:hint="eastAsia"/>
-          <w:color w:val="00B0F0"/>
-        </w:rPr>
-        <w:t>∨</w:t>
-      </w:r>
-      <w:r>
-        <w:rPr>
-          <w:rFonts w:hint="eastAsia"/>
-          <w:color w:val="00B0F0"/>
-        </w:rPr>
-        <w:t xml:space="preserve"> </w:t>
-      </w:r>
-      <w:r>
-        <w:rPr>
-          <w:color w:val="00B0F0"/>
-        </w:rPr>
-        <w:t>q</w:t>
-      </w:r>
-    </w:p>
-    <w:p>
-      <w:pPr>
-        <w:rPr>
-          <w:rFonts w:hint="eastAsia"/>
-          <w:color w:val="00B0F0"/>
-        </w:rPr>
-      </w:pPr>
-      <w:r>
-        <w:rPr>
-          <w:rFonts w:hint="eastAsia"/>
-          <w:color w:val="00B0F0"/>
-        </w:rPr>
-        <w:t>≡</w:t>
-      </w:r>
-      <w:r>
-        <w:rPr>
-          <w:rFonts w:hint="eastAsia"/>
-          <w:color w:val="00B0F0"/>
-        </w:rPr>
-        <w:t xml:space="preserve"> </w:t>
-      </w:r>
-      <w:r>
-        <w:rPr>
-          <w:color w:val="00B0F0"/>
-        </w:rPr>
-        <w:t>(</w:t>
-      </w:r>
-      <w:r>
-        <w:rPr>
-          <w:rFonts w:hint="eastAsia"/>
-          <w:color w:val="00B0F0"/>
-        </w:rPr>
-        <w:t>¬</w:t>
-      </w:r>
-      <w:r>
-        <w:rPr>
-          <w:color w:val="00B0F0"/>
-        </w:rPr>
-        <w:t xml:space="preserve"> </w:t>
-      </w:r>
-      <w:r>
-        <w:rPr>
-          <w:rFonts w:hint="eastAsia"/>
-          <w:color w:val="00B0F0"/>
-        </w:rPr>
-        <w:t xml:space="preserve">p </w:t>
-      </w:r>
-      <w:r>
-        <w:rPr>
-          <w:rFonts w:hint="eastAsia"/>
-          <w:color w:val="00B0F0"/>
-        </w:rPr>
-        <w:t>∨</w:t>
-      </w:r>
-      <w:r>
-        <w:rPr>
-          <w:color w:val="00B0F0"/>
-        </w:rPr>
-        <w:t xml:space="preserve"> </w:t>
-      </w:r>
-      <w:r>
-        <w:rPr>
-          <w:rFonts w:hint="eastAsia"/>
-          <w:color w:val="00B0F0"/>
-        </w:rPr>
-        <w:t>p</w:t>
-      </w:r>
-      <w:r>
-        <w:rPr>
-          <w:color w:val="00B0F0"/>
-        </w:rPr>
-        <w:t>)</w:t>
-      </w:r>
-      <w:r>
-        <w:rPr>
-          <w:rFonts w:hint="eastAsia"/>
-          <w:color w:val="00B0F0"/>
-        </w:rPr>
-        <w:t xml:space="preserve"> </w:t>
-      </w:r>
-      <w:r>
-        <w:rPr>
-          <w:rFonts w:hint="eastAsia"/>
-          <w:color w:val="00B0F0"/>
-        </w:rPr>
-        <w:t>∧</w:t>
-      </w:r>
-      <w:r>
-        <w:rPr>
-          <w:rFonts w:hint="eastAsia"/>
-          <w:color w:val="00B0F0"/>
-        </w:rPr>
-        <w:t>(</w:t>
-      </w:r>
-      <w:r>
-        <w:rPr>
-          <w:rFonts w:hint="eastAsia"/>
-          <w:color w:val="00B0F0"/>
-        </w:rPr>
-        <w:t>¬</w:t>
-      </w:r>
-      <w:r>
-        <w:rPr>
-          <w:rFonts w:hint="eastAsia"/>
-          <w:color w:val="00B0F0"/>
-        </w:rPr>
-        <w:t xml:space="preserve"> q </w:t>
-      </w:r>
-      <w:r>
-        <w:rPr>
-          <w:rFonts w:hint="eastAsia"/>
-          <w:color w:val="00B0F0"/>
-        </w:rPr>
-        <w:t>∨</w:t>
-      </w:r>
-      <w:r>
-        <w:rPr>
-          <w:rFonts w:hint="eastAsia"/>
-          <w:color w:val="00B0F0"/>
-        </w:rPr>
-        <w:t xml:space="preserve"> </w:t>
-      </w:r>
-      <w:r>
-        <w:rPr>
-          <w:color w:val="00B0F0"/>
-        </w:rPr>
-        <w:t>q</w:t>
-      </w:r>
-      <w:r>
-        <w:rPr>
-          <w:color w:val="00B0F0"/>
-        </w:rPr>
-        <w:t xml:space="preserve">) ; Negation Laws: </w:t>
-      </w:r>
-      <w:r>
-        <w:rPr>
-          <w:color w:val="00B0F0"/>
-        </w:rPr>
-        <w:t xml:space="preserve">p </w:t>
-      </w:r>
-      <w:r>
-        <w:rPr>
-          <w:rFonts w:hint="eastAsia"/>
-          <w:color w:val="00B0F0"/>
-        </w:rPr>
-        <w:t>∨</w:t>
-      </w:r>
-      <w:r>
-        <w:rPr>
-          <w:rFonts w:hint="eastAsia"/>
-          <w:color w:val="00B0F0"/>
-        </w:rPr>
-        <w:t xml:space="preserve"> ¬</w:t>
-      </w:r>
-      <w:r>
-        <w:rPr>
-          <w:color w:val="00B0F0"/>
-        </w:rPr>
-        <w:t xml:space="preserve"> p </w:t>
-      </w:r>
-      <w:r>
-        <w:rPr>
-          <w:rFonts w:hint="eastAsia"/>
-          <w:color w:val="00B0F0"/>
-        </w:rPr>
-        <w:t>≡</w:t>
-      </w:r>
-      <w:r>
-        <w:rPr>
-          <w:rFonts w:hint="eastAsia"/>
-          <w:color w:val="00B0F0"/>
-        </w:rPr>
-        <w:t xml:space="preserve"> </w:t>
-      </w:r>
-      <w:r>
-        <w:rPr>
-          <w:color w:val="00B0F0"/>
-        </w:rPr>
-        <w:t>T</w:t>
-      </w:r>
-    </w:p>
-    <w:p>
-      <w:pPr>
-        <w:rPr>
-          <w:color w:val="00B0F0"/>
-        </w:rPr>
-      </w:pPr>
-      <w:r>
-        <w:rPr>
-          <w:rFonts w:hint="eastAsia"/>
-          <w:color w:val="00B0F0"/>
-        </w:rPr>
-        <w:t>≡</w:t>
-      </w:r>
-      <w:r>
-        <w:rPr>
-          <w:rFonts w:hint="eastAsia"/>
-          <w:color w:val="00B0F0"/>
-        </w:rPr>
-        <w:t xml:space="preserve"> </w:t>
-      </w:r>
-      <w:r>
-        <w:rPr>
-          <w:color w:val="00B0F0"/>
-        </w:rPr>
-        <w:t xml:space="preserve">T </w:t>
-      </w:r>
-      <w:r>
-        <w:rPr>
-          <w:rFonts w:hint="eastAsia"/>
-          <w:color w:val="00B0F0"/>
-        </w:rPr>
-        <w:t>∧</w:t>
-      </w:r>
-      <w:r>
-        <w:rPr>
-          <w:rFonts w:hint="eastAsia"/>
-          <w:color w:val="00B0F0"/>
-        </w:rPr>
-        <w:t xml:space="preserve"> </w:t>
-      </w:r>
-      <w:r>
-        <w:rPr>
-          <w:color w:val="00B0F0"/>
-        </w:rPr>
-        <w:t>T</w:t>
-      </w:r>
-    </w:p>
-    <w:p>
-      <w:pPr>
-        <w:rPr>
-          <w:rFonts w:hint="eastAsia"/>
           <w:color w:val="00B0F0"/>
         </w:rPr>
       </w:pPr>
@@ -10460,13 +10187,7 @@
         <w:rPr>
           <w:color w:val="00B0F0"/>
         </w:rPr>
-        <w:t xml:space="preserve"> </w:t>
-      </w:r>
-      <w:r>
-        <w:rPr>
-          <w:color w:val="00B0F0"/>
-        </w:rPr>
-        <w:t>(</w:t>
+        <w:t xml:space="preserve"> (</w:t>
       </w:r>
       <w:r>
         <w:rPr>
@@ -10508,680 +10229,596 @@
         <w:t>Exercises</w:t>
       </w:r>
       <w:r>
-        <w:t xml:space="preserve"> 1.</w:t>
-      </w:r>
-      <w:r>
+        <w:t xml:space="preserve"> 1.4</w:t>
+      </w:r>
+    </w:p>
+    <w:p/>
+    <w:p>
+      <w:r>
+        <w:t>6. Let N(x) be the statement “x has visited North Dakota,” where the domain consists of the students in your school. Express each of these quantifications in English.</w:t>
+      </w:r>
+    </w:p>
+    <w:p>
+      <w:r>
+        <w:t xml:space="preserve">a) </w:t>
+      </w:r>
+      <w:r>
+        <w:rPr>
+          <w:rFonts w:ascii="Cambria Math" w:hAnsi="Cambria Math" w:cs="Cambria Math"/>
+        </w:rPr>
+        <w:t>∃</w:t>
+      </w:r>
+      <w:proofErr w:type="spellStart"/>
+      <w:r>
+        <w:t>xN</w:t>
+      </w:r>
+      <w:proofErr w:type="spellEnd"/>
+      <w:r>
+        <w:t>(x)</w:t>
+      </w:r>
+    </w:p>
+    <w:p>
+      <w:pPr>
+        <w:rPr>
+          <w:color w:val="00B0F0"/>
+        </w:rPr>
+      </w:pPr>
+      <w:r>
+        <w:rPr>
+          <w:color w:val="00B0F0"/>
+        </w:rPr>
+        <w:t>Some students in your school have visited North Dakota.</w:t>
+      </w:r>
+    </w:p>
+    <w:p>
+      <w:r>
+        <w:t xml:space="preserve">b) </w:t>
+      </w:r>
+      <w:r>
+        <w:rPr>
+          <w:rFonts w:ascii="Cambria Math" w:hAnsi="Cambria Math" w:cs="Cambria Math"/>
+        </w:rPr>
+        <w:t>∀</w:t>
+      </w:r>
+      <w:proofErr w:type="spellStart"/>
+      <w:r>
+        <w:t>xN</w:t>
+      </w:r>
+      <w:proofErr w:type="spellEnd"/>
+      <w:r>
+        <w:t>(x)</w:t>
+      </w:r>
+    </w:p>
+    <w:p>
+      <w:pPr>
+        <w:rPr>
+          <w:color w:val="00B0F0"/>
+        </w:rPr>
+      </w:pPr>
+      <w:r>
+        <w:rPr>
+          <w:color w:val="00B0F0"/>
+        </w:rPr>
+        <w:t>All students in your school have visited North Dakota.</w:t>
+      </w:r>
+    </w:p>
+    <w:p>
+      <w:r>
+        <w:t>c) ¬</w:t>
+      </w:r>
+      <w:r>
+        <w:rPr>
+          <w:rFonts w:ascii="Cambria Math" w:hAnsi="Cambria Math" w:cs="Cambria Math"/>
+        </w:rPr>
+        <w:t>∃</w:t>
+      </w:r>
+      <w:proofErr w:type="spellStart"/>
+      <w:r>
+        <w:t>xN</w:t>
+      </w:r>
+      <w:proofErr w:type="spellEnd"/>
+      <w:r>
+        <w:t>(x)</w:t>
+      </w:r>
+    </w:p>
+    <w:p>
+      <w:pPr>
+        <w:rPr>
+          <w:color w:val="00B0F0"/>
+        </w:rPr>
+      </w:pPr>
+      <w:r>
+        <w:rPr>
+          <w:color w:val="00B0F0"/>
+        </w:rPr>
+        <w:t>No student in your school has visited North Dakota.</w:t>
+      </w:r>
+    </w:p>
+    <w:p>
+      <w:r>
+        <w:t xml:space="preserve">d) </w:t>
+      </w:r>
+      <w:r>
+        <w:rPr>
+          <w:rFonts w:ascii="Cambria Math" w:hAnsi="Cambria Math" w:cs="Cambria Math"/>
+        </w:rPr>
+        <w:t>∃</w:t>
+      </w:r>
+      <w:proofErr w:type="spellStart"/>
+      <w:r>
+        <w:t>x</w:t>
+      </w:r>
+      <w:r>
+        <w:rPr>
+          <w:rFonts w:ascii="Calibri" w:hAnsi="Calibri" w:cs="Calibri"/>
+        </w:rPr>
+        <w:t>¬</w:t>
+      </w:r>
+      <w:r>
+        <w:t>N</w:t>
+      </w:r>
+      <w:proofErr w:type="spellEnd"/>
+      <w:r>
+        <w:t>(x)</w:t>
+      </w:r>
+    </w:p>
+    <w:p>
+      <w:pPr>
+        <w:rPr>
+          <w:color w:val="00B0F0"/>
+        </w:rPr>
+      </w:pPr>
+      <w:r>
+        <w:rPr>
+          <w:color w:val="00B0F0"/>
+        </w:rPr>
+        <w:t>Some students in your school have not visited North Dakota.</w:t>
+      </w:r>
+    </w:p>
+    <w:p>
+      <w:r>
+        <w:t>e) ¬</w:t>
+      </w:r>
+      <w:r>
+        <w:rPr>
+          <w:rFonts w:ascii="Cambria Math" w:hAnsi="Cambria Math" w:cs="Cambria Math"/>
+        </w:rPr>
+        <w:t>∀</w:t>
+      </w:r>
+      <w:proofErr w:type="spellStart"/>
+      <w:r>
+        <w:t>xN</w:t>
+      </w:r>
+      <w:proofErr w:type="spellEnd"/>
+      <w:r>
+        <w:t>(x)</w:t>
+      </w:r>
+    </w:p>
+    <w:p>
+      <w:pPr>
+        <w:rPr>
+          <w:color w:val="00B0F0"/>
+        </w:rPr>
+      </w:pPr>
+      <w:r>
+        <w:rPr>
+          <w:color w:val="00B0F0"/>
+        </w:rPr>
+        <w:t>Some students in your school have not visited North Dakota.</w:t>
+      </w:r>
+    </w:p>
+    <w:p>
+      <w:proofErr w:type="gramStart"/>
+      <w:r>
+        <w:t>f )</w:t>
+      </w:r>
+      <w:proofErr w:type="gramEnd"/>
+      <w:r>
+        <w:t xml:space="preserve"> </w:t>
+      </w:r>
+      <w:r>
+        <w:rPr>
+          <w:rFonts w:ascii="Cambria Math" w:hAnsi="Cambria Math" w:cs="Cambria Math"/>
+        </w:rPr>
+        <w:t>∀</w:t>
+      </w:r>
+      <w:proofErr w:type="spellStart"/>
+      <w:r>
+        <w:t>x</w:t>
+      </w:r>
+      <w:r>
+        <w:rPr>
+          <w:rFonts w:ascii="Calibri" w:hAnsi="Calibri" w:cs="Calibri"/>
+        </w:rPr>
+        <w:t>¬</w:t>
+      </w:r>
+      <w:r>
+        <w:t>N</w:t>
+      </w:r>
+      <w:proofErr w:type="spellEnd"/>
+      <w:r>
+        <w:t>(x)</w:t>
+      </w:r>
+    </w:p>
+    <w:p>
+      <w:pPr>
+        <w:rPr>
+          <w:color w:val="00B0F0"/>
+        </w:rPr>
+      </w:pPr>
+      <w:r>
+        <w:rPr>
+          <w:color w:val="00B0F0"/>
+        </w:rPr>
+        <w:t>All students in your school have not visited North Dakota.</w:t>
+      </w:r>
+    </w:p>
+    <w:p>
+      <w:r>
+        <w:t>8. Translate these statements into English, where R(x) is “x is a rabbit” and H(x) is “x hops” and the domain consists of all animals.</w:t>
+      </w:r>
+    </w:p>
+    <w:p>
+      <w:r>
+        <w:t xml:space="preserve">a) </w:t>
+      </w:r>
+      <w:r>
+        <w:rPr>
+          <w:rFonts w:ascii="Cambria Math" w:hAnsi="Cambria Math" w:cs="Cambria Math"/>
+        </w:rPr>
+        <w:t>∀</w:t>
+      </w:r>
+      <w:r>
+        <w:t xml:space="preserve">x(R(x) </w:t>
+      </w:r>
+      <w:r>
+        <w:rPr>
+          <w:rFonts w:hint="eastAsia"/>
+        </w:rPr>
+        <w:t>→</w:t>
+      </w:r>
+      <w:r>
+        <w:t xml:space="preserve"> H(x))</w:t>
+      </w:r>
+    </w:p>
+    <w:p>
+      <w:pPr>
+        <w:rPr>
+          <w:color w:val="00B0F0"/>
+        </w:rPr>
+      </w:pPr>
+      <w:r>
+        <w:rPr>
+          <w:color w:val="00B0F0"/>
+        </w:rPr>
+        <w:t>If it is a rabbit, then it hops.</w:t>
+      </w:r>
+    </w:p>
+    <w:p>
+      <w:r>
+        <w:t xml:space="preserve">b) </w:t>
+      </w:r>
+      <w:r>
+        <w:rPr>
+          <w:rFonts w:ascii="Cambria Math" w:hAnsi="Cambria Math" w:cs="Cambria Math"/>
+        </w:rPr>
+        <w:t>∀</w:t>
+      </w:r>
+      <w:r>
+        <w:t xml:space="preserve">x(R(x) </w:t>
+      </w:r>
+      <w:r>
+        <w:rPr>
+          <w:rFonts w:hint="eastAsia"/>
+        </w:rPr>
+        <w:t>∧</w:t>
+      </w:r>
+      <w:r>
+        <w:t xml:space="preserve"> H(x))</w:t>
+      </w:r>
+    </w:p>
+    <w:p>
+      <w:pPr>
+        <w:rPr>
+          <w:color w:val="00B0F0"/>
+        </w:rPr>
+      </w:pPr>
+      <w:r>
+        <w:rPr>
+          <w:color w:val="00B0F0"/>
+        </w:rPr>
+        <w:t>Every animal is a rabbit, and it hops.</w:t>
+      </w:r>
+    </w:p>
+    <w:p>
+      <w:r>
+        <w:t xml:space="preserve">c) </w:t>
+      </w:r>
+      <w:r>
+        <w:rPr>
+          <w:rFonts w:ascii="Cambria Math" w:hAnsi="Cambria Math" w:cs="Cambria Math"/>
+        </w:rPr>
+        <w:t>∃</w:t>
+      </w:r>
+      <w:r>
+        <w:t xml:space="preserve">x(R(x) </w:t>
+      </w:r>
+      <w:r>
+        <w:rPr>
+          <w:rFonts w:hint="eastAsia"/>
+        </w:rPr>
+        <w:t>→</w:t>
+      </w:r>
+      <w:r>
+        <w:t xml:space="preserve"> H(x))</w:t>
+      </w:r>
+    </w:p>
+    <w:p/>
+    <w:p>
+      <w:pPr>
+        <w:rPr>
+          <w:color w:val="00B0F0"/>
+        </w:rPr>
+      </w:pPr>
+      <w:r>
+        <w:rPr>
+          <w:color w:val="00B0F0"/>
+        </w:rPr>
+        <w:t>There exists an animal such that if it is a rabbit, then it hops.</w:t>
+      </w:r>
+    </w:p>
+    <w:p>
+      <w:r>
+        <w:t xml:space="preserve">d) </w:t>
+      </w:r>
+      <w:r>
+        <w:rPr>
+          <w:rFonts w:ascii="Cambria Math" w:hAnsi="Cambria Math" w:cs="Cambria Math"/>
+        </w:rPr>
+        <w:t>∃</w:t>
+      </w:r>
+      <w:r>
+        <w:t xml:space="preserve">x(R(x) </w:t>
+      </w:r>
+      <w:r>
+        <w:rPr>
+          <w:rFonts w:hint="eastAsia"/>
+        </w:rPr>
+        <w:t>∧</w:t>
+      </w:r>
+      <w:r>
+        <w:t xml:space="preserve"> H(x))</w:t>
+      </w:r>
+    </w:p>
+    <w:p>
+      <w:pPr>
+        <w:rPr>
+          <w:color w:val="00B0F0"/>
+        </w:rPr>
+      </w:pPr>
+      <w:r>
+        <w:rPr>
+          <w:color w:val="00B0F0"/>
+        </w:rPr>
+        <w:t>There exists an animal such that it is a rabbit, and it hops.</w:t>
+      </w:r>
+    </w:p>
+    <w:p>
+      <w:r>
+        <w:t>14. Determine the truth value of each of these statements if the domain consists of all real numbers.</w:t>
+      </w:r>
+    </w:p>
+    <w:p>
+      <w:r>
+        <w:t xml:space="preserve">a) </w:t>
+      </w:r>
+      <w:r>
+        <w:rPr>
+          <w:rFonts w:ascii="Cambria Math" w:hAnsi="Cambria Math" w:cs="Cambria Math"/>
+        </w:rPr>
+        <w:t>∃</w:t>
+      </w:r>
+      <w:proofErr w:type="gramStart"/>
+      <w:r>
+        <w:t>x(</w:t>
+      </w:r>
+      <w:proofErr w:type="gramEnd"/>
+      <w:r>
+        <w:t>x</w:t>
+      </w:r>
+      <w:r>
+        <w:rPr>
+          <w:vertAlign w:val="superscript"/>
+        </w:rPr>
+        <w:t>3</w:t>
+      </w:r>
+      <w:r>
+        <w:t xml:space="preserve"> = </w:t>
+      </w:r>
+      <w:r>
+        <w:rPr>
+          <w:rFonts w:ascii="Calibri" w:hAnsi="Calibri" w:cs="Calibri"/>
+        </w:rPr>
+        <w:t>−</w:t>
+      </w:r>
+      <w:r>
+        <w:t>1)</w:t>
+      </w:r>
+    </w:p>
+    <w:p>
+      <w:pPr>
+        <w:rPr>
+          <w:color w:val="00B0F0"/>
+        </w:rPr>
+      </w:pPr>
+      <w:r>
+        <w:rPr>
+          <w:color w:val="00B0F0"/>
+        </w:rPr>
+        <w:t>True.</w:t>
+      </w:r>
+    </w:p>
+    <w:p>
+      <w:r>
+        <w:t xml:space="preserve">b) </w:t>
+      </w:r>
+      <w:r>
+        <w:rPr>
+          <w:rFonts w:ascii="Cambria Math" w:hAnsi="Cambria Math" w:cs="Cambria Math"/>
+        </w:rPr>
+        <w:t>∃</w:t>
+      </w:r>
+      <w:proofErr w:type="gramStart"/>
+      <w:r>
+        <w:t>x(</w:t>
+      </w:r>
+      <w:proofErr w:type="gramEnd"/>
+      <w:r>
+        <w:t>x</w:t>
+      </w:r>
+      <w:r>
+        <w:rPr>
+          <w:vertAlign w:val="superscript"/>
+        </w:rPr>
         <w:t>4</w:t>
       </w:r>
+      <w:r>
+        <w:t xml:space="preserve"> &lt; x</w:t>
+      </w:r>
+      <w:r>
+        <w:rPr>
+          <w:vertAlign w:val="superscript"/>
+        </w:rPr>
+        <w:t>2</w:t>
+      </w:r>
+      <w:r>
+        <w:t>)</w:t>
+      </w:r>
+    </w:p>
+    <w:p>
+      <w:pPr>
+        <w:rPr>
+          <w:color w:val="00B0F0"/>
+        </w:rPr>
+      </w:pPr>
+      <w:r>
+        <w:rPr>
+          <w:color w:val="00B0F0"/>
+        </w:rPr>
+        <w:t>False</w:t>
+      </w:r>
+      <w:r>
+        <w:rPr>
+          <w:color w:val="00B0F0"/>
+        </w:rPr>
+        <w:t>.</w:t>
+      </w:r>
+    </w:p>
+    <w:p>
+      <w:r>
+        <w:t xml:space="preserve">c) </w:t>
+      </w:r>
+      <w:r>
+        <w:rPr>
+          <w:rFonts w:ascii="Cambria Math" w:hAnsi="Cambria Math" w:cs="Cambria Math"/>
+        </w:rPr>
+        <w:t>∀</w:t>
+      </w:r>
+      <w:r>
+        <w:t>x((</w:t>
+      </w:r>
+      <w:r>
+        <w:rPr>
+          <w:rFonts w:ascii="Calibri" w:hAnsi="Calibri" w:cs="Calibri"/>
+        </w:rPr>
+        <w:t>−</w:t>
+      </w:r>
+      <w:r>
+        <w:t>x)</w:t>
+      </w:r>
+      <w:r>
+        <w:rPr>
+          <w:vertAlign w:val="superscript"/>
+        </w:rPr>
+        <w:t>2</w:t>
+      </w:r>
+      <w:r>
+        <w:t xml:space="preserve"> = x</w:t>
+      </w:r>
+      <w:r>
+        <w:rPr>
+          <w:vertAlign w:val="superscript"/>
+        </w:rPr>
+        <w:t>2</w:t>
+      </w:r>
+      <w:r>
+        <w:t>)</w:t>
+      </w:r>
+    </w:p>
+    <w:p>
+      <w:pPr>
+        <w:rPr>
+          <w:color w:val="00B0F0"/>
+        </w:rPr>
+      </w:pPr>
+      <w:r>
+        <w:rPr>
+          <w:color w:val="00B0F0"/>
+        </w:rPr>
+        <w:t>True.</w:t>
+      </w:r>
+    </w:p>
+    <w:p>
+      <w:r>
+        <w:t xml:space="preserve">d) </w:t>
+      </w:r>
+      <w:r>
+        <w:rPr>
+          <w:rFonts w:ascii="Cambria Math" w:hAnsi="Cambria Math" w:cs="Cambria Math"/>
+        </w:rPr>
+        <w:t>∀</w:t>
+      </w:r>
+      <w:proofErr w:type="gramStart"/>
+      <w:r>
+        <w:t>x(</w:t>
+      </w:r>
+      <w:proofErr w:type="gramEnd"/>
+      <w:r>
+        <w:t>2x &gt; x)</w:t>
+      </w:r>
+    </w:p>
+    <w:p>
+      <w:pPr>
+        <w:rPr>
+          <w:color w:val="00B0F0"/>
+        </w:rPr>
+      </w:pPr>
+      <w:r>
+        <w:rPr>
+          <w:color w:val="00B0F0"/>
+        </w:rPr>
+        <w:t>False.</w:t>
+      </w:r>
+    </w:p>
+    <w:p>
+      <w:pPr>
+        <w:rPr>
+          <w:color w:val="00B0F0"/>
+        </w:rPr>
+      </w:pPr>
+    </w:p>
+    <w:p>
+      <w:r>
+        <w:t>Exercises</w:t>
+      </w:r>
+      <w:r>
+        <w:t xml:space="preserve"> 1.5</w:t>
+      </w:r>
     </w:p>
     <w:p/>
     <w:p>
       <w:r>
-        <w:t>6. Let N(x) be the statement “x has visited North Dakota,”</w:t>
-      </w:r>
-      <w:r>
-        <w:t xml:space="preserve"> </w:t>
-      </w:r>
-      <w:r>
-        <w:t>where the domain consists of the students in your school.</w:t>
-      </w:r>
-      <w:r>
-        <w:t xml:space="preserve"> </w:t>
-      </w:r>
-      <w:r>
-        <w:t>Express each of these quantifications in English.</w:t>
-      </w:r>
-    </w:p>
-    <w:p>
-      <w:r>
-        <w:t xml:space="preserve">a) </w:t>
-      </w:r>
-      <w:r>
-        <w:rPr>
-          <w:rFonts w:ascii="Cambria Math" w:hAnsi="Cambria Math" w:cs="Cambria Math"/>
-        </w:rPr>
-        <w:t>∃</w:t>
-      </w:r>
-      <w:proofErr w:type="spellStart"/>
-      <w:r>
-        <w:t>xN</w:t>
-      </w:r>
-      <w:proofErr w:type="spellEnd"/>
-      <w:r>
-        <w:t>(x)</w:t>
-      </w:r>
-    </w:p>
-    <w:p>
-      <w:pPr>
-        <w:rPr>
-          <w:color w:val="00B0F0"/>
-        </w:rPr>
-      </w:pPr>
-      <w:r>
-        <w:rPr>
-          <w:color w:val="00B0F0"/>
-        </w:rPr>
-        <w:t>Some students in your school have visited North Dakota.</w:t>
-      </w:r>
-    </w:p>
-    <w:p>
-      <w:r>
-        <w:t xml:space="preserve">b) </w:t>
-      </w:r>
-      <w:r>
-        <w:rPr>
-          <w:rFonts w:ascii="Cambria Math" w:hAnsi="Cambria Math" w:cs="Cambria Math"/>
-        </w:rPr>
-        <w:t>∀</w:t>
-      </w:r>
-      <w:proofErr w:type="spellStart"/>
-      <w:r>
-        <w:t>xN</w:t>
-      </w:r>
-      <w:proofErr w:type="spellEnd"/>
-      <w:r>
-        <w:t>(x)</w:t>
-      </w:r>
-    </w:p>
-    <w:p>
-      <w:pPr>
-        <w:rPr>
-          <w:color w:val="00B0F0"/>
-        </w:rPr>
-      </w:pPr>
-      <w:r>
-        <w:rPr>
-          <w:color w:val="00B0F0"/>
-        </w:rPr>
-        <w:t>All students in your school have visited North Dakota.</w:t>
-      </w:r>
-    </w:p>
-    <w:p>
-      <w:r>
-        <w:t>c) ¬</w:t>
-      </w:r>
-      <w:r>
-        <w:rPr>
-          <w:rFonts w:ascii="Cambria Math" w:hAnsi="Cambria Math" w:cs="Cambria Math"/>
-        </w:rPr>
-        <w:t>∃</w:t>
-      </w:r>
-      <w:proofErr w:type="spellStart"/>
-      <w:r>
-        <w:t>xN</w:t>
-      </w:r>
-      <w:proofErr w:type="spellEnd"/>
-      <w:r>
-        <w:t>(x)</w:t>
-      </w:r>
-    </w:p>
-    <w:p>
-      <w:pPr>
-        <w:rPr>
-          <w:color w:val="00B0F0"/>
-        </w:rPr>
-      </w:pPr>
-      <w:r>
-        <w:rPr>
-          <w:color w:val="00B0F0"/>
-        </w:rPr>
-        <w:t>No student in your school has visited North Dakota.</w:t>
-      </w:r>
-    </w:p>
-    <w:p>
-      <w:r>
-        <w:t xml:space="preserve">d) </w:t>
-      </w:r>
-      <w:r>
-        <w:rPr>
-          <w:rFonts w:ascii="Cambria Math" w:hAnsi="Cambria Math" w:cs="Cambria Math"/>
-        </w:rPr>
-        <w:t>∃</w:t>
-      </w:r>
-      <w:proofErr w:type="spellStart"/>
-      <w:r>
-        <w:t>x</w:t>
-      </w:r>
-      <w:r>
-        <w:rPr>
-          <w:rFonts w:ascii="Calibri" w:hAnsi="Calibri" w:cs="Calibri"/>
-        </w:rPr>
-        <w:t>¬</w:t>
-      </w:r>
-      <w:r>
-        <w:t>N</w:t>
-      </w:r>
-      <w:proofErr w:type="spellEnd"/>
-      <w:r>
-        <w:t>(x)</w:t>
-      </w:r>
-    </w:p>
-    <w:p>
-      <w:pPr>
-        <w:rPr>
-          <w:color w:val="00B0F0"/>
-        </w:rPr>
-      </w:pPr>
-      <w:r>
-        <w:rPr>
-          <w:color w:val="00B0F0"/>
-        </w:rPr>
-        <w:t>Some students in your school have not visited North Dakota.</w:t>
-      </w:r>
-    </w:p>
-    <w:p>
-      <w:r>
-        <w:t>e) ¬</w:t>
-      </w:r>
-      <w:r>
-        <w:rPr>
-          <w:rFonts w:ascii="Cambria Math" w:hAnsi="Cambria Math" w:cs="Cambria Math"/>
-        </w:rPr>
-        <w:t>∀</w:t>
-      </w:r>
-      <w:proofErr w:type="spellStart"/>
-      <w:r>
-        <w:t>xN</w:t>
-      </w:r>
-      <w:proofErr w:type="spellEnd"/>
-      <w:r>
-        <w:t>(x)</w:t>
-      </w:r>
-    </w:p>
-    <w:p>
-      <w:pPr>
-        <w:rPr>
-          <w:color w:val="00B0F0"/>
-        </w:rPr>
-      </w:pPr>
-      <w:r>
-        <w:rPr>
-          <w:color w:val="00B0F0"/>
-        </w:rPr>
-        <w:t>Some students in your school have not visited North Dakota.</w:t>
-      </w:r>
-    </w:p>
-    <w:p>
-      <w:proofErr w:type="gramStart"/>
-      <w:r>
-        <w:t>f )</w:t>
-      </w:r>
-      <w:proofErr w:type="gramEnd"/>
-      <w:r>
-        <w:t xml:space="preserve"> </w:t>
-      </w:r>
-      <w:r>
-        <w:rPr>
-          <w:rFonts w:ascii="Cambria Math" w:hAnsi="Cambria Math" w:cs="Cambria Math"/>
-        </w:rPr>
-        <w:t>∀</w:t>
-      </w:r>
-      <w:proofErr w:type="spellStart"/>
-      <w:r>
-        <w:t>x</w:t>
-      </w:r>
-      <w:r>
-        <w:rPr>
-          <w:rFonts w:ascii="Calibri" w:hAnsi="Calibri" w:cs="Calibri"/>
-        </w:rPr>
-        <w:t>¬</w:t>
-      </w:r>
-      <w:r>
-        <w:t>N</w:t>
-      </w:r>
-      <w:proofErr w:type="spellEnd"/>
-      <w:r>
-        <w:t>(x)</w:t>
-      </w:r>
-    </w:p>
-    <w:p>
-      <w:pPr>
-        <w:rPr>
-          <w:color w:val="00B0F0"/>
-        </w:rPr>
-      </w:pPr>
-      <w:r>
-        <w:rPr>
-          <w:color w:val="00B0F0"/>
-        </w:rPr>
-        <w:t>All students in your school have not visited North Dakota.</w:t>
-      </w:r>
-    </w:p>
-    <w:p>
-      <w:r>
-        <w:t>8. Translate these statements into English, where R(x) is “x</w:t>
-      </w:r>
-      <w:r>
-        <w:t xml:space="preserve"> </w:t>
-      </w:r>
-      <w:r>
-        <w:t>is a rabbit” and H(x) is “x hops” and the domain consists</w:t>
-      </w:r>
-      <w:r>
-        <w:t xml:space="preserve"> </w:t>
-      </w:r>
-      <w:r>
-        <w:t>of all animals.</w:t>
-      </w:r>
-    </w:p>
-    <w:p>
-      <w:r>
-        <w:t xml:space="preserve">a) </w:t>
-      </w:r>
-      <w:r>
-        <w:rPr>
-          <w:rFonts w:ascii="Cambria Math" w:hAnsi="Cambria Math" w:cs="Cambria Math"/>
-        </w:rPr>
-        <w:t>∀</w:t>
-      </w:r>
-      <w:r>
-        <w:t xml:space="preserve">x(R(x) </w:t>
-      </w:r>
-      <w:r>
-        <w:rPr>
-          <w:rFonts w:hint="eastAsia"/>
-        </w:rPr>
-        <w:t>→</w:t>
-      </w:r>
-      <w:r>
-        <w:t xml:space="preserve"> H(x))</w:t>
-      </w:r>
-    </w:p>
-    <w:p>
-      <w:pPr>
-        <w:rPr>
-          <w:color w:val="00B0F0"/>
-        </w:rPr>
-      </w:pPr>
-      <w:r>
-        <w:rPr>
-          <w:color w:val="00B0F0"/>
-        </w:rPr>
-        <w:t>If it is a rabbit, then it hops.</w:t>
-      </w:r>
-    </w:p>
-    <w:p>
-      <w:r>
-        <w:t xml:space="preserve">b) </w:t>
-      </w:r>
-      <w:r>
-        <w:rPr>
-          <w:rFonts w:ascii="Cambria Math" w:hAnsi="Cambria Math" w:cs="Cambria Math"/>
-        </w:rPr>
-        <w:t>∀</w:t>
-      </w:r>
-      <w:r>
-        <w:t xml:space="preserve">x(R(x) </w:t>
-      </w:r>
-      <w:r>
-        <w:rPr>
-          <w:rFonts w:hint="eastAsia"/>
-        </w:rPr>
-        <w:t>∧</w:t>
-      </w:r>
-      <w:r>
-        <w:t xml:space="preserve"> H(x))</w:t>
-      </w:r>
-    </w:p>
-    <w:p>
-      <w:pPr>
-        <w:rPr>
-          <w:color w:val="00B0F0"/>
-        </w:rPr>
-      </w:pPr>
-      <w:r>
-        <w:rPr>
-          <w:color w:val="00B0F0"/>
-        </w:rPr>
-        <w:t>Every animal is a rabbit, and it hops.</w:t>
-      </w:r>
-    </w:p>
-    <w:p>
-      <w:r>
-        <w:t xml:space="preserve">c) </w:t>
-      </w:r>
-      <w:r>
-        <w:rPr>
-          <w:rFonts w:ascii="Cambria Math" w:hAnsi="Cambria Math" w:cs="Cambria Math"/>
-        </w:rPr>
-        <w:t>∃</w:t>
-      </w:r>
-      <w:r>
-        <w:t xml:space="preserve">x(R(x) </w:t>
-      </w:r>
-      <w:r>
-        <w:rPr>
-          <w:rFonts w:hint="eastAsia"/>
-        </w:rPr>
-        <w:t>→</w:t>
-      </w:r>
-      <w:r>
-        <w:t xml:space="preserve"> H(x))</w:t>
-      </w:r>
-    </w:p>
-    <w:p/>
-    <w:p>
-      <w:pPr>
-        <w:rPr>
-          <w:color w:val="00B0F0"/>
-        </w:rPr>
-      </w:pPr>
-      <w:r>
-        <w:rPr>
-          <w:color w:val="00B0F0"/>
-        </w:rPr>
-        <w:t>There exists an animal such that if it is a rabbit, then it hops.</w:t>
-      </w:r>
-    </w:p>
-    <w:p>
-      <w:r>
-        <w:t xml:space="preserve">d) </w:t>
-      </w:r>
-      <w:r>
-        <w:rPr>
-          <w:rFonts w:ascii="Cambria Math" w:hAnsi="Cambria Math" w:cs="Cambria Math"/>
-        </w:rPr>
-        <w:t>∃</w:t>
-      </w:r>
-      <w:r>
-        <w:t xml:space="preserve">x(R(x) </w:t>
-      </w:r>
-      <w:r>
-        <w:rPr>
-          <w:rFonts w:hint="eastAsia"/>
-        </w:rPr>
-        <w:t>∧</w:t>
-      </w:r>
-      <w:r>
-        <w:t xml:space="preserve"> H(x))</w:t>
-      </w:r>
-    </w:p>
-    <w:p>
-      <w:pPr>
-        <w:rPr>
-          <w:color w:val="00B0F0"/>
-        </w:rPr>
-      </w:pPr>
-      <w:r>
-        <w:rPr>
-          <w:color w:val="00B0F0"/>
-        </w:rPr>
-        <w:t>There exists an animal such that it is a rabbit, and it hops.</w:t>
-      </w:r>
-    </w:p>
-    <w:p>
-      <w:r>
-        <w:t>14. Determine the truth value of each of these statements if</w:t>
-      </w:r>
-      <w:r>
-        <w:t xml:space="preserve"> </w:t>
-      </w:r>
-      <w:r>
-        <w:t>the domain consists of all real numbers.</w:t>
-      </w:r>
-    </w:p>
-    <w:p>
-      <w:r>
-        <w:t xml:space="preserve">a) </w:t>
-      </w:r>
-      <w:r>
-        <w:rPr>
-          <w:rFonts w:ascii="Cambria Math" w:hAnsi="Cambria Math" w:cs="Cambria Math"/>
-        </w:rPr>
-        <w:t>∃</w:t>
-      </w:r>
-      <w:proofErr w:type="gramStart"/>
-      <w:r>
-        <w:t>x(</w:t>
-      </w:r>
-      <w:proofErr w:type="gramEnd"/>
-      <w:r>
-        <w:t>x</w:t>
-      </w:r>
-      <w:r>
-        <w:rPr>
-          <w:vertAlign w:val="superscript"/>
-        </w:rPr>
-        <w:t>3</w:t>
-      </w:r>
-      <w:r>
-        <w:t xml:space="preserve"> = </w:t>
-      </w:r>
-      <w:r>
-        <w:rPr>
-          <w:rFonts w:ascii="Calibri" w:hAnsi="Calibri" w:cs="Calibri"/>
-        </w:rPr>
-        <w:t>−</w:t>
-      </w:r>
-      <w:r>
-        <w:t>1)</w:t>
-      </w:r>
-    </w:p>
-    <w:p>
-      <w:pPr>
-        <w:rPr>
-          <w:color w:val="00B0F0"/>
-        </w:rPr>
-      </w:pPr>
-      <w:r>
-        <w:rPr>
-          <w:color w:val="00B0F0"/>
-        </w:rPr>
-        <w:t>True.</w:t>
-      </w:r>
-    </w:p>
-    <w:p>
-      <w:r>
-        <w:t xml:space="preserve">b) </w:t>
-      </w:r>
-      <w:r>
-        <w:rPr>
-          <w:rFonts w:ascii="Cambria Math" w:hAnsi="Cambria Math" w:cs="Cambria Math"/>
-        </w:rPr>
-        <w:t>∃</w:t>
-      </w:r>
-      <w:proofErr w:type="gramStart"/>
-      <w:r>
-        <w:t>x(</w:t>
-      </w:r>
-      <w:proofErr w:type="gramEnd"/>
-      <w:r>
-        <w:t>x</w:t>
-      </w:r>
-      <w:r>
-        <w:rPr>
-          <w:vertAlign w:val="superscript"/>
-        </w:rPr>
-        <w:t>4</w:t>
-      </w:r>
-      <w:r>
-        <w:t xml:space="preserve"> &lt; x</w:t>
-      </w:r>
-      <w:r>
-        <w:rPr>
-          <w:vertAlign w:val="superscript"/>
-        </w:rPr>
-        <w:t>2</w:t>
-      </w:r>
-      <w:r>
-        <w:t>)</w:t>
-      </w:r>
-    </w:p>
-    <w:p>
-      <w:pPr>
-        <w:rPr>
-          <w:color w:val="00B0F0"/>
-        </w:rPr>
-      </w:pPr>
-      <w:r>
-        <w:rPr>
-          <w:color w:val="00B0F0"/>
-        </w:rPr>
-        <w:t>False</w:t>
-      </w:r>
-      <w:r>
-        <w:rPr>
-          <w:color w:val="00B0F0"/>
-        </w:rPr>
-        <w:t>.</w:t>
-      </w:r>
-    </w:p>
-    <w:p>
-      <w:r>
-        <w:t xml:space="preserve">c) </w:t>
-      </w:r>
-      <w:r>
-        <w:rPr>
-          <w:rFonts w:ascii="Cambria Math" w:hAnsi="Cambria Math" w:cs="Cambria Math"/>
-        </w:rPr>
-        <w:t>∀</w:t>
-      </w:r>
-      <w:r>
-        <w:t>x((</w:t>
-      </w:r>
-      <w:r>
-        <w:rPr>
-          <w:rFonts w:ascii="Calibri" w:hAnsi="Calibri" w:cs="Calibri"/>
-        </w:rPr>
-        <w:t>−</w:t>
-      </w:r>
-      <w:r>
-        <w:t>x)</w:t>
-      </w:r>
-      <w:r>
-        <w:rPr>
-          <w:vertAlign w:val="superscript"/>
-        </w:rPr>
-        <w:t>2</w:t>
-      </w:r>
-      <w:r>
-        <w:t xml:space="preserve"> = x</w:t>
-      </w:r>
-      <w:r>
-        <w:rPr>
-          <w:vertAlign w:val="superscript"/>
-        </w:rPr>
-        <w:t>2</w:t>
-      </w:r>
-      <w:r>
-        <w:t>)</w:t>
-      </w:r>
-    </w:p>
-    <w:p>
-      <w:pPr>
-        <w:rPr>
-          <w:color w:val="00B0F0"/>
-        </w:rPr>
-      </w:pPr>
-      <w:r>
-        <w:rPr>
-          <w:color w:val="00B0F0"/>
-        </w:rPr>
-        <w:t>True.</w:t>
-      </w:r>
-    </w:p>
-    <w:p>
-      <w:r>
-        <w:t xml:space="preserve">d) </w:t>
-      </w:r>
-      <w:r>
-        <w:rPr>
-          <w:rFonts w:ascii="Cambria Math" w:hAnsi="Cambria Math" w:cs="Cambria Math"/>
-        </w:rPr>
-        <w:t>∀</w:t>
-      </w:r>
-      <w:proofErr w:type="gramStart"/>
-      <w:r>
-        <w:t>x(</w:t>
-      </w:r>
-      <w:proofErr w:type="gramEnd"/>
-      <w:r>
-        <w:t>2x &gt; x)</w:t>
-      </w:r>
-    </w:p>
-    <w:p>
-      <w:pPr>
-        <w:rPr>
-          <w:color w:val="00B0F0"/>
-        </w:rPr>
-      </w:pPr>
-      <w:r>
-        <w:rPr>
-          <w:color w:val="00B0F0"/>
-        </w:rPr>
-        <w:t>False.</w:t>
-      </w:r>
-    </w:p>
-    <w:p>
-      <w:pPr>
-        <w:rPr>
-          <w:color w:val="00B0F0"/>
-        </w:rPr>
-      </w:pPr>
-    </w:p>
-    <w:p>
-      <w:r>
-        <w:t>Exercises</w:t>
-      </w:r>
-      <w:r>
-        <w:t xml:space="preserve"> 1.</w:t>
-      </w:r>
-      <w:r>
-        <w:t>5</w:t>
-      </w:r>
-    </w:p>
-    <w:p/>
-    <w:p>
-      <w:r>
-        <w:t>2. Translate</w:t>
-      </w:r>
-      <w:r>
-        <w:t xml:space="preserve"> </w:t>
-      </w:r>
-      <w:r>
-        <w:t>these</w:t>
-      </w:r>
-      <w:r>
-        <w:t xml:space="preserve"> </w:t>
-      </w:r>
-      <w:r>
-        <w:t>statements</w:t>
-      </w:r>
-      <w:r>
-        <w:t xml:space="preserve"> </w:t>
-      </w:r>
-      <w:r>
-        <w:t>into</w:t>
-      </w:r>
-      <w:r>
-        <w:t xml:space="preserve"> </w:t>
-      </w:r>
-      <w:r>
-        <w:t>English,</w:t>
-      </w:r>
-      <w:r>
-        <w:t xml:space="preserve"> </w:t>
-      </w:r>
-      <w:r>
-        <w:t>where</w:t>
-      </w:r>
-      <w:r>
-        <w:t xml:space="preserve"> </w:t>
-      </w:r>
-      <w:r>
-        <w:t>the</w:t>
-      </w:r>
-      <w:r>
-        <w:t xml:space="preserve"> </w:t>
-      </w:r>
-      <w:r>
-        <w:t>domain</w:t>
-      </w:r>
-      <w:r>
-        <w:t xml:space="preserve"> </w:t>
-      </w:r>
-      <w:r>
-        <w:t>for each variable consists of all real numbers.</w:t>
+        <w:t>2. Translate these statements into English, where the domain for each variable consists of all real numbers.</w:t>
       </w:r>
     </w:p>
     <w:p>
@@ -11399,31 +11036,7 @@
       </w:r>
       <w:proofErr w:type="spellEnd"/>
       <w:r>
-        <w:t>,</w:t>
-      </w:r>
-      <w:r>
-        <w:t xml:space="preserve"> </w:t>
-      </w:r>
-      <w:r>
-        <w:t>where the domain for x consists of all students in your</w:t>
-      </w:r>
-      <w:r>
-        <w:t xml:space="preserve"> </w:t>
-      </w:r>
-      <w:r>
-        <w:t>school and the domain for y consists of all classes being</w:t>
-      </w:r>
-      <w:r>
-        <w:t xml:space="preserve"> </w:t>
-      </w:r>
-      <w:r>
-        <w:t>given at your school. Express each of these statements by</w:t>
-      </w:r>
-      <w:r>
-        <w:t xml:space="preserve"> </w:t>
-      </w:r>
-      <w:r>
-        <w:t>a simple English sentence.</w:t>
+        <w:t>, where the domain for x consists of all students in your school and the domain for y consists of all classes being given at your school. Express each of these statements by a simple English sentence.</w:t>
       </w:r>
     </w:p>
     <w:p>
@@ -11820,19 +11433,7 @@
       </w:r>
       <w:proofErr w:type="gramEnd"/>
       <w:r>
-        <w:t>x, y) be the statement “x can fool y,” where the</w:t>
-      </w:r>
-      <w:r>
-        <w:t xml:space="preserve"> </w:t>
-      </w:r>
-      <w:r>
-        <w:t>domain consists of all people in the world. Use quantifiers</w:t>
-      </w:r>
-      <w:r>
-        <w:t xml:space="preserve"> </w:t>
-      </w:r>
-      <w:r>
-        <w:t>to express each of these statements.</w:t>
+        <w:t>x, y) be the statement “x can fool y,” where the domain consists of all people in the world. Use quantifiers to express each of these statements.</w:t>
       </w:r>
     </w:p>
     <w:p>
@@ -11937,6 +11538,71 @@
           <w:rFonts w:ascii="Cambria Math" w:hAnsi="Cambria Math" w:cs="Cambria Math"/>
           <w:color w:val="00B0F0"/>
         </w:rPr>
+        <w:t>∀x∃</w:t>
+      </w:r>
+      <w:r>
+        <w:rPr>
+          <w:color w:val="00B0F0"/>
+        </w:rPr>
+        <w:t>y</w:t>
+      </w:r>
+      <w:r>
+        <w:rPr>
+          <w:color w:val="00B0F0"/>
+        </w:rPr>
+        <w:t xml:space="preserve"> </w:t>
+      </w:r>
+      <w:proofErr w:type="gramStart"/>
+      <w:r>
+        <w:rPr>
+          <w:color w:val="00B0F0"/>
+        </w:rPr>
+        <w:t>F(</w:t>
+      </w:r>
+      <w:proofErr w:type="gramEnd"/>
+      <w:r>
+        <w:rPr>
+          <w:color w:val="00B0F0"/>
+        </w:rPr>
+        <w:t>x, y)</w:t>
+      </w:r>
+    </w:p>
+    <w:p>
+      <w:r>
+        <w:t>d) There is no one who can fool everybody.</w:t>
+      </w:r>
+    </w:p>
+    <w:p>
+      <w:pPr>
+        <w:rPr>
+          <w:color w:val="00B0F0"/>
+        </w:rPr>
+      </w:pPr>
+      <w:r>
+        <w:rPr>
+          <w:color w:val="00B0F0"/>
+        </w:rPr>
+        <w:t xml:space="preserve">¬ </w:t>
+      </w:r>
+      <w:r>
+        <w:rPr>
+          <w:rFonts w:ascii="Cambria Math" w:hAnsi="Cambria Math" w:cs="Cambria Math"/>
+          <w:color w:val="00B0F0"/>
+        </w:rPr>
+        <w:t>∃</w:t>
+      </w:r>
+      <w:r>
+        <w:rPr>
+          <w:rFonts w:ascii="Cambria Math" w:hAnsi="Cambria Math" w:cs="Cambria Math"/>
+          <w:color w:val="00B0F0"/>
+        </w:rPr>
+        <w:t>x</w:t>
+      </w:r>
+      <w:r>
+        <w:rPr>
+          <w:rFonts w:ascii="Cambria Math" w:hAnsi="Cambria Math" w:cs="Cambria Math"/>
+          <w:color w:val="00B0F0"/>
+        </w:rPr>
         <w:t>∀</w:t>
       </w:r>
       <w:r>
@@ -11944,384 +11610,286 @@
           <w:rFonts w:ascii="Cambria Math" w:hAnsi="Cambria Math" w:cs="Cambria Math"/>
           <w:color w:val="00B0F0"/>
         </w:rPr>
+        <w:t xml:space="preserve">y </w:t>
+      </w:r>
+      <w:proofErr w:type="gramStart"/>
+      <w:r>
+        <w:rPr>
+          <w:rFonts w:ascii="Cambria Math" w:hAnsi="Cambria Math" w:cs="Cambria Math"/>
+          <w:color w:val="00B0F0"/>
+        </w:rPr>
+        <w:t>F(</w:t>
+      </w:r>
+      <w:proofErr w:type="gramEnd"/>
+      <w:r>
+        <w:rPr>
+          <w:rFonts w:ascii="Cambria Math" w:hAnsi="Cambria Math" w:cs="Cambria Math"/>
+          <w:color w:val="00B0F0"/>
+        </w:rPr>
+        <w:t>x, y)</w:t>
+      </w:r>
+    </w:p>
+    <w:p>
+      <w:r>
+        <w:t>e) Everyone can be fooled by somebody.</w:t>
+      </w:r>
+    </w:p>
+    <w:p>
+      <w:pPr>
+        <w:rPr>
+          <w:color w:val="00B0F0"/>
+        </w:rPr>
+      </w:pPr>
+      <w:r>
+        <w:rPr>
+          <w:rFonts w:ascii="Cambria Math" w:hAnsi="Cambria Math" w:cs="Cambria Math"/>
+          <w:color w:val="00B0F0"/>
+        </w:rPr>
+        <w:t>∃x∀</w:t>
+      </w:r>
+      <w:r>
+        <w:rPr>
+          <w:color w:val="00B0F0"/>
+        </w:rPr>
+        <w:t>y</w:t>
+      </w:r>
+      <w:r>
+        <w:rPr>
+          <w:color w:val="00B0F0"/>
+        </w:rPr>
+        <w:t xml:space="preserve"> </w:t>
+      </w:r>
+      <w:proofErr w:type="gramStart"/>
+      <w:r>
+        <w:rPr>
+          <w:color w:val="00B0F0"/>
+        </w:rPr>
+        <w:t>F(</w:t>
+      </w:r>
+      <w:proofErr w:type="gramEnd"/>
+      <w:r>
+        <w:rPr>
+          <w:color w:val="00B0F0"/>
+        </w:rPr>
+        <w:t>x, y)</w:t>
+      </w:r>
+    </w:p>
+    <w:p>
+      <w:r>
+        <w:t>f) No one can fool both Fred and Jerry.</w:t>
+      </w:r>
+    </w:p>
+    <w:p>
+      <w:r>
+        <w:rPr>
+          <w:color w:val="00B0F0"/>
+        </w:rPr>
+        <w:t>¬</w:t>
+      </w:r>
+      <w:r>
+        <w:rPr>
+          <w:color w:val="00B0F0"/>
+        </w:rPr>
+        <w:t xml:space="preserve"> </w:t>
+      </w:r>
+      <w:r>
+        <w:rPr>
+          <w:rFonts w:ascii="Cambria Math" w:hAnsi="Cambria Math" w:cs="Cambria Math"/>
+          <w:color w:val="00B0F0"/>
+        </w:rPr>
+        <w:t>∃</w:t>
+      </w:r>
+      <w:r>
+        <w:rPr>
+          <w:rFonts w:ascii="Cambria Math" w:hAnsi="Cambria Math" w:cs="Cambria Math"/>
+          <w:color w:val="00B0F0"/>
+        </w:rPr>
+        <w:t>x (</w:t>
+      </w:r>
+      <w:proofErr w:type="gramStart"/>
+      <w:r>
+        <w:rPr>
+          <w:rFonts w:ascii="Cambria Math" w:hAnsi="Cambria Math" w:cs="Cambria Math"/>
+          <w:color w:val="00B0F0"/>
+        </w:rPr>
+        <w:t>F(</w:t>
+      </w:r>
+      <w:proofErr w:type="gramEnd"/>
+      <w:r>
+        <w:rPr>
+          <w:rFonts w:ascii="Cambria Math" w:hAnsi="Cambria Math" w:cs="Cambria Math"/>
+          <w:color w:val="00B0F0"/>
+        </w:rPr>
+        <w:t xml:space="preserve">x, Fred) </w:t>
+      </w:r>
+      <w:r>
+        <w:rPr>
+          <w:rFonts w:hint="eastAsia"/>
+          <w:color w:val="00B0F0"/>
+        </w:rPr>
+        <w:t>∧</w:t>
+      </w:r>
+      <w:r>
+        <w:rPr>
+          <w:rFonts w:hint="eastAsia"/>
+          <w:color w:val="00B0F0"/>
+        </w:rPr>
+        <w:t xml:space="preserve"> </w:t>
+      </w:r>
+      <w:r>
+        <w:rPr>
+          <w:color w:val="00B0F0"/>
+        </w:rPr>
+        <w:t>F(x, Jerry)</w:t>
+      </w:r>
+    </w:p>
+    <w:p>
+      <w:r>
+        <w:t>g) Nancy can fool exactly two people.</w:t>
+      </w:r>
+    </w:p>
+    <w:p>
+      <w:r>
+        <w:rPr>
+          <w:rFonts w:ascii="Cambria Math" w:hAnsi="Cambria Math" w:cs="Cambria Math"/>
+          <w:color w:val="00B0F0"/>
+        </w:rPr>
+        <w:t>∃</w:t>
+      </w:r>
+      <w:proofErr w:type="spellStart"/>
+      <w:r>
+        <w:rPr>
+          <w:rFonts w:ascii="Cambria Math" w:hAnsi="Cambria Math" w:cs="Cambria Math"/>
+          <w:color w:val="00B0F0"/>
+        </w:rPr>
+        <w:t>y</w:t>
+      </w:r>
+      <w:r>
+        <w:rPr>
+          <w:rFonts w:ascii="Cambria Math" w:hAnsi="Cambria Math" w:cs="Cambria Math"/>
+          <w:color w:val="00B0F0"/>
+        </w:rPr>
+        <w:t>∃</w:t>
+      </w:r>
+      <w:r>
+        <w:rPr>
+          <w:rFonts w:ascii="Cambria Math" w:hAnsi="Cambria Math" w:cs="Cambria Math"/>
+          <w:color w:val="00B0F0"/>
+        </w:rPr>
+        <w:t>z</w:t>
+      </w:r>
+      <w:proofErr w:type="spellEnd"/>
+      <w:r>
+        <w:rPr>
+          <w:rFonts w:ascii="Cambria Math" w:hAnsi="Cambria Math" w:cs="Cambria Math"/>
+          <w:color w:val="00B0F0"/>
+        </w:rPr>
+        <w:t xml:space="preserve"> ((y </w:t>
+      </w:r>
+      <w:r>
+        <w:rPr>
+          <w:color w:val="00B0F0"/>
+        </w:rPr>
+        <w:t xml:space="preserve"> </w:t>
+      </w:r>
+      <w:r>
+        <w:rPr>
+          <w:rFonts w:ascii="Calibri" w:hAnsi="Calibri" w:cs="Calibri"/>
+          <w:color w:val="00B0F0"/>
+        </w:rPr>
+        <w:t≯</w:t>
+      </w:r>
+      <w:r>
+        <w:rPr>
+          <w:color w:val="00B0F0"/>
+        </w:rPr>
+        <w:t>=</w:t>
+      </w:r>
+      <w:r>
+        <w:rPr>
+          <w:rFonts w:ascii="Cambria Math" w:hAnsi="Cambria Math" w:cs="Cambria Math"/>
+          <w:color w:val="00B0F0"/>
+        </w:rPr>
+        <w:t xml:space="preserve"> </w:t>
+      </w:r>
+      <w:r>
+        <w:rPr>
+          <w:rFonts w:ascii="Cambria Math" w:hAnsi="Cambria Math" w:cs="Cambria Math"/>
+          <w:color w:val="00B0F0"/>
+        </w:rPr>
+        <w:t>z)</w:t>
+      </w:r>
+      <w:r>
+        <w:rPr>
+          <w:rFonts w:hint="eastAsia"/>
+          <w:color w:val="00B0F0"/>
+        </w:rPr>
+        <w:t>∧</w:t>
+      </w:r>
+      <w:r>
+        <w:rPr>
+          <w:rFonts w:hint="eastAsia"/>
+          <w:color w:val="00B0F0"/>
+        </w:rPr>
+        <w:t xml:space="preserve"> </w:t>
+      </w:r>
+      <w:r>
+        <w:rPr>
+          <w:rFonts w:ascii="Cambria Math" w:hAnsi="Cambria Math" w:cs="Cambria Math"/>
+          <w:color w:val="00B0F0"/>
+        </w:rPr>
+        <w:t xml:space="preserve">F(Nancy, y) </w:t>
+      </w:r>
+      <w:r>
+        <w:rPr>
+          <w:rFonts w:hint="eastAsia"/>
+          <w:color w:val="00B0F0"/>
+        </w:rPr>
+        <w:t>∧</w:t>
+      </w:r>
+      <w:r>
+        <w:rPr>
+          <w:rFonts w:hint="eastAsia"/>
+          <w:color w:val="00B0F0"/>
+        </w:rPr>
+        <w:t xml:space="preserve"> </w:t>
+      </w:r>
+      <w:r>
+        <w:rPr>
+          <w:color w:val="00B0F0"/>
+        </w:rPr>
+        <w:t>F(Nancy, z))</w:t>
+      </w:r>
+    </w:p>
+    <w:p>
+      <w:r>
+        <w:t>h) There is exactly one person whom everybody can fool.</w:t>
+      </w:r>
+    </w:p>
+    <w:p>
+      <w:r>
+        <w:rPr>
+          <w:rFonts w:ascii="Cambria Math" w:hAnsi="Cambria Math" w:cs="Cambria Math"/>
+          <w:color w:val="00B0F0"/>
+        </w:rPr>
+        <w:t>∀</w:t>
+      </w:r>
+      <w:r>
+        <w:rPr>
+          <w:rFonts w:ascii="Cambria Math" w:hAnsi="Cambria Math" w:cs="Cambria Math"/>
+          <w:color w:val="00B0F0"/>
+        </w:rPr>
         <w:t>x</w:t>
       </w:r>
-      <w:r>
-        <w:rPr>
-          <w:rFonts w:ascii="Cambria Math" w:hAnsi="Cambria Math" w:cs="Cambria Math"/>
-          <w:color w:val="00B0F0"/>
-        </w:rPr>
-        <w:t>∃</w:t>
-      </w:r>
-      <w:r>
-        <w:rPr>
-          <w:color w:val="00B0F0"/>
-        </w:rPr>
-        <w:t>y</w:t>
-      </w:r>
-      <w:r>
-        <w:rPr>
-          <w:color w:val="00B0F0"/>
-        </w:rPr>
-        <w:t xml:space="preserve"> </w:t>
-      </w:r>
-      <w:proofErr w:type="gramStart"/>
-      <w:r>
-        <w:rPr>
-          <w:color w:val="00B0F0"/>
-        </w:rPr>
-        <w:t>F(</w:t>
-      </w:r>
-      <w:proofErr w:type="gramEnd"/>
-      <w:r>
-        <w:rPr>
-          <w:color w:val="00B0F0"/>
-        </w:rPr>
-        <w:t>x, y)</w:t>
-      </w:r>
-    </w:p>
-    <w:p>
-      <w:r>
-        <w:t>d) There is no one who can fool everybody.</w:t>
-      </w:r>
-    </w:p>
-    <w:p>
-      <w:pPr>
-        <w:rPr>
-          <w:color w:val="00B0F0"/>
-        </w:rPr>
-      </w:pPr>
-      <w:r>
-        <w:rPr>
-          <w:color w:val="00B0F0"/>
-        </w:rPr>
-        <w:t>¬</w:t>
-      </w:r>
-      <w:r>
-        <w:rPr>
-          <w:color w:val="00B0F0"/>
-        </w:rPr>
-        <w:t xml:space="preserve"> </w:t>
-      </w:r>
-      <w:r>
-        <w:rPr>
-          <w:rFonts w:ascii="Cambria Math" w:hAnsi="Cambria Math" w:cs="Cambria Math"/>
-          <w:color w:val="00B0F0"/>
-        </w:rPr>
-        <w:t>∃</w:t>
-      </w:r>
-      <w:r>
-        <w:rPr>
-          <w:rFonts w:ascii="Cambria Math" w:hAnsi="Cambria Math" w:cs="Cambria Math"/>
-          <w:color w:val="00B0F0"/>
-        </w:rPr>
-        <w:t>x</w:t>
-      </w:r>
-      <w:r>
-        <w:rPr>
-          <w:rFonts w:ascii="Cambria Math" w:hAnsi="Cambria Math" w:cs="Cambria Math"/>
-          <w:color w:val="00B0F0"/>
-        </w:rPr>
-        <w:t>∀</w:t>
-      </w:r>
-      <w:r>
-        <w:rPr>
-          <w:rFonts w:ascii="Cambria Math" w:hAnsi="Cambria Math" w:cs="Cambria Math"/>
-          <w:color w:val="00B0F0"/>
-        </w:rPr>
-        <w:t xml:space="preserve">y </w:t>
-      </w:r>
-      <w:proofErr w:type="gramStart"/>
-      <w:r>
-        <w:rPr>
-          <w:rFonts w:ascii="Cambria Math" w:hAnsi="Cambria Math" w:cs="Cambria Math"/>
-          <w:color w:val="00B0F0"/>
-        </w:rPr>
-        <w:t>F(</w:t>
-      </w:r>
-      <w:proofErr w:type="gramEnd"/>
-      <w:r>
-        <w:rPr>
-          <w:rFonts w:ascii="Cambria Math" w:hAnsi="Cambria Math" w:cs="Cambria Math"/>
-          <w:color w:val="00B0F0"/>
-        </w:rPr>
-        <w:t>x, y)</w:t>
-      </w:r>
-    </w:p>
-    <w:p>
-      <w:r>
-        <w:t>e) Everyone can be fooled by somebody.</w:t>
-      </w:r>
-    </w:p>
-    <w:p>
-      <w:pPr>
-        <w:rPr>
-          <w:color w:val="00B0F0"/>
-        </w:rPr>
-      </w:pPr>
-      <w:r>
-        <w:rPr>
-          <w:rFonts w:ascii="Cambria Math" w:hAnsi="Cambria Math" w:cs="Cambria Math"/>
-          <w:color w:val="00B0F0"/>
-        </w:rPr>
-        <w:t>∃x∀</w:t>
-      </w:r>
-      <w:r>
-        <w:rPr>
-          <w:color w:val="00B0F0"/>
-        </w:rPr>
-        <w:t>y</w:t>
-      </w:r>
-      <w:r>
-        <w:rPr>
-          <w:color w:val="00B0F0"/>
-        </w:rPr>
-        <w:t xml:space="preserve"> </w:t>
-      </w:r>
-      <w:proofErr w:type="gramStart"/>
-      <w:r>
-        <w:rPr>
-          <w:color w:val="00B0F0"/>
-        </w:rPr>
-        <w:t>F(</w:t>
-      </w:r>
-      <w:proofErr w:type="gramEnd"/>
-      <w:r>
-        <w:rPr>
-          <w:color w:val="00B0F0"/>
-        </w:rPr>
-        <w:t>x, y)</w:t>
-      </w:r>
-    </w:p>
-    <w:p>
-      <w:r>
-        <w:t>f) No one can fool both Fred and Jerry.</w:t>
-      </w:r>
-    </w:p>
-    <w:p>
-      <w:r>
-        <w:rPr>
-          <w:color w:val="00B0F0"/>
-        </w:rPr>
-        <w:t>¬</w:t>
-      </w:r>
-      <w:r>
-        <w:rPr>
-          <w:color w:val="00B0F0"/>
-        </w:rPr>
-        <w:t xml:space="preserve"> </w:t>
-      </w:r>
-      <w:r>
-        <w:rPr>
-          <w:rFonts w:ascii="Cambria Math" w:hAnsi="Cambria Math" w:cs="Cambria Math"/>
-          <w:color w:val="00B0F0"/>
-        </w:rPr>
-        <w:t>∃</w:t>
-      </w:r>
-      <w:r>
-        <w:rPr>
-          <w:rFonts w:ascii="Cambria Math" w:hAnsi="Cambria Math" w:cs="Cambria Math"/>
-          <w:color w:val="00B0F0"/>
-        </w:rPr>
-        <w:t>x</w:t>
-      </w:r>
-      <w:r>
-        <w:rPr>
-          <w:rFonts w:ascii="Cambria Math" w:hAnsi="Cambria Math" w:cs="Cambria Math"/>
-          <w:color w:val="00B0F0"/>
-        </w:rPr>
-        <w:t xml:space="preserve"> (</w:t>
-      </w:r>
-      <w:proofErr w:type="gramStart"/>
-      <w:r>
-        <w:rPr>
-          <w:rFonts w:ascii="Cambria Math" w:hAnsi="Cambria Math" w:cs="Cambria Math"/>
-          <w:color w:val="00B0F0"/>
-        </w:rPr>
-        <w:t>F(</w:t>
-      </w:r>
-      <w:proofErr w:type="gramEnd"/>
-      <w:r>
-        <w:rPr>
-          <w:rFonts w:ascii="Cambria Math" w:hAnsi="Cambria Math" w:cs="Cambria Math"/>
-          <w:color w:val="00B0F0"/>
-        </w:rPr>
-        <w:t xml:space="preserve">x, Fred) </w:t>
-      </w:r>
-      <w:r>
-        <w:rPr>
-          <w:rFonts w:hint="eastAsia"/>
-          <w:color w:val="00B0F0"/>
-        </w:rPr>
-        <w:t>∧</w:t>
-      </w:r>
-      <w:r>
-        <w:rPr>
-          <w:rFonts w:hint="eastAsia"/>
-          <w:color w:val="00B0F0"/>
-        </w:rPr>
-        <w:t xml:space="preserve"> </w:t>
-      </w:r>
-      <w:r>
-        <w:rPr>
-          <w:color w:val="00B0F0"/>
-        </w:rPr>
-        <w:t>F(x, Jerry)</w:t>
-      </w:r>
-    </w:p>
-    <w:p>
-      <w:r>
-        <w:t>g) Nancy can fool exactly two people.</w:t>
-      </w:r>
-    </w:p>
-    <w:p>
-      <w:r>
-        <w:rPr>
-          <w:rFonts w:ascii="Cambria Math" w:hAnsi="Cambria Math" w:cs="Cambria Math"/>
-          <w:color w:val="00B0F0"/>
-        </w:rPr>
-        <w:t>∃</w:t>
-      </w:r>
+    </w:p>
+    <w:p>
       <w:proofErr w:type="spellStart"/>
       <w:r>
-        <w:rPr>
-          <w:rFonts w:ascii="Cambria Math" w:hAnsi="Cambria Math" w:cs="Cambria Math"/>
-          <w:color w:val="00B0F0"/>
-        </w:rPr>
-        <w:t>y</w:t>
-      </w:r>
-      <w:r>
-        <w:rPr>
-          <w:rFonts w:ascii="Cambria Math" w:hAnsi="Cambria Math" w:cs="Cambria Math"/>
-          <w:color w:val="00B0F0"/>
-        </w:rPr>
-        <w:t>∃</w:t>
-      </w:r>
-      <w:r>
-        <w:rPr>
-          <w:rFonts w:ascii="Cambria Math" w:hAnsi="Cambria Math" w:cs="Cambria Math"/>
-          <w:color w:val="00B0F0"/>
-        </w:rPr>
-        <w:t>z</w:t>
+        <w:t>i</w:t>
       </w:r>
       <w:proofErr w:type="spellEnd"/>
       <w:r>
-        <w:rPr>
-          <w:rFonts w:ascii="Cambria Math" w:hAnsi="Cambria Math" w:cs="Cambria Math"/>
-          <w:color w:val="00B0F0"/>
-        </w:rPr>
-        <w:t xml:space="preserve"> ((y </w:t>
-      </w:r>
-      <w:r>
-        <w:rPr>
-          <w:color w:val="00B0F0"/>
-        </w:rPr>
-        <w:t xml:space="preserve"> </w:t>
-      </w:r>
-      <w:r>
-        <w:rPr>
-          <w:rFonts w:ascii="Calibri" w:hAnsi="Calibri" w:cs="Calibri"/>
-          <w:color w:val="00B0F0"/>
-        </w:rPr>
-        <w:t≯</w:t>
-      </w:r>
-      <w:r>
-        <w:rPr>
-          <w:color w:val="00B0F0"/>
-        </w:rPr>
-        <w:t>=</w:t>
-      </w:r>
-      <w:r>
-        <w:rPr>
-          <w:rFonts w:ascii="Cambria Math" w:hAnsi="Cambria Math" w:cs="Cambria Math"/>
-          <w:color w:val="00B0F0"/>
-        </w:rPr>
-        <w:t xml:space="preserve"> </w:t>
-      </w:r>
-      <w:r>
-        <w:rPr>
-          <w:rFonts w:ascii="Cambria Math" w:hAnsi="Cambria Math" w:cs="Cambria Math"/>
-          <w:color w:val="00B0F0"/>
-        </w:rPr>
-        <w:t>z)</w:t>
-      </w:r>
-      <w:r>
-        <w:rPr>
-          <w:rFonts w:hint="eastAsia"/>
-          <w:color w:val="00B0F0"/>
-        </w:rPr>
-        <w:t>∧</w:t>
-      </w:r>
-      <w:r>
-        <w:rPr>
-          <w:rFonts w:hint="eastAsia"/>
-          <w:color w:val="00B0F0"/>
-        </w:rPr>
-        <w:t xml:space="preserve"> </w:t>
-      </w:r>
-      <w:r>
-        <w:rPr>
-          <w:rFonts w:ascii="Cambria Math" w:hAnsi="Cambria Math" w:cs="Cambria Math"/>
-          <w:color w:val="00B0F0"/>
-        </w:rPr>
-        <w:t xml:space="preserve">F(Nancy, y) </w:t>
-      </w:r>
-      <w:r>
-        <w:rPr>
-          <w:rFonts w:hint="eastAsia"/>
-          <w:color w:val="00B0F0"/>
-        </w:rPr>
-        <w:t>∧</w:t>
-      </w:r>
-      <w:r>
-        <w:rPr>
-          <w:rFonts w:hint="eastAsia"/>
-          <w:color w:val="00B0F0"/>
-        </w:rPr>
-        <w:t xml:space="preserve"> </w:t>
-      </w:r>
-      <w:r>
-        <w:rPr>
-          <w:color w:val="00B0F0"/>
-        </w:rPr>
-        <w:t>F(Nancy, z))</w:t>
-      </w:r>
-    </w:p>
-    <w:p>
-      <w:r>
-        <w:t>h) There is exactly one person whom everybody can fool.</w:t>
-      </w:r>
-    </w:p>
-    <w:p>
-      <w:r>
-        <w:rPr>
-          <w:rFonts w:ascii="Cambria Math" w:hAnsi="Cambria Math" w:cs="Cambria Math"/>
-          <w:color w:val="00B0F0"/>
-        </w:rPr>
-        <w:t>∀</w:t>
-      </w:r>
-      <w:r>
-        <w:rPr>
-          <w:rFonts w:ascii="Cambria Math" w:hAnsi="Cambria Math" w:cs="Cambria Math"/>
-          <w:color w:val="00B0F0"/>
-        </w:rPr>
-        <w:t>x</w:t>
-      </w:r>
-    </w:p>
-    <w:p>
-      <w:proofErr w:type="spellStart"/>
-      <w:r>
-        <w:t>i</w:t>
-      </w:r>
-      <w:proofErr w:type="spellEnd"/>
-      <w:r>
-        <w:t>)</w:t>
-      </w:r>
-      <w:r>
-        <w:t xml:space="preserve"> </w:t>
-      </w:r>
-      <w:r>
-        <w:t>No one can fool himself or herself.</w:t>
+        <w:t>) No one can fool himself or herself.</w:t>
       </w:r>
     </w:p>
     <w:p>
@@ -12366,25 +11934,12 @@
           <w:rFonts w:ascii="Cambria Math" w:hAnsi="Cambria Math" w:cs="Cambria Math"/>
           <w:color w:val="00B0F0"/>
         </w:rPr>
-        <w:t>x</w:t>
-      </w:r>
-      <w:r>
-        <w:rPr>
-          <w:rFonts w:ascii="Cambria Math" w:hAnsi="Cambria Math" w:cs="Cambria Math"/>
-          <w:color w:val="00B0F0"/>
-        </w:rPr>
-        <w:t>, x)</w:t>
-      </w:r>
-    </w:p>
-    <w:p>
-      <w:r>
-        <w:t>j) There is someone who can fool exactly one person</w:t>
-      </w:r>
-      <w:r>
-        <w:t xml:space="preserve"> </w:t>
-      </w:r>
-      <w:r>
-        <w:t>besides himself or herself.</w:t>
+        <w:t>x, x)</w:t>
+      </w:r>
+    </w:p>
+    <w:p>
+      <w:r>
+        <w:t>j) There is someone who can fool exactly one person besides himself or herself.</w:t>
       </w:r>
     </w:p>
     <w:p/>
@@ -12400,30 +11955,12 @@
     <w:p/>
     <w:p>
       <w:r>
-        <w:t>2. Find the argument form for the following argument and</w:t>
-      </w:r>
-      <w:r>
-        <w:t xml:space="preserve"> </w:t>
-      </w:r>
-      <w:r>
-        <w:t>determine whether it is valid. Can we conclude that the</w:t>
-      </w:r>
-      <w:r>
-        <w:t xml:space="preserve"> </w:t>
-      </w:r>
-      <w:r>
-        <w:t>conclusion is true if the premises are true?</w:t>
-      </w:r>
-    </w:p>
-    <w:p>
-      <w:r>
-        <w:t>If George does not have eight legs, then he is not a</w:t>
-      </w:r>
-      <w:r>
-        <w:t xml:space="preserve"> </w:t>
-      </w:r>
-      <w:r>
-        <w:t>spider.</w:t>
+        <w:t>2. Find the argument form for the following argument and determine whether it is valid. Can we conclude that the conclusion is true if the premises are true?</w:t>
+      </w:r>
+    </w:p>
+    <w:p>
+      <w:r>
+        <w:t>If George does not have eight legs, then he is not a spider.</w:t>
       </w:r>
     </w:p>
     <w:p>
@@ -12443,185 +11980,867 @@
           <w:rFonts w:hint="eastAsia"/>
         </w:rPr>
         <w:t xml:space="preserve"> George has eight legs.</w:t>
+      </w:r>
+    </w:p>
+    <w:p>
+      <w:pPr>
+        <w:rPr>
+          <w:color w:val="00B0F0"/>
+        </w:rPr>
+      </w:pPr>
+      <w:r>
+        <w:rPr>
+          <w:color w:val="00B0F0"/>
+        </w:rPr>
+        <w:t>p: “George does not have eight legs”</w:t>
+      </w:r>
+    </w:p>
+    <w:p>
+      <w:pPr>
+        <w:rPr>
+          <w:color w:val="00B0F0"/>
+        </w:rPr>
+      </w:pPr>
+      <w:r>
+        <w:rPr>
+          <w:color w:val="00B0F0"/>
+        </w:rPr>
+        <w:t xml:space="preserve">q: “George is not a </w:t>
+      </w:r>
+      <w:proofErr w:type="gramStart"/>
+      <w:r>
+        <w:rPr>
+          <w:color w:val="00B0F0"/>
+        </w:rPr>
+        <w:t>spider</w:t>
+      </w:r>
+      <w:proofErr w:type="gramEnd"/>
+      <w:r>
+        <w:rPr>
+          <w:color w:val="00B0F0"/>
+        </w:rPr>
+        <w:t>”</w:t>
+      </w:r>
+    </w:p>
+    <w:p>
+      <w:pPr>
+        <w:rPr>
+          <w:color w:val="00B0F0"/>
+        </w:rPr>
+      </w:pPr>
+      <w:r>
+        <w:rPr>
+          <w:color w:val="00B0F0"/>
+        </w:rPr>
+        <w:t xml:space="preserve">First statement: </w:t>
+      </w:r>
+      <w:r>
+        <w:rPr>
+          <w:rFonts w:hint="eastAsia"/>
+          <w:color w:val="00B0F0"/>
+        </w:rPr>
+        <w:t>p</w:t>
+      </w:r>
+      <w:r>
+        <w:rPr>
+          <w:color w:val="00B0F0"/>
+        </w:rPr>
+        <w:t xml:space="preserve"> </w:t>
+      </w:r>
+      <w:r>
+        <w:rPr>
+          <w:rFonts w:hint="eastAsia"/>
+          <w:color w:val="00B0F0"/>
+        </w:rPr>
+        <w:t>→</w:t>
+      </w:r>
+      <w:r>
+        <w:rPr>
+          <w:rFonts w:hint="eastAsia"/>
+          <w:color w:val="00B0F0"/>
+        </w:rPr>
+        <w:t xml:space="preserve"> </w:t>
+      </w:r>
+      <w:r>
+        <w:rPr>
+          <w:color w:val="00B0F0"/>
+        </w:rPr>
+        <w:t>q</w:t>
+      </w:r>
+    </w:p>
+    <w:p>
+      <w:pPr>
+        <w:rPr>
+          <w:color w:val="00B0F0"/>
+        </w:rPr>
+      </w:pPr>
+      <w:r>
+        <w:rPr>
+          <w:color w:val="00B0F0"/>
+        </w:rPr>
+        <w:t xml:space="preserve">Second Statement: </w:t>
+      </w:r>
+      <w:r>
+        <w:rPr>
+          <w:color w:val="00B0F0"/>
+        </w:rPr>
+        <w:t>¬</w:t>
+      </w:r>
+      <w:r>
+        <w:rPr>
+          <w:color w:val="00B0F0"/>
+        </w:rPr>
+        <w:t xml:space="preserve"> q</w:t>
+      </w:r>
+    </w:p>
+    <w:p>
+      <w:pPr>
+        <w:rPr>
+          <w:color w:val="00B0F0"/>
+        </w:rPr>
+      </w:pPr>
+      <w:r>
+        <w:rPr>
+          <w:color w:val="00B0F0"/>
+        </w:rPr>
+        <w:t xml:space="preserve">The conclusion is: </w:t>
+      </w:r>
+      <w:r>
+        <w:rPr>
+          <w:color w:val="00B0F0"/>
+        </w:rPr>
+        <w:t>¬</w:t>
+      </w:r>
+      <w:r>
+        <w:rPr>
+          <w:color w:val="00B0F0"/>
+        </w:rPr>
+        <w:t xml:space="preserve"> </w:t>
+      </w:r>
+      <w:proofErr w:type="gramStart"/>
+      <w:r>
+        <w:rPr>
+          <w:color w:val="00B0F0"/>
+        </w:rPr>
+        <w:t>p</w:t>
+      </w:r>
+      <w:proofErr w:type="gramEnd"/>
+    </w:p>
+    <w:p>
+      <w:r>
+        <w:t>4. What rule of inference is used in each of these arguments?</w:t>
+      </w:r>
+    </w:p>
+    <w:p>
+      <w:r>
+        <w:t>a) Kangaroos live in Australia and are marsupials. Therefore, kangaroos are marsupials.</w:t>
+      </w:r>
+    </w:p>
+    <w:p>
+      <w:pPr>
+        <w:rPr>
+          <w:color w:val="00B0F0"/>
+        </w:rPr>
+      </w:pPr>
+      <w:r>
+        <w:rPr>
+          <w:rFonts w:hint="eastAsia"/>
+          <w:color w:val="00B0F0"/>
+        </w:rPr>
+        <w:t>p</w:t>
+      </w:r>
+      <w:r>
+        <w:rPr>
+          <w:color w:val="00B0F0"/>
+        </w:rPr>
+        <w:t xml:space="preserve"> </w:t>
+      </w:r>
+      <w:r>
+        <w:rPr>
+          <w:rFonts w:hint="eastAsia"/>
+          <w:color w:val="00B0F0"/>
+        </w:rPr>
+        <w:t>∧</w:t>
+      </w:r>
+      <w:r>
+        <w:rPr>
+          <w:rFonts w:hint="eastAsia"/>
+          <w:color w:val="00B0F0"/>
+        </w:rPr>
+        <w:t xml:space="preserve"> </w:t>
+      </w:r>
+      <w:r>
+        <w:rPr>
+          <w:color w:val="00B0F0"/>
+        </w:rPr>
+        <w:t>q</w:t>
+      </w:r>
+    </w:p>
+    <w:p>
+      <w:r>
+        <w:rPr>
+          <w:rFonts w:hint="eastAsia"/>
+          <w:color w:val="00B0F0"/>
+        </w:rPr>
+        <w:t>∴</w:t>
+      </w:r>
+      <w:r>
+        <w:rPr>
+          <w:rFonts w:hint="eastAsia"/>
+          <w:color w:val="00B0F0"/>
+        </w:rPr>
+        <w:t xml:space="preserve"> </w:t>
+      </w:r>
+      <w:r>
+        <w:rPr>
+          <w:color w:val="00B0F0"/>
+        </w:rPr>
+        <w:t>q</w:t>
+      </w:r>
+    </w:p>
+    <w:p>
+      <w:pPr>
+        <w:rPr>
+          <w:color w:val="00B0F0"/>
+        </w:rPr>
+      </w:pPr>
+      <w:r>
+        <w:rPr>
+          <w:color w:val="00B0F0"/>
+        </w:rPr>
+        <w:t>Simplification</w:t>
+      </w:r>
+    </w:p>
+    <w:p>
+      <w:r>
+        <w:t>b) It is either hotter than 100 degrees today or the pollution is dangerous. It is less than 100 degrees outside today. Therefore, the pollution is dangerous.</w:t>
+      </w:r>
+    </w:p>
+    <w:p>
+      <w:pPr>
+        <w:rPr>
+          <w:color w:val="00B0F0"/>
+        </w:rPr>
+      </w:pPr>
+      <w:r>
+        <w:rPr>
+          <w:color w:val="00B0F0"/>
+        </w:rPr>
+        <w:t xml:space="preserve">P </w:t>
+      </w:r>
+      <w:r>
+        <w:rPr>
+          <w:rFonts w:hint="eastAsia"/>
+          <w:color w:val="00B0F0"/>
+        </w:rPr>
+        <w:t>∨</w:t>
+      </w:r>
+      <w:r>
+        <w:rPr>
+          <w:rFonts w:hint="eastAsia"/>
+          <w:color w:val="00B0F0"/>
+        </w:rPr>
+        <w:t xml:space="preserve"> </w:t>
+      </w:r>
+      <w:r>
+        <w:rPr>
+          <w:color w:val="00B0F0"/>
+        </w:rPr>
+        <w:t>q</w:t>
+      </w:r>
+    </w:p>
+    <w:p>
+      <w:pPr>
+        <w:rPr>
+          <w:color w:val="00B0F0"/>
+        </w:rPr>
+      </w:pPr>
+      <w:r>
+        <w:rPr>
+          <w:color w:val="00B0F0"/>
+        </w:rPr>
+        <w:t>¬</w:t>
+      </w:r>
+      <w:r>
+        <w:rPr>
+          <w:color w:val="00B0F0"/>
+        </w:rPr>
+        <w:t xml:space="preserve"> p</w:t>
+      </w:r>
+    </w:p>
+    <w:p>
+      <w:pPr>
+        <w:rPr>
+          <w:color w:val="00B0F0"/>
+        </w:rPr>
+      </w:pPr>
+      <w:r>
+        <w:rPr>
+          <w:rFonts w:hint="eastAsia"/>
+          <w:color w:val="00B0F0"/>
+        </w:rPr>
+        <w:t>∴</w:t>
+      </w:r>
+      <w:r>
+        <w:rPr>
+          <w:color w:val="00B0F0"/>
+        </w:rPr>
+        <w:t>q</w:t>
+      </w:r>
+    </w:p>
+    <w:p>
+      <w:pPr>
+        <w:rPr>
+          <w:color w:val="00B0F0"/>
+        </w:rPr>
+      </w:pPr>
+      <w:r>
+        <w:rPr>
+          <w:color w:val="00B0F0"/>
+        </w:rPr>
+        <w:t>D</w:t>
+      </w:r>
+      <w:r>
+        <w:rPr>
+          <w:color w:val="00B0F0"/>
+        </w:rPr>
+        <w:t>isjunctive syllogism</w:t>
+      </w:r>
+    </w:p>
+    <w:p>
+      <w:r>
+        <w:t>c) Linda is an excellent swimmer. If Linda is an excellent swimmer, then she can work as a lifeguard. Therefore, Linda can work as a lifeguard.</w:t>
+      </w:r>
+    </w:p>
+    <w:p>
+      <w:pPr>
+        <w:rPr>
+          <w:color w:val="00B0F0"/>
+        </w:rPr>
+      </w:pPr>
+      <w:r>
+        <w:rPr>
+          <w:color w:val="00B0F0"/>
+        </w:rPr>
+        <w:lastRenderedPageBreak/>
+        <w:t>P</w:t>
+      </w:r>
+    </w:p>
+    <w:p>
+      <w:pPr>
+        <w:rPr>
+          <w:color w:val="00B0F0"/>
+        </w:rPr>
+      </w:pPr>
+      <w:r>
+        <w:rPr>
+          <w:rFonts w:hint="eastAsia"/>
+          <w:color w:val="00B0F0"/>
+        </w:rPr>
+        <w:t>p</w:t>
+      </w:r>
+      <w:r>
+        <w:rPr>
+          <w:color w:val="00B0F0"/>
+        </w:rPr>
+        <w:t xml:space="preserve"> </w:t>
+      </w:r>
+      <w:r>
+        <w:rPr>
+          <w:rFonts w:hint="eastAsia"/>
+          <w:color w:val="00B0F0"/>
+        </w:rPr>
+        <w:t>→</w:t>
+      </w:r>
+      <w:r>
+        <w:rPr>
+          <w:rFonts w:hint="eastAsia"/>
+          <w:color w:val="00B0F0"/>
+        </w:rPr>
+        <w:t xml:space="preserve"> </w:t>
+      </w:r>
+      <w:r>
+        <w:rPr>
+          <w:color w:val="00B0F0"/>
+        </w:rPr>
+        <w:t>q</w:t>
+      </w:r>
+    </w:p>
+    <w:p>
+      <w:pPr>
+        <w:rPr>
+          <w:color w:val="00B0F0"/>
+        </w:rPr>
+      </w:pPr>
+      <w:r>
+        <w:rPr>
+          <w:rFonts w:hint="eastAsia"/>
+          <w:color w:val="00B0F0"/>
+        </w:rPr>
+        <w:t>∴</w:t>
+      </w:r>
+      <w:r>
+        <w:rPr>
+          <w:color w:val="00B0F0"/>
+        </w:rPr>
+        <w:t>q</w:t>
+      </w:r>
+    </w:p>
+    <w:p>
+      <w:pPr>
+        <w:rPr>
+          <w:color w:val="00B0F0"/>
+        </w:rPr>
+      </w:pPr>
+      <w:r>
+        <w:rPr>
+          <w:color w:val="00B0F0"/>
+        </w:rPr>
+        <w:t>Modus ponens</w:t>
+      </w:r>
+    </w:p>
+    <w:p>
+      <w:r>
+        <w:t xml:space="preserve">d) Steve will work at a computer company this summer. Therefore, this summer Steve will work at a computer </w:t>
+      </w:r>
+      <w:proofErr w:type="gramStart"/>
+      <w:r>
+        <w:t>company</w:t>
+      </w:r>
+      <w:proofErr w:type="gramEnd"/>
+      <w:r>
+        <w:t xml:space="preserve"> or he will be a beach bum.</w:t>
+      </w:r>
+    </w:p>
+    <w:p>
+      <w:pPr>
+        <w:rPr>
+          <w:color w:val="00B0F0"/>
+        </w:rPr>
+      </w:pPr>
+      <w:r>
+        <w:rPr>
+          <w:color w:val="00B0F0"/>
+        </w:rPr>
+        <w:t>p</w:t>
+      </w:r>
+    </w:p>
+    <w:p>
+      <w:pPr>
+        <w:rPr>
+          <w:color w:val="00B0F0"/>
+        </w:rPr>
+      </w:pPr>
+      <w:r>
+        <w:rPr>
+          <w:rFonts w:hint="eastAsia"/>
+          <w:color w:val="00B0F0"/>
+        </w:rPr>
+        <w:t>∴</w:t>
+      </w:r>
+      <w:r>
+        <w:rPr>
+          <w:rFonts w:hint="eastAsia"/>
+          <w:color w:val="00B0F0"/>
+        </w:rPr>
+        <w:t xml:space="preserve"> </w:t>
+      </w:r>
+      <w:r>
+        <w:rPr>
+          <w:color w:val="00B0F0"/>
+        </w:rPr>
+        <w:t xml:space="preserve">P </w:t>
+      </w:r>
+      <w:r>
+        <w:rPr>
+          <w:rFonts w:hint="eastAsia"/>
+          <w:color w:val="00B0F0"/>
+        </w:rPr>
+        <w:t>∨</w:t>
+      </w:r>
+      <w:r>
+        <w:rPr>
+          <w:rFonts w:hint="eastAsia"/>
+          <w:color w:val="00B0F0"/>
+        </w:rPr>
+        <w:t xml:space="preserve"> </w:t>
+      </w:r>
+      <w:r>
+        <w:rPr>
+          <w:color w:val="00B0F0"/>
+        </w:rPr>
+        <w:t>q</w:t>
+      </w:r>
+    </w:p>
+    <w:p>
+      <w:pPr>
+        <w:rPr>
+          <w:color w:val="00B0F0"/>
+        </w:rPr>
+      </w:pPr>
+      <w:r>
+        <w:rPr>
+          <w:color w:val="00B0F0"/>
+        </w:rPr>
+        <w:t>Addition</w:t>
+      </w:r>
+    </w:p>
+    <w:p>
+      <w:r>
+        <w:t>e) If I work all night on this homework, then I can answer all the exercises. If I answer all the exercises, I</w:t>
+      </w:r>
+    </w:p>
+    <w:p>
+      <w:r>
+        <w:t>will understand the material. Therefore, if I work all</w:t>
+      </w:r>
+      <w:r>
+        <w:t xml:space="preserve"> </w:t>
+      </w:r>
+      <w:r>
+        <w:t>night on this homework, then I will understand the</w:t>
+      </w:r>
+    </w:p>
+    <w:p>
+      <w:r>
+        <w:t>material.</w:t>
+      </w:r>
+    </w:p>
+    <w:p>
+      <w:pPr>
+        <w:rPr>
+          <w:color w:val="00B0F0"/>
+        </w:rPr>
+      </w:pPr>
+      <w:r>
+        <w:rPr>
+          <w:color w:val="00B0F0"/>
+        </w:rPr>
+        <w:t xml:space="preserve">p </w:t>
+      </w:r>
+      <w:r>
+        <w:rPr>
+          <w:rFonts w:hint="eastAsia"/>
+          <w:color w:val="00B0F0"/>
+        </w:rPr>
+        <w:t>→</w:t>
+      </w:r>
+      <w:r>
+        <w:rPr>
+          <w:rFonts w:hint="eastAsia"/>
+          <w:color w:val="00B0F0"/>
+        </w:rPr>
+        <w:t xml:space="preserve"> </w:t>
+      </w:r>
+      <w:r>
+        <w:rPr>
+          <w:color w:val="00B0F0"/>
+        </w:rPr>
+        <w:t>q</w:t>
+      </w:r>
+    </w:p>
+    <w:p>
+      <w:pPr>
+        <w:rPr>
+          <w:color w:val="00B0F0"/>
+        </w:rPr>
+      </w:pPr>
+      <w:r>
+        <w:rPr>
+          <w:color w:val="00B0F0"/>
+        </w:rPr>
+        <w:t xml:space="preserve">q </w:t>
+      </w:r>
+      <w:r>
+        <w:rPr>
+          <w:rFonts w:hint="eastAsia"/>
+          <w:color w:val="00B0F0"/>
+        </w:rPr>
+        <w:t>→</w:t>
+      </w:r>
+      <w:r>
+        <w:rPr>
+          <w:rFonts w:hint="eastAsia"/>
+          <w:color w:val="00B0F0"/>
+        </w:rPr>
+        <w:t xml:space="preserve"> </w:t>
+      </w:r>
+      <w:r>
+        <w:rPr>
+          <w:color w:val="00B0F0"/>
+        </w:rPr>
+        <w:t>r</w:t>
+      </w:r>
+    </w:p>
+    <w:p>
+      <w:pPr>
+        <w:rPr>
+          <w:color w:val="00B0F0"/>
+        </w:rPr>
+      </w:pPr>
+      <w:r>
+        <w:rPr>
+          <w:rFonts w:hint="eastAsia"/>
+          <w:color w:val="00B0F0"/>
+        </w:rPr>
+        <w:t>∴</w:t>
+      </w:r>
+      <w:r>
+        <w:rPr>
+          <w:rFonts w:hint="eastAsia"/>
+          <w:color w:val="00B0F0"/>
+        </w:rPr>
+        <w:t xml:space="preserve"> </w:t>
+      </w:r>
+      <w:r>
+        <w:rPr>
+          <w:color w:val="00B0F0"/>
+        </w:rPr>
+        <w:t xml:space="preserve">p </w:t>
+      </w:r>
+      <w:r>
+        <w:rPr>
+          <w:rFonts w:hint="eastAsia"/>
+          <w:color w:val="00B0F0"/>
+        </w:rPr>
+        <w:t>→</w:t>
+      </w:r>
+      <w:r>
+        <w:rPr>
+          <w:rFonts w:hint="eastAsia"/>
+          <w:color w:val="00B0F0"/>
+        </w:rPr>
+        <w:t xml:space="preserve"> </w:t>
+      </w:r>
+      <w:r>
+        <w:rPr>
+          <w:color w:val="00B0F0"/>
+        </w:rPr>
+        <w:t>r</w:t>
+      </w:r>
+    </w:p>
+    <w:p>
+      <w:pPr>
+        <w:rPr>
+          <w:color w:val="00B0F0"/>
+        </w:rPr>
+      </w:pPr>
+      <w:r>
+        <w:rPr>
+          <w:color w:val="00B0F0"/>
+        </w:rPr>
+        <w:t>Hypothetical syllogism</w:t>
+      </w:r>
+    </w:p>
+    <w:p>
+      <w:r>
+        <w:t>8. What rules of inference are used in this argument? “No man is an island. Manhattan is an island. Therefore, Manhattan is not a man.”</w:t>
+      </w:r>
+    </w:p>
+    <w:p>
+      <w:pPr>
+        <w:rPr>
+          <w:color w:val="00B0F0"/>
+        </w:rPr>
+      </w:pPr>
+      <w:r>
+        <w:rPr>
+          <w:color w:val="00B0F0"/>
+        </w:rPr>
+        <w:t xml:space="preserve">M(x) </w:t>
+      </w:r>
+      <w:r>
+        <w:rPr>
+          <w:color w:val="00B0F0"/>
+        </w:rPr>
+        <w:t>= “x is a man”</w:t>
+      </w:r>
+    </w:p>
+    <w:p>
+      <w:pPr>
+        <w:rPr>
+          <w:color w:val="00B0F0"/>
+        </w:rPr>
+      </w:pPr>
+      <w:r>
+        <w:rPr>
+          <w:color w:val="00B0F0"/>
+        </w:rPr>
+        <w:t>I(x) = “x is an island”</w:t>
+      </w:r>
+    </w:p>
+    <w:p>
+      <w:pPr>
+        <w:rPr>
+          <w:color w:val="00B0F0"/>
+        </w:rPr>
+      </w:pPr>
+      <w:r>
+        <w:rPr>
+          <w:rFonts w:ascii="Cambria Math" w:hAnsi="Cambria Math" w:cs="Cambria Math"/>
+          <w:color w:val="00B0F0"/>
+        </w:rPr>
+        <w:t>∀</w:t>
+      </w:r>
+      <w:r>
+        <w:rPr>
+          <w:rFonts w:ascii="Cambria Math" w:hAnsi="Cambria Math" w:cs="Cambria Math"/>
+          <w:color w:val="00B0F0"/>
+        </w:rPr>
+        <w:t>x</w:t>
+      </w:r>
+      <w:r>
+        <w:t xml:space="preserve"> </w:t>
+      </w:r>
+      <w:r>
+        <w:rPr>
+          <w:color w:val="00B0F0"/>
+        </w:rPr>
+        <w:t>M</w:t>
+      </w:r>
+      <w:r>
+        <w:rPr>
+          <w:color w:val="00B0F0"/>
+        </w:rPr>
+        <w:t>(x)</w:t>
+      </w:r>
+      <w:r>
+        <w:rPr>
+          <w:color w:val="00B0F0"/>
+        </w:rPr>
+        <w:t xml:space="preserve"> </w:t>
+      </w:r>
+      <w:r>
+        <w:rPr>
+          <w:rFonts w:hint="eastAsia"/>
+          <w:color w:val="00B0F0"/>
+        </w:rPr>
+        <w:t>→</w:t>
+      </w:r>
+      <w:r>
+        <w:rPr>
+          <w:color w:val="00B0F0"/>
+        </w:rPr>
+        <w:t xml:space="preserve"> </w:t>
+      </w:r>
+      <w:r>
+        <w:rPr>
+          <w:color w:val="00B0F0"/>
+        </w:rPr>
+        <w:t>¬</w:t>
+      </w:r>
+      <w:r>
+        <w:rPr>
+          <w:color w:val="00B0F0"/>
+        </w:rPr>
+        <w:t xml:space="preserve"> I(x)</w:t>
+      </w:r>
+    </w:p>
+    <w:p>
+      <w:pPr>
+        <w:rPr>
+          <w:color w:val="00B0F0"/>
+        </w:rPr>
+      </w:pPr>
+      <w:r>
+        <w:rPr>
+          <w:color w:val="00B0F0"/>
+        </w:rPr>
+        <w:t>M(</w:t>
+      </w:r>
+      <w:r>
+        <w:rPr>
+          <w:color w:val="00B0F0"/>
+        </w:rPr>
+        <w:t>Manhattan</w:t>
+      </w:r>
+      <w:r>
+        <w:rPr>
+          <w:color w:val="00B0F0"/>
+        </w:rPr>
+        <w:t xml:space="preserve">) </w:t>
+      </w:r>
+      <w:r>
+        <w:rPr>
+          <w:rFonts w:hint="eastAsia"/>
+          <w:color w:val="00B0F0"/>
+        </w:rPr>
+        <w:t>→</w:t>
+      </w:r>
+      <w:r>
+        <w:rPr>
+          <w:color w:val="00B0F0"/>
+        </w:rPr>
+        <w:t xml:space="preserve"> </w:t>
+      </w:r>
+      <w:r>
+        <w:rPr>
+          <w:color w:val="00B0F0"/>
+        </w:rPr>
+        <w:t>¬</w:t>
+      </w:r>
+      <w:r>
+        <w:rPr>
+          <w:color w:val="00B0F0"/>
+        </w:rPr>
+        <w:t xml:space="preserve"> I(</w:t>
+      </w:r>
+      <w:r>
+        <w:rPr>
+          <w:color w:val="00B0F0"/>
+        </w:rPr>
+        <w:t>Manhattan</w:t>
+      </w:r>
+      <w:r>
+        <w:rPr>
+          <w:color w:val="00B0F0"/>
+        </w:rPr>
+        <w:t>)</w:t>
+      </w:r>
+    </w:p>
+    <w:p>
+      <w:pPr>
+        <w:rPr>
+          <w:color w:val="00B0F0"/>
+        </w:rPr>
+      </w:pPr>
+    </w:p>
+    <w:p>
+      <w:r>
+        <w:t>Exercises</w:t>
+      </w:r>
+      <w:r>
+        <w:t xml:space="preserve"> 1.7</w:t>
+      </w:r>
+    </w:p>
+    <w:p/>
+    <w:p>
+      <w:r>
+        <w:t>6. Use a direct proof to show that the product of two odd numbers is odd.</w:t>
+      </w:r>
+    </w:p>
+    <w:p/>
+    <w:p>
+      <w:r>
+        <w:t>18. Prove that if n is an integer and 3n + 2 is even, then n is even using</w:t>
+      </w:r>
+    </w:p>
+    <w:p>
+      <w:r>
+        <w:t>a) a proof by contraposition.</w:t>
+      </w:r>
+    </w:p>
+    <w:p>
+      <w:r>
+        <w:lastRenderedPageBreak/>
+        <w:t>b) a proof by contradiction.3</w:t>
       </w:r>
     </w:p>
     <w:p/>
     <w:p/>
     <w:p>
       <w:r>
-        <w:t>4. What rule of inference is used in each of these arguments?</w:t>
-      </w:r>
-    </w:p>
-    <w:p>
-      <w:r>
-        <w:t>a) Kangaroos</w:t>
-      </w:r>
-      <w:r>
-        <w:t xml:space="preserve"> </w:t>
-      </w:r>
-      <w:r>
-        <w:t>live</w:t>
-      </w:r>
-      <w:r>
-        <w:t xml:space="preserve"> </w:t>
-      </w:r>
-      <w:r>
-        <w:t>in</w:t>
-      </w:r>
-      <w:r>
-        <w:t xml:space="preserve"> </w:t>
-      </w:r>
-      <w:r>
-        <w:t>Australia</w:t>
-      </w:r>
-      <w:r>
-        <w:t xml:space="preserve"> </w:t>
-      </w:r>
-      <w:r>
-        <w:t>and</w:t>
-      </w:r>
-      <w:r>
-        <w:t xml:space="preserve"> </w:t>
-      </w:r>
-      <w:r>
-        <w:t>are</w:t>
-      </w:r>
-      <w:r>
-        <w:t xml:space="preserve"> </w:t>
-      </w:r>
-      <w:r>
-        <w:t>marsupials.</w:t>
-      </w:r>
-      <w:r>
-        <w:t xml:space="preserve"> </w:t>
-      </w:r>
-      <w:r>
-        <w:t>Therefore, kangaroos are marsupials.</w:t>
-      </w:r>
-    </w:p>
-    <w:p>
-      <w:r>
-        <w:t>b) It is either hotter than 100 degrees today or the pollution is dangerous. It is less than 100 degrees outside</w:t>
-      </w:r>
-      <w:r>
-        <w:t xml:space="preserve"> </w:t>
-      </w:r>
-      <w:r>
-        <w:t>today. Therefore, the pollution is dangerous.</w:t>
-      </w:r>
-    </w:p>
-    <w:p>
-      <w:r>
-        <w:t>c) Linda is an excellent swimmer. If Linda is an excellent</w:t>
-      </w:r>
-      <w:r>
-        <w:t xml:space="preserve"> </w:t>
-      </w:r>
-      <w:r>
-        <w:t>swimmer, then she can work as a lifeguard. Therefore,</w:t>
-      </w:r>
-      <w:r>
-        <w:t xml:space="preserve"> </w:t>
-      </w:r>
-      <w:r>
-        <w:t>Linda can work as a lifeguard.</w:t>
-      </w:r>
-    </w:p>
-    <w:p>
-      <w:r>
-        <w:t>d) Steve will work at a computer company this summer.</w:t>
-      </w:r>
-      <w:r>
-        <w:t xml:space="preserve"> </w:t>
-      </w:r>
-      <w:r>
-        <w:t>Therefore, this summer Steve will work at a computer</w:t>
-      </w:r>
-      <w:r>
-        <w:t xml:space="preserve"> </w:t>
-      </w:r>
-      <w:proofErr w:type="gramStart"/>
-      <w:r>
-        <w:t>company</w:t>
-      </w:r>
-      <w:proofErr w:type="gramEnd"/>
-      <w:r>
-        <w:t xml:space="preserve"> or he will be a beach bum.</w:t>
-      </w:r>
-    </w:p>
-    <w:p/>
-    <w:p>
-      <w:r>
-        <w:t>8. What rules of inference are used in this argument? “No</w:t>
-      </w:r>
-      <w:r>
-        <w:t xml:space="preserve"> </w:t>
-      </w:r>
-      <w:r>
-        <w:t>man is an island. Manhattan is an island. Therefore, Manhattan is not a man.”</w:t>
-      </w:r>
-    </w:p>
-    <w:p/>
-    <w:p>
-      <w:r>
-        <w:t>Exercises</w:t>
-      </w:r>
-      <w:r>
-        <w:t xml:space="preserve"> 1.</w:t>
-      </w:r>
-      <w:r>
-        <w:t>7</w:t>
-      </w:r>
-    </w:p>
-    <w:p/>
-    <w:p>
-      <w:r>
-        <w:t>6. Use a direct proof to show that the product of two odd</w:t>
-      </w:r>
-      <w:r>
-        <w:t xml:space="preserve"> </w:t>
-      </w:r>
-      <w:r>
-        <w:t>numbers is odd.</w:t>
-      </w:r>
-    </w:p>
-    <w:p/>
-    <w:p>
-      <w:r>
-        <w:t>18. Prove that if n is an integer and 3n + 2 is even, then n is</w:t>
-      </w:r>
-      <w:r>
-        <w:t xml:space="preserve"> </w:t>
-      </w:r>
-      <w:r>
-        <w:t>even using</w:t>
-      </w:r>
-    </w:p>
-    <w:p>
-      <w:r>
-        <w:lastRenderedPageBreak/>
-        <w:t>a) a proof by contraposition.</w:t>
-      </w:r>
-    </w:p>
-    <w:p>
-      <w:r>
-        <w:t>b) a proof by contradiction.</w:t>
-      </w:r>
-      <w:r>
-        <w:t>3</w:t>
-      </w:r>
-    </w:p>
-    <w:p/>
-    <w:p/>
-    <w:p>
-      <w:r>
-        <w:t>24. Show that at least three of any 25 days chosen must fall</w:t>
-      </w:r>
-      <w:r>
-        <w:t xml:space="preserve"> </w:t>
-      </w:r>
-      <w:r>
-        <w:t>in the same month of the year.</w:t>
+        <w:t>24. Show that at least three of any 25 days chosen must fall in the same month of the year.</w:t>
       </w:r>
     </w:p>
     <w:p/>
@@ -12766,6 +12985,7 @@
     <w:lsdException w:name="HTML Sample" w:semiHidden="1" w:unhideWhenUsed="1"/>
     <w:lsdException w:name="HTML Typewriter" w:semiHidden="1" w:unhideWhenUsed="1"/>
     <w:lsdException w:name="HTML Variable" w:semiHidden="1" w:unhideWhenUsed="1"/>
+    <w:lsdException w:name="Normal Table" w:semiHidden="1" w:unhideWhenUsed="1"/>
     <w:lsdException w:name="annotation subject" w:semiHidden="1" w:unhideWhenUsed="1"/>
     <w:lsdException w:name="No List" w:semiHidden="1" w:unhideWhenUsed="1"/>
     <w:lsdException w:name="Outline List 1" w:semiHidden="1" w:unhideWhenUsed="1"/>
@@ -12812,8 +13032,10 @@
     <w:lsdException w:name="Table Subtle 2" w:semiHidden="1" w:unhideWhenUsed="1"/>
     <w:lsdException w:name="Table Web 1" w:semiHidden="1" w:unhideWhenUsed="1"/>
     <w:lsdException w:name="Table Web 2" w:semiHidden="1" w:unhideWhenUsed="1"/>
+    <w:lsdException w:name="Table Web 3" w:semiHidden="1" w:unhideWhenUsed="1"/>
     <w:lsdException w:name="Balloon Text" w:semiHidden="1" w:unhideWhenUsed="1"/>
     <w:lsdException w:name="Table Grid" w:uiPriority="39"/>
+    <w:lsdException w:name="Table Theme" w:semiHidden="1" w:unhideWhenUsed="1"/>
     <w:lsdException w:name="Placeholder Text" w:semiHidden="1"/>
     <w:lsdException w:name="No Spacing" w:uiPriority="1" w:qFormat="1"/>
     <w:lsdException w:name="Light Shading" w:uiPriority="60"/>

--- a/csci_190/hw/hw1_wip.docx
+++ b/csci_190/hw/hw1_wip.docx
@@ -2273,7 +2273,6 @@
               </w:rPr>
               <w:t xml:space="preserve"> (p </w:t>
             </w:r>
-            <w:proofErr w:type="gramStart"/>
             <w:r>
               <w:rPr>
                 <w:rFonts w:hint="eastAsia"/>
@@ -2299,15 +2298,7 @@
                 <w:rFonts w:hint="eastAsia"/>
                 <w:color w:val="00B0F0"/>
               </w:rPr>
-              <w:t>q</w:t>
-            </w:r>
-            <w:proofErr w:type="gramEnd"/>
-            <w:r>
-              <w:rPr>
-                <w:rFonts w:hint="eastAsia"/>
-                <w:color w:val="00B0F0"/>
-              </w:rPr>
-              <w:t xml:space="preserve">)] </w:t>
+              <w:t xml:space="preserve">q)] </w:t>
             </w:r>
             <w:r>
               <w:rPr>
@@ -10248,13 +10239,8 @@
         </w:rPr>
         <w:t>∃</w:t>
       </w:r>
-      <w:proofErr w:type="spellStart"/>
-      <w:r>
-        <w:t>xN</w:t>
-      </w:r>
-      <w:proofErr w:type="spellEnd"/>
-      <w:r>
-        <w:t>(x)</w:t>
+      <w:r>
+        <w:t>xN(x)</w:t>
       </w:r>
     </w:p>
     <w:p>
@@ -10280,13 +10266,8 @@
         </w:rPr>
         <w:t>∀</w:t>
       </w:r>
-      <w:proofErr w:type="spellStart"/>
-      <w:r>
-        <w:t>xN</w:t>
-      </w:r>
-      <w:proofErr w:type="spellEnd"/>
-      <w:r>
-        <w:t>(x)</w:t>
+      <w:r>
+        <w:t>xN(x)</w:t>
       </w:r>
     </w:p>
     <w:p>
@@ -10312,13 +10293,8 @@
         </w:rPr>
         <w:t>∃</w:t>
       </w:r>
-      <w:proofErr w:type="spellStart"/>
-      <w:r>
-        <w:t>xN</w:t>
-      </w:r>
-      <w:proofErr w:type="spellEnd"/>
-      <w:r>
-        <w:t>(x)</w:t>
+      <w:r>
+        <w:t>xN(x)</w:t>
       </w:r>
     </w:p>
     <w:p>
@@ -10344,7 +10320,6 @@
         </w:rPr>
         <w:t>∃</w:t>
       </w:r>
-      <w:proofErr w:type="spellStart"/>
       <w:r>
         <w:t>x</w:t>
       </w:r>
@@ -10355,11 +10330,7 @@
         <w:t>¬</w:t>
       </w:r>
       <w:r>
-        <w:t>N</w:t>
-      </w:r>
-      <w:proofErr w:type="spellEnd"/>
-      <w:r>
-        <w:t>(x)</w:t>
+        <w:t>N(x)</w:t>
       </w:r>
     </w:p>
     <w:p>
@@ -10385,13 +10356,8 @@
         </w:rPr>
         <w:t>∀</w:t>
       </w:r>
-      <w:proofErr w:type="spellStart"/>
-      <w:r>
-        <w:t>xN</w:t>
-      </w:r>
-      <w:proofErr w:type="spellEnd"/>
-      <w:r>
-        <w:t>(x)</w:t>
+      <w:r>
+        <w:t>xN(x)</w:t>
       </w:r>
     </w:p>
     <w:p>
@@ -10408,13 +10374,8 @@
       </w:r>
     </w:p>
     <w:p>
-      <w:proofErr w:type="gramStart"/>
-      <w:r>
-        <w:t>f )</w:t>
-      </w:r>
-      <w:proofErr w:type="gramEnd"/>
-      <w:r>
-        <w:t xml:space="preserve"> </w:t>
+      <w:r>
+        <w:t xml:space="preserve">f ) </w:t>
       </w:r>
       <w:r>
         <w:rPr>
@@ -10422,7 +10383,6 @@
         </w:rPr>
         <w:t>∀</w:t>
       </w:r>
-      <w:proofErr w:type="spellStart"/>
       <w:r>
         <w:t>x</w:t>
       </w:r>
@@ -10433,11 +10393,7 @@
         <w:t>¬</w:t>
       </w:r>
       <w:r>
-        <w:t>N</w:t>
-      </w:r>
-      <w:proofErr w:type="spellEnd"/>
-      <w:r>
-        <w:t>(x)</w:t>
+        <w:t>N(x)</w:t>
       </w:r>
     </w:p>
     <w:p>
@@ -10618,44 +10574,246 @@
         </w:rPr>
         <w:t>∃</w:t>
       </w:r>
-      <w:proofErr w:type="gramStart"/>
-      <w:r>
-        <w:t>x(</w:t>
-      </w:r>
-      <w:proofErr w:type="gramEnd"/>
+      <w:r>
+        <w:t>x(x</w:t>
+      </w:r>
+      <w:r>
+        <w:rPr>
+          <w:vertAlign w:val="superscript"/>
+        </w:rPr>
+        <w:t>3</w:t>
+      </w:r>
+      <w:r>
+        <w:t xml:space="preserve"> = </w:t>
+      </w:r>
+      <w:r>
+        <w:rPr>
+          <w:rFonts w:ascii="Calibri" w:hAnsi="Calibri" w:cs="Calibri"/>
+        </w:rPr>
+        <w:t>−</w:t>
+      </w:r>
+      <w:r>
+        <w:t>1)</w:t>
+      </w:r>
+    </w:p>
+    <w:p>
+      <w:pPr>
+        <w:rPr>
+          <w:color w:val="00B0F0"/>
+        </w:rPr>
+      </w:pPr>
+      <w:r>
+        <w:rPr>
+          <w:color w:val="00B0F0"/>
+        </w:rPr>
+        <w:t>True.</w:t>
+      </w:r>
+    </w:p>
+    <w:p>
+      <w:r>
+        <w:t xml:space="preserve">b) </w:t>
+      </w:r>
+      <w:r>
+        <w:rPr>
+          <w:rFonts w:ascii="Cambria Math" w:hAnsi="Cambria Math" w:cs="Cambria Math"/>
+        </w:rPr>
+        <w:t>∃</w:t>
+      </w:r>
+      <w:r>
+        <w:t>x(x</w:t>
+      </w:r>
+      <w:r>
+        <w:rPr>
+          <w:vertAlign w:val="superscript"/>
+        </w:rPr>
+        <w:t>4</w:t>
+      </w:r>
+      <w:r>
+        <w:t xml:space="preserve"> &lt; x</w:t>
+      </w:r>
+      <w:r>
+        <w:rPr>
+          <w:vertAlign w:val="superscript"/>
+        </w:rPr>
+        <w:t>2</w:t>
+      </w:r>
+      <w:r>
+        <w:t>)</w:t>
+      </w:r>
+    </w:p>
+    <w:p>
+      <w:pPr>
+        <w:rPr>
+          <w:color w:val="00B0F0"/>
+        </w:rPr>
+      </w:pPr>
+      <w:r>
+        <w:rPr>
+          <w:color w:val="00B0F0"/>
+        </w:rPr>
+        <w:t>False</w:t>
+      </w:r>
+      <w:r>
+        <w:rPr>
+          <w:color w:val="00B0F0"/>
+        </w:rPr>
+        <w:t>.</w:t>
+      </w:r>
+    </w:p>
+    <w:p>
+      <w:r>
+        <w:t xml:space="preserve">c) </w:t>
+      </w:r>
+      <w:r>
+        <w:rPr>
+          <w:rFonts w:ascii="Cambria Math" w:hAnsi="Cambria Math" w:cs="Cambria Math"/>
+        </w:rPr>
+        <w:t>∀</w:t>
+      </w:r>
+      <w:r>
+        <w:t>x((</w:t>
+      </w:r>
+      <w:r>
+        <w:rPr>
+          <w:rFonts w:ascii="Calibri" w:hAnsi="Calibri" w:cs="Calibri"/>
+        </w:rPr>
+        <w:t>−</w:t>
+      </w:r>
+      <w:r>
+        <w:t>x)</w:t>
+      </w:r>
+      <w:r>
+        <w:rPr>
+          <w:vertAlign w:val="superscript"/>
+        </w:rPr>
+        <w:t>2</w:t>
+      </w:r>
+      <w:r>
+        <w:t xml:space="preserve"> = x</w:t>
+      </w:r>
+      <w:r>
+        <w:rPr>
+          <w:vertAlign w:val="superscript"/>
+        </w:rPr>
+        <w:t>2</w:t>
+      </w:r>
+      <w:r>
+        <w:t>)</w:t>
+      </w:r>
+    </w:p>
+    <w:p>
+      <w:pPr>
+        <w:rPr>
+          <w:color w:val="00B0F0"/>
+        </w:rPr>
+      </w:pPr>
+      <w:r>
+        <w:rPr>
+          <w:color w:val="00B0F0"/>
+        </w:rPr>
+        <w:t>True.</w:t>
+      </w:r>
+    </w:p>
+    <w:p>
+      <w:r>
+        <w:t xml:space="preserve">d) </w:t>
+      </w:r>
+      <w:r>
+        <w:rPr>
+          <w:rFonts w:ascii="Cambria Math" w:hAnsi="Cambria Math" w:cs="Cambria Math"/>
+        </w:rPr>
+        <w:t>∀</w:t>
+      </w:r>
+      <w:r>
+        <w:t>x(2x &gt; x)</w:t>
+      </w:r>
+    </w:p>
+    <w:p>
+      <w:pPr>
+        <w:rPr>
+          <w:color w:val="00B0F0"/>
+        </w:rPr>
+      </w:pPr>
+      <w:r>
+        <w:rPr>
+          <w:color w:val="00B0F0"/>
+        </w:rPr>
+        <w:t>False.</w:t>
+      </w:r>
+    </w:p>
+    <w:p>
+      <w:pPr>
+        <w:rPr>
+          <w:color w:val="00B0F0"/>
+        </w:rPr>
+      </w:pPr>
+    </w:p>
+    <w:p>
+      <w:r>
+        <w:t>Exercises</w:t>
+      </w:r>
+      <w:r>
+        <w:t xml:space="preserve"> 1.5</w:t>
+      </w:r>
+    </w:p>
+    <w:p/>
+    <w:p>
+      <w:r>
+        <w:t>2. Translate these statements into English, where the domain for each variable consists of all real numbers.</w:t>
+      </w:r>
+    </w:p>
+    <w:p>
+      <w:r>
+        <w:t xml:space="preserve">a) </w:t>
+      </w:r>
+      <w:r>
+        <w:rPr>
+          <w:rFonts w:ascii="Cambria Math" w:hAnsi="Cambria Math" w:cs="Cambria Math"/>
+        </w:rPr>
+        <w:t>∃</w:t>
+      </w:r>
       <w:r>
         <w:t>x</w:t>
       </w:r>
       <w:r>
         <w:rPr>
-          <w:vertAlign w:val="superscript"/>
-        </w:rPr>
-        <w:t>3</w:t>
-      </w:r>
-      <w:r>
-        <w:t xml:space="preserve"> = </w:t>
-      </w:r>
-      <w:r>
-        <w:rPr>
-          <w:rFonts w:ascii="Calibri" w:hAnsi="Calibri" w:cs="Calibri"/>
-        </w:rPr>
-        <w:t>−</w:t>
-      </w:r>
-      <w:r>
-        <w:t>1)</w:t>
-      </w:r>
-    </w:p>
-    <w:p>
-      <w:pPr>
-        <w:rPr>
-          <w:color w:val="00B0F0"/>
-        </w:rPr>
-      </w:pPr>
-      <w:r>
-        <w:rPr>
-          <w:color w:val="00B0F0"/>
-        </w:rPr>
-        <w:t>True.</w:t>
+          <w:rFonts w:ascii="Cambria Math" w:hAnsi="Cambria Math" w:cs="Cambria Math"/>
+        </w:rPr>
+        <w:t>∀</w:t>
+      </w:r>
+      <w:r>
+        <w:t>y(xy = y)</w:t>
+      </w:r>
+    </w:p>
+    <w:p>
+      <w:pPr>
+        <w:rPr>
+          <w:color w:val="00B0F0"/>
+        </w:rPr>
+      </w:pPr>
+      <w:r>
+        <w:rPr>
+          <w:color w:val="00B0F0"/>
+        </w:rPr>
+        <w:t xml:space="preserve">There </w:t>
+      </w:r>
+      <w:r>
+        <w:rPr>
+          <w:color w:val="00B0F0"/>
+        </w:rPr>
+        <w:t>exists</w:t>
+      </w:r>
+      <w:r>
+        <w:rPr>
+          <w:color w:val="00B0F0"/>
+        </w:rPr>
+        <w:t xml:space="preserve"> a real number x </w:t>
+      </w:r>
+      <w:r>
+        <w:rPr>
+          <w:color w:val="00B0F0"/>
+        </w:rPr>
+        <w:t>for every real number y such that x times y is equal to y.</w:t>
       </w:r>
     </w:p>
     <w:p>
@@ -10666,343 +10824,91 @@
         <w:rPr>
           <w:rFonts w:ascii="Cambria Math" w:hAnsi="Cambria Math" w:cs="Cambria Math"/>
         </w:rPr>
+        <w:t>∀</w:t>
+      </w:r>
+      <w:r>
+        <w:t>x</w:t>
+      </w:r>
+      <w:r>
+        <w:rPr>
+          <w:rFonts w:ascii="Cambria Math" w:hAnsi="Cambria Math" w:cs="Cambria Math"/>
+        </w:rPr>
+        <w:t>∀</w:t>
+      </w:r>
+      <w:r>
+        <w:t xml:space="preserve">y(((x </w:t>
+      </w:r>
+      <w:r>
+        <w:rPr>
+          <w:rFonts w:hint="eastAsia"/>
+        </w:rPr>
+        <w:t>≥</w:t>
+      </w:r>
+      <w:r>
+        <w:t xml:space="preserve"> 0) </w:t>
+      </w:r>
+      <w:r>
+        <w:rPr>
+          <w:rFonts w:hint="eastAsia"/>
+        </w:rPr>
+        <w:t>∧</w:t>
+      </w:r>
+      <w:r>
+        <w:t xml:space="preserve"> (y &lt; 0)) </w:t>
+      </w:r>
+      <w:r>
+        <w:rPr>
+          <w:rFonts w:hint="eastAsia"/>
+        </w:rPr>
+        <w:t>→</w:t>
+      </w:r>
+      <w:r>
+        <w:t xml:space="preserve"> (x − y &gt; 0))</w:t>
+      </w:r>
+    </w:p>
+    <w:p>
+      <w:pPr>
+        <w:rPr>
+          <w:color w:val="00B0F0"/>
+        </w:rPr>
+      </w:pPr>
+      <w:r>
+        <w:rPr>
+          <w:color w:val="00B0F0"/>
+        </w:rPr>
+        <w:t>For every real number x and real number y, if x is equal or greater than zero and y is less than zero, then x minuses y is greater than zero.</w:t>
+      </w:r>
+    </w:p>
+    <w:p>
+      <w:r>
+        <w:t xml:space="preserve">c) </w:t>
+      </w:r>
+      <w:r>
+        <w:rPr>
+          <w:rFonts w:ascii="Cambria Math" w:hAnsi="Cambria Math" w:cs="Cambria Math"/>
+        </w:rPr>
+        <w:t>∀</w:t>
+      </w:r>
+      <w:r>
+        <w:t>x</w:t>
+      </w:r>
+      <w:r>
+        <w:rPr>
+          <w:rFonts w:ascii="Cambria Math" w:hAnsi="Cambria Math" w:cs="Cambria Math"/>
+        </w:rPr>
+        <w:t>∀</w:t>
+      </w:r>
+      <w:r>
+        <w:t>y</w:t>
+      </w:r>
+      <w:r>
+        <w:rPr>
+          <w:rFonts w:ascii="Cambria Math" w:hAnsi="Cambria Math" w:cs="Cambria Math"/>
+        </w:rPr>
         <w:t>∃</w:t>
       </w:r>
-      <w:proofErr w:type="gramStart"/>
-      <w:r>
-        <w:t>x(</w:t>
-      </w:r>
-      <w:proofErr w:type="gramEnd"/>
-      <w:r>
-        <w:t>x</w:t>
-      </w:r>
-      <w:r>
-        <w:rPr>
-          <w:vertAlign w:val="superscript"/>
-        </w:rPr>
-        <w:t>4</w:t>
-      </w:r>
-      <w:r>
-        <w:t xml:space="preserve"> &lt; x</w:t>
-      </w:r>
-      <w:r>
-        <w:rPr>
-          <w:vertAlign w:val="superscript"/>
-        </w:rPr>
-        <w:t>2</w:t>
-      </w:r>
-      <w:r>
-        <w:t>)</w:t>
-      </w:r>
-    </w:p>
-    <w:p>
-      <w:pPr>
-        <w:rPr>
-          <w:color w:val="00B0F0"/>
-        </w:rPr>
-      </w:pPr>
-      <w:r>
-        <w:rPr>
-          <w:color w:val="00B0F0"/>
-        </w:rPr>
-        <w:t>False</w:t>
-      </w:r>
-      <w:r>
-        <w:rPr>
-          <w:color w:val="00B0F0"/>
-        </w:rPr>
-        <w:t>.</w:t>
-      </w:r>
-    </w:p>
-    <w:p>
-      <w:r>
-        <w:t xml:space="preserve">c) </w:t>
-      </w:r>
-      <w:r>
-        <w:rPr>
-          <w:rFonts w:ascii="Cambria Math" w:hAnsi="Cambria Math" w:cs="Cambria Math"/>
-        </w:rPr>
-        <w:t>∀</w:t>
-      </w:r>
-      <w:r>
-        <w:t>x((</w:t>
-      </w:r>
-      <w:r>
-        <w:rPr>
-          <w:rFonts w:ascii="Calibri" w:hAnsi="Calibri" w:cs="Calibri"/>
-        </w:rPr>
-        <w:t>−</w:t>
-      </w:r>
-      <w:r>
-        <w:t>x)</w:t>
-      </w:r>
-      <w:r>
-        <w:rPr>
-          <w:vertAlign w:val="superscript"/>
-        </w:rPr>
-        <w:t>2</w:t>
-      </w:r>
-      <w:r>
-        <w:t xml:space="preserve"> = x</w:t>
-      </w:r>
-      <w:r>
-        <w:rPr>
-          <w:vertAlign w:val="superscript"/>
-        </w:rPr>
-        <w:t>2</w:t>
-      </w:r>
-      <w:r>
-        <w:t>)</w:t>
-      </w:r>
-    </w:p>
-    <w:p>
-      <w:pPr>
-        <w:rPr>
-          <w:color w:val="00B0F0"/>
-        </w:rPr>
-      </w:pPr>
-      <w:r>
-        <w:rPr>
-          <w:color w:val="00B0F0"/>
-        </w:rPr>
-        <w:t>True.</w:t>
-      </w:r>
-    </w:p>
-    <w:p>
-      <w:r>
-        <w:t xml:space="preserve">d) </w:t>
-      </w:r>
-      <w:r>
-        <w:rPr>
-          <w:rFonts w:ascii="Cambria Math" w:hAnsi="Cambria Math" w:cs="Cambria Math"/>
-        </w:rPr>
-        <w:t>∀</w:t>
-      </w:r>
-      <w:proofErr w:type="gramStart"/>
-      <w:r>
-        <w:t>x(</w:t>
-      </w:r>
-      <w:proofErr w:type="gramEnd"/>
-      <w:r>
-        <w:t>2x &gt; x)</w:t>
-      </w:r>
-    </w:p>
-    <w:p>
-      <w:pPr>
-        <w:rPr>
-          <w:color w:val="00B0F0"/>
-        </w:rPr>
-      </w:pPr>
-      <w:r>
-        <w:rPr>
-          <w:color w:val="00B0F0"/>
-        </w:rPr>
-        <w:t>False.</w:t>
-      </w:r>
-    </w:p>
-    <w:p>
-      <w:pPr>
-        <w:rPr>
-          <w:color w:val="00B0F0"/>
-        </w:rPr>
-      </w:pPr>
-    </w:p>
-    <w:p>
-      <w:r>
-        <w:t>Exercises</w:t>
-      </w:r>
-      <w:r>
-        <w:t xml:space="preserve"> 1.5</w:t>
-      </w:r>
-    </w:p>
-    <w:p/>
-    <w:p>
-      <w:r>
-        <w:t>2. Translate these statements into English, where the domain for each variable consists of all real numbers.</w:t>
-      </w:r>
-    </w:p>
-    <w:p>
-      <w:r>
-        <w:t xml:space="preserve">a) </w:t>
-      </w:r>
-      <w:r>
-        <w:rPr>
-          <w:rFonts w:ascii="Cambria Math" w:hAnsi="Cambria Math" w:cs="Cambria Math"/>
-        </w:rPr>
-        <w:t>∃</w:t>
-      </w:r>
-      <w:proofErr w:type="spellStart"/>
-      <w:r>
-        <w:t>x</w:t>
-      </w:r>
-      <w:r>
-        <w:rPr>
-          <w:rFonts w:ascii="Cambria Math" w:hAnsi="Cambria Math" w:cs="Cambria Math"/>
-        </w:rPr>
-        <w:t>∀</w:t>
-      </w:r>
-      <w:proofErr w:type="gramStart"/>
-      <w:r>
-        <w:t>y</w:t>
-      </w:r>
-      <w:proofErr w:type="spellEnd"/>
-      <w:r>
-        <w:t>(</w:t>
-      </w:r>
-      <w:proofErr w:type="spellStart"/>
-      <w:proofErr w:type="gramEnd"/>
-      <w:r>
-        <w:t>xy</w:t>
-      </w:r>
-      <w:proofErr w:type="spellEnd"/>
-      <w:r>
-        <w:t xml:space="preserve"> = y)</w:t>
-      </w:r>
-    </w:p>
-    <w:p>
-      <w:pPr>
-        <w:rPr>
-          <w:color w:val="00B0F0"/>
-        </w:rPr>
-      </w:pPr>
-      <w:r>
-        <w:rPr>
-          <w:color w:val="00B0F0"/>
-        </w:rPr>
-        <w:t xml:space="preserve">There </w:t>
-      </w:r>
-      <w:r>
-        <w:rPr>
-          <w:color w:val="00B0F0"/>
-        </w:rPr>
-        <w:t>exists</w:t>
-      </w:r>
-      <w:r>
-        <w:rPr>
-          <w:color w:val="00B0F0"/>
-        </w:rPr>
-        <w:t xml:space="preserve"> a real number x </w:t>
-      </w:r>
-      <w:r>
-        <w:rPr>
-          <w:color w:val="00B0F0"/>
-        </w:rPr>
-        <w:t>for every real number y such that x times y is equal to y.</w:t>
-      </w:r>
-    </w:p>
-    <w:p>
-      <w:r>
-        <w:t xml:space="preserve">b) </w:t>
-      </w:r>
-      <w:r>
-        <w:rPr>
-          <w:rFonts w:ascii="Cambria Math" w:hAnsi="Cambria Math" w:cs="Cambria Math"/>
-        </w:rPr>
-        <w:t>∀</w:t>
-      </w:r>
-      <w:proofErr w:type="spellStart"/>
-      <w:r>
-        <w:t>x</w:t>
-      </w:r>
-      <w:r>
-        <w:rPr>
-          <w:rFonts w:ascii="Cambria Math" w:hAnsi="Cambria Math" w:cs="Cambria Math"/>
-        </w:rPr>
-        <w:t>∀</w:t>
-      </w:r>
-      <w:proofErr w:type="gramStart"/>
-      <w:r>
-        <w:t>y</w:t>
-      </w:r>
-      <w:proofErr w:type="spellEnd"/>
-      <w:r>
-        <w:t>(</w:t>
-      </w:r>
-      <w:proofErr w:type="gramEnd"/>
-      <w:r>
-        <w:t xml:space="preserve">((x </w:t>
-      </w:r>
-      <w:r>
-        <w:rPr>
-          <w:rFonts w:hint="eastAsia"/>
-        </w:rPr>
-        <w:t>≥</w:t>
-      </w:r>
-      <w:r>
-        <w:t xml:space="preserve"> 0) </w:t>
-      </w:r>
-      <w:r>
-        <w:rPr>
-          <w:rFonts w:hint="eastAsia"/>
-        </w:rPr>
-        <w:t>∧</w:t>
-      </w:r>
-      <w:r>
-        <w:t xml:space="preserve"> (y &lt; 0)) </w:t>
-      </w:r>
-      <w:r>
-        <w:rPr>
-          <w:rFonts w:hint="eastAsia"/>
-        </w:rPr>
-        <w:t>→</w:t>
-      </w:r>
-      <w:r>
-        <w:t xml:space="preserve"> (x − y &gt; 0))</w:t>
-      </w:r>
-    </w:p>
-    <w:p>
-      <w:pPr>
-        <w:rPr>
-          <w:color w:val="00B0F0"/>
-        </w:rPr>
-      </w:pPr>
-      <w:r>
-        <w:rPr>
-          <w:color w:val="00B0F0"/>
-        </w:rPr>
-        <w:t>For every real number x and real number y, if x is equal or greater than zero and y is less than zero, then x minuses y is greater than zero.</w:t>
-      </w:r>
-    </w:p>
-    <w:p>
-      <w:r>
-        <w:t xml:space="preserve">c) </w:t>
-      </w:r>
-      <w:r>
-        <w:rPr>
-          <w:rFonts w:ascii="Cambria Math" w:hAnsi="Cambria Math" w:cs="Cambria Math"/>
-        </w:rPr>
-        <w:t>∀</w:t>
-      </w:r>
-      <w:proofErr w:type="spellStart"/>
-      <w:r>
-        <w:t>x</w:t>
-      </w:r>
-      <w:r>
-        <w:rPr>
-          <w:rFonts w:ascii="Cambria Math" w:hAnsi="Cambria Math" w:cs="Cambria Math"/>
-        </w:rPr>
-        <w:t>∀</w:t>
-      </w:r>
-      <w:r>
-        <w:t>y</w:t>
-      </w:r>
-      <w:r>
-        <w:rPr>
-          <w:rFonts w:ascii="Cambria Math" w:hAnsi="Cambria Math" w:cs="Cambria Math"/>
-        </w:rPr>
-        <w:t>∃</w:t>
-      </w:r>
-      <w:proofErr w:type="gramStart"/>
-      <w:r>
-        <w:t>z</w:t>
-      </w:r>
-      <w:proofErr w:type="spellEnd"/>
-      <w:r>
-        <w:t>(</w:t>
-      </w:r>
-      <w:proofErr w:type="gramEnd"/>
-      <w:r>
-        <w:t>x = y + z)</w:t>
+      <w:r>
+        <w:t>z(x = y + z)</w:t>
       </w:r>
     </w:p>
     <w:p>
@@ -11020,36 +10926,12 @@
     </w:p>
     <w:p>
       <w:r>
-        <w:t xml:space="preserve">6. Let </w:t>
-      </w:r>
-      <w:proofErr w:type="gramStart"/>
-      <w:r>
-        <w:t>C(</w:t>
-      </w:r>
-      <w:proofErr w:type="gramEnd"/>
-      <w:r>
-        <w:t xml:space="preserve">x, y) mean that student x is enrolled in </w:t>
-      </w:r>
-      <w:proofErr w:type="spellStart"/>
-      <w:r>
-        <w:t>class y</w:t>
-      </w:r>
-      <w:proofErr w:type="spellEnd"/>
-      <w:r>
-        <w:t>, where the domain for x consists of all students in your school and the domain for y consists of all classes being given at your school. Express each of these statements by a simple English sentence.</w:t>
-      </w:r>
-    </w:p>
-    <w:p>
-      <w:r>
-        <w:t xml:space="preserve">a) </w:t>
-      </w:r>
-      <w:proofErr w:type="gramStart"/>
-      <w:r>
-        <w:t>C(</w:t>
-      </w:r>
-      <w:proofErr w:type="gramEnd"/>
-      <w:r>
-        <w:t>Randy Goldberg, CS 252)</w:t>
+        <w:t>6. Let C(x, y) mean that student x is enrolled in class y, where the domain for x consists of all students in your school and the domain for y consists of all classes being given at your school. Express each of these statements by a simple English sentence.</w:t>
+      </w:r>
+    </w:p>
+    <w:p>
+      <w:r>
+        <w:t>a) C(Randy Goldberg, CS 252)</w:t>
       </w:r>
     </w:p>
     <w:p>
@@ -11076,45 +10958,21 @@
         </w:rPr>
         <w:t>∃</w:t>
       </w:r>
-      <w:proofErr w:type="spellStart"/>
-      <w:proofErr w:type="gramStart"/>
-      <w:r>
-        <w:t>xC</w:t>
-      </w:r>
-      <w:proofErr w:type="spellEnd"/>
-      <w:r>
-        <w:t>(</w:t>
-      </w:r>
-      <w:proofErr w:type="gramEnd"/>
-      <w:r>
-        <w:t>x, Math 695)</w:t>
-      </w:r>
-    </w:p>
-    <w:p>
-      <w:pPr>
-        <w:rPr>
-          <w:color w:val="00B0F0"/>
-        </w:rPr>
-      </w:pPr>
-      <w:r>
-        <w:rPr>
-          <w:color w:val="00B0F0"/>
-        </w:rPr>
-        <w:t xml:space="preserve">Some students in your school </w:t>
-      </w:r>
-      <w:proofErr w:type="gramStart"/>
-      <w:r>
-        <w:rPr>
-          <w:color w:val="00B0F0"/>
-        </w:rPr>
-        <w:t>is</w:t>
-      </w:r>
-      <w:proofErr w:type="gramEnd"/>
-      <w:r>
-        <w:rPr>
-          <w:color w:val="00B0F0"/>
-        </w:rPr>
-        <w:t xml:space="preserve"> enrolled in Math 695.</w:t>
+      <w:r>
+        <w:t>xC(x, Math 695)</w:t>
+      </w:r>
+    </w:p>
+    <w:p>
+      <w:pPr>
+        <w:rPr>
+          <w:color w:val="00B0F0"/>
+        </w:rPr>
+      </w:pPr>
+      <w:r>
+        <w:rPr>
+          <w:color w:val="00B0F0"/>
+        </w:rPr>
+        <w:t>Some students in your school is enrolled in Math 695.</w:t>
       </w:r>
     </w:p>
     <w:p>
@@ -11127,53 +10985,21 @@
         </w:rPr>
         <w:t>∃</w:t>
       </w:r>
-      <w:proofErr w:type="spellStart"/>
-      <w:proofErr w:type="gramStart"/>
-      <w:r>
-        <w:t>yC</w:t>
-      </w:r>
-      <w:proofErr w:type="spellEnd"/>
-      <w:r>
-        <w:t>(</w:t>
-      </w:r>
-      <w:proofErr w:type="gramEnd"/>
-      <w:r>
-        <w:t xml:space="preserve">Carol </w:t>
-      </w:r>
-      <w:proofErr w:type="spellStart"/>
-      <w:r>
-        <w:t>Sitea</w:t>
-      </w:r>
-      <w:proofErr w:type="spellEnd"/>
-      <w:r>
-        <w:t>, y)</w:t>
-      </w:r>
-    </w:p>
-    <w:p>
-      <w:pPr>
-        <w:rPr>
-          <w:color w:val="00B0F0"/>
-        </w:rPr>
-      </w:pPr>
-      <w:r>
-        <w:rPr>
-          <w:color w:val="00B0F0"/>
-        </w:rPr>
-        <w:t xml:space="preserve">Carol </w:t>
-      </w:r>
-      <w:proofErr w:type="spellStart"/>
-      <w:r>
-        <w:rPr>
-          <w:color w:val="00B0F0"/>
-        </w:rPr>
-        <w:t>Sitea</w:t>
-      </w:r>
-      <w:proofErr w:type="spellEnd"/>
-      <w:r>
-        <w:rPr>
-          <w:color w:val="00B0F0"/>
-        </w:rPr>
-        <w:t xml:space="preserve"> is enrolled in some classes.</w:t>
+      <w:r>
+        <w:t>yC(Carol Sitea, y)</w:t>
+      </w:r>
+    </w:p>
+    <w:p>
+      <w:pPr>
+        <w:rPr>
+          <w:color w:val="00B0F0"/>
+        </w:rPr>
+      </w:pPr>
+      <w:r>
+        <w:rPr>
+          <w:color w:val="00B0F0"/>
+        </w:rPr>
+        <w:t>Carol Sitea is enrolled in some classes.</w:t>
       </w:r>
     </w:p>
     <w:p>
@@ -11186,13 +11012,8 @@
         </w:rPr>
         <w:t>∃</w:t>
       </w:r>
-      <w:proofErr w:type="gramStart"/>
-      <w:r>
-        <w:t>x(</w:t>
-      </w:r>
-      <w:proofErr w:type="gramEnd"/>
-      <w:r>
-        <w:t xml:space="preserve">C(x, Math 222) </w:t>
+      <w:r>
+        <w:t xml:space="preserve">x(C(x, Math 222) </w:t>
       </w:r>
       <w:r>
         <w:rPr>
@@ -11227,7 +11048,6 @@
         </w:rPr>
         <w:t>∃</w:t>
       </w:r>
-      <w:proofErr w:type="spellStart"/>
       <w:r>
         <w:t>x</w:t>
       </w:r>
@@ -11246,17 +11066,8 @@
         </w:rPr>
         <w:t>∀</w:t>
       </w:r>
-      <w:proofErr w:type="gramStart"/>
-      <w:r>
-        <w:t>z</w:t>
-      </w:r>
-      <w:proofErr w:type="spellEnd"/>
-      <w:r>
-        <w:t>(</w:t>
-      </w:r>
-      <w:proofErr w:type="gramEnd"/>
-      <w:r>
-        <w:t>(x</w:t>
+      <w:r>
+        <w:t>z((x</w:t>
       </w:r>
       <w:r>
         <w:t xml:space="preserve"> </w:t>
@@ -11314,21 +11125,7 @@
         <w:rPr>
           <w:color w:val="00B0F0"/>
         </w:rPr>
-        <w:t xml:space="preserve"> two students </w:t>
-      </w:r>
-      <w:proofErr w:type="gramStart"/>
-      <w:r>
-        <w:rPr>
-          <w:color w:val="00B0F0"/>
-        </w:rPr>
-        <w:t>both enrolled</w:t>
-      </w:r>
-      <w:proofErr w:type="gramEnd"/>
-      <w:r>
-        <w:rPr>
-          <w:color w:val="00B0F0"/>
-        </w:rPr>
-        <w:t xml:space="preserve"> in the same classes.</w:t>
+        <w:t xml:space="preserve"> two students both enrolled in the same classes.</w:t>
       </w:r>
     </w:p>
     <w:p>
@@ -11341,7 +11138,6 @@
         </w:rPr>
         <w:t>∃</w:t>
       </w:r>
-      <w:proofErr w:type="spellStart"/>
       <w:r>
         <w:t>x</w:t>
       </w:r>
@@ -11361,11 +11157,7 @@
         <w:t>∀</w:t>
       </w:r>
       <w:r>
-        <w:t>z</w:t>
-      </w:r>
-      <w:proofErr w:type="spellEnd"/>
-      <w:r>
-        <w:t>((x</w:t>
+        <w:t>z((x</w:t>
       </w:r>
       <w:r>
         <w:t xml:space="preserve"> </w:t>
@@ -11425,15 +11217,7 @@
     </w:p>
     <w:p>
       <w:r>
-        <w:t xml:space="preserve">10. Let </w:t>
-      </w:r>
-      <w:proofErr w:type="gramStart"/>
-      <w:r>
-        <w:t>F(</w:t>
-      </w:r>
-      <w:proofErr w:type="gramEnd"/>
-      <w:r>
-        <w:t>x, y) be the statement “x can fool y,” where the domain consists of all people in the world. Use quantifiers to express each of these statements.</w:t>
+        <w:t>10. Let F(x, y) be the statement “x can fool y,” where the domain consists of all people in the world. Use quantifiers to express each of these statements.</w:t>
       </w:r>
     </w:p>
     <w:p>
@@ -11468,34 +11252,102 @@
         </w:rPr>
         <w:t xml:space="preserve"> </w:t>
       </w:r>
-      <w:proofErr w:type="gramStart"/>
       <w:r>
         <w:rPr>
           <w:rFonts w:ascii="Cambria Math" w:hAnsi="Cambria Math" w:cs="Cambria Math"/>
           <w:color w:val="00B0F0"/>
         </w:rPr>
-        <w:t>F(</w:t>
-      </w:r>
-      <w:proofErr w:type="gramEnd"/>
+        <w:t>F(x, Fred)</w:t>
+      </w:r>
+    </w:p>
+    <w:p>
+      <w:r>
+        <w:t>b) Evelyn can fool everybody.</w:t>
+      </w:r>
+    </w:p>
+    <w:p>
       <w:r>
         <w:rPr>
           <w:rFonts w:ascii="Cambria Math" w:hAnsi="Cambria Math" w:cs="Cambria Math"/>
           <w:color w:val="00B0F0"/>
         </w:rPr>
-        <w:t>x, Fred)</w:t>
-      </w:r>
-    </w:p>
-    <w:p>
-      <w:r>
-        <w:t>b) Evelyn can fool everybody.</w:t>
-      </w:r>
-    </w:p>
-    <w:p>
+        <w:t>∀</w:t>
+      </w:r>
       <w:r>
         <w:rPr>
           <w:rFonts w:ascii="Cambria Math" w:hAnsi="Cambria Math" w:cs="Cambria Math"/>
           <w:color w:val="00B0F0"/>
         </w:rPr>
+        <w:t>y F(Evelyn, y)</w:t>
+      </w:r>
+    </w:p>
+    <w:p>
+      <w:r>
+        <w:t>c) Everybody can fool somebody.</w:t>
+      </w:r>
+    </w:p>
+    <w:p>
+      <w:pPr>
+        <w:rPr>
+          <w:color w:val="00B0F0"/>
+        </w:rPr>
+      </w:pPr>
+      <w:r>
+        <w:rPr>
+          <w:rFonts w:ascii="Cambria Math" w:hAnsi="Cambria Math" w:cs="Cambria Math"/>
+          <w:color w:val="00B0F0"/>
+        </w:rPr>
+        <w:t>∀x∃</w:t>
+      </w:r>
+      <w:r>
+        <w:rPr>
+          <w:color w:val="00B0F0"/>
+        </w:rPr>
+        <w:t>y</w:t>
+      </w:r>
+      <w:r>
+        <w:rPr>
+          <w:color w:val="00B0F0"/>
+        </w:rPr>
+        <w:t xml:space="preserve"> F(x, y)</w:t>
+      </w:r>
+    </w:p>
+    <w:p>
+      <w:r>
+        <w:t>d) There is no one who can fool everybody.</w:t>
+      </w:r>
+    </w:p>
+    <w:p>
+      <w:pPr>
+        <w:rPr>
+          <w:color w:val="00B0F0"/>
+        </w:rPr>
+      </w:pPr>
+      <w:r>
+        <w:rPr>
+          <w:color w:val="00B0F0"/>
+        </w:rPr>
+        <w:t xml:space="preserve">¬ </w:t>
+      </w:r>
+      <w:r>
+        <w:rPr>
+          <w:rFonts w:ascii="Cambria Math" w:hAnsi="Cambria Math" w:cs="Cambria Math"/>
+          <w:color w:val="00B0F0"/>
+        </w:rPr>
+        <w:t>∃</w:t>
+      </w:r>
+      <w:r>
+        <w:rPr>
+          <w:rFonts w:ascii="Cambria Math" w:hAnsi="Cambria Math" w:cs="Cambria Math"/>
+          <w:color w:val="00B0F0"/>
+        </w:rPr>
+        <w:t>x</w:t>
+      </w:r>
+      <w:r>
+        <w:rPr>
+          <w:rFonts w:ascii="Cambria Math" w:hAnsi="Cambria Math" w:cs="Cambria Math"/>
+          <w:color w:val="00B0F0"/>
+        </w:rPr>
         <w:t>∀</w:t>
       </w:r>
       <w:r>
@@ -11503,89 +11355,115 @@
           <w:rFonts w:ascii="Cambria Math" w:hAnsi="Cambria Math" w:cs="Cambria Math"/>
           <w:color w:val="00B0F0"/>
         </w:rPr>
-        <w:t xml:space="preserve">y </w:t>
-      </w:r>
-      <w:proofErr w:type="gramStart"/>
+        <w:t>y F(x, y)</w:t>
+      </w:r>
+    </w:p>
+    <w:p>
+      <w:r>
+        <w:t>e) Everyone can be fooled by somebody.</w:t>
+      </w:r>
+    </w:p>
+    <w:p>
+      <w:pPr>
+        <w:rPr>
+          <w:color w:val="00B0F0"/>
+        </w:rPr>
+      </w:pPr>
       <w:r>
         <w:rPr>
           <w:rFonts w:ascii="Cambria Math" w:hAnsi="Cambria Math" w:cs="Cambria Math"/>
           <w:color w:val="00B0F0"/>
         </w:rPr>
-        <w:t>F(</w:t>
-      </w:r>
-      <w:proofErr w:type="gramEnd"/>
+        <w:t>∃x∀</w:t>
+      </w:r>
+      <w:r>
+        <w:rPr>
+          <w:color w:val="00B0F0"/>
+        </w:rPr>
+        <w:t>y</w:t>
+      </w:r>
+      <w:r>
+        <w:rPr>
+          <w:color w:val="00B0F0"/>
+        </w:rPr>
+        <w:t xml:space="preserve"> F(x, y)</w:t>
+      </w:r>
+    </w:p>
+    <w:p>
+      <w:r>
+        <w:t>f) No one can fool both Fred and Jerry.</w:t>
+      </w:r>
+    </w:p>
+    <w:p>
+      <w:r>
+        <w:rPr>
+          <w:color w:val="00B0F0"/>
+        </w:rPr>
+        <w:t>¬</w:t>
+      </w:r>
+      <w:r>
+        <w:rPr>
+          <w:color w:val="00B0F0"/>
+        </w:rPr>
+        <w:t xml:space="preserve"> </w:t>
+      </w:r>
       <w:r>
         <w:rPr>
           <w:rFonts w:ascii="Cambria Math" w:hAnsi="Cambria Math" w:cs="Cambria Math"/>
           <w:color w:val="00B0F0"/>
         </w:rPr>
-        <w:t>Evelyn, y)</w:t>
-      </w:r>
-    </w:p>
-    <w:p>
-      <w:r>
-        <w:t>c) Everybody can fool somebody.</w:t>
-      </w:r>
-    </w:p>
-    <w:p>
-      <w:pPr>
-        <w:rPr>
-          <w:color w:val="00B0F0"/>
-        </w:rPr>
-      </w:pPr>
+        <w:t>∃</w:t>
+      </w:r>
       <w:r>
         <w:rPr>
           <w:rFonts w:ascii="Cambria Math" w:hAnsi="Cambria Math" w:cs="Cambria Math"/>
           <w:color w:val="00B0F0"/>
         </w:rPr>
-        <w:t>∀x∃</w:t>
-      </w:r>
-      <w:r>
-        <w:rPr>
+        <w:t xml:space="preserve">x (F(x, Fred) </w:t>
+      </w:r>
+      <w:r>
+        <w:rPr>
+          <w:rFonts w:hint="eastAsia"/>
+          <w:color w:val="00B0F0"/>
+        </w:rPr>
+        <w:t>∧</w:t>
+      </w:r>
+      <w:r>
+        <w:rPr>
+          <w:rFonts w:hint="eastAsia"/>
+          <w:color w:val="00B0F0"/>
+        </w:rPr>
+        <w:t xml:space="preserve"> </w:t>
+      </w:r>
+      <w:r>
+        <w:rPr>
+          <w:color w:val="00B0F0"/>
+        </w:rPr>
+        <w:t>F(x, Jerry)</w:t>
+      </w:r>
+    </w:p>
+    <w:p>
+      <w:r>
+        <w:t>g) Nancy can fool exactly two people.</w:t>
+      </w:r>
+    </w:p>
+    <w:p>
+      <w:r>
+        <w:rPr>
+          <w:rFonts w:ascii="Cambria Math" w:hAnsi="Cambria Math" w:cs="Cambria Math"/>
+          <w:color w:val="00B0F0"/>
+        </w:rPr>
+        <w:t>∃</w:t>
+      </w:r>
+      <w:r>
+        <w:rPr>
+          <w:rFonts w:ascii="Cambria Math" w:hAnsi="Cambria Math" w:cs="Cambria Math"/>
           <w:color w:val="00B0F0"/>
         </w:rPr>
         <w:t>y</w:t>
       </w:r>
       <w:r>
         <w:rPr>
-          <w:color w:val="00B0F0"/>
-        </w:rPr>
-        <w:t xml:space="preserve"> </w:t>
-      </w:r>
-      <w:proofErr w:type="gramStart"/>
-      <w:r>
-        <w:rPr>
-          <w:color w:val="00B0F0"/>
-        </w:rPr>
-        <w:t>F(</w:t>
-      </w:r>
-      <w:proofErr w:type="gramEnd"/>
-      <w:r>
-        <w:rPr>
-          <w:color w:val="00B0F0"/>
-        </w:rPr>
-        <w:t>x, y)</w:t>
-      </w:r>
-    </w:p>
-    <w:p>
-      <w:r>
-        <w:t>d) There is no one who can fool everybody.</w:t>
-      </w:r>
-    </w:p>
-    <w:p>
-      <w:pPr>
-        <w:rPr>
-          <w:color w:val="00B0F0"/>
-        </w:rPr>
-      </w:pPr>
-      <w:r>
-        <w:rPr>
-          <w:color w:val="00B0F0"/>
-        </w:rPr>
-        <w:t xml:space="preserve">¬ </w:t>
-      </w:r>
-      <w:r>
-        <w:rPr>
           <w:rFonts w:ascii="Cambria Math" w:hAnsi="Cambria Math" w:cs="Cambria Math"/>
           <w:color w:val="00B0F0"/>
         </w:rPr>
@@ -11596,300 +11474,107 @@
           <w:rFonts w:ascii="Cambria Math" w:hAnsi="Cambria Math" w:cs="Cambria Math"/>
           <w:color w:val="00B0F0"/>
         </w:rPr>
+        <w:t xml:space="preserve">z ((y </w:t>
+      </w:r>
+      <w:r>
+        <w:rPr>
+          <w:color w:val="00B0F0"/>
+        </w:rPr>
+        <w:t xml:space="preserve"> </w:t>
+      </w:r>
+      <w:r>
+        <w:rPr>
+          <w:rFonts w:ascii="Calibri" w:hAnsi="Calibri" w:cs="Calibri"/>
+          <w:color w:val="00B0F0"/>
+        </w:rPr>
+        <w:t≯</w:t>
+      </w:r>
+      <w:r>
+        <w:rPr>
+          <w:color w:val="00B0F0"/>
+        </w:rPr>
+        <w:t>=</w:t>
+      </w:r>
+      <w:r>
+        <w:rPr>
+          <w:rFonts w:ascii="Cambria Math" w:hAnsi="Cambria Math" w:cs="Cambria Math"/>
+          <w:color w:val="00B0F0"/>
+        </w:rPr>
+        <w:t xml:space="preserve"> </w:t>
+      </w:r>
+      <w:r>
+        <w:rPr>
+          <w:rFonts w:ascii="Cambria Math" w:hAnsi="Cambria Math" w:cs="Cambria Math"/>
+          <w:color w:val="00B0F0"/>
+        </w:rPr>
+        <w:t>z)</w:t>
+      </w:r>
+      <w:r>
+        <w:rPr>
+          <w:rFonts w:hint="eastAsia"/>
+          <w:color w:val="00B0F0"/>
+        </w:rPr>
+        <w:t>∧</w:t>
+      </w:r>
+      <w:r>
+        <w:rPr>
+          <w:rFonts w:hint="eastAsia"/>
+          <w:color w:val="00B0F0"/>
+        </w:rPr>
+        <w:t xml:space="preserve"> </w:t>
+      </w:r>
+      <w:r>
+        <w:rPr>
+          <w:rFonts w:ascii="Cambria Math" w:hAnsi="Cambria Math" w:cs="Cambria Math"/>
+          <w:color w:val="00B0F0"/>
+        </w:rPr>
+        <w:t xml:space="preserve">F(Nancy, y) </w:t>
+      </w:r>
+      <w:r>
+        <w:rPr>
+          <w:rFonts w:hint="eastAsia"/>
+          <w:color w:val="00B0F0"/>
+        </w:rPr>
+        <w:t>∧</w:t>
+      </w:r>
+      <w:r>
+        <w:rPr>
+          <w:rFonts w:hint="eastAsia"/>
+          <w:color w:val="00B0F0"/>
+        </w:rPr>
+        <w:t xml:space="preserve"> </w:t>
+      </w:r>
+      <w:r>
+        <w:rPr>
+          <w:color w:val="00B0F0"/>
+        </w:rPr>
+        <w:t>F(Nancy, z))</w:t>
+      </w:r>
+    </w:p>
+    <w:p>
+      <w:r>
+        <w:t>h) There is exactly one person whom everybody can fool.</w:t>
+      </w:r>
+    </w:p>
+    <w:p>
+      <w:r>
+        <w:rPr>
+          <w:rFonts w:ascii="Cambria Math" w:hAnsi="Cambria Math" w:cs="Cambria Math"/>
+          <w:color w:val="00B0F0"/>
+        </w:rPr>
+        <w:t>∀</w:t>
+      </w:r>
+      <w:r>
+        <w:rPr>
+          <w:rFonts w:ascii="Cambria Math" w:hAnsi="Cambria Math" w:cs="Cambria Math"/>
+          <w:color w:val="00B0F0"/>
+        </w:rPr>
         <w:t>x</w:t>
       </w:r>
-      <w:r>
-        <w:rPr>
-          <w:rFonts w:ascii="Cambria Math" w:hAnsi="Cambria Math" w:cs="Cambria Math"/>
-          <w:color w:val="00B0F0"/>
-        </w:rPr>
-        <w:t>∀</w:t>
-      </w:r>
-      <w:r>
-        <w:rPr>
-          <w:rFonts w:ascii="Cambria Math" w:hAnsi="Cambria Math" w:cs="Cambria Math"/>
-          <w:color w:val="00B0F0"/>
-        </w:rPr>
-        <w:t xml:space="preserve">y </w:t>
-      </w:r>
-      <w:proofErr w:type="gramStart"/>
-      <w:r>
-        <w:rPr>
-          <w:rFonts w:ascii="Cambria Math" w:hAnsi="Cambria Math" w:cs="Cambria Math"/>
-          <w:color w:val="00B0F0"/>
-        </w:rPr>
-        <w:t>F(</w:t>
-      </w:r>
-      <w:proofErr w:type="gramEnd"/>
-      <w:r>
-        <w:rPr>
-          <w:rFonts w:ascii="Cambria Math" w:hAnsi="Cambria Math" w:cs="Cambria Math"/>
-          <w:color w:val="00B0F0"/>
-        </w:rPr>
-        <w:t>x, y)</w:t>
-      </w:r>
-    </w:p>
-    <w:p>
-      <w:r>
-        <w:t>e) Everyone can be fooled by somebody.</w:t>
-      </w:r>
-    </w:p>
-    <w:p>
-      <w:pPr>
-        <w:rPr>
-          <w:color w:val="00B0F0"/>
-        </w:rPr>
-      </w:pPr>
-      <w:r>
-        <w:rPr>
-          <w:rFonts w:ascii="Cambria Math" w:hAnsi="Cambria Math" w:cs="Cambria Math"/>
-          <w:color w:val="00B0F0"/>
-        </w:rPr>
-        <w:t>∃x∀</w:t>
-      </w:r>
-      <w:r>
-        <w:rPr>
-          <w:color w:val="00B0F0"/>
-        </w:rPr>
-        <w:t>y</w:t>
-      </w:r>
-      <w:r>
-        <w:rPr>
-          <w:color w:val="00B0F0"/>
-        </w:rPr>
-        <w:t xml:space="preserve"> </w:t>
-      </w:r>
-      <w:proofErr w:type="gramStart"/>
-      <w:r>
-        <w:rPr>
-          <w:color w:val="00B0F0"/>
-        </w:rPr>
-        <w:t>F(</w:t>
-      </w:r>
-      <w:proofErr w:type="gramEnd"/>
-      <w:r>
-        <w:rPr>
-          <w:color w:val="00B0F0"/>
-        </w:rPr>
-        <w:t>x, y)</w:t>
-      </w:r>
-    </w:p>
-    <w:p>
-      <w:r>
-        <w:t>f) No one can fool both Fred and Jerry.</w:t>
-      </w:r>
-    </w:p>
-    <w:p>
-      <w:r>
-        <w:rPr>
-          <w:color w:val="00B0F0"/>
-        </w:rPr>
-        <w:t>¬</w:t>
-      </w:r>
-      <w:r>
-        <w:rPr>
-          <w:color w:val="00B0F0"/>
-        </w:rPr>
-        <w:t xml:space="preserve"> </w:t>
-      </w:r>
-      <w:r>
-        <w:rPr>
-          <w:rFonts w:ascii="Cambria Math" w:hAnsi="Cambria Math" w:cs="Cambria Math"/>
-          <w:color w:val="00B0F0"/>
-        </w:rPr>
-        <w:t>∃</w:t>
-      </w:r>
-      <w:r>
-        <w:rPr>
-          <w:rFonts w:ascii="Cambria Math" w:hAnsi="Cambria Math" w:cs="Cambria Math"/>
-          <w:color w:val="00B0F0"/>
-        </w:rPr>
-        <w:t>x (</w:t>
-      </w:r>
-      <w:proofErr w:type="gramStart"/>
-      <w:r>
-        <w:rPr>
-          <w:rFonts w:ascii="Cambria Math" w:hAnsi="Cambria Math" w:cs="Cambria Math"/>
-          <w:color w:val="00B0F0"/>
-        </w:rPr>
-        <w:t>F(</w:t>
-      </w:r>
-      <w:proofErr w:type="gramEnd"/>
-      <w:r>
-        <w:rPr>
-          <w:rFonts w:ascii="Cambria Math" w:hAnsi="Cambria Math" w:cs="Cambria Math"/>
-          <w:color w:val="00B0F0"/>
-        </w:rPr>
-        <w:t xml:space="preserve">x, Fred) </w:t>
-      </w:r>
-      <w:r>
-        <w:rPr>
-          <w:rFonts w:hint="eastAsia"/>
-          <w:color w:val="00B0F0"/>
-        </w:rPr>
-        <w:t>∧</w:t>
-      </w:r>
-      <w:r>
-        <w:rPr>
-          <w:rFonts w:hint="eastAsia"/>
-          <w:color w:val="00B0F0"/>
-        </w:rPr>
-        <w:t xml:space="preserve"> </w:t>
-      </w:r>
-      <w:r>
-        <w:rPr>
-          <w:color w:val="00B0F0"/>
-        </w:rPr>
-        <w:t>F(x, Jerry)</w:t>
-      </w:r>
-    </w:p>
-    <w:p>
-      <w:r>
-        <w:t>g) Nancy can fool exactly two people.</w:t>
-      </w:r>
-    </w:p>
-    <w:p>
-      <w:r>
-        <w:rPr>
-          <w:rFonts w:ascii="Cambria Math" w:hAnsi="Cambria Math" w:cs="Cambria Math"/>
-          <w:color w:val="00B0F0"/>
-        </w:rPr>
-        <w:t>∃</w:t>
-      </w:r>
-      <w:proofErr w:type="spellStart"/>
-      <w:r>
-        <w:rPr>
-          <w:rFonts w:ascii="Cambria Math" w:hAnsi="Cambria Math" w:cs="Cambria Math"/>
-          <w:color w:val="00B0F0"/>
-        </w:rPr>
-        <w:t>y</w:t>
-      </w:r>
-      <w:r>
-        <w:rPr>
-          <w:rFonts w:ascii="Cambria Math" w:hAnsi="Cambria Math" w:cs="Cambria Math"/>
-          <w:color w:val="00B0F0"/>
-        </w:rPr>
-        <w:t>∃</w:t>
-      </w:r>
-      <w:r>
-        <w:rPr>
-          <w:rFonts w:ascii="Cambria Math" w:hAnsi="Cambria Math" w:cs="Cambria Math"/>
-          <w:color w:val="00B0F0"/>
-        </w:rPr>
-        <w:t>z</w:t>
-      </w:r>
-      <w:proofErr w:type="spellEnd"/>
-      <w:r>
-        <w:rPr>
-          <w:rFonts w:ascii="Cambria Math" w:hAnsi="Cambria Math" w:cs="Cambria Math"/>
-          <w:color w:val="00B0F0"/>
-        </w:rPr>
-        <w:t xml:space="preserve"> ((y </w:t>
-      </w:r>
-      <w:r>
-        <w:rPr>
-          <w:color w:val="00B0F0"/>
-        </w:rPr>
-        <w:t xml:space="preserve"> </w:t>
-      </w:r>
-      <w:r>
-        <w:rPr>
-          <w:rFonts w:ascii="Calibri" w:hAnsi="Calibri" w:cs="Calibri"/>
-          <w:color w:val="00B0F0"/>
-        </w:rPr>
-        <w:t≯</w:t>
-      </w:r>
-      <w:r>
-        <w:rPr>
-          <w:color w:val="00B0F0"/>
-        </w:rPr>
-        <w:t>=</w:t>
-      </w:r>
-      <w:r>
-        <w:rPr>
-          <w:rFonts w:ascii="Cambria Math" w:hAnsi="Cambria Math" w:cs="Cambria Math"/>
-          <w:color w:val="00B0F0"/>
-        </w:rPr>
-        <w:t xml:space="preserve"> </w:t>
-      </w:r>
-      <w:r>
-        <w:rPr>
-          <w:rFonts w:ascii="Cambria Math" w:hAnsi="Cambria Math" w:cs="Cambria Math"/>
-          <w:color w:val="00B0F0"/>
-        </w:rPr>
-        <w:t>z)</w:t>
-      </w:r>
-      <w:r>
-        <w:rPr>
-          <w:rFonts w:hint="eastAsia"/>
-          <w:color w:val="00B0F0"/>
-        </w:rPr>
-        <w:t>∧</w:t>
-      </w:r>
-      <w:r>
-        <w:rPr>
-          <w:rFonts w:hint="eastAsia"/>
-          <w:color w:val="00B0F0"/>
-        </w:rPr>
-        <w:t xml:space="preserve"> </w:t>
-      </w:r>
-      <w:r>
-        <w:rPr>
-          <w:rFonts w:ascii="Cambria Math" w:hAnsi="Cambria Math" w:cs="Cambria Math"/>
-          <w:color w:val="00B0F0"/>
-        </w:rPr>
-        <w:t xml:space="preserve">F(Nancy, y) </w:t>
-      </w:r>
-      <w:r>
-        <w:rPr>
-          <w:rFonts w:hint="eastAsia"/>
-          <w:color w:val="00B0F0"/>
-        </w:rPr>
-        <w:t>∧</w:t>
-      </w:r>
-      <w:r>
-        <w:rPr>
-          <w:rFonts w:hint="eastAsia"/>
-          <w:color w:val="00B0F0"/>
-        </w:rPr>
-        <w:t xml:space="preserve"> </w:t>
-      </w:r>
-      <w:r>
-        <w:rPr>
-          <w:color w:val="00B0F0"/>
-        </w:rPr>
-        <w:t>F(Nancy, z))</w:t>
-      </w:r>
-    </w:p>
-    <w:p>
-      <w:r>
-        <w:t>h) There is exactly one person whom everybody can fool.</w:t>
-      </w:r>
-    </w:p>
-    <w:p>
-      <w:r>
-        <w:rPr>
-          <w:rFonts w:ascii="Cambria Math" w:hAnsi="Cambria Math" w:cs="Cambria Math"/>
-          <w:color w:val="00B0F0"/>
-        </w:rPr>
-        <w:t>∀</w:t>
-      </w:r>
-      <w:r>
-        <w:rPr>
-          <w:rFonts w:ascii="Cambria Math" w:hAnsi="Cambria Math" w:cs="Cambria Math"/>
-          <w:color w:val="00B0F0"/>
-        </w:rPr>
-        <w:t>x</w:t>
-      </w:r>
-    </w:p>
-    <w:p>
-      <w:proofErr w:type="spellStart"/>
-      <w:r>
-        <w:t>i</w:t>
-      </w:r>
-      <w:proofErr w:type="spellEnd"/>
-      <w:r>
-        <w:t>) No one can fool himself or herself.</w:t>
+    </w:p>
+    <w:p>
+      <w:r>
+        <w:t>i) No one can fool himself or herself.</w:t>
       </w:r>
     </w:p>
     <w:p>
@@ -11918,23 +11603,7 @@
           <w:rFonts w:ascii="Cambria Math" w:hAnsi="Cambria Math" w:cs="Cambria Math"/>
           <w:color w:val="00B0F0"/>
         </w:rPr>
-        <w:t xml:space="preserve">x </w:t>
-      </w:r>
-      <w:proofErr w:type="gramStart"/>
-      <w:r>
-        <w:rPr>
-          <w:rFonts w:ascii="Cambria Math" w:hAnsi="Cambria Math" w:cs="Cambria Math"/>
-          <w:color w:val="00B0F0"/>
-        </w:rPr>
-        <w:t>F(</w:t>
-      </w:r>
-      <w:proofErr w:type="gramEnd"/>
-      <w:r>
-        <w:rPr>
-          <w:rFonts w:ascii="Cambria Math" w:hAnsi="Cambria Math" w:cs="Cambria Math"/>
-          <w:color w:val="00B0F0"/>
-        </w:rPr>
-        <w:t>x, x)</w:t>
+        <w:t>x F(x, x)</w:t>
       </w:r>
     </w:p>
     <w:p>
@@ -12005,21 +11674,7 @@
         <w:rPr>
           <w:color w:val="00B0F0"/>
         </w:rPr>
-        <w:t xml:space="preserve">q: “George is not a </w:t>
-      </w:r>
-      <w:proofErr w:type="gramStart"/>
-      <w:r>
-        <w:rPr>
-          <w:color w:val="00B0F0"/>
-        </w:rPr>
-        <w:t>spider</w:t>
-      </w:r>
-      <w:proofErr w:type="gramEnd"/>
-      <w:r>
-        <w:rPr>
-          <w:color w:val="00B0F0"/>
-        </w:rPr>
-        <w:t>”</w:t>
+        <w:t>q: “George is not a spider”</w:t>
       </w:r>
     </w:p>
     <w:p>
@@ -12115,16 +11770,8 @@
         <w:rPr>
           <w:color w:val="00B0F0"/>
         </w:rPr>
-        <w:t xml:space="preserve"> </w:t>
-      </w:r>
-      <w:proofErr w:type="gramStart"/>
-      <w:r>
-        <w:rPr>
-          <w:color w:val="00B0F0"/>
-        </w:rPr>
-        <w:t>p</w:t>
-      </w:r>
-      <w:proofErr w:type="gramEnd"/>
+        <w:t xml:space="preserve"> p</w:t>
+      </w:r>
     </w:p>
     <w:p>
       <w:r>
@@ -12401,15 +12048,7 @@
     </w:p>
     <w:p>
       <w:r>
-        <w:t xml:space="preserve">d) Steve will work at a computer company this summer. Therefore, this summer Steve will work at a computer </w:t>
-      </w:r>
-      <w:proofErr w:type="gramStart"/>
-      <w:r>
-        <w:t>company</w:t>
-      </w:r>
-      <w:proofErr w:type="gramEnd"/>
-      <w:r>
-        <w:t xml:space="preserve"> or he will be a beach bum.</w:t>
+        <w:t>d) Steve will work at a computer company this summer. Therefore, this summer Steve will work at a computer company or he will be a beach bum.</w:t>
       </w:r>
     </w:p>
     <w:p>
@@ -12492,13 +12131,7 @@
     </w:p>
     <w:p>
       <w:r>
-        <w:t>will understand the material. Therefore, if I work all</w:t>
-      </w:r>
-      <w:r>
-        <w:t xml:space="preserve"> </w:t>
-      </w:r>
-      <w:r>
-        <w:t>night on this homework, then I will understand the</w:t>
+        <w:t>will understand the material. Therefore, if I work all night on this homework, then I will understand the</w:t>
       </w:r>
     </w:p>
     <w:p>
@@ -12746,19 +12379,7 @@
         <w:rPr>
           <w:color w:val="00B0F0"/>
         </w:rPr>
-        <w:t>M(</w:t>
-      </w:r>
-      <w:r>
-        <w:rPr>
-          <w:color w:val="00B0F0"/>
-        </w:rPr>
-        <w:t>Manhattan</w:t>
-      </w:r>
-      <w:r>
-        <w:rPr>
-          <w:color w:val="00B0F0"/>
-        </w:rPr>
-        <w:t xml:space="preserve">) </w:t>
+        <w:t xml:space="preserve">M(Manhattan) </w:t>
       </w:r>
       <w:r>
         <w:rPr>
@@ -12783,19 +12404,7 @@
         <w:rPr>
           <w:color w:val="00B0F0"/>
         </w:rPr>
-        <w:t xml:space="preserve"> I(</w:t>
-      </w:r>
-      <w:r>
-        <w:rPr>
-          <w:color w:val="00B0F0"/>
-        </w:rPr>
-        <w:t>Manhattan</w:t>
-      </w:r>
-      <w:r>
-        <w:rPr>
-          <w:color w:val="00B0F0"/>
-        </w:rPr>
-        <w:t>)</w:t>
+        <w:t xml:space="preserve"> I(Manhattan)</w:t>
       </w:r>
     </w:p>
     <w:p>
@@ -12819,6 +12428,123 @@
         <w:t>6. Use a direct proof to show that the product of two odd numbers is odd.</w:t>
       </w:r>
     </w:p>
+    <w:p>
+      <w:pPr>
+        <w:rPr>
+          <w:color w:val="00B0F0"/>
+        </w:rPr>
+      </w:pPr>
+      <w:r>
+        <w:rPr>
+          <w:color w:val="00B0F0"/>
+        </w:rPr>
+        <w:t>Assume m and n are integers and m and n are odd,</w:t>
+      </w:r>
+    </w:p>
+    <w:p>
+      <w:pPr>
+        <w:rPr>
+          <w:color w:val="00B0F0"/>
+        </w:rPr>
+      </w:pPr>
+      <w:r>
+        <w:rPr>
+          <w:color w:val="00B0F0"/>
+        </w:rPr>
+        <w:tab/>
+        <w:t>m * n = (2k + 1) * (2h + 1)</w:t>
+      </w:r>
+      <w:r>
+        <w:rPr>
+          <w:color w:val="00B0F0"/>
+        </w:rPr>
+        <w:tab/>
+        <w:t>for some integers k and h</w:t>
+      </w:r>
+    </w:p>
+    <w:p>
+      <w:pPr>
+        <w:rPr>
+          <w:color w:val="00B0F0"/>
+        </w:rPr>
+      </w:pPr>
+      <w:r>
+        <w:rPr>
+          <w:color w:val="00B0F0"/>
+        </w:rPr>
+        <w:tab/>
+        <w:t>m * n = 4kh + 2k + 2h + 1</w:t>
+      </w:r>
+    </w:p>
+    <w:p>
+      <w:pPr>
+        <w:rPr>
+          <w:color w:val="00B0F0"/>
+        </w:rPr>
+      </w:pPr>
+      <w:r>
+        <w:rPr>
+          <w:color w:val="00B0F0"/>
+        </w:rPr>
+        <w:lastRenderedPageBreak/>
+        <w:tab/>
+        <w:t>m * n = 2(2kh + k + h) + 1</w:t>
+      </w:r>
+    </w:p>
+    <w:p>
+      <w:pPr>
+        <w:rPr>
+          <w:color w:val="00B0F0"/>
+        </w:rPr>
+      </w:pPr>
+      <w:r>
+        <w:rPr>
+          <w:color w:val="00B0F0"/>
+        </w:rPr>
+        <w:tab/>
+        <w:t xml:space="preserve">m * n = 2r + 1 </w:t>
+      </w:r>
+      <w:r>
+        <w:rPr>
+          <w:color w:val="00B0F0"/>
+        </w:rPr>
+        <w:tab/>
+        <w:t>for r = 2kh + k + h</w:t>
+      </w:r>
+    </w:p>
+    <w:p>
+      <w:pPr>
+        <w:rPr>
+          <w:color w:val="00B0F0"/>
+        </w:rPr>
+      </w:pPr>
+      <w:r>
+        <w:rPr>
+          <w:color w:val="00B0F0"/>
+        </w:rPr>
+        <w:t xml:space="preserve"> </w:t>
+      </w:r>
+      <w:r>
+        <w:rPr>
+          <w:rFonts w:hint="eastAsia"/>
+          <w:color w:val="00B0F0"/>
+        </w:rPr>
+        <w:t>∴</w:t>
+      </w:r>
+      <w:r>
+        <w:rPr>
+          <w:rFonts w:hint="eastAsia"/>
+          <w:color w:val="00B0F0"/>
+        </w:rPr>
+        <w:t xml:space="preserve"> </w:t>
+      </w:r>
+      <w:r>
+        <w:rPr>
+          <w:color w:val="00B0F0"/>
+        </w:rPr>
+        <w:t>m * n is odd.</w:t>
+      </w:r>
+    </w:p>
     <w:p/>
     <w:p>
       <w:r>
@@ -12831,25 +12557,4909 @@
       </w:r>
     </w:p>
     <w:p>
+      <w:pPr>
+        <w:rPr>
+          <w:color w:val="00B0F0"/>
+        </w:rPr>
+      </w:pPr>
+      <w:r>
+        <w:rPr>
+          <w:color w:val="00B0F0"/>
+        </w:rPr>
+        <w:t>Assume n is odd,</w:t>
+      </w:r>
+    </w:p>
+    <w:p>
+      <w:pPr>
+        <w:rPr>
+          <w:color w:val="00B0F0"/>
+        </w:rPr>
+      </w:pPr>
+      <w:r>
+        <w:rPr>
+          <w:color w:val="00B0F0"/>
+        </w:rPr>
+        <w:tab/>
+        <w:t>n = 2k + 1</w:t>
+      </w:r>
+      <w:r>
+        <w:rPr>
+          <w:color w:val="00B0F0"/>
+        </w:rPr>
+        <w:tab/>
+        <w:t>for some integers k</w:t>
+      </w:r>
+    </w:p>
+    <w:p>
+      <w:pPr>
+        <w:rPr>
+          <w:color w:val="00B0F0"/>
+        </w:rPr>
+      </w:pPr>
+      <w:r>
+        <w:rPr>
+          <w:color w:val="00B0F0"/>
+        </w:rPr>
+        <w:tab/>
+        <w:t>3n + 2 = 3(2k + 1) + 2</w:t>
+      </w:r>
+    </w:p>
+    <w:p>
+      <w:pPr>
+        <w:rPr>
+          <w:color w:val="00B0F0"/>
+        </w:rPr>
+      </w:pPr>
+      <w:r>
+        <w:rPr>
+          <w:color w:val="00B0F0"/>
+        </w:rPr>
+        <w:tab/>
+        <w:t>3n + 2 = 6k + 3 + 2</w:t>
+      </w:r>
+    </w:p>
+    <w:p>
+      <w:pPr>
+        <w:rPr>
+          <w:color w:val="00B0F0"/>
+        </w:rPr>
+      </w:pPr>
+      <w:r>
+        <w:rPr>
+          <w:color w:val="00B0F0"/>
+        </w:rPr>
+        <w:tab/>
+        <w:t>3n + 2 = 6k + 4 + 1</w:t>
+      </w:r>
+    </w:p>
+    <w:p>
+      <w:pPr>
+        <w:rPr>
+          <w:color w:val="00B0F0"/>
+        </w:rPr>
+      </w:pPr>
+      <w:r>
+        <w:rPr>
+          <w:color w:val="00B0F0"/>
+        </w:rPr>
+        <w:tab/>
+        <w:t>3n + 2 = 2(3k + 2) + 1</w:t>
+      </w:r>
+    </w:p>
+    <w:p>
+      <w:pPr>
+        <w:rPr>
+          <w:color w:val="00B0F0"/>
+        </w:rPr>
+      </w:pPr>
+      <w:r>
+        <w:rPr>
+          <w:color w:val="00B0F0"/>
+        </w:rPr>
+        <w:tab/>
+        <w:t>3n + 2 = 2r + 1</w:t>
+      </w:r>
+      <w:r>
+        <w:rPr>
+          <w:color w:val="00B0F0"/>
+        </w:rPr>
+        <w:tab/>
+        <w:t>for r = (3k + 2)</w:t>
+      </w:r>
+    </w:p>
+    <w:p>
+      <w:pPr>
+        <w:rPr>
+          <w:color w:val="00B0F0"/>
+        </w:rPr>
+      </w:pPr>
+      <w:r>
+        <w:rPr>
+          <w:rFonts w:hint="eastAsia"/>
+          <w:color w:val="00B0F0"/>
+        </w:rPr>
+        <w:t>∴</w:t>
+      </w:r>
+      <w:r>
+        <w:rPr>
+          <w:color w:val="00B0F0"/>
+        </w:rPr>
+        <w:t xml:space="preserve"> </w:t>
+      </w:r>
+      <w:r>
+        <w:rPr>
+          <w:color w:val="00B0F0"/>
+        </w:rPr>
+        <w:t>3n + 2 is odd.</w:t>
+      </w:r>
+    </w:p>
+    <w:p>
+      <w:pPr>
+        <w:rPr>
+          <w:color w:val="00B0F0"/>
+        </w:rPr>
+      </w:pPr>
+      <w:r>
+        <w:rPr>
+          <w:color w:val="00B0F0"/>
+        </w:rPr>
+        <w:t>Since if 3n + 2 is odd, then n is odd is true, if 3n + 2 is even, then n is even must also be true.</w:t>
+      </w:r>
+    </w:p>
+    <w:p>
+      <w:pPr>
+        <w:rPr>
+          <w:color w:val="00B0F0"/>
+        </w:rPr>
+      </w:pPr>
+      <w:r>
+        <w:rPr>
+          <w:rFonts w:hint="eastAsia"/>
+          <w:color w:val="00B0F0"/>
+        </w:rPr>
+        <w:t>∴</w:t>
+      </w:r>
+      <w:r>
+        <w:rPr>
+          <w:rFonts w:hint="eastAsia"/>
+          <w:color w:val="00B0F0"/>
+        </w:rPr>
+        <w:t xml:space="preserve"> </w:t>
+      </w:r>
+      <w:r>
+        <w:rPr>
+          <w:color w:val="00B0F0"/>
+        </w:rPr>
+        <w:t>if n is an integer and 3n + 2 is even, then n is even.</w:t>
+      </w:r>
+    </w:p>
+    <w:p>
+      <w:pPr>
+        <w:rPr>
+          <w:color w:val="00B0F0"/>
+        </w:rPr>
+      </w:pPr>
+    </w:p>
+    <w:p>
+      <w:r>
+        <w:t>b) a proof by contradiction.</w:t>
+      </w:r>
+    </w:p>
+    <w:p>
+      <w:pPr>
+        <w:rPr>
+          <w:color w:val="00B0F0"/>
+        </w:rPr>
+      </w:pPr>
+      <w:r>
+        <w:rPr>
+          <w:color w:val="00B0F0"/>
+        </w:rPr>
+        <w:t>Assume</w:t>
+      </w:r>
+      <w:r>
+        <w:rPr>
+          <w:color w:val="00B0F0"/>
+        </w:rPr>
+        <w:t xml:space="preserve"> 3n + 2 is even and</w:t>
+      </w:r>
+      <w:r>
+        <w:rPr>
+          <w:color w:val="00B0F0"/>
+        </w:rPr>
+        <w:t xml:space="preserve"> n is odd,</w:t>
+      </w:r>
+    </w:p>
+    <w:p>
+      <w:pPr>
+        <w:rPr>
+          <w:color w:val="00B0F0"/>
+        </w:rPr>
+      </w:pPr>
+      <w:r>
+        <w:rPr>
+          <w:color w:val="00B0F0"/>
+        </w:rPr>
+        <w:tab/>
+        <w:t>n = 2k + 1</w:t>
+      </w:r>
+      <w:r>
+        <w:rPr>
+          <w:color w:val="00B0F0"/>
+        </w:rPr>
+        <w:tab/>
+        <w:t>for some integers k</w:t>
+      </w:r>
+    </w:p>
+    <w:p>
+      <w:pPr>
+        <w:rPr>
+          <w:color w:val="00B0F0"/>
+        </w:rPr>
+      </w:pPr>
+      <w:r>
+        <w:rPr>
+          <w:color w:val="00B0F0"/>
+        </w:rPr>
+        <w:tab/>
+        <w:t>3n + 2 = 3(2k + 1) + 2</w:t>
+      </w:r>
+    </w:p>
+    <w:p>
+      <w:pPr>
+        <w:rPr>
+          <w:color w:val="00B0F0"/>
+        </w:rPr>
+      </w:pPr>
+      <w:r>
+        <w:rPr>
+          <w:color w:val="00B0F0"/>
+        </w:rPr>
+        <w:tab/>
+        <w:t>3n + 2 = 6k + 3 + 2</w:t>
+      </w:r>
+    </w:p>
+    <w:p>
+      <w:pPr>
+        <w:rPr>
+          <w:color w:val="00B0F0"/>
+        </w:rPr>
+      </w:pPr>
+      <w:r>
+        <w:rPr>
+          <w:color w:val="00B0F0"/>
+        </w:rPr>
+        <w:tab/>
+        <w:t>3n + 2 = 6k + 4 + 1</w:t>
+      </w:r>
+    </w:p>
+    <w:p>
+      <w:pPr>
+        <w:rPr>
+          <w:color w:val="00B0F0"/>
+        </w:rPr>
+      </w:pPr>
+      <w:r>
+        <w:rPr>
+          <w:color w:val="00B0F0"/>
+        </w:rPr>
+        <w:tab/>
+        <w:t xml:space="preserve">3n + 2 = </w:t>
+      </w:r>
+      <w:r>
+        <w:rPr>
+          <w:color w:val="00B0F0"/>
+        </w:rPr>
+        <w:t>2(3k + 2) + 1</w:t>
+      </w:r>
+    </w:p>
+    <w:p>
+      <w:pPr>
+        <w:rPr>
+          <w:color w:val="00B0F0"/>
+        </w:rPr>
+      </w:pPr>
+      <w:r>
+        <w:rPr>
+          <w:color w:val="00B0F0"/>
+        </w:rPr>
+        <w:tab/>
+        <w:t>3n + 2 = 2r + 1</w:t>
+      </w:r>
+      <w:r>
+        <w:rPr>
+          <w:color w:val="00B0F0"/>
+        </w:rPr>
+        <w:tab/>
+        <w:t>for r = 3k + 2</w:t>
+      </w:r>
+    </w:p>
+    <w:p>
+      <w:pPr>
+        <w:ind w:firstLine="720"/>
+        <w:rPr>
+          <w:color w:val="00B0F0"/>
+        </w:rPr>
+      </w:pPr>
+      <w:r>
+        <w:rPr>
+          <w:color w:val="00B0F0"/>
+        </w:rPr>
+        <w:t>3n + 2 is odd.</w:t>
+      </w:r>
+    </w:p>
+    <w:p>
+      <w:pPr>
+        <w:rPr>
+          <w:color w:val="00B0F0"/>
+        </w:rPr>
+      </w:pPr>
+      <w:r>
+        <w:rPr>
+          <w:color w:val="00B0F0"/>
+        </w:rPr>
+        <w:t>This contradicts the assumption that 3n + 2 is even.</w:t>
+      </w:r>
+    </w:p>
+    <w:p>
+      <w:pPr>
+        <w:rPr>
+          <w:color w:val="00B0F0"/>
+        </w:rPr>
+      </w:pPr>
+      <w:r>
+        <w:rPr>
+          <w:rFonts w:hint="eastAsia"/>
+          <w:color w:val="00B0F0"/>
+        </w:rPr>
+        <w:t>∴</w:t>
+      </w:r>
+      <w:r>
+        <w:rPr>
+          <w:rFonts w:hint="eastAsia"/>
+          <w:color w:val="00B0F0"/>
+        </w:rPr>
+        <w:t xml:space="preserve"> </w:t>
+      </w:r>
+      <w:r>
+        <w:rPr>
+          <w:color w:val="00B0F0"/>
+        </w:rPr>
+        <w:t>if 3n + 2 is even, then n must also be even</w:t>
+      </w:r>
+    </w:p>
+    <w:p/>
+    <w:p>
+      <w:r>
+        <w:t>24. Show that at least three of any 25 days chosen must fall in the same month of the year.</w:t>
+      </w:r>
+    </w:p>
+    <w:p>
+      <w:pPr>
+        <w:rPr>
+          <w:color w:val="00B0F0"/>
+        </w:rPr>
+      </w:pPr>
+      <w:r>
+        <w:rPr>
+          <w:color w:val="00B0F0"/>
+        </w:rPr>
+        <w:t>If there are at most two days falling in the same month, then we could have at most 2 * 12 = 24 says, since there are 12 months. Since we have 25 days, at least three of them must fall in the same month.</w:t>
+      </w:r>
+    </w:p>
+    <w:p>
+      <w:pPr>
+        <w:rPr>
+          <w:color w:val="00B0F0"/>
+        </w:rPr>
+      </w:pPr>
+    </w:p>
+    <w:p>
+      <w:r>
+        <w:t>28. Prove that m</w:t>
+      </w:r>
+      <w:r>
+        <w:rPr>
+          <w:vertAlign w:val="superscript"/>
+        </w:rPr>
+        <w:t>2</w:t>
+      </w:r>
+      <w:r>
+        <w:t xml:space="preserve"> = n</w:t>
+      </w:r>
+      <w:r>
+        <w:rPr>
+          <w:vertAlign w:val="superscript"/>
+        </w:rPr>
+        <w:t>2</w:t>
+      </w:r>
+      <w:r>
+        <w:t xml:space="preserve"> if and only if m = n or m = −</w:t>
+      </w:r>
+      <w:r>
+        <w:t>n.</w:t>
+      </w:r>
+    </w:p>
+    <w:p>
+      <w:pPr>
+        <w:rPr>
+          <w:color w:val="00B0F0"/>
+        </w:rPr>
+      </w:pPr>
+      <w:r>
+        <w:rPr>
+          <w:color w:val="00B0F0"/>
+        </w:rPr>
+        <w:t>i)</w:t>
+      </w:r>
+      <w:r>
+        <w:rPr>
+          <w:color w:val="00B0F0"/>
+        </w:rPr>
+        <w:t xml:space="preserve"> First: prove if m = n, then m</w:t>
+      </w:r>
+      <w:r>
+        <w:rPr>
+          <w:color w:val="00B0F0"/>
+          <w:vertAlign w:val="superscript"/>
+        </w:rPr>
+        <w:t>2</w:t>
+      </w:r>
+      <w:r>
+        <w:rPr>
+          <w:color w:val="00B0F0"/>
+        </w:rPr>
+        <w:t xml:space="preserve"> = n</w:t>
+      </w:r>
+      <w:r>
+        <w:rPr>
+          <w:color w:val="00B0F0"/>
+          <w:vertAlign w:val="superscript"/>
+        </w:rPr>
+        <w:t>2</w:t>
+      </w:r>
+    </w:p>
+    <w:p>
+      <w:pPr>
+        <w:rPr>
+          <w:color w:val="00B0F0"/>
+        </w:rPr>
+      </w:pPr>
+      <w:r>
+        <w:rPr>
+          <w:color w:val="00B0F0"/>
+        </w:rPr>
+        <w:tab/>
+        <w:t>m = n</w:t>
+      </w:r>
+    </w:p>
+    <w:p>
+      <w:pPr>
+        <w:rPr>
+          <w:color w:val="00B0F0"/>
+        </w:rPr>
+      </w:pPr>
+      <w:r>
+        <w:rPr>
+          <w:color w:val="00B0F0"/>
+        </w:rPr>
+        <w:tab/>
+      </w:r>
+      <w:r>
+        <w:rPr>
+          <w:color w:val="00B0F0"/>
+        </w:rPr>
+        <w:t>m</w:t>
+      </w:r>
+      <w:r>
+        <w:rPr>
+          <w:color w:val="00B0F0"/>
+          <w:vertAlign w:val="superscript"/>
+        </w:rPr>
+        <w:t>2</w:t>
+      </w:r>
+      <w:r>
+        <w:rPr>
+          <w:color w:val="00B0F0"/>
+        </w:rPr>
+        <w:t xml:space="preserve"> = n</w:t>
+      </w:r>
+      <w:r>
+        <w:rPr>
+          <w:color w:val="00B0F0"/>
+          <w:vertAlign w:val="superscript"/>
+        </w:rPr>
+        <w:t>2</w:t>
+      </w:r>
+    </w:p>
+    <w:p>
+      <w:pPr>
+        <w:rPr>
+          <w:color w:val="00B0F0"/>
+        </w:rPr>
+      </w:pPr>
+      <w:r>
+        <w:rPr>
+          <w:color w:val="00B0F0"/>
+        </w:rPr>
+        <w:t>ii) Second: prove if m = -n, then m</w:t>
+      </w:r>
+      <w:r>
+        <w:rPr>
+          <w:color w:val="00B0F0"/>
+          <w:vertAlign w:val="superscript"/>
+        </w:rPr>
+        <w:t>2</w:t>
+      </w:r>
+      <w:r>
+        <w:rPr>
+          <w:color w:val="00B0F0"/>
+        </w:rPr>
+        <w:t xml:space="preserve"> = n</w:t>
+      </w:r>
+      <w:r>
+        <w:rPr>
+          <w:color w:val="00B0F0"/>
+          <w:vertAlign w:val="superscript"/>
+        </w:rPr>
+        <w:t>2</w:t>
+      </w:r>
+    </w:p>
+    <w:p>
+      <w:pPr>
+        <w:rPr>
+          <w:color w:val="00B0F0"/>
+        </w:rPr>
+      </w:pPr>
+      <w:r>
+        <w:rPr>
+          <w:color w:val="00B0F0"/>
+        </w:rPr>
+        <w:tab/>
+        <w:t>m = -n</w:t>
+      </w:r>
+    </w:p>
+    <w:p>
+      <w:pPr>
+        <w:rPr>
+          <w:color w:val="00B0F0"/>
+        </w:rPr>
+      </w:pPr>
+      <w:r>
+        <w:rPr>
+          <w:color w:val="00B0F0"/>
+        </w:rPr>
+        <w:tab/>
+        <w:t>m</w:t>
+      </w:r>
+      <w:r>
+        <w:rPr>
+          <w:color w:val="00B0F0"/>
+          <w:vertAlign w:val="superscript"/>
+        </w:rPr>
+        <w:t>2</w:t>
+      </w:r>
+      <w:r>
+        <w:rPr>
+          <w:color w:val="00B0F0"/>
+        </w:rPr>
+        <w:t xml:space="preserve"> = (-n)</w:t>
+      </w:r>
+      <w:r>
+        <w:rPr>
+          <w:color w:val="00B0F0"/>
+          <w:vertAlign w:val="superscript"/>
+        </w:rPr>
+        <w:t>2</w:t>
+      </w:r>
+    </w:p>
+    <w:p>
+      <w:pPr>
+        <w:rPr>
+          <w:color w:val="00B0F0"/>
+        </w:rPr>
+      </w:pPr>
+      <w:r>
+        <w:rPr>
+          <w:color w:val="00B0F0"/>
+        </w:rPr>
+        <w:tab/>
+        <w:t>m</w:t>
+      </w:r>
+      <w:r>
+        <w:rPr>
+          <w:color w:val="00B0F0"/>
+          <w:vertAlign w:val="superscript"/>
+        </w:rPr>
+        <w:t>2</w:t>
+      </w:r>
+      <w:r>
+        <w:rPr>
+          <w:color w:val="00B0F0"/>
+        </w:rPr>
+        <w:t xml:space="preserve"> = n</w:t>
+      </w:r>
+      <w:r>
+        <w:rPr>
+          <w:color w:val="00B0F0"/>
+          <w:vertAlign w:val="superscript"/>
+        </w:rPr>
+        <w:t>2</w:t>
+      </w:r>
+    </w:p>
+    <w:p>
+      <w:pPr>
+        <w:rPr>
+          <w:color w:val="00B0F0"/>
+        </w:rPr>
+      </w:pPr>
+      <w:r>
+        <w:rPr>
+          <w:rFonts w:hint="eastAsia"/>
+          <w:color w:val="00B0F0"/>
+        </w:rPr>
+        <w:t>∴</w:t>
+      </w:r>
+      <w:r>
+        <w:rPr>
+          <w:rFonts w:hint="eastAsia"/>
+          <w:color w:val="00B0F0"/>
+        </w:rPr>
+        <w:t xml:space="preserve"> </w:t>
+      </w:r>
+      <w:r>
+        <w:rPr>
+          <w:color w:val="00B0F0"/>
+        </w:rPr>
+        <w:t>m</w:t>
+      </w:r>
+      <w:r>
+        <w:rPr>
+          <w:color w:val="00B0F0"/>
+          <w:vertAlign w:val="superscript"/>
+        </w:rPr>
+        <w:t>2</w:t>
+      </w:r>
+      <w:r>
+        <w:rPr>
+          <w:color w:val="00B0F0"/>
+        </w:rPr>
+        <w:t xml:space="preserve"> = n</w:t>
+      </w:r>
+      <w:r>
+        <w:rPr>
+          <w:color w:val="00B0F0"/>
+          <w:vertAlign w:val="superscript"/>
+        </w:rPr>
+        <w:t>2</w:t>
+      </w:r>
+      <w:r>
+        <w:rPr>
+          <w:color w:val="00B0F0"/>
+        </w:rPr>
+        <w:t xml:space="preserve"> if and only if m = n or m = −n</w:t>
+      </w:r>
+      <w:r>
+        <w:rPr>
+          <w:color w:val="00B0F0"/>
+        </w:rPr>
+        <w:t>.</w:t>
+      </w:r>
+    </w:p>
+    <w:p>
+      <w:pPr>
+        <w:rPr>
+          <w:color w:val="00B0F0"/>
+        </w:rPr>
+      </w:pPr>
+    </w:p>
+    <w:p>
+      <w:pPr>
+        <w:rPr>
+          <w:color w:val="00B0F0"/>
+        </w:rPr>
+      </w:pPr>
+    </w:p>
+    <w:p>
+      <w:pPr>
+        <w:rPr>
+          <w:color w:val="00B0F0"/>
+        </w:rPr>
+      </w:pPr>
+    </w:p>
+    <w:p>
+      <w:pPr>
+        <w:rPr>
+          <w:color w:val="00B0F0"/>
+        </w:rPr>
+      </w:pPr>
+    </w:p>
+    <w:p>
+      <w:pPr>
+        <w:rPr>
+          <w:color w:val="00B0F0"/>
+        </w:rPr>
+      </w:pPr>
+    </w:p>
+    <w:p>
+      <w:pPr>
+        <w:rPr>
+          <w:color w:val="00B0F0"/>
+        </w:rPr>
+      </w:pPr>
+    </w:p>
+    <w:p>
+      <w:pPr>
+        <w:rPr>
+          <w:color w:val="00B0F0"/>
+        </w:rPr>
+      </w:pPr>
+    </w:p>
+    <w:p>
+      <w:pPr>
+        <w:rPr>
+          <w:color w:val="00B0F0"/>
+        </w:rPr>
+      </w:pPr>
+    </w:p>
+    <w:p>
+      <w:pPr>
+        <w:rPr>
+          <w:color w:val="00B0F0"/>
+        </w:rPr>
+      </w:pPr>
+    </w:p>
+    <w:p>
+      <w:pPr>
+        <w:rPr>
+          <w:color w:val="00B0F0"/>
+        </w:rPr>
+      </w:pPr>
+    </w:p>
+    <w:p>
+      <w:pPr>
+        <w:rPr>
+          <w:color w:val="00B0F0"/>
+        </w:rPr>
+      </w:pPr>
+    </w:p>
+    <w:p>
+      <w:pPr>
+        <w:rPr>
+          <w:color w:val="00B0F0"/>
+        </w:rPr>
+      </w:pPr>
+    </w:p>
+    <w:p>
+      <w:pPr>
+        <w:rPr>
+          <w:color w:val="00B0F0"/>
+        </w:rPr>
+      </w:pPr>
+    </w:p>
+    <w:p>
+      <w:pPr>
+        <w:rPr>
+          <w:color w:val="00B0F0"/>
+        </w:rPr>
+      </w:pPr>
+    </w:p>
+    <w:p>
+      <w:pPr>
+        <w:rPr>
+          <w:color w:val="00B0F0"/>
+        </w:rPr>
+      </w:pPr>
+    </w:p>
+    <w:p>
       <w:r>
         <w:lastRenderedPageBreak/>
-        <w:t>b) a proof by contradiction.3</w:t>
-      </w:r>
+        <w:t xml:space="preserve">Exercise </w:t>
+      </w:r>
+      <w:r>
+        <w:t>2.1</w:t>
+      </w:r>
+    </w:p>
+    <w:p>
+      <w:r>
+        <w:t>10. Determine whether these statements are true or false.</w:t>
+      </w:r>
+    </w:p>
+    <w:p>
+      <w:r>
+        <w:t xml:space="preserve">a) </w:t>
+      </w:r>
+      <w:r>
+        <w:rPr>
+          <w:rFonts w:ascii="Cambria Math" w:hAnsi="Cambria Math" w:cs="Cambria Math"/>
+        </w:rPr>
+        <w:t>∅</w:t>
+      </w:r>
+      <w:r>
+        <w:t xml:space="preserve"> </w:t>
+      </w:r>
+      <w:r>
+        <w:rPr>
+          <w:rFonts w:hint="eastAsia"/>
+        </w:rPr>
+        <w:t>∈</w:t>
+      </w:r>
+      <w:r>
+        <w:t xml:space="preserve"> {</w:t>
+      </w:r>
+      <w:r>
+        <w:rPr>
+          <w:rFonts w:ascii="Cambria Math" w:hAnsi="Cambria Math" w:cs="Cambria Math"/>
+        </w:rPr>
+        <w:t>∅</w:t>
+      </w:r>
+      <w:r>
+        <w:t>}</w:t>
+      </w:r>
+    </w:p>
+    <w:p>
+      <w:r>
+        <w:t xml:space="preserve">b) </w:t>
+      </w:r>
+      <w:r>
+        <w:rPr>
+          <w:rFonts w:ascii="Cambria Math" w:hAnsi="Cambria Math" w:cs="Cambria Math"/>
+        </w:rPr>
+        <w:t>∅</w:t>
+      </w:r>
+      <w:r>
+        <w:t xml:space="preserve"> </w:t>
+      </w:r>
+      <w:r>
+        <w:rPr>
+          <w:rFonts w:hint="eastAsia"/>
+        </w:rPr>
+        <w:t>∈</w:t>
+      </w:r>
+      <w:r>
+        <w:t xml:space="preserve"> {</w:t>
+      </w:r>
+      <w:r>
+        <w:rPr>
+          <w:rFonts w:ascii="Cambria Math" w:hAnsi="Cambria Math" w:cs="Cambria Math"/>
+        </w:rPr>
+        <w:t>∅</w:t>
+      </w:r>
+      <w:r>
+        <w:t>, {</w:t>
+      </w:r>
+      <w:r>
+        <w:rPr>
+          <w:rFonts w:ascii="Cambria Math" w:hAnsi="Cambria Math" w:cs="Cambria Math"/>
+        </w:rPr>
+        <w:t>∅</w:t>
+      </w:r>
+      <w:r>
+        <w:t>}}</w:t>
+      </w:r>
+    </w:p>
+    <w:p>
+      <w:r>
+        <w:t>c) {</w:t>
+      </w:r>
+      <w:r>
+        <w:rPr>
+          <w:rFonts w:ascii="Cambria Math" w:hAnsi="Cambria Math" w:cs="Cambria Math"/>
+        </w:rPr>
+        <w:t>∅</w:t>
+      </w:r>
+      <w:r>
+        <w:t xml:space="preserve">} </w:t>
+      </w:r>
+      <w:r>
+        <w:rPr>
+          <w:rFonts w:hint="eastAsia"/>
+        </w:rPr>
+        <w:t>∈</w:t>
+      </w:r>
+      <w:r>
+        <w:t xml:space="preserve"> {</w:t>
+      </w:r>
+      <w:r>
+        <w:rPr>
+          <w:rFonts w:ascii="Cambria Math" w:hAnsi="Cambria Math" w:cs="Cambria Math"/>
+        </w:rPr>
+        <w:t>∅</w:t>
+      </w:r>
+      <w:r>
+        <w:t>}</w:t>
+      </w:r>
+    </w:p>
+    <w:p>
+      <w:r>
+        <w:t>d) {</w:t>
+      </w:r>
+      <w:r>
+        <w:rPr>
+          <w:rFonts w:ascii="Cambria Math" w:hAnsi="Cambria Math" w:cs="Cambria Math"/>
+        </w:rPr>
+        <w:t>∅</w:t>
+      </w:r>
+      <w:r>
+        <w:t xml:space="preserve">} </w:t>
+      </w:r>
+      <w:r>
+        <w:rPr>
+          <w:rFonts w:hint="eastAsia"/>
+        </w:rPr>
+        <w:t>∈</w:t>
+      </w:r>
+      <w:r>
+        <w:t xml:space="preserve"> {{</w:t>
+      </w:r>
+      <w:r>
+        <w:rPr>
+          <w:rFonts w:ascii="Cambria Math" w:hAnsi="Cambria Math" w:cs="Cambria Math"/>
+        </w:rPr>
+        <w:t>∅</w:t>
+      </w:r>
+      <w:r>
+        <w:t>}}</w:t>
+      </w:r>
+    </w:p>
+    <w:p>
+      <w:r>
+        <w:t>e) {</w:t>
+      </w:r>
+      <w:r>
+        <w:rPr>
+          <w:rFonts w:ascii="Cambria Math" w:hAnsi="Cambria Math" w:cs="Cambria Math"/>
+        </w:rPr>
+        <w:t>∅</w:t>
+      </w:r>
+      <w:r>
+        <w:t xml:space="preserve">} </w:t>
+      </w:r>
+      <w:r>
+        <w:rPr>
+          <w:rFonts w:ascii="Cambria Math" w:hAnsi="Cambria Math" w:cs="Cambria Math"/>
+        </w:rPr>
+        <w:t>⊂</w:t>
+      </w:r>
+      <w:r>
+        <w:t xml:space="preserve"> {</w:t>
+      </w:r>
+      <w:r>
+        <w:rPr>
+          <w:rFonts w:ascii="Cambria Math" w:hAnsi="Cambria Math" w:cs="Cambria Math"/>
+        </w:rPr>
+        <w:t>∅</w:t>
+      </w:r>
+      <w:r>
+        <w:t>, {</w:t>
+      </w:r>
+      <w:r>
+        <w:rPr>
+          <w:rFonts w:ascii="Cambria Math" w:hAnsi="Cambria Math" w:cs="Cambria Math"/>
+        </w:rPr>
+        <w:t>∅</w:t>
+      </w:r>
+      <w:r>
+        <w:t>}}</w:t>
+      </w:r>
+    </w:p>
+    <w:p>
+      <w:r>
+        <w:t>f ) {{</w:t>
+      </w:r>
+      <w:r>
+        <w:rPr>
+          <w:rFonts w:ascii="Cambria Math" w:hAnsi="Cambria Math" w:cs="Cambria Math"/>
+        </w:rPr>
+        <w:t>∅</w:t>
+      </w:r>
+      <w:r>
+        <w:t xml:space="preserve">}} </w:t>
+      </w:r>
+      <w:r>
+        <w:rPr>
+          <w:rFonts w:ascii="Cambria Math" w:hAnsi="Cambria Math" w:cs="Cambria Math"/>
+        </w:rPr>
+        <w:t>⊂</w:t>
+      </w:r>
+      <w:r>
+        <w:t xml:space="preserve"> {</w:t>
+      </w:r>
+      <w:r>
+        <w:rPr>
+          <w:rFonts w:ascii="Cambria Math" w:hAnsi="Cambria Math" w:cs="Cambria Math"/>
+        </w:rPr>
+        <w:t>∅</w:t>
+      </w:r>
+      <w:r>
+        <w:t>, {</w:t>
+      </w:r>
+      <w:r>
+        <w:rPr>
+          <w:rFonts w:ascii="Cambria Math" w:hAnsi="Cambria Math" w:cs="Cambria Math"/>
+        </w:rPr>
+        <w:t>∅</w:t>
+      </w:r>
+      <w:r>
+        <w:t>}}</w:t>
+      </w:r>
+    </w:p>
+    <w:p>
+      <w:r>
+        <w:t>g) {{</w:t>
+      </w:r>
+      <w:r>
+        <w:rPr>
+          <w:rFonts w:ascii="Cambria Math" w:hAnsi="Cambria Math" w:cs="Cambria Math"/>
+        </w:rPr>
+        <w:t>∅</w:t>
+      </w:r>
+      <w:r>
+        <w:t xml:space="preserve">}} </w:t>
+      </w:r>
+      <w:r>
+        <w:rPr>
+          <w:rFonts w:ascii="Cambria Math" w:hAnsi="Cambria Math" w:cs="Cambria Math"/>
+        </w:rPr>
+        <w:t>⊂</w:t>
+      </w:r>
+      <w:r>
+        <w:t xml:space="preserve"> {{</w:t>
+      </w:r>
+      <w:r>
+        <w:rPr>
+          <w:rFonts w:ascii="Cambria Math" w:hAnsi="Cambria Math" w:cs="Cambria Math"/>
+        </w:rPr>
+        <w:t>∅</w:t>
+      </w:r>
+      <w:r>
+        <w:t>}, {</w:t>
+      </w:r>
+      <w:r>
+        <w:rPr>
+          <w:rFonts w:ascii="Cambria Math" w:hAnsi="Cambria Math" w:cs="Cambria Math"/>
+        </w:rPr>
+        <w:t>∅</w:t>
+      </w:r>
+      <w:r>
+        <w:t>}}</w:t>
+      </w:r>
+    </w:p>
+    <w:p/>
+    <w:p>
+      <w:r>
+        <w:t xml:space="preserve">16. Use a Venn diagram to illustrate the relationships A </w:t>
+      </w:r>
+      <w:r>
+        <w:rPr>
+          <w:rFonts w:ascii="Cambria Math" w:hAnsi="Cambria Math" w:cs="Cambria Math"/>
+        </w:rPr>
+        <w:t>⊂</w:t>
+      </w:r>
+      <w:r>
+        <w:t xml:space="preserve"> B</w:t>
+      </w:r>
+      <w:r>
+        <w:t xml:space="preserve"> </w:t>
+      </w:r>
+      <w:r>
+        <w:t xml:space="preserve">and A </w:t>
+      </w:r>
+      <w:r>
+        <w:rPr>
+          <w:rFonts w:ascii="Cambria Math" w:hAnsi="Cambria Math" w:cs="Cambria Math"/>
+        </w:rPr>
+        <w:t>⊂</w:t>
+      </w:r>
+      <w:r>
+        <w:t xml:space="preserve"> C.</w:t>
+      </w:r>
+    </w:p>
+    <w:p/>
+    <w:p>
+      <w:r>
+        <w:t>24. Determine whether each of these sets is the power set of</w:t>
+      </w:r>
+      <w:r>
+        <w:t xml:space="preserve"> </w:t>
+      </w:r>
+      <w:r>
+        <w:t>a set, where a and b are distinct elements.</w:t>
+      </w:r>
+    </w:p>
+    <w:p>
+      <w:r>
+        <w:t xml:space="preserve">a) </w:t>
+      </w:r>
+      <w:r>
+        <w:rPr>
+          <w:rFonts w:ascii="Cambria Math" w:hAnsi="Cambria Math" w:cs="Cambria Math"/>
+        </w:rPr>
+        <w:t>∅</w:t>
+      </w:r>
+    </w:p>
+    <w:p>
+      <w:r>
+        <w:t>b) {</w:t>
+      </w:r>
+      <w:r>
+        <w:rPr>
+          <w:rFonts w:ascii="Cambria Math" w:hAnsi="Cambria Math" w:cs="Cambria Math"/>
+        </w:rPr>
+        <w:t>∅</w:t>
+      </w:r>
+      <w:r>
+        <w:t>, {a}}</w:t>
+      </w:r>
+    </w:p>
+    <w:p>
+      <w:r>
+        <w:t>c) {</w:t>
+      </w:r>
+      <w:r>
+        <w:rPr>
+          <w:rFonts w:ascii="Cambria Math" w:hAnsi="Cambria Math" w:cs="Cambria Math"/>
+        </w:rPr>
+        <w:t>∅</w:t>
+      </w:r>
+      <w:r>
+        <w:t>, {a}, {</w:t>
+      </w:r>
+      <w:r>
+        <w:rPr>
+          <w:rFonts w:ascii="Cambria Math" w:hAnsi="Cambria Math" w:cs="Cambria Math"/>
+        </w:rPr>
+        <w:t>∅</w:t>
+      </w:r>
+      <w:r>
+        <w:t>, a}}</w:t>
+      </w:r>
+    </w:p>
+    <w:p>
+      <w:r>
+        <w:t>d) {</w:t>
+      </w:r>
+      <w:r>
+        <w:rPr>
+          <w:rFonts w:ascii="Cambria Math" w:hAnsi="Cambria Math" w:cs="Cambria Math"/>
+        </w:rPr>
+        <w:t>∅</w:t>
+      </w:r>
+      <w:r>
+        <w:t>, {a}, {b}, {a, b}}</w:t>
+      </w:r>
+    </w:p>
+    <w:p/>
+    <w:p>
+      <w:r>
+        <w:t>32. Let A = {a, b, c}, B = {x, y}, and C = {0, 1}. Find</w:t>
+      </w:r>
+    </w:p>
+    <w:p>
+      <w:r>
+        <w:t>a) A × B × C.</w:t>
+      </w:r>
+    </w:p>
+    <w:p>
+      <w:r>
+        <w:t>b) C × B × A.</w:t>
+      </w:r>
+    </w:p>
+    <w:p>
+      <w:r>
+        <w:t>c) C × A × B.</w:t>
+      </w:r>
+    </w:p>
+    <w:p>
+      <w:r>
+        <w:t>d) B × B × B.</w:t>
+      </w:r>
+    </w:p>
+    <w:p/>
+    <w:p>
+      <w:r>
+        <w:t>Exercise 2.2</w:t>
+      </w:r>
+    </w:p>
+    <w:p>
+      <w:r>
+        <w:t>2. Suppose that A is the set of sophomores at your school</w:t>
+      </w:r>
+      <w:r>
+        <w:t xml:space="preserve"> </w:t>
+      </w:r>
+      <w:r>
+        <w:t>and B is the set of students in discrete mathematics at</w:t>
+      </w:r>
+      <w:r>
+        <w:t xml:space="preserve"> </w:t>
+      </w:r>
+      <w:r>
+        <w:t>your school. Express each of these sets in terms of A and</w:t>
+      </w:r>
+      <w:r>
+        <w:t xml:space="preserve"> </w:t>
+      </w:r>
+      <w:r>
+        <w:t>B.</w:t>
+      </w:r>
+    </w:p>
+    <w:p>
+      <w:r>
+        <w:t>a) the set of sophomores taking discrete mathematics in</w:t>
+      </w:r>
+      <w:r>
+        <w:t xml:space="preserve"> </w:t>
+      </w:r>
+      <w:r>
+        <w:t>your school</w:t>
+      </w:r>
+    </w:p>
+    <w:p>
+      <w:r>
+        <w:t>b) the set of sophomores at your school who are not taking discrete mathematics</w:t>
+      </w:r>
+    </w:p>
+    <w:p>
+      <w:r>
+        <w:lastRenderedPageBreak/>
+        <w:t>c) the set of students at your school who either are sophomores or are taking discrete mathematics</w:t>
+      </w:r>
+    </w:p>
+    <w:p>
+      <w:r>
+        <w:t>d) the set of students at your school who either are not</w:t>
+      </w:r>
+      <w:r>
+        <w:t xml:space="preserve"> </w:t>
+      </w:r>
+      <w:r>
+        <w:t>sophomores or are not taking discrete mathematics</w:t>
+      </w:r>
+    </w:p>
+    <w:p/>
+    <w:p>
+      <w:r>
+        <w:t>4. Let A = {a, b, c, d, e} and B = {a, b, c, d, e, f, g, h}.</w:t>
+      </w:r>
+      <w:r>
+        <w:t xml:space="preserve"> </w:t>
+      </w:r>
+      <w:r>
+        <w:t>Find</w:t>
+      </w:r>
+    </w:p>
+    <w:p>
+      <w:pPr>
+        <w:rPr>
+          <w:rFonts w:hint="eastAsia"/>
+        </w:rPr>
+      </w:pPr>
+      <w:r>
+        <w:rPr>
+          <w:rFonts w:hint="eastAsia"/>
+        </w:rPr>
+        <w:t xml:space="preserve">a) A </w:t>
+      </w:r>
+      <w:r>
+        <w:rPr>
+          <w:rFonts w:hint="eastAsia"/>
+        </w:rPr>
+        <w:t>∪</w:t>
+      </w:r>
+      <w:r>
+        <w:rPr>
+          <w:rFonts w:hint="eastAsia"/>
+        </w:rPr>
+        <w:t xml:space="preserve"> B.</w:t>
+      </w:r>
+    </w:p>
+    <w:p>
+      <w:pPr>
+        <w:rPr>
+          <w:rFonts w:hint="eastAsia"/>
+        </w:rPr>
+      </w:pPr>
+      <w:r>
+        <w:rPr>
+          <w:rFonts w:hint="eastAsia"/>
+        </w:rPr>
+        <w:t xml:space="preserve">b) A </w:t>
+      </w:r>
+      <w:r>
+        <w:rPr>
+          <w:rFonts w:hint="eastAsia"/>
+        </w:rPr>
+        <w:t>∩</w:t>
+      </w:r>
+      <w:r>
+        <w:rPr>
+          <w:rFonts w:hint="eastAsia"/>
+        </w:rPr>
+        <w:t xml:space="preserve"> B.</w:t>
+      </w:r>
+    </w:p>
+    <w:p>
+      <w:r>
+        <w:t>c) A − B.</w:t>
+      </w:r>
+    </w:p>
+    <w:p>
+      <w:r>
+        <w:t>d) B − A.</w:t>
+      </w:r>
+    </w:p>
+    <w:p/>
+    <w:p>
+      <w:r>
+        <w:t>26. Draw the Venn diagrams for each of these combinations</w:t>
+      </w:r>
+      <w:r>
+        <w:t xml:space="preserve"> </w:t>
+      </w:r>
+      <w:r>
+        <w:t>of the sets A, B, and C.</w:t>
+      </w:r>
+    </w:p>
+    <w:p>
+      <w:pPr>
+        <w:rPr>
+          <w:rFonts w:hint="eastAsia"/>
+        </w:rPr>
+      </w:pPr>
+      <w:r>
+        <w:rPr>
+          <w:rFonts w:hint="eastAsia"/>
+        </w:rPr>
+        <w:t xml:space="preserve">a) A </w:t>
+      </w:r>
+      <w:r>
+        <w:rPr>
+          <w:rFonts w:hint="eastAsia"/>
+        </w:rPr>
+        <w:t>∩</w:t>
+      </w:r>
+      <w:r>
+        <w:rPr>
+          <w:rFonts w:hint="eastAsia"/>
+        </w:rPr>
+        <w:t xml:space="preserve"> (B </w:t>
+      </w:r>
+      <w:r>
+        <w:rPr>
+          <w:rFonts w:hint="eastAsia"/>
+        </w:rPr>
+        <w:t>∪</w:t>
+      </w:r>
+      <w:r>
+        <w:rPr>
+          <w:rFonts w:hint="eastAsia"/>
+        </w:rPr>
+        <w:t xml:space="preserve"> C)</w:t>
+      </w:r>
+    </w:p>
+    <w:p>
+      <w:pPr>
+        <w:rPr>
+          <w:rFonts w:hint="eastAsia"/>
+        </w:rPr>
+      </w:pPr>
+      <w:r>
+        <w:rPr>
+          <w:rFonts w:hint="eastAsia"/>
+        </w:rPr>
+        <w:t xml:space="preserve">b) A </w:t>
+      </w:r>
+      <w:r>
+        <w:rPr>
+          <w:rFonts w:hint="eastAsia"/>
+        </w:rPr>
+        <w:t>∩</w:t>
+      </w:r>
+      <w:r>
+        <w:rPr>
+          <w:rFonts w:hint="eastAsia"/>
+        </w:rPr>
+        <w:t xml:space="preserve"> B </w:t>
+      </w:r>
+      <w:r>
+        <w:rPr>
+          <w:rFonts w:hint="eastAsia"/>
+        </w:rPr>
+        <w:t>∩</w:t>
+      </w:r>
+      <w:r>
+        <w:rPr>
+          <w:rFonts w:hint="eastAsia"/>
+        </w:rPr>
+        <w:t xml:space="preserve"> C</w:t>
+      </w:r>
+    </w:p>
+    <w:p>
+      <w:r>
+        <w:t xml:space="preserve">c) (A − B) </w:t>
+      </w:r>
+      <w:r>
+        <w:rPr>
+          <w:rFonts w:hint="eastAsia"/>
+        </w:rPr>
+        <w:t>∪</w:t>
+      </w:r>
+      <w:r>
+        <w:t xml:space="preserve"> (A − C) </w:t>
+      </w:r>
+      <w:r>
+        <w:rPr>
+          <w:rFonts w:hint="eastAsia"/>
+        </w:rPr>
+        <w:t>∪</w:t>
+      </w:r>
+      <w:r>
+        <w:t xml:space="preserve"> (B − C)</w:t>
+      </w:r>
+    </w:p>
+    <w:p/>
+    <w:p>
+      <w:r>
+        <w:t>Exercise 2.3</w:t>
+      </w:r>
+    </w:p>
+    <w:p>
+      <w:r>
+        <w:t>8. Find these values.</w:t>
+      </w:r>
+    </w:p>
+    <w:p>
+      <w:r>
+        <w:t xml:space="preserve">a) </w:t>
+      </w:r>
+      <w:r>
+        <w:rPr>
+          <w:rFonts w:ascii="Cambria Math" w:hAnsi="Cambria Math" w:cs="Cambria Math"/>
+        </w:rPr>
+        <w:t>⌊</w:t>
+      </w:r>
+      <w:r>
+        <w:t>1.1</w:t>
+      </w:r>
+      <w:r>
+        <w:rPr>
+          <w:rFonts w:ascii="Cambria Math" w:hAnsi="Cambria Math" w:cs="Cambria Math"/>
+        </w:rPr>
+        <w:t>⌋</w:t>
+      </w:r>
+    </w:p>
+    <w:p>
+      <w:r>
+        <w:t xml:space="preserve">b) </w:t>
+      </w:r>
+      <w:r>
+        <w:rPr>
+          <w:rFonts w:ascii="Cambria Math" w:hAnsi="Cambria Math" w:cs="Cambria Math"/>
+        </w:rPr>
+        <w:t>⌈</w:t>
+      </w:r>
+      <w:r>
+        <w:t>1.1</w:t>
+      </w:r>
+      <w:r>
+        <w:rPr>
+          <w:rFonts w:ascii="Cambria Math" w:hAnsi="Cambria Math" w:cs="Cambria Math"/>
+        </w:rPr>
+        <w:t>⌉</w:t>
+      </w:r>
+    </w:p>
+    <w:p>
+      <w:r>
+        <w:t xml:space="preserve">c) </w:t>
+      </w:r>
+      <w:r>
+        <w:rPr>
+          <w:rFonts w:ascii="Cambria Math" w:hAnsi="Cambria Math" w:cs="Cambria Math"/>
+        </w:rPr>
+        <w:t>⌊</w:t>
+      </w:r>
+      <w:r>
+        <w:rPr>
+          <w:rFonts w:ascii="Calibri" w:hAnsi="Calibri" w:cs="Calibri"/>
+        </w:rPr>
+        <w:t>−</w:t>
+      </w:r>
+      <w:r>
+        <w:t>0.1</w:t>
+      </w:r>
+      <w:r>
+        <w:rPr>
+          <w:rFonts w:ascii="Cambria Math" w:hAnsi="Cambria Math" w:cs="Cambria Math"/>
+        </w:rPr>
+        <w:t>⌋</w:t>
+      </w:r>
+    </w:p>
+    <w:p>
+      <w:r>
+        <w:t xml:space="preserve">d) </w:t>
+      </w:r>
+      <w:r>
+        <w:rPr>
+          <w:rFonts w:ascii="Cambria Math" w:hAnsi="Cambria Math" w:cs="Cambria Math"/>
+        </w:rPr>
+        <w:t>⌈</w:t>
+      </w:r>
+      <w:r>
+        <w:rPr>
+          <w:rFonts w:ascii="Calibri" w:hAnsi="Calibri" w:cs="Calibri"/>
+        </w:rPr>
+        <w:t>−</w:t>
+      </w:r>
+      <w:r>
+        <w:t>0.1</w:t>
+      </w:r>
+      <w:r>
+        <w:rPr>
+          <w:rFonts w:ascii="Cambria Math" w:hAnsi="Cambria Math" w:cs="Cambria Math"/>
+        </w:rPr>
+        <w:t>⌉</w:t>
+      </w:r>
+    </w:p>
+    <w:p>
+      <w:r>
+        <w:t xml:space="preserve">e) </w:t>
+      </w:r>
+      <w:r>
+        <w:rPr>
+          <w:rFonts w:ascii="Cambria Math" w:hAnsi="Cambria Math" w:cs="Cambria Math"/>
+        </w:rPr>
+        <w:t>⌈</w:t>
+      </w:r>
+      <w:r>
+        <w:t>2.99</w:t>
+      </w:r>
+      <w:r>
+        <w:rPr>
+          <w:rFonts w:ascii="Cambria Math" w:hAnsi="Cambria Math" w:cs="Cambria Math"/>
+        </w:rPr>
+        <w:t>⌉</w:t>
+      </w:r>
+    </w:p>
+    <w:p>
+      <w:r>
+        <w:t xml:space="preserve">f ) </w:t>
+      </w:r>
+      <w:r>
+        <w:rPr>
+          <w:rFonts w:ascii="Cambria Math" w:hAnsi="Cambria Math" w:cs="Cambria Math"/>
+        </w:rPr>
+        <w:t>⌈</w:t>
+      </w:r>
+      <w:r>
+        <w:rPr>
+          <w:rFonts w:ascii="Calibri" w:hAnsi="Calibri" w:cs="Calibri"/>
+        </w:rPr>
+        <w:t>−</w:t>
+      </w:r>
+      <w:r>
+        <w:t>2.99</w:t>
+      </w:r>
+      <w:r>
+        <w:rPr>
+          <w:rFonts w:ascii="Cambria Math" w:hAnsi="Cambria Math" w:cs="Cambria Math"/>
+        </w:rPr>
+        <w:t>⌉</w:t>
+      </w:r>
+    </w:p>
+    <w:p>
+      <w:r>
+        <w:t xml:space="preserve">g) </w:t>
+      </w:r>
+      <w:r>
+        <w:rPr>
+          <w:rFonts w:ascii="Cambria Math" w:hAnsi="Cambria Math" w:cs="Cambria Math"/>
+        </w:rPr>
+        <w:t>⌊</w:t>
+      </w:r>
+      <w:r>
+        <w:t xml:space="preserve"> </w:t>
+      </w:r>
+      <m:oMath>
+        <m:f>
+          <m:fPr>
+            <m:ctrlPr>
+              <w:rPr>
+                <w:rFonts w:ascii="Cambria Math" w:hAnsi="Cambria Math"/>
+                <w:i/>
+              </w:rPr>
+            </m:ctrlPr>
+          </m:fPr>
+          <m:num>
+            <m:r>
+              <w:rPr>
+                <w:rFonts w:ascii="Cambria Math" w:hAnsi="Cambria Math"/>
+              </w:rPr>
+              <m:t>1</m:t>
+            </m:r>
+          </m:num>
+          <m:den>
+            <m:r>
+              <w:rPr>
+                <w:rFonts w:ascii="Cambria Math" w:hAnsi="Cambria Math"/>
+              </w:rPr>
+              <m:t>2</m:t>
+            </m:r>
+          </m:den>
+        </m:f>
+      </m:oMath>
+      <w:r>
+        <w:t xml:space="preserve"> + </w:t>
+      </w:r>
+      <w:r>
+        <w:rPr>
+          <w:rFonts w:ascii="Cambria Math" w:hAnsi="Cambria Math" w:cs="Cambria Math"/>
+        </w:rPr>
+        <w:t>⌈</w:t>
+      </w:r>
+      <w:r>
+        <w:t xml:space="preserve"> </w:t>
+      </w:r>
+      <m:oMath>
+        <m:f>
+          <m:fPr>
+            <m:ctrlPr>
+              <w:rPr>
+                <w:rFonts w:ascii="Cambria Math" w:hAnsi="Cambria Math"/>
+                <w:i/>
+              </w:rPr>
+            </m:ctrlPr>
+          </m:fPr>
+          <m:num>
+            <m:r>
+              <w:rPr>
+                <w:rFonts w:ascii="Cambria Math" w:hAnsi="Cambria Math"/>
+              </w:rPr>
+              <m:t>1</m:t>
+            </m:r>
+          </m:num>
+          <m:den>
+            <m:r>
+              <w:rPr>
+                <w:rFonts w:ascii="Cambria Math" w:hAnsi="Cambria Math"/>
+              </w:rPr>
+              <m:t>2</m:t>
+            </m:r>
+          </m:den>
+        </m:f>
+      </m:oMath>
+      <w:r>
+        <w:t xml:space="preserve"> </w:t>
+      </w:r>
+      <w:r>
+        <w:rPr>
+          <w:rFonts w:ascii="Cambria Math" w:hAnsi="Cambria Math" w:cs="Cambria Math"/>
+        </w:rPr>
+        <w:t>⌉</w:t>
+      </w:r>
+      <w:r>
+        <w:t xml:space="preserve"> </w:t>
+      </w:r>
+      <w:r>
+        <w:rPr>
+          <w:rFonts w:ascii="Cambria Math" w:hAnsi="Cambria Math" w:cs="Cambria Math"/>
+        </w:rPr>
+        <w:t>⌋</w:t>
+      </w:r>
+    </w:p>
+    <w:p>
+      <w:pPr>
+        <w:rPr>
+          <w:rFonts w:ascii="Cambria Math" w:hAnsi="Cambria Math" w:cs="Cambria Math"/>
+        </w:rPr>
+      </w:pPr>
+      <w:r>
+        <w:t xml:space="preserve">h) </w:t>
+      </w:r>
+      <w:r>
+        <w:rPr>
+          <w:rFonts w:ascii="Cambria Math" w:hAnsi="Cambria Math" w:cs="Cambria Math"/>
+        </w:rPr>
+        <w:t>⌈</w:t>
+      </w:r>
+      <w:r>
+        <w:t xml:space="preserve"> </w:t>
+      </w:r>
+      <w:r>
+        <w:rPr>
+          <w:rFonts w:ascii="Cambria Math" w:hAnsi="Cambria Math" w:cs="Cambria Math"/>
+        </w:rPr>
+        <w:t>⌊</w:t>
+      </w:r>
+      <w:r>
+        <w:t xml:space="preserve"> </w:t>
+      </w:r>
+      <m:oMath>
+        <m:f>
+          <m:fPr>
+            <m:ctrlPr>
+              <w:rPr>
+                <w:rFonts w:ascii="Cambria Math" w:hAnsi="Cambria Math"/>
+                <w:i/>
+              </w:rPr>
+            </m:ctrlPr>
+          </m:fPr>
+          <m:num>
+            <m:r>
+              <w:rPr>
+                <w:rFonts w:ascii="Cambria Math" w:hAnsi="Cambria Math"/>
+              </w:rPr>
+              <m:t>1</m:t>
+            </m:r>
+          </m:num>
+          <m:den>
+            <m:r>
+              <w:rPr>
+                <w:rFonts w:ascii="Cambria Math" w:hAnsi="Cambria Math"/>
+              </w:rPr>
+              <m:t>2</m:t>
+            </m:r>
+          </m:den>
+        </m:f>
+      </m:oMath>
+      <w:r>
+        <w:t xml:space="preserve"> </w:t>
+      </w:r>
+      <w:r>
+        <w:rPr>
+          <w:rFonts w:ascii="Cambria Math" w:hAnsi="Cambria Math" w:cs="Cambria Math"/>
+        </w:rPr>
+        <w:t>⌋</w:t>
+      </w:r>
+      <w:r>
+        <w:t xml:space="preserve"> + </w:t>
+      </w:r>
+      <w:r>
+        <w:rPr>
+          <w:rFonts w:ascii="Cambria Math" w:hAnsi="Cambria Math" w:cs="Cambria Math"/>
+        </w:rPr>
+        <w:t>⌈</w:t>
+      </w:r>
+      <w:r>
+        <w:t xml:space="preserve"> </w:t>
+      </w:r>
+      <m:oMath>
+        <m:f>
+          <m:fPr>
+            <m:ctrlPr>
+              <w:rPr>
+                <w:rFonts w:ascii="Cambria Math" w:hAnsi="Cambria Math"/>
+                <w:i/>
+              </w:rPr>
+            </m:ctrlPr>
+          </m:fPr>
+          <m:num>
+            <m:r>
+              <w:rPr>
+                <w:rFonts w:ascii="Cambria Math" w:hAnsi="Cambria Math"/>
+              </w:rPr>
+              <m:t>1</m:t>
+            </m:r>
+          </m:num>
+          <m:den>
+            <m:r>
+              <w:rPr>
+                <w:rFonts w:ascii="Cambria Math" w:hAnsi="Cambria Math"/>
+              </w:rPr>
+              <m:t>2</m:t>
+            </m:r>
+          </m:den>
+        </m:f>
+      </m:oMath>
+      <w:r>
+        <w:t xml:space="preserve"> </w:t>
+      </w:r>
+      <w:r>
+        <w:rPr>
+          <w:rFonts w:ascii="Cambria Math" w:hAnsi="Cambria Math" w:cs="Cambria Math"/>
+        </w:rPr>
+        <w:t>⌉</w:t>
+      </w:r>
+      <w:r>
+        <w:t xml:space="preserve"> + </w:t>
+      </w:r>
+      <m:oMath>
+        <m:f>
+          <m:fPr>
+            <m:ctrlPr>
+              <w:rPr>
+                <w:rFonts w:ascii="Cambria Math" w:hAnsi="Cambria Math"/>
+                <w:i/>
+              </w:rPr>
+            </m:ctrlPr>
+          </m:fPr>
+          <m:num>
+            <m:r>
+              <w:rPr>
+                <w:rFonts w:ascii="Cambria Math" w:hAnsi="Cambria Math"/>
+              </w:rPr>
+              <m:t>1</m:t>
+            </m:r>
+          </m:num>
+          <m:den>
+            <m:r>
+              <w:rPr>
+                <w:rFonts w:ascii="Cambria Math" w:hAnsi="Cambria Math"/>
+              </w:rPr>
+              <m:t>2</m:t>
+            </m:r>
+          </m:den>
+        </m:f>
+      </m:oMath>
+      <w:r>
+        <w:t xml:space="preserve"> </w:t>
+      </w:r>
+      <w:r>
+        <w:rPr>
+          <w:rFonts w:ascii="Cambria Math" w:hAnsi="Cambria Math" w:cs="Cambria Math"/>
+        </w:rPr>
+        <w:t>⌉</w:t>
+      </w:r>
+    </w:p>
+    <w:p/>
+    <w:p>
+      <w:r>
+        <w:t>10. Determine whether each of these functions from</w:t>
+      </w:r>
+      <w:r>
+        <w:t xml:space="preserve"> </w:t>
+      </w:r>
+      <w:r>
+        <w:t>{a, b, c, d} to itself is one-to-one.</w:t>
+      </w:r>
+    </w:p>
+    <w:p>
+      <w:r>
+        <w:t>a) f (a) = b, f (b) = a, f (c) = c, f (d) = d</w:t>
+      </w:r>
+    </w:p>
+    <w:p>
+      <w:r>
+        <w:lastRenderedPageBreak/>
+        <w:t>b) f (a) = b, f (b) = b, f (c) = d, f (d) = c</w:t>
+      </w:r>
+    </w:p>
+    <w:p>
+      <w:r>
+        <w:t>c) f (a) = d, f (b) = b, f (c) = c, f (d) = d</w:t>
+      </w:r>
+    </w:p>
+    <w:p/>
+    <w:p>
+      <w:pPr>
+        <w:rPr>
+          <w:rFonts w:hint="eastAsia"/>
+        </w:rPr>
+      </w:pPr>
+      <w:r>
+        <w:rPr>
+          <w:rFonts w:hint="eastAsia"/>
+        </w:rPr>
+        <w:t xml:space="preserve">14. Determine whether f : Z </w:t>
+      </w:r>
+      <w:r>
+        <w:rPr>
+          <w:rFonts w:hint="eastAsia"/>
+        </w:rPr>
+        <w:t>×</w:t>
+      </w:r>
+      <w:r>
+        <w:rPr>
+          <w:rFonts w:hint="eastAsia"/>
+        </w:rPr>
+        <w:t xml:space="preserve"> Z </w:t>
+      </w:r>
+      <w:r>
+        <w:rPr>
+          <w:rFonts w:hint="eastAsia"/>
+        </w:rPr>
+        <w:t>→</w:t>
+      </w:r>
+      <w:r>
+        <w:rPr>
+          <w:rFonts w:hint="eastAsia"/>
+        </w:rPr>
+        <w:t xml:space="preserve"> Z is onto if</w:t>
+      </w:r>
+    </w:p>
+    <w:p>
+      <w:r>
+        <w:t>a) f (m, n) = 2m − n.</w:t>
+      </w:r>
+    </w:p>
+    <w:p>
+      <w:r>
+        <w:t>b) f (m, n) = m2 − n2.</w:t>
+      </w:r>
+    </w:p>
+    <w:p>
+      <w:r>
+        <w:t>c) f (m, n) = m + n + 1.</w:t>
+      </w:r>
+    </w:p>
+    <w:p>
+      <w:r>
+        <w:t>d) f (m, n) = |m| − |n|.</w:t>
+      </w:r>
+    </w:p>
+    <w:p>
+      <w:r>
+        <w:t>e) f (m, n) = m2 − 4.</w:t>
+      </w:r>
+    </w:p>
+    <w:p/>
+    <w:p>
+      <w:r>
+        <w:t>20. Give an example of a function from N to N that is</w:t>
+      </w:r>
+    </w:p>
+    <w:p>
+      <w:r>
+        <w:t>a) one-to-one but not onto.</w:t>
+      </w:r>
+    </w:p>
+    <w:p>
+      <w:r>
+        <w:t>b) onto but not one-to-one.</w:t>
+      </w:r>
+    </w:p>
+    <w:p>
+      <w:r>
+        <w:t>c) both onto and one-to-one (but different from the identity function).</w:t>
+      </w:r>
+    </w:p>
+    <w:p>
+      <w:r>
+        <w:t>d) neither one-to-one nor onto.</w:t>
+      </w:r>
+    </w:p>
+    <w:p/>
+    <w:p>
+      <w:r>
+        <w:t>Exercise 2.4</w:t>
+      </w:r>
+    </w:p>
+    <w:p>
+      <w:r>
+        <w:t>2. What is the term a8 of the sequence {an} if an equals</w:t>
+      </w:r>
+    </w:p>
+    <w:p>
+      <w:r>
+        <w:t>a) 2n−1?</w:t>
+      </w:r>
+    </w:p>
+    <w:p>
+      <w:r>
+        <w:t>b) 7?</w:t>
+      </w:r>
+    </w:p>
+    <w:p>
+      <w:r>
+        <w:t>c) 1 + (−1)n?</w:t>
+      </w:r>
+    </w:p>
+    <w:p>
+      <w:r>
+        <w:t>d) −(−2)n?</w:t>
+      </w:r>
+    </w:p>
+    <w:p/>
+    <w:p>
+      <w:r>
+        <w:t>4. What are the terms a0, a1, a2, and a3 of the sequence {an},</w:t>
+      </w:r>
+      <w:r>
+        <w:t xml:space="preserve"> </w:t>
+      </w:r>
+      <w:r>
+        <w:t>where an equals</w:t>
+      </w:r>
+    </w:p>
+    <w:p>
+      <w:r>
+        <w:t>a) (−2)n?</w:t>
+      </w:r>
+    </w:p>
+    <w:p>
+      <w:r>
+        <w:t>b) 3?</w:t>
+      </w:r>
+    </w:p>
+    <w:p>
+      <w:r>
+        <w:t>c) 7 + 4n?</w:t>
+      </w:r>
+    </w:p>
+    <w:p>
+      <w:r>
+        <w:t>d) 2n + (−2)n?</w:t>
+      </w:r>
+    </w:p>
+    <w:p/>
+    <w:p>
+      <w:r>
+        <w:lastRenderedPageBreak/>
+        <w:t>6. List the first 10 terms of each of these sequences.</w:t>
+      </w:r>
+    </w:p>
+    <w:p>
+      <w:r>
+        <w:t>a) the sequence obtained by starting with 10 and obtaining each term by subtracting 3 from the previous term</w:t>
+      </w:r>
+    </w:p>
+    <w:p>
+      <w:r>
+        <w:t>b) the sequence whose nth term is the sum of the first n</w:t>
+      </w:r>
+      <w:r>
+        <w:t xml:space="preserve"> </w:t>
+      </w:r>
+      <w:r>
+        <w:t>positive integers</w:t>
+      </w:r>
+    </w:p>
+    <w:p>
+      <w:r>
+        <w:t>c) the sequence whose nth term is 3n − 2n</w:t>
+      </w:r>
+    </w:p>
+    <w:p>
+      <w:r>
+        <w:t xml:space="preserve">d) the sequence whose nth term is </w:t>
+      </w:r>
+      <w:r>
+        <w:rPr>
+          <w:rFonts w:ascii="Cambria Math" w:hAnsi="Cambria Math" w:cs="Cambria Math"/>
+        </w:rPr>
+        <w:t>⌊</w:t>
+      </w:r>
+      <w:r>
+        <w:rPr>
+          <w:rFonts w:hint="eastAsia"/>
+        </w:rPr>
+        <w:t>√</w:t>
+      </w:r>
+      <w:r>
+        <w:t>n</w:t>
+      </w:r>
+      <w:r>
+        <w:rPr>
+          <w:rFonts w:ascii="Cambria Math" w:hAnsi="Cambria Math" w:cs="Cambria Math"/>
+        </w:rPr>
+        <w:t>⌋</w:t>
+      </w:r>
+    </w:p>
+    <w:p>
+      <w:r>
+        <w:t>e) the sequence whose first two terms are 1 and 5 and</w:t>
+      </w:r>
+      <w:r>
+        <w:t xml:space="preserve"> </w:t>
+      </w:r>
+      <w:r>
+        <w:t>each succeeding term is the sum of the two previous</w:t>
+      </w:r>
+      <w:r>
+        <w:t xml:space="preserve"> </w:t>
+      </w:r>
+      <w:r>
+        <w:t>terms</w:t>
+      </w:r>
+    </w:p>
+    <w:p>
+      <w:r>
+        <w:t>f) the sequence whose nth term is the largest integer</w:t>
+      </w:r>
+      <w:r>
+        <w:t xml:space="preserve"> </w:t>
+      </w:r>
+      <w:r>
+        <w:t>whose binary expansion (defined in Section 4.2) has</w:t>
+      </w:r>
+      <w:r>
+        <w:t xml:space="preserve"> </w:t>
+      </w:r>
+      <w:r>
+        <w:t>n bits (Write your answer in decimal notation.)</w:t>
+      </w:r>
+    </w:p>
+    <w:p>
+      <w:r>
+        <w:t>g) the sequence whose terms are constructed sequentially as follows: start with 1, then add 1, then multiply</w:t>
+      </w:r>
+      <w:r>
+        <w:t xml:space="preserve"> </w:t>
+      </w:r>
+      <w:r>
+        <w:t>by 1, then add 2, then multiply by 2, and so on</w:t>
+      </w:r>
+    </w:p>
+    <w:p>
+      <w:r>
+        <w:t>h) the sequence whose nth term is the largest integer k</w:t>
+      </w:r>
+      <w:r>
+        <w:t xml:space="preserve"> </w:t>
+      </w:r>
+      <w:r>
+        <w:rPr>
+          <w:rFonts w:hint="eastAsia"/>
+        </w:rPr>
+        <w:t xml:space="preserve">such that k! </w:t>
+      </w:r>
+      <w:r>
+        <w:rPr>
+          <w:rFonts w:hint="eastAsia"/>
+        </w:rPr>
+        <w:t>≤</w:t>
+      </w:r>
+      <w:r>
+        <w:rPr>
+          <w:rFonts w:hint="eastAsia"/>
+        </w:rPr>
+        <w:t xml:space="preserve"> n</w:t>
+      </w:r>
+    </w:p>
+    <w:p/>
+    <w:p>
+      <w:r>
+        <w:t>Exercise 2.6</w:t>
+      </w:r>
+    </w:p>
+    <w:p>
+      <w:r>
+        <w:t>2. Find A + B, where</w:t>
+      </w:r>
+    </w:p>
+    <w:p>
+      <w:r>
+        <w:t>a)</w:t>
+      </w:r>
+      <w:r>
+        <w:t xml:space="preserve"> </w:t>
+      </w:r>
+      <w:r>
+        <w:t>A =</w:t>
+      </w:r>
+      <w:r>
+        <w:t xml:space="preserve"> </w:t>
+      </w:r>
+      <m:oMath>
+        <m:d>
+          <m:dPr>
+            <m:begChr m:val="["/>
+            <m:endChr m:val="]"/>
+            <m:ctrlPr>
+              <w:rPr>
+                <w:rFonts w:ascii="Cambria Math" w:hAnsi="Cambria Math"/>
+                <w:i/>
+              </w:rPr>
+            </m:ctrlPr>
+          </m:dPr>
+          <m:e>
+            <m:m>
+              <m:mPr>
+                <m:mcs>
+                  <m:mc>
+                    <m:mcPr>
+                      <m:count m:val="3"/>
+                      <m:mcJc m:val="center"/>
+                    </m:mcPr>
+                  </m:mc>
+                </m:mcs>
+                <m:ctrlPr>
+                  <w:rPr>
+                    <w:rFonts w:ascii="Cambria Math" w:hAnsi="Cambria Math"/>
+                    <w:i/>
+                  </w:rPr>
+                </m:ctrlPr>
+              </m:mPr>
+              <m:mr>
+                <m:e>
+                  <m:r>
+                    <w:rPr>
+                      <w:rFonts w:ascii="Cambria Math" w:hAnsi="Cambria Math"/>
+                    </w:rPr>
+                    <m:t>1</m:t>
+                  </m:r>
+                </m:e>
+                <m:e>
+                  <m:r>
+                    <w:rPr>
+                      <w:rFonts w:ascii="Cambria Math" w:hAnsi="Cambria Math"/>
+                    </w:rPr>
+                    <m:t>0</m:t>
+                  </m:r>
+                </m:e>
+                <m:e>
+                  <m:r>
+                    <w:rPr>
+                      <w:rFonts w:ascii="Cambria Math" w:hAnsi="Cambria Math"/>
+                    </w:rPr>
+                    <m:t>4</m:t>
+                  </m:r>
+                  <m:ctrlPr>
+                    <w:rPr>
+                      <w:rFonts w:ascii="Cambria Math" w:eastAsia="Cambria Math" w:hAnsi="Cambria Math" w:cs="Cambria Math"/>
+                      <w:i/>
+                    </w:rPr>
+                  </m:ctrlPr>
+                </m:e>
+              </m:mr>
+              <m:mr>
+                <m:e>
+                  <m:r>
+                    <w:rPr>
+                      <w:rFonts w:ascii="Cambria Math" w:eastAsia="Cambria Math" w:hAnsi="Cambria Math" w:cs="Cambria Math"/>
+                    </w:rPr>
+                    <m:t>-1</m:t>
+                  </m:r>
+                </m:e>
+                <m:e>
+                  <m:r>
+                    <w:rPr>
+                      <w:rFonts w:ascii="Cambria Math" w:hAnsi="Cambria Math"/>
+                    </w:rPr>
+                    <m:t>2</m:t>
+                  </m:r>
+                  <m:ctrlPr>
+                    <w:rPr>
+                      <w:rFonts w:ascii="Cambria Math" w:eastAsia="Cambria Math" w:hAnsi="Cambria Math" w:cs="Cambria Math"/>
+                      <w:i/>
+                    </w:rPr>
+                  </m:ctrlPr>
+                </m:e>
+                <m:e>
+                  <m:r>
+                    <w:rPr>
+                      <w:rFonts w:ascii="Cambria Math" w:eastAsia="Cambria Math" w:hAnsi="Cambria Math" w:cs="Cambria Math"/>
+                    </w:rPr>
+                    <m:t>2</m:t>
+                  </m:r>
+                  <m:ctrlPr>
+                    <w:rPr>
+                      <w:rFonts w:ascii="Cambria Math" w:eastAsia="Cambria Math" w:hAnsi="Cambria Math" w:cs="Cambria Math"/>
+                      <w:i/>
+                    </w:rPr>
+                  </m:ctrlPr>
+                </m:e>
+              </m:mr>
+              <m:mr>
+                <m:e>
+                  <m:r>
+                    <w:rPr>
+                      <w:rFonts w:ascii="Cambria Math" w:eastAsia="Cambria Math" w:hAnsi="Cambria Math" w:cs="Cambria Math"/>
+                    </w:rPr>
+                    <m:t>0</m:t>
+                  </m:r>
+                  <m:ctrlPr>
+                    <w:rPr>
+                      <w:rFonts w:ascii="Cambria Math" w:eastAsia="Cambria Math" w:hAnsi="Cambria Math" w:cs="Cambria Math"/>
+                      <w:i/>
+                    </w:rPr>
+                  </m:ctrlPr>
+                </m:e>
+                <m:e>
+                  <m:r>
+                    <w:rPr>
+                      <w:rFonts w:ascii="Cambria Math" w:eastAsia="Cambria Math" w:hAnsi="Cambria Math" w:cs="Cambria Math"/>
+                    </w:rPr>
+                    <m:t>-2</m:t>
+                  </m:r>
+                  <m:ctrlPr>
+                    <w:rPr>
+                      <w:rFonts w:ascii="Cambria Math" w:eastAsia="Cambria Math" w:hAnsi="Cambria Math" w:cs="Cambria Math"/>
+                      <w:i/>
+                    </w:rPr>
+                  </m:ctrlPr>
+                </m:e>
+                <m:e>
+                  <m:r>
+                    <w:rPr>
+                      <w:rFonts w:ascii="Cambria Math" w:eastAsia="Cambria Math" w:hAnsi="Cambria Math" w:cs="Cambria Math"/>
+                    </w:rPr>
+                    <m:t>-3</m:t>
+                  </m:r>
+                </m:e>
+              </m:mr>
+            </m:m>
+          </m:e>
+        </m:d>
+      </m:oMath>
+      <w:r>
+        <w:t xml:space="preserve"> </w:t>
+      </w:r>
+      <w:r>
+        <w:t>B =</w:t>
+      </w:r>
+      <w:r>
+        <w:t xml:space="preserve"> </w:t>
+      </w:r>
+      <m:oMath>
+        <m:d>
+          <m:dPr>
+            <m:begChr m:val="["/>
+            <m:endChr m:val="]"/>
+            <m:ctrlPr>
+              <w:rPr>
+                <w:rFonts w:ascii="Cambria Math" w:hAnsi="Cambria Math"/>
+                <w:i/>
+              </w:rPr>
+            </m:ctrlPr>
+          </m:dPr>
+          <m:e>
+            <m:m>
+              <m:mPr>
+                <m:mcs>
+                  <m:mc>
+                    <m:mcPr>
+                      <m:count m:val="3"/>
+                      <m:mcJc m:val="center"/>
+                    </m:mcPr>
+                  </m:mc>
+                </m:mcs>
+                <m:ctrlPr>
+                  <w:rPr>
+                    <w:rFonts w:ascii="Cambria Math" w:hAnsi="Cambria Math"/>
+                    <w:i/>
+                  </w:rPr>
+                </m:ctrlPr>
+              </m:mPr>
+              <m:mr>
+                <m:e>
+                  <m:r>
+                    <w:rPr>
+                      <w:rFonts w:ascii="Cambria Math" w:hAnsi="Cambria Math"/>
+                    </w:rPr>
+                    <m:t>-1</m:t>
+                  </m:r>
+                </m:e>
+                <m:e>
+                  <m:r>
+                    <w:rPr>
+                      <w:rFonts w:ascii="Cambria Math" w:hAnsi="Cambria Math"/>
+                    </w:rPr>
+                    <m:t>3</m:t>
+                  </m:r>
+                </m:e>
+                <m:e>
+                  <m:r>
+                    <w:rPr>
+                      <w:rFonts w:ascii="Cambria Math" w:hAnsi="Cambria Math"/>
+                    </w:rPr>
+                    <m:t>5</m:t>
+                  </m:r>
+                  <m:ctrlPr>
+                    <w:rPr>
+                      <w:rFonts w:ascii="Cambria Math" w:eastAsia="Cambria Math" w:hAnsi="Cambria Math" w:cs="Cambria Math"/>
+                      <w:i/>
+                    </w:rPr>
+                  </m:ctrlPr>
+                </m:e>
+              </m:mr>
+              <m:mr>
+                <m:e>
+                  <m:r>
+                    <w:rPr>
+                      <w:rFonts w:ascii="Cambria Math" w:eastAsia="Cambria Math" w:hAnsi="Cambria Math" w:cs="Cambria Math"/>
+                    </w:rPr>
+                    <m:t>2</m:t>
+                  </m:r>
+                </m:e>
+                <m:e>
+                  <m:r>
+                    <w:rPr>
+                      <w:rFonts w:ascii="Cambria Math" w:hAnsi="Cambria Math"/>
+                    </w:rPr>
+                    <m:t>2</m:t>
+                  </m:r>
+                  <m:ctrlPr>
+                    <w:rPr>
+                      <w:rFonts w:ascii="Cambria Math" w:eastAsia="Cambria Math" w:hAnsi="Cambria Math" w:cs="Cambria Math"/>
+                      <w:i/>
+                    </w:rPr>
+                  </m:ctrlPr>
+                </m:e>
+                <m:e>
+                  <m:r>
+                    <w:rPr>
+                      <w:rFonts w:ascii="Cambria Math" w:eastAsia="Cambria Math" w:hAnsi="Cambria Math" w:cs="Cambria Math"/>
+                    </w:rPr>
+                    <m:t>-3</m:t>
+                  </m:r>
+                  <m:ctrlPr>
+                    <w:rPr>
+                      <w:rFonts w:ascii="Cambria Math" w:eastAsia="Cambria Math" w:hAnsi="Cambria Math" w:cs="Cambria Math"/>
+                      <w:i/>
+                    </w:rPr>
+                  </m:ctrlPr>
+                </m:e>
+              </m:mr>
+              <m:mr>
+                <m:e>
+                  <m:r>
+                    <w:rPr>
+                      <w:rFonts w:ascii="Cambria Math" w:eastAsia="Cambria Math" w:hAnsi="Cambria Math" w:cs="Cambria Math"/>
+                    </w:rPr>
+                    <m:t>2</m:t>
+                  </m:r>
+                  <m:ctrlPr>
+                    <w:rPr>
+                      <w:rFonts w:ascii="Cambria Math" w:eastAsia="Cambria Math" w:hAnsi="Cambria Math" w:cs="Cambria Math"/>
+                      <w:i/>
+                    </w:rPr>
+                  </m:ctrlPr>
+                </m:e>
+                <m:e>
+                  <m:r>
+                    <w:rPr>
+                      <w:rFonts w:ascii="Cambria Math" w:eastAsia="Cambria Math" w:hAnsi="Cambria Math" w:cs="Cambria Math"/>
+                    </w:rPr>
+                    <m:t>-3</m:t>
+                  </m:r>
+                  <m:ctrlPr>
+                    <w:rPr>
+                      <w:rFonts w:ascii="Cambria Math" w:eastAsia="Cambria Math" w:hAnsi="Cambria Math" w:cs="Cambria Math"/>
+                      <w:i/>
+                    </w:rPr>
+                  </m:ctrlPr>
+                </m:e>
+                <m:e>
+                  <m:r>
+                    <w:rPr>
+                      <w:rFonts w:ascii="Cambria Math" w:eastAsia="Cambria Math" w:hAnsi="Cambria Math" w:cs="Cambria Math"/>
+                    </w:rPr>
+                    <m:t>0</m:t>
+                  </m:r>
+                </m:e>
+              </m:mr>
+            </m:m>
+          </m:e>
+        </m:d>
+      </m:oMath>
+    </w:p>
+    <w:p/>
+    <w:p>
+      <w:r>
+        <w:t xml:space="preserve">b) </w:t>
+      </w:r>
+      <w:r>
+        <w:t>A =</w:t>
+      </w:r>
+      <w:r>
+        <w:t xml:space="preserve"> </w:t>
+      </w:r>
+      <m:oMath>
+        <m:d>
+          <m:dPr>
+            <m:begChr m:val="["/>
+            <m:endChr m:val="]"/>
+            <m:ctrlPr>
+              <w:rPr>
+                <w:rFonts w:ascii="Cambria Math" w:hAnsi="Cambria Math"/>
+                <w:i/>
+              </w:rPr>
+            </m:ctrlPr>
+          </m:dPr>
+          <m:e>
+            <m:m>
+              <m:mPr>
+                <m:mcs>
+                  <m:mc>
+                    <m:mcPr>
+                      <m:count m:val="4"/>
+                      <m:mcJc m:val="center"/>
+                    </m:mcPr>
+                  </m:mc>
+                </m:mcs>
+                <m:ctrlPr>
+                  <w:rPr>
+                    <w:rFonts w:ascii="Cambria Math" w:hAnsi="Cambria Math"/>
+                    <w:i/>
+                  </w:rPr>
+                </m:ctrlPr>
+              </m:mPr>
+              <m:mr>
+                <m:e>
+                  <m:r>
+                    <w:rPr>
+                      <w:rFonts w:ascii="Cambria Math" w:hAnsi="Cambria Math"/>
+                    </w:rPr>
+                    <m:t>-1</m:t>
+                  </m:r>
+                </m:e>
+                <m:e>
+                  <m:r>
+                    <w:rPr>
+                      <w:rFonts w:ascii="Cambria Math" w:hAnsi="Cambria Math"/>
+                    </w:rPr>
+                    <m:t>0</m:t>
+                  </m:r>
+                </m:e>
+                <m:e>
+                  <m:r>
+                    <w:rPr>
+                      <w:rFonts w:ascii="Cambria Math" w:hAnsi="Cambria Math"/>
+                    </w:rPr>
+                    <m:t>5</m:t>
+                  </m:r>
+                  <m:ctrlPr>
+                    <w:rPr>
+                      <w:rFonts w:ascii="Cambria Math" w:eastAsia="Cambria Math" w:hAnsi="Cambria Math" w:cs="Cambria Math"/>
+                      <w:i/>
+                    </w:rPr>
+                  </m:ctrlPr>
+                </m:e>
+                <m:e>
+                  <m:r>
+                    <w:rPr>
+                      <w:rFonts w:ascii="Cambria Math" w:eastAsia="Cambria Math" w:hAnsi="Cambria Math" w:cs="Cambria Math"/>
+                    </w:rPr>
+                    <m:t>6</m:t>
+                  </m:r>
+                  <m:ctrlPr>
+                    <w:rPr>
+                      <w:rFonts w:ascii="Cambria Math" w:eastAsia="Cambria Math" w:hAnsi="Cambria Math" w:cs="Cambria Math"/>
+                      <w:i/>
+                    </w:rPr>
+                  </m:ctrlPr>
+                </m:e>
+              </m:mr>
+              <m:mr>
+                <m:e>
+                  <m:r>
+                    <w:rPr>
+                      <w:rFonts w:ascii="Cambria Math" w:eastAsia="Cambria Math" w:hAnsi="Cambria Math" w:cs="Cambria Math"/>
+                    </w:rPr>
+                    <m:t>-4</m:t>
+                  </m:r>
+                </m:e>
+                <m:e>
+                  <m:r>
+                    <w:rPr>
+                      <w:rFonts w:ascii="Cambria Math" w:hAnsi="Cambria Math"/>
+                    </w:rPr>
+                    <m:t>-3</m:t>
+                  </m:r>
+                  <m:ctrlPr>
+                    <w:rPr>
+                      <w:rFonts w:ascii="Cambria Math" w:eastAsia="Cambria Math" w:hAnsi="Cambria Math" w:cs="Cambria Math"/>
+                      <w:i/>
+                    </w:rPr>
+                  </m:ctrlPr>
+                </m:e>
+                <m:e>
+                  <m:r>
+                    <w:rPr>
+                      <w:rFonts w:ascii="Cambria Math" w:eastAsia="Cambria Math" w:hAnsi="Cambria Math" w:cs="Cambria Math"/>
+                    </w:rPr>
+                    <m:t>5</m:t>
+                  </m:r>
+                  <m:ctrlPr>
+                    <w:rPr>
+                      <w:rFonts w:ascii="Cambria Math" w:eastAsia="Cambria Math" w:hAnsi="Cambria Math" w:cs="Cambria Math"/>
+                      <w:i/>
+                    </w:rPr>
+                  </m:ctrlPr>
+                </m:e>
+                <m:e>
+                  <m:r>
+                    <w:rPr>
+                      <w:rFonts w:ascii="Cambria Math" w:eastAsia="Cambria Math" w:hAnsi="Cambria Math" w:cs="Cambria Math"/>
+                    </w:rPr>
+                    <m:t>-2</m:t>
+                  </m:r>
+                </m:e>
+              </m:mr>
+            </m:m>
+          </m:e>
+        </m:d>
+      </m:oMath>
+      <w:r>
+        <w:t xml:space="preserve"> </w:t>
+      </w:r>
+      <w:r>
+        <w:t>B =</w:t>
+      </w:r>
+      <w:r>
+        <w:t xml:space="preserve"> </w:t>
+      </w:r>
+      <m:oMath>
+        <m:d>
+          <m:dPr>
+            <m:begChr m:val="["/>
+            <m:endChr m:val="]"/>
+            <m:ctrlPr>
+              <w:rPr>
+                <w:rFonts w:ascii="Cambria Math" w:hAnsi="Cambria Math"/>
+                <w:i/>
+              </w:rPr>
+            </m:ctrlPr>
+          </m:dPr>
+          <m:e>
+            <m:m>
+              <m:mPr>
+                <m:mcs>
+                  <m:mc>
+                    <m:mcPr>
+                      <m:count m:val="4"/>
+                      <m:mcJc m:val="center"/>
+                    </m:mcPr>
+                  </m:mc>
+                </m:mcs>
+                <m:ctrlPr>
+                  <w:rPr>
+                    <w:rFonts w:ascii="Cambria Math" w:hAnsi="Cambria Math"/>
+                    <w:i/>
+                  </w:rPr>
+                </m:ctrlPr>
+              </m:mPr>
+              <m:mr>
+                <m:e>
+                  <m:r>
+                    <w:rPr>
+                      <w:rFonts w:ascii="Cambria Math" w:hAnsi="Cambria Math"/>
+                    </w:rPr>
+                    <m:t>-3</m:t>
+                  </m:r>
+                </m:e>
+                <m:e>
+                  <m:r>
+                    <w:rPr>
+                      <w:rFonts w:ascii="Cambria Math" w:hAnsi="Cambria Math"/>
+                    </w:rPr>
+                    <m:t>9</m:t>
+                  </m:r>
+                </m:e>
+                <m:e>
+                  <m:r>
+                    <w:rPr>
+                      <w:rFonts w:ascii="Cambria Math" w:hAnsi="Cambria Math"/>
+                    </w:rPr>
+                    <m:t>-3</m:t>
+                  </m:r>
+                  <m:ctrlPr>
+                    <w:rPr>
+                      <w:rFonts w:ascii="Cambria Math" w:eastAsia="Cambria Math" w:hAnsi="Cambria Math" w:cs="Cambria Math"/>
+                      <w:i/>
+                    </w:rPr>
+                  </m:ctrlPr>
+                </m:e>
+                <m:e>
+                  <m:r>
+                    <w:rPr>
+                      <w:rFonts w:ascii="Cambria Math" w:eastAsia="Cambria Math" w:hAnsi="Cambria Math" w:cs="Cambria Math"/>
+                    </w:rPr>
+                    <m:t>4</m:t>
+                  </m:r>
+                  <m:ctrlPr>
+                    <w:rPr>
+                      <w:rFonts w:ascii="Cambria Math" w:eastAsia="Cambria Math" w:hAnsi="Cambria Math" w:cs="Cambria Math"/>
+                      <w:i/>
+                    </w:rPr>
+                  </m:ctrlPr>
+                </m:e>
+              </m:mr>
+              <m:mr>
+                <m:e>
+                  <m:r>
+                    <w:rPr>
+                      <w:rFonts w:ascii="Cambria Math" w:eastAsia="Cambria Math" w:hAnsi="Cambria Math" w:cs="Cambria Math"/>
+                    </w:rPr>
+                    <m:t>0</m:t>
+                  </m:r>
+                </m:e>
+                <m:e>
+                  <m:r>
+                    <w:rPr>
+                      <w:rFonts w:ascii="Cambria Math" w:hAnsi="Cambria Math"/>
+                    </w:rPr>
+                    <m:t>-2</m:t>
+                  </m:r>
+                  <m:ctrlPr>
+                    <w:rPr>
+                      <w:rFonts w:ascii="Cambria Math" w:eastAsia="Cambria Math" w:hAnsi="Cambria Math" w:cs="Cambria Math"/>
+                      <w:i/>
+                    </w:rPr>
+                  </m:ctrlPr>
+                </m:e>
+                <m:e>
+                  <m:r>
+                    <w:rPr>
+                      <w:rFonts w:ascii="Cambria Math" w:eastAsia="Cambria Math" w:hAnsi="Cambria Math" w:cs="Cambria Math"/>
+                    </w:rPr>
+                    <m:t>-1</m:t>
+                  </m:r>
+                  <m:ctrlPr>
+                    <w:rPr>
+                      <w:rFonts w:ascii="Cambria Math" w:eastAsia="Cambria Math" w:hAnsi="Cambria Math" w:cs="Cambria Math"/>
+                      <w:i/>
+                    </w:rPr>
+                  </m:ctrlPr>
+                </m:e>
+                <m:e>
+                  <m:r>
+                    <w:rPr>
+                      <w:rFonts w:ascii="Cambria Math" w:eastAsia="Cambria Math" w:hAnsi="Cambria Math" w:cs="Cambria Math"/>
+                    </w:rPr>
+                    <m:t>2</m:t>
+                  </m:r>
+                </m:e>
+              </m:mr>
+            </m:m>
+          </m:e>
+        </m:d>
+      </m:oMath>
+    </w:p>
+    <w:p/>
+    <w:p>
+      <w:r>
+        <w:t>4. Find the product AB, where</w:t>
+      </w:r>
+    </w:p>
+    <w:p>
+      <w:r>
+        <w:t xml:space="preserve">a) </w:t>
+      </w:r>
+      <w:r>
+        <w:t>A =</w:t>
+      </w:r>
+      <w:r>
+        <w:t xml:space="preserve"> </w:t>
+      </w:r>
+      <m:oMath>
+        <m:d>
+          <m:dPr>
+            <m:begChr m:val="["/>
+            <m:endChr m:val="]"/>
+            <m:ctrlPr>
+              <w:rPr>
+                <w:rFonts w:ascii="Cambria Math" w:hAnsi="Cambria Math"/>
+                <w:i/>
+              </w:rPr>
+            </m:ctrlPr>
+          </m:dPr>
+          <m:e>
+            <m:m>
+              <m:mPr>
+                <m:mcs>
+                  <m:mc>
+                    <m:mcPr>
+                      <m:count m:val="3"/>
+                      <m:mcJc m:val="center"/>
+                    </m:mcPr>
+                  </m:mc>
+                </m:mcs>
+                <m:ctrlPr>
+                  <w:rPr>
+                    <w:rFonts w:ascii="Cambria Math" w:hAnsi="Cambria Math"/>
+                    <w:i/>
+                  </w:rPr>
+                </m:ctrlPr>
+              </m:mPr>
+              <m:mr>
+                <m:e>
+                  <m:r>
+                    <w:rPr>
+                      <w:rFonts w:ascii="Cambria Math" w:hAnsi="Cambria Math"/>
+                    </w:rPr>
+                    <m:t>1</m:t>
+                  </m:r>
+                </m:e>
+                <m:e>
+                  <m:r>
+                    <w:rPr>
+                      <w:rFonts w:ascii="Cambria Math" w:hAnsi="Cambria Math"/>
+                    </w:rPr>
+                    <m:t>0</m:t>
+                  </m:r>
+                </m:e>
+                <m:e>
+                  <m:r>
+                    <w:rPr>
+                      <w:rFonts w:ascii="Cambria Math" w:hAnsi="Cambria Math"/>
+                    </w:rPr>
+                    <m:t>1</m:t>
+                  </m:r>
+                  <m:ctrlPr>
+                    <w:rPr>
+                      <w:rFonts w:ascii="Cambria Math" w:eastAsia="Cambria Math" w:hAnsi="Cambria Math" w:cs="Cambria Math"/>
+                      <w:i/>
+                    </w:rPr>
+                  </m:ctrlPr>
+                </m:e>
+              </m:mr>
+              <m:mr>
+                <m:e>
+                  <m:r>
+                    <w:rPr>
+                      <w:rFonts w:ascii="Cambria Math" w:eastAsia="Cambria Math" w:hAnsi="Cambria Math" w:cs="Cambria Math"/>
+                    </w:rPr>
+                    <m:t>0</m:t>
+                  </m:r>
+                </m:e>
+                <m:e>
+                  <m:r>
+                    <w:rPr>
+                      <w:rFonts w:ascii="Cambria Math" w:hAnsi="Cambria Math"/>
+                    </w:rPr>
+                    <m:t>-1</m:t>
+                  </m:r>
+                  <m:ctrlPr>
+                    <w:rPr>
+                      <w:rFonts w:ascii="Cambria Math" w:eastAsia="Cambria Math" w:hAnsi="Cambria Math" w:cs="Cambria Math"/>
+                      <w:i/>
+                    </w:rPr>
+                  </m:ctrlPr>
+                </m:e>
+                <m:e>
+                  <m:r>
+                    <w:rPr>
+                      <w:rFonts w:ascii="Cambria Math" w:eastAsia="Cambria Math" w:hAnsi="Cambria Math" w:cs="Cambria Math"/>
+                    </w:rPr>
+                    <m:t>-1</m:t>
+                  </m:r>
+                  <m:ctrlPr>
+                    <w:rPr>
+                      <w:rFonts w:ascii="Cambria Math" w:eastAsia="Cambria Math" w:hAnsi="Cambria Math" w:cs="Cambria Math"/>
+                      <w:i/>
+                    </w:rPr>
+                  </m:ctrlPr>
+                </m:e>
+              </m:mr>
+              <m:mr>
+                <m:e>
+                  <m:r>
+                    <w:rPr>
+                      <w:rFonts w:ascii="Cambria Math" w:eastAsia="Cambria Math" w:hAnsi="Cambria Math" w:cs="Cambria Math"/>
+                    </w:rPr>
+                    <m:t>-1</m:t>
+                  </m:r>
+                  <m:ctrlPr>
+                    <w:rPr>
+                      <w:rFonts w:ascii="Cambria Math" w:eastAsia="Cambria Math" w:hAnsi="Cambria Math" w:cs="Cambria Math"/>
+                      <w:i/>
+                    </w:rPr>
+                  </m:ctrlPr>
+                </m:e>
+                <m:e>
+                  <m:r>
+                    <w:rPr>
+                      <w:rFonts w:ascii="Cambria Math" w:eastAsia="Cambria Math" w:hAnsi="Cambria Math" w:cs="Cambria Math"/>
+                    </w:rPr>
+                    <m:t>1</m:t>
+                  </m:r>
+                  <m:ctrlPr>
+                    <w:rPr>
+                      <w:rFonts w:ascii="Cambria Math" w:eastAsia="Cambria Math" w:hAnsi="Cambria Math" w:cs="Cambria Math"/>
+                      <w:i/>
+                    </w:rPr>
+                  </m:ctrlPr>
+                </m:e>
+                <m:e>
+                  <m:r>
+                    <w:rPr>
+                      <w:rFonts w:ascii="Cambria Math" w:eastAsia="Cambria Math" w:hAnsi="Cambria Math" w:cs="Cambria Math"/>
+                    </w:rPr>
+                    <m:t>0</m:t>
+                  </m:r>
+                </m:e>
+              </m:mr>
+            </m:m>
+          </m:e>
+        </m:d>
+      </m:oMath>
+      <w:r>
+        <w:t xml:space="preserve"> </w:t>
+      </w:r>
+      <w:r>
+        <w:t>B =</w:t>
+      </w:r>
+      <w:r>
+        <w:t xml:space="preserve"> </w:t>
+      </w:r>
+      <m:oMath>
+        <m:d>
+          <m:dPr>
+            <m:begChr m:val="["/>
+            <m:endChr m:val="]"/>
+            <m:ctrlPr>
+              <w:rPr>
+                <w:rFonts w:ascii="Cambria Math" w:hAnsi="Cambria Math"/>
+                <w:i/>
+              </w:rPr>
+            </m:ctrlPr>
+          </m:dPr>
+          <m:e>
+            <m:m>
+              <m:mPr>
+                <m:mcs>
+                  <m:mc>
+                    <m:mcPr>
+                      <m:count m:val="3"/>
+                      <m:mcJc m:val="center"/>
+                    </m:mcPr>
+                  </m:mc>
+                </m:mcs>
+                <m:ctrlPr>
+                  <w:rPr>
+                    <w:rFonts w:ascii="Cambria Math" w:hAnsi="Cambria Math"/>
+                    <w:i/>
+                  </w:rPr>
+                </m:ctrlPr>
+              </m:mPr>
+              <m:mr>
+                <m:e>
+                  <m:r>
+                    <w:rPr>
+                      <w:rFonts w:ascii="Cambria Math" w:hAnsi="Cambria Math"/>
+                    </w:rPr>
+                    <m:t>0</m:t>
+                  </m:r>
+                </m:e>
+                <m:e>
+                  <m:r>
+                    <w:rPr>
+                      <w:rFonts w:ascii="Cambria Math" w:hAnsi="Cambria Math"/>
+                    </w:rPr>
+                    <m:t>1</m:t>
+                  </m:r>
+                </m:e>
+                <m:e>
+                  <m:r>
+                    <w:rPr>
+                      <w:rFonts w:ascii="Cambria Math" w:hAnsi="Cambria Math"/>
+                    </w:rPr>
+                    <m:t>-1</m:t>
+                  </m:r>
+                  <m:ctrlPr>
+                    <w:rPr>
+                      <w:rFonts w:ascii="Cambria Math" w:eastAsia="Cambria Math" w:hAnsi="Cambria Math" w:cs="Cambria Math"/>
+                      <w:i/>
+                    </w:rPr>
+                  </m:ctrlPr>
+                </m:e>
+              </m:mr>
+              <m:mr>
+                <m:e>
+                  <m:r>
+                    <w:rPr>
+                      <w:rFonts w:ascii="Cambria Math" w:eastAsia="Cambria Math" w:hAnsi="Cambria Math" w:cs="Cambria Math"/>
+                    </w:rPr>
+                    <m:t>1</m:t>
+                  </m:r>
+                </m:e>
+                <m:e>
+                  <m:r>
+                    <w:rPr>
+                      <w:rFonts w:ascii="Cambria Math" w:hAnsi="Cambria Math"/>
+                    </w:rPr>
+                    <m:t>-1</m:t>
+                  </m:r>
+                  <m:ctrlPr>
+                    <w:rPr>
+                      <w:rFonts w:ascii="Cambria Math" w:eastAsia="Cambria Math" w:hAnsi="Cambria Math" w:cs="Cambria Math"/>
+                      <w:i/>
+                    </w:rPr>
+                  </m:ctrlPr>
+                </m:e>
+                <m:e>
+                  <m:r>
+                    <w:rPr>
+                      <w:rFonts w:ascii="Cambria Math" w:eastAsia="Cambria Math" w:hAnsi="Cambria Math" w:cs="Cambria Math"/>
+                    </w:rPr>
+                    <m:t>0</m:t>
+                  </m:r>
+                  <m:ctrlPr>
+                    <w:rPr>
+                      <w:rFonts w:ascii="Cambria Math" w:eastAsia="Cambria Math" w:hAnsi="Cambria Math" w:cs="Cambria Math"/>
+                      <w:i/>
+                    </w:rPr>
+                  </m:ctrlPr>
+                </m:e>
+              </m:mr>
+              <m:mr>
+                <m:e>
+                  <m:r>
+                    <w:rPr>
+                      <w:rFonts w:ascii="Cambria Math" w:eastAsia="Cambria Math" w:hAnsi="Cambria Math" w:cs="Cambria Math"/>
+                    </w:rPr>
+                    <m:t>-1</m:t>
+                  </m:r>
+                  <m:ctrlPr>
+                    <w:rPr>
+                      <w:rFonts w:ascii="Cambria Math" w:eastAsia="Cambria Math" w:hAnsi="Cambria Math" w:cs="Cambria Math"/>
+                      <w:i/>
+                    </w:rPr>
+                  </m:ctrlPr>
+                </m:e>
+                <m:e>
+                  <m:r>
+                    <w:rPr>
+                      <w:rFonts w:ascii="Cambria Math" w:eastAsia="Cambria Math" w:hAnsi="Cambria Math" w:cs="Cambria Math"/>
+                    </w:rPr>
+                    <m:t>0</m:t>
+                  </m:r>
+                  <m:ctrlPr>
+                    <w:rPr>
+                      <w:rFonts w:ascii="Cambria Math" w:eastAsia="Cambria Math" w:hAnsi="Cambria Math" w:cs="Cambria Math"/>
+                      <w:i/>
+                    </w:rPr>
+                  </m:ctrlPr>
+                </m:e>
+                <m:e>
+                  <m:r>
+                    <w:rPr>
+                      <w:rFonts w:ascii="Cambria Math" w:eastAsia="Cambria Math" w:hAnsi="Cambria Math" w:cs="Cambria Math"/>
+                    </w:rPr>
+                    <m:t>1</m:t>
+                  </m:r>
+                </m:e>
+              </m:mr>
+            </m:m>
+          </m:e>
+        </m:d>
+      </m:oMath>
+    </w:p>
+    <w:p/>
+    <w:p>
+      <w:r>
+        <w:t xml:space="preserve">b) </w:t>
+      </w:r>
+      <w:r>
+        <w:t>A =</w:t>
+      </w:r>
+      <w:r>
+        <w:t xml:space="preserve"> </w:t>
+      </w:r>
+      <m:oMath>
+        <m:d>
+          <m:dPr>
+            <m:begChr m:val="["/>
+            <m:endChr m:val="]"/>
+            <m:ctrlPr>
+              <w:rPr>
+                <w:rFonts w:ascii="Cambria Math" w:hAnsi="Cambria Math"/>
+                <w:i/>
+              </w:rPr>
+            </m:ctrlPr>
+          </m:dPr>
+          <m:e>
+            <m:m>
+              <m:mPr>
+                <m:mcs>
+                  <m:mc>
+                    <m:mcPr>
+                      <m:count m:val="3"/>
+                      <m:mcJc m:val="center"/>
+                    </m:mcPr>
+                  </m:mc>
+                </m:mcs>
+                <m:ctrlPr>
+                  <w:rPr>
+                    <w:rFonts w:ascii="Cambria Math" w:hAnsi="Cambria Math"/>
+                    <w:i/>
+                  </w:rPr>
+                </m:ctrlPr>
+              </m:mPr>
+              <m:mr>
+                <m:e>
+                  <m:r>
+                    <w:rPr>
+                      <w:rFonts w:ascii="Cambria Math" w:hAnsi="Cambria Math"/>
+                    </w:rPr>
+                    <m:t>1</m:t>
+                  </m:r>
+                </m:e>
+                <m:e>
+                  <m:r>
+                    <w:rPr>
+                      <w:rFonts w:ascii="Cambria Math" w:hAnsi="Cambria Math"/>
+                    </w:rPr>
+                    <m:t>-3</m:t>
+                  </m:r>
+                </m:e>
+                <m:e>
+                  <m:r>
+                    <w:rPr>
+                      <w:rFonts w:ascii="Cambria Math" w:hAnsi="Cambria Math"/>
+                    </w:rPr>
+                    <m:t>0</m:t>
+                  </m:r>
+                  <m:ctrlPr>
+                    <w:rPr>
+                      <w:rFonts w:ascii="Cambria Math" w:eastAsia="Cambria Math" w:hAnsi="Cambria Math" w:cs="Cambria Math"/>
+                      <w:i/>
+                    </w:rPr>
+                  </m:ctrlPr>
+                </m:e>
+              </m:mr>
+              <m:mr>
+                <m:e>
+                  <m:r>
+                    <w:rPr>
+                      <w:rFonts w:ascii="Cambria Math" w:eastAsia="Cambria Math" w:hAnsi="Cambria Math" w:cs="Cambria Math"/>
+                    </w:rPr>
+                    <m:t>1</m:t>
+                  </m:r>
+                </m:e>
+                <m:e>
+                  <m:r>
+                    <w:rPr>
+                      <w:rFonts w:ascii="Cambria Math" w:hAnsi="Cambria Math"/>
+                    </w:rPr>
+                    <m:t>2</m:t>
+                  </m:r>
+                  <m:ctrlPr>
+                    <w:rPr>
+                      <w:rFonts w:ascii="Cambria Math" w:eastAsia="Cambria Math" w:hAnsi="Cambria Math" w:cs="Cambria Math"/>
+                      <w:i/>
+                    </w:rPr>
+                  </m:ctrlPr>
+                </m:e>
+                <m:e>
+                  <m:r>
+                    <w:rPr>
+                      <w:rFonts w:ascii="Cambria Math" w:eastAsia="Cambria Math" w:hAnsi="Cambria Math" w:cs="Cambria Math"/>
+                    </w:rPr>
+                    <m:t>2</m:t>
+                  </m:r>
+                  <m:ctrlPr>
+                    <w:rPr>
+                      <w:rFonts w:ascii="Cambria Math" w:eastAsia="Cambria Math" w:hAnsi="Cambria Math" w:cs="Cambria Math"/>
+                      <w:i/>
+                    </w:rPr>
+                  </m:ctrlPr>
+                </m:e>
+              </m:mr>
+              <m:mr>
+                <m:e>
+                  <m:r>
+                    <w:rPr>
+                      <w:rFonts w:ascii="Cambria Math" w:eastAsia="Cambria Math" w:hAnsi="Cambria Math" w:cs="Cambria Math"/>
+                    </w:rPr>
+                    <m:t>2</m:t>
+                  </m:r>
+                  <m:ctrlPr>
+                    <w:rPr>
+                      <w:rFonts w:ascii="Cambria Math" w:eastAsia="Cambria Math" w:hAnsi="Cambria Math" w:cs="Cambria Math"/>
+                      <w:i/>
+                    </w:rPr>
+                  </m:ctrlPr>
+                </m:e>
+                <m:e>
+                  <m:r>
+                    <w:rPr>
+                      <w:rFonts w:ascii="Cambria Math" w:eastAsia="Cambria Math" w:hAnsi="Cambria Math" w:cs="Cambria Math"/>
+                    </w:rPr>
+                    <m:t>1</m:t>
+                  </m:r>
+                  <m:ctrlPr>
+                    <w:rPr>
+                      <w:rFonts w:ascii="Cambria Math" w:eastAsia="Cambria Math" w:hAnsi="Cambria Math" w:cs="Cambria Math"/>
+                      <w:i/>
+                    </w:rPr>
+                  </m:ctrlPr>
+                </m:e>
+                <m:e>
+                  <m:r>
+                    <w:rPr>
+                      <w:rFonts w:ascii="Cambria Math" w:eastAsia="Cambria Math" w:hAnsi="Cambria Math" w:cs="Cambria Math"/>
+                    </w:rPr>
+                    <m:t>-1</m:t>
+                  </m:r>
+                </m:e>
+              </m:mr>
+            </m:m>
+          </m:e>
+        </m:d>
+      </m:oMath>
+      <w:r>
+        <w:t xml:space="preserve"> </w:t>
+      </w:r>
+      <w:r>
+        <w:t>B =</w:t>
+      </w:r>
+      <w:r>
+        <w:t xml:space="preserve"> </w:t>
+      </w:r>
+      <m:oMath>
+        <m:d>
+          <m:dPr>
+            <m:begChr m:val="["/>
+            <m:endChr m:val="]"/>
+            <m:ctrlPr>
+              <w:rPr>
+                <w:rFonts w:ascii="Cambria Math" w:hAnsi="Cambria Math"/>
+                <w:i/>
+              </w:rPr>
+            </m:ctrlPr>
+          </m:dPr>
+          <m:e>
+            <m:m>
+              <m:mPr>
+                <m:mcs>
+                  <m:mc>
+                    <m:mcPr>
+                      <m:count m:val="4"/>
+                      <m:mcJc m:val="center"/>
+                    </m:mcPr>
+                  </m:mc>
+                </m:mcs>
+                <m:ctrlPr>
+                  <w:rPr>
+                    <w:rFonts w:ascii="Cambria Math" w:hAnsi="Cambria Math"/>
+                    <w:i/>
+                  </w:rPr>
+                </m:ctrlPr>
+              </m:mPr>
+              <m:mr>
+                <m:e>
+                  <m:r>
+                    <w:rPr>
+                      <w:rFonts w:ascii="Cambria Math" w:hAnsi="Cambria Math"/>
+                    </w:rPr>
+                    <m:t>1</m:t>
+                  </m:r>
+                </m:e>
+                <m:e>
+                  <m:r>
+                    <w:rPr>
+                      <w:rFonts w:ascii="Cambria Math" w:hAnsi="Cambria Math"/>
+                    </w:rPr>
+                    <m:t>-1</m:t>
+                  </m:r>
+                </m:e>
+                <m:e>
+                  <m:r>
+                    <w:rPr>
+                      <w:rFonts w:ascii="Cambria Math" w:hAnsi="Cambria Math"/>
+                    </w:rPr>
+                    <m:t>2</m:t>
+                  </m:r>
+                  <m:ctrlPr>
+                    <w:rPr>
+                      <w:rFonts w:ascii="Cambria Math" w:eastAsia="Cambria Math" w:hAnsi="Cambria Math" w:cs="Cambria Math"/>
+                      <w:i/>
+                    </w:rPr>
+                  </m:ctrlPr>
+                </m:e>
+                <m:e>
+                  <m:r>
+                    <w:rPr>
+                      <w:rFonts w:ascii="Cambria Math" w:eastAsia="Cambria Math" w:hAnsi="Cambria Math" w:cs="Cambria Math"/>
+                    </w:rPr>
+                    <m:t>3</m:t>
+                  </m:r>
+                  <m:ctrlPr>
+                    <w:rPr>
+                      <w:rFonts w:ascii="Cambria Math" w:eastAsia="Cambria Math" w:hAnsi="Cambria Math" w:cs="Cambria Math"/>
+                      <w:i/>
+                    </w:rPr>
+                  </m:ctrlPr>
+                </m:e>
+              </m:mr>
+              <m:mr>
+                <m:e>
+                  <m:r>
+                    <w:rPr>
+                      <w:rFonts w:ascii="Cambria Math" w:eastAsia="Cambria Math" w:hAnsi="Cambria Math" w:cs="Cambria Math"/>
+                    </w:rPr>
+                    <m:t>-1</m:t>
+                  </m:r>
+                </m:e>
+                <m:e>
+                  <m:r>
+                    <w:rPr>
+                      <w:rFonts w:ascii="Cambria Math" w:hAnsi="Cambria Math"/>
+                    </w:rPr>
+                    <m:t>0</m:t>
+                  </m:r>
+                  <m:ctrlPr>
+                    <w:rPr>
+                      <w:rFonts w:ascii="Cambria Math" w:eastAsia="Cambria Math" w:hAnsi="Cambria Math" w:cs="Cambria Math"/>
+                      <w:i/>
+                    </w:rPr>
+                  </m:ctrlPr>
+                </m:e>
+                <m:e>
+                  <m:r>
+                    <w:rPr>
+                      <w:rFonts w:ascii="Cambria Math" w:eastAsia="Cambria Math" w:hAnsi="Cambria Math" w:cs="Cambria Math"/>
+                    </w:rPr>
+                    <m:t>3</m:t>
+                  </m:r>
+                  <m:ctrlPr>
+                    <w:rPr>
+                      <w:rFonts w:ascii="Cambria Math" w:eastAsia="Cambria Math" w:hAnsi="Cambria Math" w:cs="Cambria Math"/>
+                      <w:i/>
+                    </w:rPr>
+                  </m:ctrlPr>
+                </m:e>
+                <m:e>
+                  <m:r>
+                    <w:rPr>
+                      <w:rFonts w:ascii="Cambria Math" w:eastAsia="Cambria Math" w:hAnsi="Cambria Math" w:cs="Cambria Math"/>
+                    </w:rPr>
+                    <m:t>-1</m:t>
+                  </m:r>
+                  <m:ctrlPr>
+                    <w:rPr>
+                      <w:rFonts w:ascii="Cambria Math" w:eastAsia="Cambria Math" w:hAnsi="Cambria Math" w:cs="Cambria Math"/>
+                      <w:i/>
+                    </w:rPr>
+                  </m:ctrlPr>
+                </m:e>
+              </m:mr>
+              <m:mr>
+                <m:e>
+                  <m:r>
+                    <w:rPr>
+                      <w:rFonts w:ascii="Cambria Math" w:eastAsia="Cambria Math" w:hAnsi="Cambria Math" w:cs="Cambria Math"/>
+                    </w:rPr>
+                    <m:t>-3</m:t>
+                  </m:r>
+                  <m:ctrlPr>
+                    <w:rPr>
+                      <w:rFonts w:ascii="Cambria Math" w:eastAsia="Cambria Math" w:hAnsi="Cambria Math" w:cs="Cambria Math"/>
+                      <w:i/>
+                    </w:rPr>
+                  </m:ctrlPr>
+                </m:e>
+                <m:e>
+                  <m:r>
+                    <w:rPr>
+                      <w:rFonts w:ascii="Cambria Math" w:eastAsia="Cambria Math" w:hAnsi="Cambria Math" w:cs="Cambria Math"/>
+                    </w:rPr>
+                    <m:t>-2</m:t>
+                  </m:r>
+                  <m:ctrlPr>
+                    <w:rPr>
+                      <w:rFonts w:ascii="Cambria Math" w:eastAsia="Cambria Math" w:hAnsi="Cambria Math" w:cs="Cambria Math"/>
+                      <w:i/>
+                    </w:rPr>
+                  </m:ctrlPr>
+                </m:e>
+                <m:e>
+                  <m:r>
+                    <w:rPr>
+                      <w:rFonts w:ascii="Cambria Math" w:eastAsia="Cambria Math" w:hAnsi="Cambria Math" w:cs="Cambria Math"/>
+                    </w:rPr>
+                    <m:t>0</m:t>
+                  </m:r>
+                  <m:ctrlPr>
+                    <w:rPr>
+                      <w:rFonts w:ascii="Cambria Math" w:eastAsia="Cambria Math" w:hAnsi="Cambria Math" w:cs="Cambria Math"/>
+                      <w:i/>
+                    </w:rPr>
+                  </m:ctrlPr>
+                </m:e>
+                <m:e>
+                  <m:r>
+                    <w:rPr>
+                      <w:rFonts w:ascii="Cambria Math" w:eastAsia="Cambria Math" w:hAnsi="Cambria Math" w:cs="Cambria Math"/>
+                    </w:rPr>
+                    <m:t>2</m:t>
+                  </m:r>
+                </m:e>
+              </m:mr>
+            </m:m>
+          </m:e>
+        </m:d>
+      </m:oMath>
+    </w:p>
+    <w:p/>
+    <w:p>
+      <w:r>
+        <w:t xml:space="preserve">c) </w:t>
+      </w:r>
+      <w:r>
+        <w:t>A =</w:t>
+      </w:r>
+      <w:r>
+        <w:t xml:space="preserve"> </w:t>
+      </w:r>
+      <m:oMath>
+        <m:d>
+          <m:dPr>
+            <m:begChr m:val="["/>
+            <m:endChr m:val="]"/>
+            <m:ctrlPr>
+              <w:rPr>
+                <w:rFonts w:ascii="Cambria Math" w:hAnsi="Cambria Math"/>
+                <w:i/>
+              </w:rPr>
+            </m:ctrlPr>
+          </m:dPr>
+          <m:e>
+            <m:m>
+              <m:mPr>
+                <m:mcs>
+                  <m:mc>
+                    <m:mcPr>
+                      <m:count m:val="2"/>
+                      <m:mcJc m:val="center"/>
+                    </m:mcPr>
+                  </m:mc>
+                </m:mcs>
+                <m:ctrlPr>
+                  <w:rPr>
+                    <w:rFonts w:ascii="Cambria Math" w:hAnsi="Cambria Math"/>
+                    <w:i/>
+                  </w:rPr>
+                </m:ctrlPr>
+              </m:mPr>
+              <m:mr>
+                <m:e>
+                  <m:r>
+                    <w:rPr>
+                      <w:rFonts w:ascii="Cambria Math" w:hAnsi="Cambria Math"/>
+                    </w:rPr>
+                    <m:t>0</m:t>
+                  </m:r>
+                </m:e>
+                <m:e>
+                  <m:r>
+                    <w:rPr>
+                      <w:rFonts w:ascii="Cambria Math" w:hAnsi="Cambria Math"/>
+                    </w:rPr>
+                    <m:t>-1</m:t>
+                  </m:r>
+                  <m:ctrlPr>
+                    <w:rPr>
+                      <w:rFonts w:ascii="Cambria Math" w:eastAsia="Cambria Math" w:hAnsi="Cambria Math" w:cs="Cambria Math"/>
+                      <w:i/>
+                    </w:rPr>
+                  </m:ctrlPr>
+                </m:e>
+              </m:mr>
+              <m:mr>
+                <m:e>
+                  <m:r>
+                    <w:rPr>
+                      <w:rFonts w:ascii="Cambria Math" w:eastAsia="Cambria Math" w:hAnsi="Cambria Math" w:cs="Cambria Math"/>
+                    </w:rPr>
+                    <m:t>7</m:t>
+                  </m:r>
+                  <m:ctrlPr>
+                    <w:rPr>
+                      <w:rFonts w:ascii="Cambria Math" w:eastAsia="Cambria Math" w:hAnsi="Cambria Math" w:cs="Cambria Math"/>
+                      <w:i/>
+                    </w:rPr>
+                  </m:ctrlPr>
+                </m:e>
+                <m:e>
+                  <m:r>
+                    <w:rPr>
+                      <w:rFonts w:ascii="Cambria Math" w:eastAsia="Cambria Math" w:hAnsi="Cambria Math" w:cs="Cambria Math"/>
+                    </w:rPr>
+                    <m:t>2</m:t>
+                  </m:r>
+                  <m:ctrlPr>
+                    <w:rPr>
+                      <w:rFonts w:ascii="Cambria Math" w:eastAsia="Cambria Math" w:hAnsi="Cambria Math" w:cs="Cambria Math"/>
+                      <w:i/>
+                    </w:rPr>
+                  </m:ctrlPr>
+                </m:e>
+              </m:mr>
+              <m:mr>
+                <m:e>
+                  <m:r>
+                    <w:rPr>
+                      <w:rFonts w:ascii="Cambria Math" w:eastAsia="Cambria Math" w:hAnsi="Cambria Math" w:cs="Cambria Math"/>
+                    </w:rPr>
+                    <m:t>-4</m:t>
+                  </m:r>
+                  <m:ctrlPr>
+                    <w:rPr>
+                      <w:rFonts w:ascii="Cambria Math" w:eastAsia="Cambria Math" w:hAnsi="Cambria Math" w:cs="Cambria Math"/>
+                      <w:i/>
+                    </w:rPr>
+                  </m:ctrlPr>
+                </m:e>
+                <m:e>
+                  <m:r>
+                    <w:rPr>
+                      <w:rFonts w:ascii="Cambria Math" w:eastAsia="Cambria Math" w:hAnsi="Cambria Math" w:cs="Cambria Math"/>
+                    </w:rPr>
+                    <m:t>-3</m:t>
+                  </m:r>
+                </m:e>
+              </m:mr>
+            </m:m>
+          </m:e>
+        </m:d>
+      </m:oMath>
+      <w:r>
+        <w:t xml:space="preserve"> </w:t>
+      </w:r>
+      <w:r>
+        <w:t>B =</w:t>
+      </w:r>
+      <w:r>
+        <w:t xml:space="preserve"> </w:t>
+      </w:r>
+      <m:oMath>
+        <m:d>
+          <m:dPr>
+            <m:begChr m:val="["/>
+            <m:endChr m:val="]"/>
+            <m:ctrlPr>
+              <w:rPr>
+                <w:rFonts w:ascii="Cambria Math" w:hAnsi="Cambria Math"/>
+                <w:i/>
+              </w:rPr>
+            </m:ctrlPr>
+          </m:dPr>
+          <m:e>
+            <m:m>
+              <m:mPr>
+                <m:mcs>
+                  <m:mc>
+                    <m:mcPr>
+                      <m:count m:val="5"/>
+                      <m:mcJc m:val="center"/>
+                    </m:mcPr>
+                  </m:mc>
+                </m:mcs>
+                <m:ctrlPr>
+                  <w:rPr>
+                    <w:rFonts w:ascii="Cambria Math" w:hAnsi="Cambria Math"/>
+                    <w:i/>
+                  </w:rPr>
+                </m:ctrlPr>
+              </m:mPr>
+              <m:mr>
+                <m:e>
+                  <m:r>
+                    <w:rPr>
+                      <w:rFonts w:ascii="Cambria Math" w:hAnsi="Cambria Math"/>
+                    </w:rPr>
+                    <m:t>4</m:t>
+                  </m:r>
+                </m:e>
+                <m:e>
+                  <m:r>
+                    <w:rPr>
+                      <w:rFonts w:ascii="Cambria Math" w:hAnsi="Cambria Math"/>
+                    </w:rPr>
+                    <m:t>-1</m:t>
+                  </m:r>
+                  <m:ctrlPr>
+                    <w:rPr>
+                      <w:rFonts w:ascii="Cambria Math" w:eastAsia="Cambria Math" w:hAnsi="Cambria Math" w:cs="Cambria Math"/>
+                      <w:i/>
+                    </w:rPr>
+                  </m:ctrlPr>
+                </m:e>
+                <m:e>
+                  <m:r>
+                    <w:rPr>
+                      <w:rFonts w:ascii="Cambria Math" w:eastAsia="Cambria Math" w:hAnsi="Cambria Math" w:cs="Cambria Math"/>
+                    </w:rPr>
+                    <m:t>2</m:t>
+                  </m:r>
+                  <m:ctrlPr>
+                    <w:rPr>
+                      <w:rFonts w:ascii="Cambria Math" w:eastAsia="Cambria Math" w:hAnsi="Cambria Math" w:cs="Cambria Math"/>
+                      <w:i/>
+                    </w:rPr>
+                  </m:ctrlPr>
+                </m:e>
+                <m:e>
+                  <m:r>
+                    <w:rPr>
+                      <w:rFonts w:ascii="Cambria Math" w:eastAsia="Cambria Math" w:hAnsi="Cambria Math" w:cs="Cambria Math"/>
+                    </w:rPr>
+                    <m:t>3</m:t>
+                  </m:r>
+                  <m:ctrlPr>
+                    <w:rPr>
+                      <w:rFonts w:ascii="Cambria Math" w:eastAsia="Cambria Math" w:hAnsi="Cambria Math" w:cs="Cambria Math"/>
+                      <w:i/>
+                    </w:rPr>
+                  </m:ctrlPr>
+                </m:e>
+                <m:e>
+                  <m:r>
+                    <w:rPr>
+                      <w:rFonts w:ascii="Cambria Math" w:eastAsia="Cambria Math" w:hAnsi="Cambria Math" w:cs="Cambria Math"/>
+                    </w:rPr>
+                    <m:t>0</m:t>
+                  </m:r>
+                  <m:ctrlPr>
+                    <w:rPr>
+                      <w:rFonts w:ascii="Cambria Math" w:eastAsia="Cambria Math" w:hAnsi="Cambria Math" w:cs="Cambria Math"/>
+                      <w:i/>
+                    </w:rPr>
+                  </m:ctrlPr>
+                </m:e>
+              </m:mr>
+              <m:mr>
+                <m:e>
+                  <m:r>
+                    <w:rPr>
+                      <w:rFonts w:ascii="Cambria Math" w:eastAsia="Cambria Math" w:hAnsi="Cambria Math" w:cs="Cambria Math"/>
+                    </w:rPr>
+                    <m:t>-2</m:t>
+                  </m:r>
+                  <m:ctrlPr>
+                    <w:rPr>
+                      <w:rFonts w:ascii="Cambria Math" w:eastAsia="Cambria Math" w:hAnsi="Cambria Math" w:cs="Cambria Math"/>
+                      <w:i/>
+                    </w:rPr>
+                  </m:ctrlPr>
+                </m:e>
+                <m:e>
+                  <m:r>
+                    <w:rPr>
+                      <w:rFonts w:ascii="Cambria Math" w:eastAsia="Cambria Math" w:hAnsi="Cambria Math" w:cs="Cambria Math"/>
+                    </w:rPr>
+                    <m:t>0</m:t>
+                  </m:r>
+                  <m:ctrlPr>
+                    <w:rPr>
+                      <w:rFonts w:ascii="Cambria Math" w:eastAsia="Cambria Math" w:hAnsi="Cambria Math" w:cs="Cambria Math"/>
+                      <w:i/>
+                    </w:rPr>
+                  </m:ctrlPr>
+                </m:e>
+                <m:e>
+                  <m:r>
+                    <w:rPr>
+                      <w:rFonts w:ascii="Cambria Math" w:eastAsia="Cambria Math" w:hAnsi="Cambria Math" w:cs="Cambria Math"/>
+                    </w:rPr>
+                    <m:t>3</m:t>
+                  </m:r>
+                  <m:ctrlPr>
+                    <w:rPr>
+                      <w:rFonts w:ascii="Cambria Math" w:eastAsia="Cambria Math" w:hAnsi="Cambria Math" w:cs="Cambria Math"/>
+                      <w:i/>
+                    </w:rPr>
+                  </m:ctrlPr>
+                </m:e>
+                <m:e>
+                  <m:r>
+                    <w:rPr>
+                      <w:rFonts w:ascii="Cambria Math" w:eastAsia="Cambria Math" w:hAnsi="Cambria Math" w:cs="Cambria Math"/>
+                    </w:rPr>
+                    <m:t>4</m:t>
+                  </m:r>
+                  <m:ctrlPr>
+                    <w:rPr>
+                      <w:rFonts w:ascii="Cambria Math" w:eastAsia="Cambria Math" w:hAnsi="Cambria Math" w:cs="Cambria Math"/>
+                      <w:i/>
+                    </w:rPr>
+                  </m:ctrlPr>
+                </m:e>
+                <m:e>
+                  <m:r>
+                    <w:rPr>
+                      <w:rFonts w:ascii="Cambria Math" w:eastAsia="Cambria Math" w:hAnsi="Cambria Math" w:cs="Cambria Math"/>
+                    </w:rPr>
+                    <m:t>1</m:t>
+                  </m:r>
+                </m:e>
+              </m:mr>
+            </m:m>
+          </m:e>
+        </m:d>
+      </m:oMath>
     </w:p>
     <w:p/>
     <w:p/>
     <w:p>
       <w:r>
-        <w:t>24. Show that at least three of any 25 days chosen must fall in the same month of the year.</w:t>
+        <w:t>2</w:t>
+      </w:r>
+      <w:r>
+        <w:t>6. Let</w:t>
+      </w:r>
+      <w:r>
+        <w:t xml:space="preserve"> </w:t>
+      </w:r>
+      <w:r>
+        <w:t>A =</w:t>
+      </w:r>
+      <w:r>
+        <w:t xml:space="preserve"> </w:t>
+      </w:r>
+      <m:oMath>
+        <m:d>
+          <m:dPr>
+            <m:begChr m:val="["/>
+            <m:endChr m:val="]"/>
+            <m:ctrlPr>
+              <w:rPr>
+                <w:rFonts w:ascii="Cambria Math" w:hAnsi="Cambria Math"/>
+                <w:i/>
+              </w:rPr>
+            </m:ctrlPr>
+          </m:dPr>
+          <m:e>
+            <m:m>
+              <m:mPr>
+                <m:mcs>
+                  <m:mc>
+                    <m:mcPr>
+                      <m:count m:val="2"/>
+                      <m:mcJc m:val="center"/>
+                    </m:mcPr>
+                  </m:mc>
+                </m:mcs>
+                <m:ctrlPr>
+                  <w:rPr>
+                    <w:rFonts w:ascii="Cambria Math" w:hAnsi="Cambria Math"/>
+                    <w:i/>
+                  </w:rPr>
+                </m:ctrlPr>
+              </m:mPr>
+              <m:mr>
+                <m:e>
+                  <m:r>
+                    <w:rPr>
+                      <w:rFonts w:ascii="Cambria Math" w:hAnsi="Cambria Math"/>
+                    </w:rPr>
+                    <m:t>1</m:t>
+                  </m:r>
+                </m:e>
+                <m:e>
+                  <m:r>
+                    <w:rPr>
+                      <w:rFonts w:ascii="Cambria Math" w:hAnsi="Cambria Math"/>
+                    </w:rPr>
+                    <m:t>1</m:t>
+                  </m:r>
+                </m:e>
+              </m:mr>
+              <m:mr>
+                <m:e>
+                  <m:r>
+                    <w:rPr>
+                      <w:rFonts w:ascii="Cambria Math" w:hAnsi="Cambria Math"/>
+                    </w:rPr>
+                    <m:t>0</m:t>
+                  </m:r>
+                </m:e>
+                <m:e>
+                  <m:r>
+                    <w:rPr>
+                      <w:rFonts w:ascii="Cambria Math" w:hAnsi="Cambria Math"/>
+                    </w:rPr>
+                    <m:t>1</m:t>
+                  </m:r>
+                </m:e>
+              </m:mr>
+            </m:m>
+          </m:e>
+        </m:d>
+      </m:oMath>
+      <w:r>
+        <w:t xml:space="preserve"> </w:t>
+      </w:r>
+      <w:r>
+        <w:t xml:space="preserve">B = </w:t>
+      </w:r>
+      <m:oMath>
+        <m:d>
+          <m:dPr>
+            <m:begChr m:val="["/>
+            <m:endChr m:val="]"/>
+            <m:ctrlPr>
+              <w:rPr>
+                <w:rFonts w:ascii="Cambria Math" w:hAnsi="Cambria Math"/>
+                <w:i/>
+              </w:rPr>
+            </m:ctrlPr>
+          </m:dPr>
+          <m:e>
+            <m:m>
+              <m:mPr>
+                <m:mcs>
+                  <m:mc>
+                    <m:mcPr>
+                      <m:count m:val="2"/>
+                      <m:mcJc m:val="center"/>
+                    </m:mcPr>
+                  </m:mc>
+                </m:mcs>
+                <m:ctrlPr>
+                  <w:rPr>
+                    <w:rFonts w:ascii="Cambria Math" w:hAnsi="Cambria Math"/>
+                    <w:i/>
+                  </w:rPr>
+                </m:ctrlPr>
+              </m:mPr>
+              <m:mr>
+                <m:e>
+                  <m:r>
+                    <w:rPr>
+                      <w:rFonts w:ascii="Cambria Math" w:hAnsi="Cambria Math"/>
+                    </w:rPr>
+                    <m:t>0</m:t>
+                  </m:r>
+                </m:e>
+                <m:e>
+                  <m:r>
+                    <w:rPr>
+                      <w:rFonts w:ascii="Cambria Math" w:hAnsi="Cambria Math"/>
+                    </w:rPr>
+                    <m:t>1</m:t>
+                  </m:r>
+                </m:e>
+              </m:mr>
+              <m:mr>
+                <m:e>
+                  <m:r>
+                    <w:rPr>
+                      <w:rFonts w:ascii="Cambria Math" w:hAnsi="Cambria Math"/>
+                    </w:rPr>
+                    <m:t>1</m:t>
+                  </m:r>
+                </m:e>
+                <m:e>
+                  <m:r>
+                    <w:rPr>
+                      <w:rFonts w:ascii="Cambria Math" w:hAnsi="Cambria Math"/>
+                    </w:rPr>
+                    <m:t>0</m:t>
+                  </m:r>
+                </m:e>
+              </m:mr>
+            </m:m>
+          </m:e>
+        </m:d>
+      </m:oMath>
+    </w:p>
+    <w:p>
+      <w:r>
+        <w:t>Find</w:t>
+      </w:r>
+    </w:p>
+    <w:p>
+      <w:pPr>
+        <w:rPr>
+          <w:rFonts w:hint="eastAsia"/>
+        </w:rPr>
+      </w:pPr>
+      <w:r>
+        <w:rPr>
+          <w:rFonts w:hint="eastAsia"/>
+        </w:rPr>
+        <w:t xml:space="preserve">a) A </w:t>
+      </w:r>
+      <w:r>
+        <w:rPr>
+          <w:rFonts w:hint="eastAsia"/>
+        </w:rPr>
+        <w:t>∨</w:t>
+      </w:r>
+      <w:r>
+        <w:rPr>
+          <w:rFonts w:hint="eastAsia"/>
+        </w:rPr>
+        <w:t xml:space="preserve"> B.</w:t>
+      </w:r>
+    </w:p>
+    <w:p>
+      <w:pPr>
+        <w:rPr>
+          <w:rFonts w:hint="eastAsia"/>
+        </w:rPr>
+      </w:pPr>
+      <w:r>
+        <w:rPr>
+          <w:rFonts w:hint="eastAsia"/>
+        </w:rPr>
+        <w:t xml:space="preserve">b) A </w:t>
+      </w:r>
+      <w:r>
+        <w:rPr>
+          <w:rFonts w:hint="eastAsia"/>
+        </w:rPr>
+        <w:t>∧</w:t>
+      </w:r>
+      <w:r>
+        <w:rPr>
+          <w:rFonts w:hint="eastAsia"/>
+        </w:rPr>
+        <w:t xml:space="preserve"> B.</w:t>
+      </w:r>
+    </w:p>
+    <w:p>
+      <w:r>
+        <w:rPr>
+          <w:rFonts w:hint="eastAsia"/>
+        </w:rPr>
+        <w:t xml:space="preserve">c) A </w:t>
+      </w:r>
+      <w:r>
+        <w:rPr>
+          <w:rFonts w:hint="eastAsia"/>
+        </w:rPr>
+        <w:t>⊙</w:t>
+      </w:r>
+      <w:r>
+        <w:rPr>
+          <w:rFonts w:hint="eastAsia"/>
+        </w:rPr>
+        <w:t xml:space="preserve"> B.</w:t>
       </w:r>
     </w:p>
     <w:p/>
     <w:p>
       <w:r>
-        <w:t>28. Prove that m2 = n2 if and only if m = n or m = −</w:t>
-      </w:r>
-      <w:r>
-        <w:t>n.</w:t>
+        <w:t>Exercise 3.1</w:t>
+      </w:r>
+    </w:p>
+    <w:p>
+      <w:r>
+        <w:t>4. Describe an algorithm that takes as input a list of n integers and produces as output the largest difference obtained by subtracting an integer in the list from the one</w:t>
+      </w:r>
+      <w:r>
+        <w:t xml:space="preserve"> </w:t>
+      </w:r>
+      <w:r>
+        <w:t>following it.</w:t>
+      </w:r>
+    </w:p>
+    <w:p/>
+    <w:p>
+      <w:r>
+        <w:t>12. Describe an algorithm that uses only assignment statements that replaces the triple (x, y, z) with (y, z, x).</w:t>
+      </w:r>
+      <w:r>
+        <w:t xml:space="preserve"> </w:t>
+      </w:r>
+      <w:r>
+        <w:t>What is the minimum number of assignment statements</w:t>
+      </w:r>
+      <w:r>
+        <w:t xml:space="preserve"> </w:t>
+      </w:r>
+      <w:r>
+        <w:t>needed?</w:t>
+      </w:r>
+    </w:p>
+    <w:p/>
+    <w:p>
+      <w:r>
+        <w:t>34. Use the bubble sort to sort 6, 2, 3, 1, 5, 4, showing the</w:t>
+      </w:r>
+      <w:r>
+        <w:t xml:space="preserve"> </w:t>
+      </w:r>
+      <w:r>
+        <w:t>lists obtained at each step.</w:t>
+      </w:r>
+    </w:p>
+    <w:p/>
+    <w:p>
+      <w:r>
+        <w:t>Exercise 3.2</w:t>
+      </w:r>
+    </w:p>
+    <w:p>
+      <w:r>
+        <w:t>2. Determine whether each of these functions is O(x2).</w:t>
+      </w:r>
+    </w:p>
+    <w:p>
+      <w:r>
+        <w:t>a) f (x) = 17x + 11</w:t>
+      </w:r>
+    </w:p>
+    <w:p>
+      <w:r>
+        <w:t>b) f (x) = x2 + 1000</w:t>
+      </w:r>
+    </w:p>
+    <w:p>
+      <w:r>
+        <w:t>c) f (x) = x log x</w:t>
+      </w:r>
+    </w:p>
+    <w:p>
+      <w:r>
+        <w:t>d) f (x) = x4/2</w:t>
+      </w:r>
+    </w:p>
+    <w:p>
+      <w:r>
+        <w:t>e) f (x) = 2x</w:t>
+      </w:r>
+    </w:p>
+    <w:p>
+      <w:pPr>
+        <w:rPr>
+          <w:rFonts w:ascii="Cambria Math" w:hAnsi="Cambria Math" w:cs="Cambria Math"/>
+        </w:rPr>
+      </w:pPr>
+      <w:r>
+        <w:t xml:space="preserve">f ) f (x) = </w:t>
+      </w:r>
+      <w:r>
+        <w:rPr>
+          <w:rFonts w:ascii="Cambria Math" w:hAnsi="Cambria Math" w:cs="Cambria Math"/>
+        </w:rPr>
+        <w:t>⌊</w:t>
+      </w:r>
+      <w:r>
+        <w:t>x</w:t>
+      </w:r>
+      <w:r>
+        <w:rPr>
+          <w:rFonts w:ascii="Cambria Math" w:hAnsi="Cambria Math" w:cs="Cambria Math"/>
+        </w:rPr>
+        <w:t>⌋</w:t>
+      </w:r>
+      <w:r>
+        <w:t xml:space="preserve"> </w:t>
+      </w:r>
+      <w:r>
+        <w:rPr>
+          <w:rFonts w:ascii="Calibri" w:hAnsi="Calibri" w:cs="Calibri"/>
+        </w:rPr>
+        <w:t>·</w:t>
+      </w:r>
+      <w:r>
+        <w:t xml:space="preserve"> </w:t>
+      </w:r>
+      <w:r>
+        <w:rPr>
+          <w:rFonts w:ascii="Cambria Math" w:hAnsi="Cambria Math" w:cs="Cambria Math"/>
+        </w:rPr>
+        <w:t>⌈</w:t>
+      </w:r>
+      <w:r>
+        <w:t>x</w:t>
+      </w:r>
+      <w:r>
+        <w:rPr>
+          <w:rFonts w:ascii="Cambria Math" w:hAnsi="Cambria Math" w:cs="Cambria Math"/>
+        </w:rPr>
+        <w:t>⌉</w:t>
+      </w:r>
+    </w:p>
+    <w:p>
+      <w:pPr>
+        <w:rPr>
+          <w:rFonts w:ascii="Cambria Math" w:hAnsi="Cambria Math" w:cs="Cambria Math"/>
+        </w:rPr>
+      </w:pPr>
+    </w:p>
+    <w:p>
+      <w:r>
+        <w:t>24. Suppose that you have two different algorithms for solving a problem. To solve a problem of size n, the first</w:t>
+      </w:r>
+      <w:r>
+        <w:t xml:space="preserve"> </w:t>
+      </w:r>
+      <w:r>
+        <w:t>algorithm uses exactly n22n operations and the second</w:t>
+      </w:r>
+      <w:r>
+        <w:t xml:space="preserve"> </w:t>
+      </w:r>
+      <w:r>
+        <w:t>algorithm uses exactly n! operations. As n grows, which</w:t>
+      </w:r>
+      <w:r>
+        <w:t xml:space="preserve"> </w:t>
+      </w:r>
+      <w:r>
+        <w:t>algorithm uses fewer operations?</w:t>
+      </w:r>
+    </w:p>
+    <w:p/>
+    <w:p>
+      <w:r>
+        <w:lastRenderedPageBreak/>
+        <w:t>Exercise 3.3</w:t>
+      </w:r>
+    </w:p>
+    <w:p>
+      <w:r>
+        <w:t>2. Give a big-O estimate for the number additions used in</w:t>
+      </w:r>
+      <w:r>
+        <w:t xml:space="preserve"> </w:t>
+      </w:r>
+      <w:r>
+        <w:t>this segment of an algorithm.</w:t>
+      </w:r>
+    </w:p>
+    <w:p>
+      <w:r>
+        <w:t>t := 0</w:t>
+      </w:r>
+    </w:p>
+    <w:p>
+      <w:r>
+        <w:t>for i := 1 to n</w:t>
+      </w:r>
+    </w:p>
+    <w:p>
+      <w:r>
+        <w:t xml:space="preserve">    </w:t>
+      </w:r>
+      <w:r>
+        <w:t>for j := 1 to n</w:t>
+      </w:r>
+    </w:p>
+    <w:p>
+      <w:r>
+        <w:t xml:space="preserve">        </w:t>
+      </w:r>
+      <w:r>
+        <w:t>t := t + i + j</w:t>
+      </w:r>
+    </w:p>
+    <w:p/>
+    <w:p>
+      <w:r>
+        <w:t>16. What is the largest n for which one can solve within a</w:t>
+      </w:r>
+      <w:r>
+        <w:t xml:space="preserve"> </w:t>
+      </w:r>
+      <w:r>
+        <w:t>day using an algorithm that requires f (n) bit operations,</w:t>
+      </w:r>
+      <w:r>
+        <w:t xml:space="preserve"> </w:t>
+      </w:r>
+      <w:r>
+        <w:t>where each bit operation is carried out in 10−11 seconds,</w:t>
+      </w:r>
+      <w:r>
+        <w:t xml:space="preserve"> </w:t>
+      </w:r>
+      <w:r>
+        <w:t>with these functions f (n)?</w:t>
+      </w:r>
+    </w:p>
+    <w:p/>
+    <w:p/>
+    <w:p>
+      <w:r>
+        <w:t>18. How much time does an algorithm take to solve a problem of size n if this algorithm uses 2n2 + 2n operations,</w:t>
+      </w:r>
+      <w:r>
+        <w:t xml:space="preserve"> </w:t>
+      </w:r>
+      <w:r>
+        <w:t>each requiring 10−9 seconds, with these values of n?</w:t>
+      </w:r>
+    </w:p>
+    <w:p>
+      <w:r>
+        <w:t>a) 10</w:t>
+      </w:r>
+    </w:p>
+    <w:p>
+      <w:r>
+        <w:t>b) 20</w:t>
+      </w:r>
+    </w:p>
+    <w:p>
+      <w:r>
+        <w:t>c) 50</w:t>
+      </w:r>
+    </w:p>
+    <w:p>
+      <w:r>
+        <w:t>d) 100</w:t>
+      </w:r>
+    </w:p>
+    <w:p/>
+    <w:p>
+      <w:r>
+        <w:t>Exercise 4.1</w:t>
+      </w:r>
+    </w:p>
+    <w:p>
+      <w:r>
+        <w:t>6. Show that if a, b, c, and d are integers, where a ̸= 0, such</w:t>
+      </w:r>
+      <w:r>
+        <w:t xml:space="preserve"> </w:t>
+      </w:r>
+      <w:r>
+        <w:t>that a | c and b | d, then ab | cd.</w:t>
+      </w:r>
+    </w:p>
+    <w:p/>
+    <w:p>
+      <w:r>
+        <w:t>10. What are the quotient and remainder when</w:t>
+      </w:r>
+    </w:p>
+    <w:p>
+      <w:r>
+        <w:t>a) 44 is divided by 8?</w:t>
+      </w:r>
+    </w:p>
+    <w:p>
+      <w:r>
+        <w:t>b) 777 is divided by 21?</w:t>
+      </w:r>
+    </w:p>
+    <w:p>
+      <w:r>
+        <w:t>c) −123 is divided by 19?</w:t>
+      </w:r>
+    </w:p>
+    <w:p>
+      <w:r>
+        <w:t>d) −1 is divided by 23?</w:t>
+      </w:r>
+    </w:p>
+    <w:p>
+      <w:r>
+        <w:t>e) −2002 is divided by 87?</w:t>
+      </w:r>
+    </w:p>
+    <w:p>
+      <w:r>
+        <w:t>f) 0 is divided by 17?</w:t>
+      </w:r>
+    </w:p>
+    <w:p>
+      <w:r>
+        <w:t>g) 1,234,567 is divided by 1001?</w:t>
+      </w:r>
+    </w:p>
+    <w:p>
+      <w:r>
+        <w:lastRenderedPageBreak/>
+        <w:t>h) −100 is divided by 101?</w:t>
+      </w:r>
+    </w:p>
+    <w:p/>
+    <w:p>
+      <w:r>
+        <w:t>28. Decide whether each of these integers is congruent to</w:t>
+      </w:r>
+      <w:r>
+        <w:t xml:space="preserve"> </w:t>
+      </w:r>
+      <w:r>
+        <w:t>3 modulo 7.</w:t>
+      </w:r>
+    </w:p>
+    <w:p>
+      <w:r>
+        <w:t>a) 37</w:t>
+      </w:r>
+    </w:p>
+    <w:p>
+      <w:r>
+        <w:t>b) 66</w:t>
+      </w:r>
+    </w:p>
+    <w:p>
+      <w:r>
+        <w:t>c) −17</w:t>
+      </w:r>
+    </w:p>
+    <w:p>
+      <w:r>
+        <w:t>d) −67</w:t>
+      </w:r>
+    </w:p>
+    <w:p/>
+    <w:p>
+      <w:r>
+        <w:t>Exercise 4.2</w:t>
+      </w:r>
+    </w:p>
+    <w:p>
+      <w:r>
+        <w:t>2. Convert the decimal expansion of each of these integers</w:t>
+      </w:r>
+      <w:r>
+        <w:t xml:space="preserve"> </w:t>
+      </w:r>
+      <w:r>
+        <w:t>to a binary expansion.</w:t>
+      </w:r>
+    </w:p>
+    <w:p>
+      <w:r>
+        <w:t>a) 321</w:t>
+      </w:r>
+    </w:p>
+    <w:p>
+      <w:r>
+        <w:t>b) 1023</w:t>
+      </w:r>
+    </w:p>
+    <w:p>
+      <w:r>
+        <w:t>c) 100632</w:t>
+      </w:r>
+    </w:p>
+    <w:p/>
+    <w:p>
+      <w:r>
+        <w:t>4. Convert the binary expansion of each of these integers to</w:t>
+      </w:r>
+    </w:p>
+    <w:p>
+      <w:r>
+        <w:t>a decimal expansion.</w:t>
+      </w:r>
+    </w:p>
+    <w:p>
+      <w:r>
+        <w:t>a) (1 1011)</w:t>
+      </w:r>
+      <w:r>
+        <w:rPr>
+          <w:vertAlign w:val="subscript"/>
+        </w:rPr>
+        <w:t>2</w:t>
+      </w:r>
+    </w:p>
+    <w:p>
+      <w:r>
+        <w:t>b) (10 1011 0101)</w:t>
+      </w:r>
+      <w:r>
+        <w:rPr>
+          <w:vertAlign w:val="subscript"/>
+        </w:rPr>
+        <w:t>2</w:t>
+      </w:r>
+    </w:p>
+    <w:p>
+      <w:r>
+        <w:t>c) (11 1011 1110)</w:t>
+      </w:r>
+      <w:r>
+        <w:rPr>
+          <w:vertAlign w:val="subscript"/>
+        </w:rPr>
+        <w:t>2</w:t>
+      </w:r>
+    </w:p>
+    <w:p>
+      <w:r>
+        <w:t>d) (111 1100 0001 1111)</w:t>
+      </w:r>
+      <w:r>
+        <w:rPr>
+          <w:vertAlign w:val="subscript"/>
+        </w:rPr>
+        <w:t>2</w:t>
+      </w:r>
+    </w:p>
+    <w:p/>
+    <w:p>
+      <w:r>
+        <w:t>6. Convert the binary expansion of each of these integers to</w:t>
+      </w:r>
+    </w:p>
+    <w:p>
+      <w:r>
+        <w:t>an octal expansion.</w:t>
+      </w:r>
+    </w:p>
+    <w:p>
+      <w:r>
+        <w:t>a) (1111 0111)</w:t>
+      </w:r>
+      <w:r>
+        <w:rPr>
+          <w:vertAlign w:val="subscript"/>
+        </w:rPr>
+        <w:t>2</w:t>
+      </w:r>
+    </w:p>
+    <w:p>
+      <w:r>
+        <w:t>b) (1010 1010 1010)</w:t>
+      </w:r>
+      <w:r>
+        <w:rPr>
+          <w:vertAlign w:val="subscript"/>
+        </w:rPr>
+        <w:t>2</w:t>
+      </w:r>
+    </w:p>
+    <w:p>
+      <w:r>
+        <w:t>c) (111 0111 0111 0111)</w:t>
+      </w:r>
+      <w:r>
+        <w:rPr>
+          <w:vertAlign w:val="subscript"/>
+        </w:rPr>
+        <w:t>2</w:t>
+      </w:r>
+    </w:p>
+    <w:p>
+      <w:r>
+        <w:t>d) (101 0101 0101 0101)</w:t>
+      </w:r>
+      <w:r>
+        <w:rPr>
+          <w:vertAlign w:val="subscript"/>
+        </w:rPr>
+        <w:t>2</w:t>
+      </w:r>
+    </w:p>
+    <w:p/>
+    <w:p>
+      <w:r>
+        <w:t>8. Convert (BADFACED)16 from its hexadecimal expansion to its binary expansion.</w:t>
+      </w:r>
+    </w:p>
+    <w:p/>
+    <w:p>
+      <w:r>
+        <w:t>22. Find the sum and product of each of these pairs of numbers. Express your answers as a base 3 expansion.</w:t>
+      </w:r>
+    </w:p>
+    <w:p>
+      <w:r>
+        <w:t>a) (112)</w:t>
+      </w:r>
+      <w:r>
+        <w:rPr>
+          <w:vertAlign w:val="subscript"/>
+        </w:rPr>
+        <w:t>3</w:t>
+      </w:r>
+      <w:r>
+        <w:t>, (210)</w:t>
+      </w:r>
+      <w:r>
+        <w:rPr>
+          <w:vertAlign w:val="subscript"/>
+        </w:rPr>
+        <w:t>3</w:t>
+      </w:r>
+    </w:p>
+    <w:p>
+      <w:r>
+        <w:t>b) (2112)</w:t>
+      </w:r>
+      <w:r>
+        <w:rPr>
+          <w:vertAlign w:val="subscript"/>
+        </w:rPr>
+        <w:t>3</w:t>
+      </w:r>
+      <w:r>
+        <w:t>, (12021)</w:t>
+      </w:r>
+      <w:r>
+        <w:rPr>
+          <w:vertAlign w:val="subscript"/>
+        </w:rPr>
+        <w:t>3</w:t>
+      </w:r>
+    </w:p>
+    <w:p>
+      <w:r>
+        <w:t>c) (20001)</w:t>
+      </w:r>
+      <w:r>
+        <w:rPr>
+          <w:vertAlign w:val="subscript"/>
+        </w:rPr>
+        <w:t>3</w:t>
+      </w:r>
+      <w:r>
+        <w:t>, (1111)</w:t>
+      </w:r>
+      <w:r>
+        <w:rPr>
+          <w:vertAlign w:val="subscript"/>
+        </w:rPr>
+        <w:t>3</w:t>
+      </w:r>
+    </w:p>
+    <w:p>
+      <w:r>
+        <w:t>d) (120021)</w:t>
+      </w:r>
+      <w:r>
+        <w:rPr>
+          <w:vertAlign w:val="subscript"/>
+        </w:rPr>
+        <w:t>3</w:t>
+      </w:r>
+      <w:r>
+        <w:t>, (2002)</w:t>
+      </w:r>
+      <w:r>
+        <w:rPr>
+          <w:vertAlign w:val="subscript"/>
+        </w:rPr>
+        <w:t>3</w:t>
+      </w:r>
+    </w:p>
+    <w:p/>
+    <w:p>
+      <w:r>
+        <w:t>Exercise 4.3</w:t>
+      </w:r>
+    </w:p>
+    <w:p>
+      <w:r>
+        <w:t>2. Determine whether each of these integers is prime.</w:t>
+      </w:r>
+    </w:p>
+    <w:p>
+      <w:r>
+        <w:t>a) 19</w:t>
+      </w:r>
+    </w:p>
+    <w:p>
+      <w:r>
+        <w:t>b) 27</w:t>
+      </w:r>
+    </w:p>
+    <w:p>
+      <w:r>
+        <w:t>c) 93</w:t>
+      </w:r>
+    </w:p>
+    <w:p>
+      <w:r>
+        <w:t>d) 101</w:t>
+      </w:r>
+    </w:p>
+    <w:p>
+      <w:r>
+        <w:t>e) 107</w:t>
+      </w:r>
+    </w:p>
+    <w:p>
+      <w:r>
+        <w:t>f ) 113</w:t>
+      </w:r>
+    </w:p>
+    <w:p/>
+    <w:p>
+      <w:r>
+        <w:t>4. Find the prime factorization of each of these integers.</w:t>
+      </w:r>
+    </w:p>
+    <w:p>
+      <w:r>
+        <w:t>a) 39</w:t>
+      </w:r>
+    </w:p>
+    <w:p>
+      <w:r>
+        <w:t>b) 81</w:t>
+      </w:r>
+    </w:p>
+    <w:p>
+      <w:r>
+        <w:t>c) 101</w:t>
+      </w:r>
+    </w:p>
+    <w:p>
+      <w:r>
+        <w:t>d) 143</w:t>
+      </w:r>
+    </w:p>
+    <w:p>
+      <w:r>
+        <w:t>e) 289</w:t>
+      </w:r>
+    </w:p>
+    <w:p>
+      <w:r>
+        <w:t>f ) 899</w:t>
+      </w:r>
+    </w:p>
+    <w:p/>
+    <w:p>
+      <w:r>
+        <w:t>16. Determine whether the integers in each of these sets are</w:t>
+      </w:r>
+      <w:r>
+        <w:t xml:space="preserve"> </w:t>
+      </w:r>
+      <w:r>
+        <w:t>pairwise relatively prime.</w:t>
+      </w:r>
+    </w:p>
+    <w:p>
+      <w:r>
+        <w:t>a) 21, 34, 55</w:t>
+      </w:r>
+    </w:p>
+    <w:p>
+      <w:r>
+        <w:t>b) 14, 17, 85</w:t>
+      </w:r>
+    </w:p>
+    <w:p>
+      <w:r>
+        <w:t>c) 25, 41, 49, 64</w:t>
+      </w:r>
+    </w:p>
+    <w:p>
+      <w:r>
+        <w:lastRenderedPageBreak/>
+        <w:t>d) 17, 18, 19, 23</w:t>
+      </w:r>
+    </w:p>
+    <w:p/>
+    <w:p>
+      <w:r>
+        <w:t>24. What are the greatest common divisors of these pairs of</w:t>
+      </w:r>
+      <w:r>
+        <w:t xml:space="preserve"> </w:t>
+      </w:r>
+      <w:r>
+        <w:t>integers?</w:t>
+      </w:r>
+    </w:p>
+    <w:p>
+      <w:r>
+        <w:t>a) 2</w:t>
+      </w:r>
+      <w:r>
+        <w:rPr>
+          <w:vertAlign w:val="superscript"/>
+        </w:rPr>
+        <w:t>2</w:t>
+      </w:r>
+      <w:r>
+        <w:t xml:space="preserve"> · 3</w:t>
+      </w:r>
+      <w:r>
+        <w:rPr>
+          <w:vertAlign w:val="superscript"/>
+        </w:rPr>
+        <w:t>3</w:t>
+      </w:r>
+      <w:r>
+        <w:t xml:space="preserve"> · 5</w:t>
+      </w:r>
+      <w:r>
+        <w:rPr>
+          <w:vertAlign w:val="superscript"/>
+        </w:rPr>
+        <w:t>5</w:t>
+      </w:r>
+      <w:r>
+        <w:t>, 2</w:t>
+      </w:r>
+      <w:r>
+        <w:rPr>
+          <w:vertAlign w:val="superscript"/>
+        </w:rPr>
+        <w:t>5</w:t>
+      </w:r>
+      <w:r>
+        <w:t xml:space="preserve"> · 3</w:t>
+      </w:r>
+      <w:r>
+        <w:rPr>
+          <w:vertAlign w:val="superscript"/>
+        </w:rPr>
+        <w:t>3</w:t>
+      </w:r>
+      <w:r>
+        <w:t xml:space="preserve"> · 5</w:t>
+      </w:r>
+      <w:r>
+        <w:rPr>
+          <w:vertAlign w:val="superscript"/>
+        </w:rPr>
+        <w:t>2</w:t>
+      </w:r>
+    </w:p>
+    <w:p>
+      <w:pPr>
+        <w:rPr>
+          <w:vertAlign w:val="superscript"/>
+        </w:rPr>
+      </w:pPr>
+      <w:r>
+        <w:t>b) 2 · 3 · 5 · 7 · 11 · 13, 2</w:t>
+      </w:r>
+      <w:r>
+        <w:rPr>
+          <w:vertAlign w:val="superscript"/>
+        </w:rPr>
+        <w:t>11</w:t>
+      </w:r>
+      <w:r>
+        <w:t xml:space="preserve"> · 3</w:t>
+      </w:r>
+      <w:r>
+        <w:rPr>
+          <w:vertAlign w:val="superscript"/>
+        </w:rPr>
+        <w:t>9</w:t>
+      </w:r>
+      <w:r>
+        <w:t xml:space="preserve"> · 11 · 17</w:t>
+      </w:r>
+      <w:r>
+        <w:rPr>
+          <w:vertAlign w:val="superscript"/>
+        </w:rPr>
+        <w:t>14</w:t>
+      </w:r>
+    </w:p>
+    <w:p/>
+    <w:p>
+      <w:r>
+        <w:t>26. What is the least common multiple of each pair in Exercise 24?</w:t>
+      </w:r>
+    </w:p>
+    <w:p>
+      <w:r>
+        <w:t>a) 2</w:t>
+      </w:r>
+      <w:r>
+        <w:rPr>
+          <w:vertAlign w:val="superscript"/>
+        </w:rPr>
+        <w:t>2</w:t>
+      </w:r>
+      <w:r>
+        <w:t xml:space="preserve"> · 3</w:t>
+      </w:r>
+      <w:r>
+        <w:rPr>
+          <w:vertAlign w:val="superscript"/>
+        </w:rPr>
+        <w:t>3</w:t>
+      </w:r>
+      <w:r>
+        <w:t xml:space="preserve"> · 5</w:t>
+      </w:r>
+      <w:r>
+        <w:rPr>
+          <w:vertAlign w:val="superscript"/>
+        </w:rPr>
+        <w:t>5</w:t>
+      </w:r>
+      <w:r>
+        <w:t>, 2</w:t>
+      </w:r>
+      <w:r>
+        <w:rPr>
+          <w:vertAlign w:val="superscript"/>
+        </w:rPr>
+        <w:t>5</w:t>
+      </w:r>
+      <w:r>
+        <w:t xml:space="preserve"> · 3</w:t>
+      </w:r>
+      <w:r>
+        <w:rPr>
+          <w:vertAlign w:val="superscript"/>
+        </w:rPr>
+        <w:t>3</w:t>
+      </w:r>
+      <w:r>
+        <w:t xml:space="preserve"> · 5</w:t>
+      </w:r>
+      <w:r>
+        <w:rPr>
+          <w:vertAlign w:val="superscript"/>
+        </w:rPr>
+        <w:t>2</w:t>
+      </w:r>
+    </w:p>
+    <w:p>
+      <w:pPr>
+        <w:rPr>
+          <w:vertAlign w:val="superscript"/>
+        </w:rPr>
+      </w:pPr>
+      <w:r>
+        <w:t>b) 2 · 3 · 5 · 7 · 11 · 13, 2</w:t>
+      </w:r>
+      <w:r>
+        <w:rPr>
+          <w:vertAlign w:val="superscript"/>
+        </w:rPr>
+        <w:t>11</w:t>
+      </w:r>
+      <w:r>
+        <w:t xml:space="preserve"> · 3</w:t>
+      </w:r>
+      <w:r>
+        <w:rPr>
+          <w:vertAlign w:val="superscript"/>
+        </w:rPr>
+        <w:t>9</w:t>
+      </w:r>
+      <w:r>
+        <w:t xml:space="preserve"> · 11 · 17</w:t>
+      </w:r>
+      <w:r>
+        <w:rPr>
+          <w:vertAlign w:val="superscript"/>
+        </w:rPr>
+        <w:t>14</w:t>
+      </w:r>
+    </w:p>
+    <w:p/>
+    <w:p>
+      <w:r>
+        <w:t>Exercise 4.6</w:t>
+      </w:r>
+    </w:p>
+    <w:p>
+      <w:r>
+        <w:t>2. Encrypt the message STOP POLLUTION by translating</w:t>
+      </w:r>
+      <w:r>
+        <w:t xml:space="preserve"> </w:t>
+      </w:r>
+      <w:r>
+        <w:t>the letters into numbers, applying the given encryption</w:t>
+      </w:r>
+      <w:r>
+        <w:t xml:space="preserve"> </w:t>
+      </w:r>
+      <w:r>
+        <w:t>function, and then translating the numbers back into letters.</w:t>
+      </w:r>
+    </w:p>
+    <w:p>
+      <w:r>
+        <w:t>a) f (p) = (p + 4) mod 26</w:t>
+      </w:r>
+    </w:p>
+    <w:p>
+      <w:r>
+        <w:t>b) f (p) = (p + 21) mod 26</w:t>
+      </w:r>
+    </w:p>
+    <w:p>
+      <w:r>
+        <w:t>c) f (p) = (17p + 22) mod 26</w:t>
+      </w:r>
+    </w:p>
+    <w:p/>
+    <w:p>
+      <w:r>
+        <w:t>4. Decrypt these messages that were encrypted using the</w:t>
+      </w:r>
+      <w:r>
+        <w:t xml:space="preserve"> </w:t>
+      </w:r>
+      <w:r>
+        <w:t>Caesar cipher.</w:t>
+      </w:r>
+    </w:p>
+    <w:p>
+      <w:r>
+        <w:t>a) EOXH MHDQV</w:t>
+      </w:r>
+    </w:p>
+    <w:p>
+      <w:r>
+        <w:t>b) WHVW WRGDB</w:t>
+      </w:r>
+    </w:p>
+    <w:p>
+      <w:r>
+        <w:t>c) HDW GLP VXP</w:t>
       </w:r>
     </w:p>
     <w:sectPr>
@@ -13318,6 +17928,16 @@
       <w:contextualSpacing/>
     </w:pPr>
   </w:style>
+  <w:style w:type="character" w:styleId="PlaceholderText">
+    <w:name w:val="Placeholder Text"/>
+    <w:basedOn w:val="DefaultParagraphFont"/>
+    <w:uiPriority w:val="99"/>
+    <w:semiHidden/>
+    <w:rsid w:val="00913676"/>
+    <w:rPr>
+      <w:color w:val="808080"/>
+    </w:rPr>
+  </w:style>
 </w:styles>
 </file>
 

--- a/csci_190/hw/hw1_wip.docx
+++ b/csci_190/hw/hw1_wip.docx
@@ -27267,7 +27267,39 @@
         <w:rPr>
           <w:color w:val="00B0F0"/>
         </w:rPr>
-        <w:t>{2, 3, 1, 5, 4</w:t>
+        <w:t>{2, 3, 1, 5, 4, 6}</w:t>
+      </w:r>
+    </w:p>
+    <w:p>
+      <w:pPr>
+        <w:rPr>
+          <w:color w:val="00B0F0"/>
+        </w:rPr>
+      </w:pPr>
+      <w:r>
+        <w:rPr>
+          <w:color w:val="00B0F0"/>
+        </w:rPr>
+        <w:t>second pass</w:t>
+      </w:r>
+    </w:p>
+    <w:p>
+      <w:pPr>
+        <w:rPr>
+          <w:color w:val="00B0F0"/>
+        </w:rPr>
+      </w:pPr>
+      <w:r>
+        <w:rPr>
+          <w:color w:val="00B0F0"/>
+        </w:rPr>
+        <w:t>{</w:t>
+      </w:r>
+      <w:r>
+        <w:rPr>
+          <w:color w:val="FF0000"/>
+        </w:rPr>
+        <w:t>2</w:t>
       </w:r>
       <w:r>
         <w:rPr>
@@ -27277,22 +27309,217 @@
       </w:r>
       <w:r>
         <w:rPr>
-          <w:color w:val="00B0F0"/>
-        </w:rPr>
-        <w:t>6}</w:t>
-      </w:r>
-    </w:p>
-    <w:p>
-      <w:pPr>
-        <w:rPr>
-          <w:color w:val="00B0F0"/>
-        </w:rPr>
-      </w:pPr>
-      <w:r>
-        <w:rPr>
-          <w:color w:val="00B0F0"/>
-        </w:rPr>
-        <w:t>second pass</w:t>
+          <w:color w:val="FF0000"/>
+        </w:rPr>
+        <w:t>3</w:t>
+      </w:r>
+      <w:r>
+        <w:rPr>
+          <w:color w:val="00B0F0"/>
+        </w:rPr>
+        <w:t xml:space="preserve">, 1, 5, 4, </w:t>
+      </w:r>
+      <w:r>
+        <w:rPr>
+          <w:color w:val="00B0F0"/>
+          <w:u w:val="single"/>
+        </w:rPr>
+        <w:t>6</w:t>
+      </w:r>
+      <w:r>
+        <w:rPr>
+          <w:color w:val="00B0F0"/>
+        </w:rPr>
+        <w:t>}</w:t>
+      </w:r>
+    </w:p>
+    <w:p>
+      <w:pPr>
+        <w:rPr>
+          <w:color w:val="00B0F0"/>
+        </w:rPr>
+      </w:pPr>
+      <w:r>
+        <w:rPr>
+          <w:color w:val="00B0F0"/>
+        </w:rPr>
+        <w:t xml:space="preserve">{2, </w:t>
+      </w:r>
+      <w:r>
+        <w:rPr>
+          <w:color w:val="FF0000"/>
+        </w:rPr>
+        <w:t>3</w:t>
+      </w:r>
+      <w:r>
+        <w:rPr>
+          <w:color w:val="00B0F0"/>
+        </w:rPr>
+        <w:t xml:space="preserve">, </w:t>
+      </w:r>
+      <w:r>
+        <w:rPr>
+          <w:color w:val="FF0000"/>
+        </w:rPr>
+        <w:t>1</w:t>
+      </w:r>
+      <w:r>
+        <w:rPr>
+          <w:color w:val="00B0F0"/>
+        </w:rPr>
+        <w:t xml:space="preserve">, 5, 4, </w:t>
+      </w:r>
+      <w:r>
+        <w:rPr>
+          <w:color w:val="00B0F0"/>
+          <w:u w:val="single"/>
+        </w:rPr>
+        <w:t>6</w:t>
+      </w:r>
+      <w:r>
+        <w:rPr>
+          <w:color w:val="00B0F0"/>
+        </w:rPr>
+        <w:t>}</w:t>
+      </w:r>
+    </w:p>
+    <w:p>
+      <w:pPr>
+        <w:rPr>
+          <w:color w:val="00B0F0"/>
+        </w:rPr>
+      </w:pPr>
+      <w:r>
+        <w:rPr>
+          <w:color w:val="00B0F0"/>
+        </w:rPr>
+        <w:t xml:space="preserve">{2, 1, </w:t>
+      </w:r>
+      <w:r>
+        <w:rPr>
+          <w:color w:val="FF0000"/>
+        </w:rPr>
+        <w:t>3</w:t>
+      </w:r>
+      <w:r>
+        <w:rPr>
+          <w:color w:val="00B0F0"/>
+        </w:rPr>
+        <w:t xml:space="preserve">, </w:t>
+      </w:r>
+      <w:r>
+        <w:rPr>
+          <w:color w:val="FF0000"/>
+        </w:rPr>
+        <w:t>5</w:t>
+      </w:r>
+      <w:r>
+        <w:rPr>
+          <w:color w:val="00B0F0"/>
+        </w:rPr>
+        <w:t xml:space="preserve">, 4, </w:t>
+      </w:r>
+      <w:r>
+        <w:rPr>
+          <w:color w:val="00B0F0"/>
+          <w:u w:val="single"/>
+        </w:rPr>
+        <w:t>6</w:t>
+      </w:r>
+      <w:r>
+        <w:rPr>
+          <w:color w:val="00B0F0"/>
+        </w:rPr>
+        <w:t>}</w:t>
+      </w:r>
+    </w:p>
+    <w:p>
+      <w:pPr>
+        <w:rPr>
+          <w:color w:val="00B0F0"/>
+        </w:rPr>
+      </w:pPr>
+      <w:r>
+        <w:rPr>
+          <w:color w:val="00B0F0"/>
+        </w:rPr>
+        <w:t xml:space="preserve">{2, 1, 3, </w:t>
+      </w:r>
+      <w:r>
+        <w:rPr>
+          <w:color w:val="FF0000"/>
+        </w:rPr>
+        <w:t>5</w:t>
+      </w:r>
+      <w:r>
+        <w:rPr>
+          <w:color w:val="00B0F0"/>
+        </w:rPr>
+        <w:t xml:space="preserve">, </w:t>
+      </w:r>
+      <w:r>
+        <w:rPr>
+          <w:color w:val="FF0000"/>
+        </w:rPr>
+        <w:t>4</w:t>
+      </w:r>
+      <w:r>
+        <w:rPr>
+          <w:color w:val="00B0F0"/>
+        </w:rPr>
+        <w:t xml:space="preserve">, </w:t>
+      </w:r>
+      <w:r>
+        <w:rPr>
+          <w:color w:val="00B0F0"/>
+          <w:u w:val="single"/>
+        </w:rPr>
+        <w:t>6</w:t>
+      </w:r>
+      <w:r>
+        <w:rPr>
+          <w:color w:val="00B0F0"/>
+        </w:rPr>
+        <w:t>}</w:t>
+      </w:r>
+    </w:p>
+    <w:p>
+      <w:pPr>
+        <w:rPr>
+          <w:color w:val="00B0F0"/>
+        </w:rPr>
+      </w:pPr>
+      <w:r>
+        <w:rPr>
+          <w:color w:val="00B0F0"/>
+        </w:rPr>
+        <w:t xml:space="preserve">{2, 1, 3, 4, 5, </w:t>
+      </w:r>
+      <w:r>
+        <w:rPr>
+          <w:color w:val="00B0F0"/>
+          <w:u w:val="single"/>
+        </w:rPr>
+        <w:t>6</w:t>
+      </w:r>
+      <w:r>
+        <w:rPr>
+          <w:color w:val="00B0F0"/>
+        </w:rPr>
+        <w:t>}</w:t>
+      </w:r>
+    </w:p>
+    <w:p>
+      <w:pPr>
+        <w:rPr>
+          <w:color w:val="00B0F0"/>
+        </w:rPr>
+      </w:pPr>
+      <w:r>
+        <w:rPr>
+          <w:color w:val="00B0F0"/>
+        </w:rPr>
+        <w:t>third pass</w:t>
       </w:r>
     </w:p>
     <w:p>
@@ -27323,19 +27550,82 @@
         <w:rPr>
           <w:color w:val="FF0000"/>
         </w:rPr>
+        <w:t>1</w:t>
+      </w:r>
+      <w:r>
+        <w:rPr>
+          <w:color w:val="00B0F0"/>
+        </w:rPr>
+        <w:t xml:space="preserve">, 3, 4, 5, </w:t>
+      </w:r>
+      <w:r>
+        <w:rPr>
+          <w:color w:val="00B0F0"/>
+          <w:u w:val="single"/>
+        </w:rPr>
+        <w:t>6</w:t>
+      </w:r>
+      <w:r>
+        <w:rPr>
+          <w:color w:val="00B0F0"/>
+        </w:rPr>
+        <w:t>}</w:t>
+      </w:r>
+    </w:p>
+    <w:p>
+      <w:pPr>
+        <w:rPr>
+          <w:color w:val="00B0F0"/>
+        </w:rPr>
+      </w:pPr>
+      <w:r>
+        <w:rPr>
+          <w:color w:val="00B0F0"/>
+        </w:rPr>
+        <w:t xml:space="preserve">{1, </w:t>
+      </w:r>
+      <w:r>
+        <w:rPr>
+          <w:color w:val="FF0000"/>
+        </w:rPr>
+        <w:t>2</w:t>
+      </w:r>
+      <w:r>
+        <w:rPr>
+          <w:color w:val="00B0F0"/>
+        </w:rPr>
+        <w:t xml:space="preserve">, </w:t>
+      </w:r>
+      <w:r>
+        <w:rPr>
+          <w:color w:val="FF0000"/>
+        </w:rPr>
         <w:t>3</w:t>
       </w:r>
       <w:r>
         <w:rPr>
           <w:color w:val="00B0F0"/>
         </w:rPr>
-        <w:t xml:space="preserve">, 1, 5, 4, </w:t>
+        <w:t xml:space="preserve">, 4, </w:t>
       </w:r>
       <w:r>
         <w:rPr>
           <w:color w:val="00B0F0"/>
           <w:u w:val="single"/>
         </w:rPr>
+        <w:t>5</w:t>
+      </w:r>
+      <w:r>
+        <w:rPr>
+          <w:color w:val="00B0F0"/>
+        </w:rPr>
+        <w:t xml:space="preserve">, </w:t>
+      </w:r>
+      <w:r>
+        <w:rPr>
+          <w:color w:val="00B0F0"/>
+          <w:u w:val="single"/>
+        </w:rPr>
         <w:t>6</w:t>
       </w:r>
       <w:r>
@@ -27355,7 +27645,7 @@
         <w:rPr>
           <w:color w:val="00B0F0"/>
         </w:rPr>
-        <w:t xml:space="preserve">{2, </w:t>
+        <w:t xml:space="preserve">{1, 2, </w:t>
       </w:r>
       <w:r>
         <w:rPr>
@@ -27373,19 +27663,160 @@
         <w:rPr>
           <w:color w:val="FF0000"/>
         </w:rPr>
+        <w:t>4</w:t>
+      </w:r>
+      <w:r>
+        <w:rPr>
+          <w:color w:val="00B0F0"/>
+        </w:rPr>
+        <w:t xml:space="preserve">, </w:t>
+      </w:r>
+      <w:r>
+        <w:rPr>
+          <w:color w:val="00B0F0"/>
+          <w:u w:val="single"/>
+        </w:rPr>
+        <w:t>5</w:t>
+      </w:r>
+      <w:r>
+        <w:rPr>
+          <w:color w:val="00B0F0"/>
+        </w:rPr>
+        <w:t xml:space="preserve">, </w:t>
+      </w:r>
+      <w:r>
+        <w:rPr>
+          <w:color w:val="00B0F0"/>
+          <w:u w:val="single"/>
+        </w:rPr>
+        <w:t>6</w:t>
+      </w:r>
+      <w:r>
+        <w:rPr>
+          <w:color w:val="00B0F0"/>
+        </w:rPr>
+        <w:t>}</w:t>
+      </w:r>
+    </w:p>
+    <w:p>
+      <w:pPr>
+        <w:rPr>
+          <w:color w:val="00B0F0"/>
+        </w:rPr>
+      </w:pPr>
+      <w:r>
+        <w:rPr>
+          <w:color w:val="00B0F0"/>
+        </w:rPr>
+        <w:t xml:space="preserve">{1, 2, 3, 4, </w:t>
+      </w:r>
+      <w:r>
+        <w:rPr>
+          <w:color w:val="00B0F0"/>
+          <w:u w:val="single"/>
+        </w:rPr>
+        <w:t>5</w:t>
+      </w:r>
+      <w:r>
+        <w:rPr>
+          <w:color w:val="00B0F0"/>
+        </w:rPr>
+        <w:t xml:space="preserve">, </w:t>
+      </w:r>
+      <w:r>
+        <w:rPr>
+          <w:color w:val="00B0F0"/>
+          <w:u w:val="single"/>
+        </w:rPr>
+        <w:t>6</w:t>
+      </w:r>
+      <w:r>
+        <w:rPr>
+          <w:color w:val="00B0F0"/>
+        </w:rPr>
+        <w:t>}</w:t>
+      </w:r>
+    </w:p>
+    <w:p>
+      <w:pPr>
+        <w:rPr>
+          <w:color w:val="00B0F0"/>
+        </w:rPr>
+      </w:pPr>
+      <w:r>
+        <w:rPr>
+          <w:color w:val="00B0F0"/>
+        </w:rPr>
+        <w:t>fourth pass</w:t>
+      </w:r>
+    </w:p>
+    <w:p>
+      <w:pPr>
+        <w:rPr>
+          <w:color w:val="00B0F0"/>
+        </w:rPr>
+      </w:pPr>
+      <w:r>
+        <w:rPr>
+          <w:color w:val="00B0F0"/>
+        </w:rPr>
+        <w:t>{</w:t>
+      </w:r>
+      <w:r>
+        <w:rPr>
+          <w:color w:val="FF0000"/>
+        </w:rPr>
         <w:t>1</w:t>
       </w:r>
       <w:r>
         <w:rPr>
           <w:color w:val="00B0F0"/>
         </w:rPr>
-        <w:t xml:space="preserve">, 5, 4, </w:t>
+        <w:t xml:space="preserve">, </w:t>
+      </w:r>
+      <w:r>
+        <w:rPr>
+          <w:color w:val="FF0000"/>
+        </w:rPr>
+        <w:t>2</w:t>
+      </w:r>
+      <w:r>
+        <w:rPr>
+          <w:color w:val="00B0F0"/>
+        </w:rPr>
+        <w:t xml:space="preserve">, 3, </w:t>
       </w:r>
       <w:r>
         <w:rPr>
           <w:color w:val="00B0F0"/>
           <w:u w:val="single"/>
         </w:rPr>
+        <w:t>4</w:t>
+      </w:r>
+      <w:r>
+        <w:rPr>
+          <w:color w:val="00B0F0"/>
+        </w:rPr>
+        <w:t xml:space="preserve">, </w:t>
+      </w:r>
+      <w:r>
+        <w:rPr>
+          <w:color w:val="00B0F0"/>
+          <w:u w:val="single"/>
+        </w:rPr>
+        <w:t>5</w:t>
+      </w:r>
+      <w:r>
+        <w:rPr>
+          <w:color w:val="00B0F0"/>
+        </w:rPr>
+        <w:t xml:space="preserve">, </w:t>
+      </w:r>
+      <w:r>
+        <w:rPr>
+          <w:color w:val="00B0F0"/>
+          <w:u w:val="single"/>
+        </w:rPr>
         <w:t>6</w:t>
       </w:r>
       <w:r>
@@ -27405,12 +27836,24 @@
         <w:rPr>
           <w:color w:val="00B0F0"/>
         </w:rPr>
-        <w:t xml:space="preserve">{2, 1, </w:t>
+        <w:t xml:space="preserve">{1, </w:t>
       </w:r>
       <w:r>
         <w:rPr>
           <w:color w:val="FF0000"/>
         </w:rPr>
+        <w:t>2</w:t>
+      </w:r>
+      <w:r>
+        <w:rPr>
+          <w:color w:val="00B0F0"/>
+        </w:rPr>
+        <w:t xml:space="preserve">, </w:t>
+      </w:r>
+      <w:r>
+        <w:rPr>
+          <w:color w:val="FF0000"/>
+        </w:rPr>
         <w:t>3</w:t>
       </w:r>
       <w:r>
@@ -27421,15 +27864,131 @@
       </w:r>
       <w:r>
         <w:rPr>
+          <w:color w:val="00B0F0"/>
+          <w:u w:val="single"/>
+        </w:rPr>
+        <w:t>4</w:t>
+      </w:r>
+      <w:r>
+        <w:rPr>
+          <w:color w:val="00B0F0"/>
+        </w:rPr>
+        <w:t xml:space="preserve">, </w:t>
+      </w:r>
+      <w:r>
+        <w:rPr>
+          <w:color w:val="00B0F0"/>
+          <w:u w:val="single"/>
+        </w:rPr>
+        <w:t>5</w:t>
+      </w:r>
+      <w:r>
+        <w:rPr>
+          <w:color w:val="00B0F0"/>
+        </w:rPr>
+        <w:t xml:space="preserve">, </w:t>
+      </w:r>
+      <w:r>
+        <w:rPr>
+          <w:color w:val="00B0F0"/>
+          <w:u w:val="single"/>
+        </w:rPr>
+        <w:t>6</w:t>
+      </w:r>
+      <w:r>
+        <w:rPr>
+          <w:color w:val="00B0F0"/>
+        </w:rPr>
+        <w:t>}</w:t>
+      </w:r>
+    </w:p>
+    <w:p>
+      <w:pPr>
+        <w:rPr>
+          <w:color w:val="00B0F0"/>
+        </w:rPr>
+      </w:pPr>
+      <w:r>
+        <w:rPr>
+          <w:color w:val="00B0F0"/>
+        </w:rPr>
+        <w:t>fifth pass</w:t>
+      </w:r>
+    </w:p>
+    <w:p>
+      <w:pPr>
+        <w:rPr>
+          <w:color w:val="00B0F0"/>
+        </w:rPr>
+      </w:pPr>
+      <w:r>
+        <w:rPr>
+          <w:color w:val="00B0F0"/>
+        </w:rPr>
+        <w:t>{</w:t>
+      </w:r>
+      <w:r>
+        <w:rPr>
           <w:color w:val="FF0000"/>
         </w:rPr>
+        <w:t>1</w:t>
+      </w:r>
+      <w:r>
+        <w:rPr>
+          <w:color w:val="00B0F0"/>
+        </w:rPr>
+        <w:t xml:space="preserve">, </w:t>
+      </w:r>
+      <w:r>
+        <w:rPr>
+          <w:color w:val="FF0000"/>
+        </w:rPr>
+        <w:t>2</w:t>
+      </w:r>
+      <w:r>
+        <w:rPr>
+          <w:color w:val="00B0F0"/>
+        </w:rPr>
+        <w:t xml:space="preserve">, </w:t>
+      </w:r>
+      <w:r>
+        <w:rPr>
+          <w:color w:val="00B0F0"/>
+          <w:u w:val="single"/>
+        </w:rPr>
+        <w:t>3</w:t>
+      </w:r>
+      <w:r>
+        <w:rPr>
+          <w:color w:val="00B0F0"/>
+        </w:rPr>
+        <w:t xml:space="preserve">, </w:t>
+      </w:r>
+      <w:r>
+        <w:rPr>
+          <w:color w:val="00B0F0"/>
+          <w:u w:val="single"/>
+        </w:rPr>
+        <w:t>4</w:t>
+      </w:r>
+      <w:r>
+        <w:rPr>
+          <w:color w:val="00B0F0"/>
+        </w:rPr>
+        <w:t xml:space="preserve">, </w:t>
+      </w:r>
+      <w:r>
+        <w:rPr>
+          <w:color w:val="00B0F0"/>
+          <w:u w:val="single"/>
+        </w:rPr>
         <w:t>5</w:t>
       </w:r>
       <w:r>
         <w:rPr>
           <w:color w:val="00B0F0"/>
         </w:rPr>
-        <w:t xml:space="preserve">, 4, </w:t>
+        <w:t xml:space="preserve">, </w:t>
       </w:r>
       <w:r>
         <w:rPr>
@@ -27451,17 +28010,304 @@
           <w:color w:val="00B0F0"/>
         </w:rPr>
       </w:pPr>
-      <w:r>
-        <w:rPr>
-          <w:color w:val="00B0F0"/>
-        </w:rPr>
-        <w:t xml:space="preserve">{2, 1, 3, </w:t>
-      </w:r>
-      <w:r>
-        <w:rPr>
-          <w:color w:val="FF0000"/>
-        </w:rPr>
-        <w:t>5</w:t>
+    </w:p>
+    <w:p>
+      <w:pPr>
+        <w:rPr>
+          <w:color w:val="00B0F0"/>
+        </w:rPr>
+      </w:pPr>
+      <w:r>
+        <w:rPr>
+          <w:color w:val="00B0F0"/>
+        </w:rPr>
+        <w:t>{1, 2, 3, 4, 5, 6}</w:t>
+      </w:r>
+    </w:p>
+    <w:p/>
+    <w:p>
+      <w:r>
+        <w:t>Exercise 3.2</w:t>
+      </w:r>
+    </w:p>
+    <w:p>
+      <w:r>
+        <w:t>2. Determine whether each of these functions is O(x</w:t>
+      </w:r>
+      <w:r>
+        <w:rPr>
+          <w:vertAlign w:val="superscript"/>
+        </w:rPr>
+        <w:t>2</w:t>
+      </w:r>
+      <w:r>
+        <w:t>).</w:t>
+      </w:r>
+    </w:p>
+    <w:p>
+      <w:r>
+        <w:t>a) f (x) = 17x + 11</w:t>
+      </w:r>
+    </w:p>
+    <w:p>
+      <w:pPr>
+        <w:rPr>
+          <w:color w:val="00B0F0"/>
+        </w:rPr>
+      </w:pPr>
+      <w:r>
+        <w:rPr>
+          <w:color w:val="00B0F0"/>
+        </w:rPr>
+        <w:t>f (x) = 17x + 11</w:t>
+      </w:r>
+    </w:p>
+    <w:p>
+      <w:pPr>
+        <w:rPr>
+          <w:color w:val="00B0F0"/>
+        </w:rPr>
+      </w:pPr>
+      <w:r>
+        <w:rPr>
+          <w:color w:val="00B0F0"/>
+        </w:rPr>
+        <w:t xml:space="preserve">        = 17x + x, where x </w:t>
+      </w:r>
+      <m:oMath>
+        <m:r>
+          <w:rPr>
+            <w:rFonts w:ascii="Cambria Math" w:hAnsi="Cambria Math"/>
+            <w:color w:val="00B0F0"/>
+          </w:rPr>
+          <m:t>≥</m:t>
+        </m:r>
+      </m:oMath>
+      <w:r>
+        <w:rPr>
+          <w:color w:val="00B0F0"/>
+        </w:rPr>
+        <w:t xml:space="preserve"> 11</w:t>
+      </w:r>
+    </w:p>
+    <w:p>
+      <w:pPr>
+        <w:rPr>
+          <w:color w:val="00B0F0"/>
+        </w:rPr>
+      </w:pPr>
+      <w:r>
+        <w:rPr>
+          <w:color w:val="00B0F0"/>
+        </w:rPr>
+        <w:t xml:space="preserve">        = 18x </w:t>
+      </w:r>
+      <w:r>
+        <w:rPr>
+          <w:rFonts w:hint="eastAsia"/>
+          <w:color w:val="00B0F0"/>
+        </w:rPr>
+        <w:t>≤</w:t>
+      </w:r>
+      <w:r>
+        <w:rPr>
+          <w:rFonts w:hint="eastAsia"/>
+          <w:color w:val="00B0F0"/>
+        </w:rPr>
+        <w:t xml:space="preserve"> </w:t>
+      </w:r>
+      <w:r>
+        <w:rPr>
+          <w:color w:val="00B0F0"/>
+        </w:rPr>
+        <w:t>18x</w:t>
+      </w:r>
+      <w:r>
+        <w:rPr>
+          <w:color w:val="00B0F0"/>
+          <w:vertAlign w:val="superscript"/>
+        </w:rPr>
+        <w:t>2</w:t>
+      </w:r>
+      <w:r>
+        <w:rPr>
+          <w:color w:val="00B0F0"/>
+        </w:rPr>
+        <w:t xml:space="preserve">, for </w:t>
+      </w:r>
+      <w:r>
+        <w:rPr>
+          <w:rFonts w:ascii="Cambria Math" w:hAnsi="Cambria Math" w:cs="Cambria Math"/>
+          <w:color w:val="00B0F0"/>
+        </w:rPr>
+        <w:t>∀</w:t>
+      </w:r>
+      <w:r>
+        <w:rPr>
+          <w:rFonts w:ascii="Cambria Math" w:hAnsi="Cambria Math" w:cs="Cambria Math"/>
+          <w:color w:val="00B0F0"/>
+        </w:rPr>
+        <w:t xml:space="preserve"> x &gt; 11</w:t>
+      </w:r>
+    </w:p>
+    <w:p>
+      <w:pPr>
+        <w:rPr>
+          <w:color w:val="00B0F0"/>
+        </w:rPr>
+      </w:pPr>
+      <w:r>
+        <w:rPr>
+          <w:color w:val="00B0F0"/>
+        </w:rPr>
+        <w:t>C = 18, k = 11</w:t>
+      </w:r>
+    </w:p>
+    <w:p>
+      <w:r>
+        <w:t>b) f (x) = x</w:t>
+      </w:r>
+      <w:r>
+        <w:rPr>
+          <w:vertAlign w:val="superscript"/>
+        </w:rPr>
+        <w:t>2</w:t>
+      </w:r>
+      <w:r>
+        <w:t xml:space="preserve"> + 1000</w:t>
+      </w:r>
+    </w:p>
+    <w:p>
+      <w:pPr>
+        <w:rPr>
+          <w:color w:val="00B0F0"/>
+        </w:rPr>
+      </w:pPr>
+      <w:r>
+        <w:rPr>
+          <w:color w:val="00B0F0"/>
+        </w:rPr>
+        <w:t>f(x) = x</w:t>
+      </w:r>
+      <w:r>
+        <w:rPr>
+          <w:color w:val="00B0F0"/>
+          <w:vertAlign w:val="superscript"/>
+        </w:rPr>
+        <w:t>2</w:t>
+      </w:r>
+      <w:r>
+        <w:rPr>
+          <w:color w:val="00B0F0"/>
+        </w:rPr>
+        <w:t xml:space="preserve"> + 1000</w:t>
+      </w:r>
+    </w:p>
+    <w:p>
+      <w:pPr>
+        <w:rPr>
+          <w:color w:val="00B0F0"/>
+        </w:rPr>
+      </w:pPr>
+      <w:r>
+        <w:rPr>
+          <w:color w:val="00B0F0"/>
+        </w:rPr>
+        <w:t xml:space="preserve">      </w:t>
+      </w:r>
+      <w:r>
+        <w:rPr>
+          <w:rFonts w:hint="eastAsia"/>
+          <w:color w:val="00B0F0"/>
+        </w:rPr>
+        <w:t>≤</w:t>
+      </w:r>
+      <w:r>
+        <w:rPr>
+          <w:rFonts w:hint="eastAsia"/>
+          <w:color w:val="00B0F0"/>
+        </w:rPr>
+        <w:t xml:space="preserve"> </w:t>
+      </w:r>
+      <w:r>
+        <w:rPr>
+          <w:color w:val="00B0F0"/>
+        </w:rPr>
+        <w:t>x</w:t>
+      </w:r>
+      <w:r>
+        <w:rPr>
+          <w:color w:val="00B0F0"/>
+          <w:vertAlign w:val="superscript"/>
+        </w:rPr>
+        <w:t>2</w:t>
+      </w:r>
+      <w:r>
+        <w:rPr>
+          <w:color w:val="00B0F0"/>
+        </w:rPr>
+        <w:t xml:space="preserve"> + </w:t>
+      </w:r>
+      <w:r>
+        <w:rPr>
+          <w:color w:val="00B0F0"/>
+        </w:rPr>
+        <w:t>x</w:t>
+      </w:r>
+      <w:r>
+        <w:rPr>
+          <w:color w:val="00B0F0"/>
+          <w:vertAlign w:val="superscript"/>
+        </w:rPr>
+        <w:t>2</w:t>
+      </w:r>
+      <w:r>
+        <w:rPr>
+          <w:color w:val="00B0F0"/>
+        </w:rPr>
+        <w:t xml:space="preserve">, where x </w:t>
+      </w:r>
+      <m:oMath>
+        <m:r>
+          <w:rPr>
+            <w:rFonts w:ascii="Cambria Math" w:hAnsi="Cambria Math"/>
+            <w:color w:val="00B0F0"/>
+          </w:rPr>
+          <m:t>≥</m:t>
+        </m:r>
+      </m:oMath>
+      <w:r>
+        <w:rPr>
+          <w:color w:val="00B0F0"/>
+        </w:rPr>
+        <w:t xml:space="preserve"> 1000</w:t>
+      </w:r>
+    </w:p>
+    <w:p>
+      <w:pPr>
+        <w:rPr>
+          <w:rFonts w:ascii="Cambria Math" w:hAnsi="Cambria Math" w:cs="Cambria Math"/>
+          <w:color w:val="00B0F0"/>
+        </w:rPr>
+      </w:pPr>
+      <w:r>
+        <w:rPr>
+          <w:color w:val="00B0F0"/>
+        </w:rPr>
+        <w:t xml:space="preserve">      = 2</w:t>
+      </w:r>
+      <w:r>
+        <w:rPr>
+          <w:color w:val="00B0F0"/>
+        </w:rPr>
+        <w:t>x</w:t>
+      </w:r>
+      <w:r>
+        <w:rPr>
+          <w:color w:val="00B0F0"/>
+          <w:vertAlign w:val="superscript"/>
+        </w:rPr>
+        <w:t>2</w:t>
       </w:r>
       <w:r>
         <w:rPr>
@@ -27471,7 +28317,151 @@
       </w:r>
       <w:r>
         <w:rPr>
-          <w:color w:val="FF0000"/>
+          <w:rFonts w:ascii="Cambria Math" w:hAnsi="Cambria Math" w:cs="Cambria Math"/>
+          <w:color w:val="00B0F0"/>
+        </w:rPr>
+        <w:t>∀</w:t>
+      </w:r>
+      <w:r>
+        <w:rPr>
+          <w:rFonts w:ascii="Cambria Math" w:hAnsi="Cambria Math" w:cs="Cambria Math"/>
+          <w:color w:val="00B0F0"/>
+        </w:rPr>
+        <w:t xml:space="preserve"> x &gt;</w:t>
+      </w:r>
+      <w:r>
+        <w:rPr>
+          <w:rFonts w:ascii="Cambria Math" w:hAnsi="Cambria Math" w:cs="Cambria Math"/>
+          <w:color w:val="00B0F0"/>
+        </w:rPr>
+        <w:t xml:space="preserve"> 1000</w:t>
+      </w:r>
+    </w:p>
+    <w:p>
+      <w:pPr>
+        <w:rPr>
+          <w:color w:val="00B0F0"/>
+        </w:rPr>
+      </w:pPr>
+      <w:r>
+        <w:rPr>
+          <w:rFonts w:ascii="Cambria Math" w:hAnsi="Cambria Math" w:cs="Cambria Math"/>
+          <w:color w:val="00B0F0"/>
+        </w:rPr>
+        <w:t>C = 2, K = 1000</w:t>
+      </w:r>
+    </w:p>
+    <w:p>
+      <w:r>
+        <w:t>c) f (x) = x log x</w:t>
+      </w:r>
+    </w:p>
+    <w:p>
+      <w:pPr>
+        <w:rPr>
+          <w:color w:val="00B0F0"/>
+        </w:rPr>
+      </w:pPr>
+      <w:r>
+        <w:rPr>
+          <w:color w:val="00B0F0"/>
+        </w:rPr>
+        <w:t>f (x) = x log x</w:t>
+      </w:r>
+    </w:p>
+    <w:p>
+      <w:pPr>
+        <w:rPr>
+          <w:color w:val="00B0F0"/>
+        </w:rPr>
+      </w:pPr>
+      <w:r>
+        <w:rPr>
+          <w:color w:val="00B0F0"/>
+        </w:rPr>
+        <w:t xml:space="preserve">        = </w:t>
+      </w:r>
+      <w:r>
+        <w:rPr>
+          <w:color w:val="00B0F0"/>
+        </w:rPr>
+        <w:t>x * x, where x = log x</w:t>
+      </w:r>
+    </w:p>
+    <w:p>
+      <w:pPr>
+        <w:rPr>
+          <w:rFonts w:ascii="Cambria Math" w:hAnsi="Cambria Math" w:cs="Cambria Math"/>
+          <w:color w:val="00B0F0"/>
+        </w:rPr>
+      </w:pPr>
+      <w:r>
+        <w:rPr>
+          <w:color w:val="00B0F0"/>
+        </w:rPr>
+        <w:t xml:space="preserve">        = x</w:t>
+      </w:r>
+      <w:r>
+        <w:rPr>
+          <w:color w:val="00B0F0"/>
+          <w:vertAlign w:val="superscript"/>
+        </w:rPr>
+        <w:t>2</w:t>
+      </w:r>
+      <w:r>
+        <w:rPr>
+          <w:color w:val="00B0F0"/>
+        </w:rPr>
+        <w:t xml:space="preserve">, </w:t>
+      </w:r>
+      <w:r>
+        <w:rPr>
+          <w:rFonts w:ascii="Cambria Math" w:hAnsi="Cambria Math" w:cs="Cambria Math"/>
+          <w:color w:val="00B0F0"/>
+        </w:rPr>
+        <w:t>∀</w:t>
+      </w:r>
+      <w:r>
+        <w:rPr>
+          <w:rFonts w:ascii="Cambria Math" w:hAnsi="Cambria Math" w:cs="Cambria Math"/>
+          <w:color w:val="00B0F0"/>
+        </w:rPr>
+        <w:t xml:space="preserve"> x</w:t>
+      </w:r>
+    </w:p>
+    <w:p>
+      <w:pPr>
+        <w:rPr>
+          <w:color w:val="00B0F0"/>
+        </w:rPr>
+      </w:pPr>
+      <w:r>
+        <w:rPr>
+          <w:rFonts w:ascii="Cambria Math" w:hAnsi="Cambria Math" w:cs="Cambria Math"/>
+          <w:color w:val="00B0F0"/>
+        </w:rPr>
+        <w:t>C = 1, K = 0</w:t>
+      </w:r>
+    </w:p>
+    <w:p>
+      <w:pPr>
+        <w:rPr>
+          <w:color w:val="00B0F0"/>
+        </w:rPr>
+      </w:pPr>
+      <w:r>
+        <w:t xml:space="preserve">d) </w:t>
+      </w:r>
+      <w:r>
+        <w:rPr>
+          <w:color w:val="00B0F0"/>
+        </w:rPr>
+        <w:t>f (x) = x</w:t>
+      </w:r>
+      <w:r>
+        <w:rPr>
+          <w:color w:val="00B0F0"/>
+          <w:vertAlign w:val="superscript"/>
         </w:rPr>
         <w:t>4</w:t>
       </w:r>
@@ -27479,126 +28469,93 @@
         <w:rPr>
           <w:color w:val="00B0F0"/>
         </w:rPr>
-        <w:t xml:space="preserve">, </w:t>
-      </w:r>
-      <w:r>
-        <w:rPr>
-          <w:color w:val="00B0F0"/>
-          <w:u w:val="single"/>
-        </w:rPr>
-        <w:t>6</w:t>
-      </w:r>
-      <w:r>
-        <w:rPr>
-          <w:color w:val="00B0F0"/>
-        </w:rPr>
-        <w:t>}</w:t>
-      </w:r>
-    </w:p>
-    <w:p>
-      <w:pPr>
-        <w:rPr>
-          <w:color w:val="00B0F0"/>
-        </w:rPr>
-      </w:pPr>
-      <w:r>
-        <w:rPr>
-          <w:color w:val="00B0F0"/>
-        </w:rPr>
-        <w:t xml:space="preserve">{2, 1, 3, 4, 5, </w:t>
-      </w:r>
-      <w:r>
-        <w:rPr>
-          <w:color w:val="00B0F0"/>
-          <w:u w:val="single"/>
-        </w:rPr>
-        <w:t>6</w:t>
-      </w:r>
-      <w:r>
-        <w:rPr>
-          <w:color w:val="00B0F0"/>
-        </w:rPr>
-        <w:t>}</w:t>
-      </w:r>
-    </w:p>
-    <w:p>
-      <w:pPr>
-        <w:rPr>
-          <w:color w:val="00B0F0"/>
-        </w:rPr>
-      </w:pPr>
-      <w:r>
-        <w:rPr>
-          <w:color w:val="00B0F0"/>
-        </w:rPr>
-        <w:t>third pass</w:t>
-      </w:r>
-    </w:p>
-    <w:p>
-      <w:pPr>
-        <w:rPr>
-          <w:color w:val="00B0F0"/>
-        </w:rPr>
-      </w:pPr>
-      <w:r>
-        <w:rPr>
-          <w:color w:val="00B0F0"/>
-        </w:rPr>
-        <w:t>{</w:t>
-      </w:r>
-      <w:r>
-        <w:rPr>
-          <w:color w:val="FF0000"/>
+        <w:t>/2</w:t>
+      </w:r>
+    </w:p>
+    <w:p>
+      <w:pPr>
+        <w:rPr>
+          <w:color w:val="00B0F0"/>
+        </w:rPr>
+      </w:pPr>
+      <w:r>
+        <w:rPr>
+          <w:color w:val="00B0F0"/>
+        </w:rPr>
+        <w:t>f (x) = x4/2</w:t>
+      </w:r>
+    </w:p>
+    <w:p>
+      <w:pPr>
+        <w:rPr>
+          <w:color w:val="00B0F0"/>
+        </w:rPr>
+      </w:pPr>
+      <w:r>
+        <w:rPr>
+          <w:color w:val="00B0F0"/>
+        </w:rPr>
+        <w:t xml:space="preserve">        </w:t>
+      </w:r>
+      <w:r>
+        <w:rPr>
+          <w:rFonts w:hint="eastAsia"/>
+          <w:color w:val="00B0F0"/>
+        </w:rPr>
+        <w:t>≤</w:t>
+      </w:r>
+      <w:r>
+        <w:rPr>
+          <w:rFonts w:hint="eastAsia"/>
+          <w:color w:val="00B0F0"/>
+        </w:rPr>
+        <w:t xml:space="preserve"> </w:t>
+      </w:r>
+      <w:r>
+        <w:rPr>
+          <w:color w:val="00B0F0"/>
+        </w:rPr>
+        <w:t>C x</w:t>
+      </w:r>
+      <w:r>
+        <w:rPr>
+          <w:color w:val="00B0F0"/>
+          <w:vertAlign w:val="superscript"/>
         </w:rPr>
         <w:t>2</w:t>
       </w:r>
-      <w:r>
-        <w:rPr>
-          <w:color w:val="00B0F0"/>
-        </w:rPr>
-        <w:t xml:space="preserve">, </w:t>
-      </w:r>
-      <w:r>
-        <w:rPr>
-          <w:color w:val="FF0000"/>
-        </w:rPr>
-        <w:t>1</w:t>
-      </w:r>
-      <w:r>
-        <w:rPr>
-          <w:color w:val="00B0F0"/>
-        </w:rPr>
-        <w:t xml:space="preserve">, 3, 4, 5, </w:t>
-      </w:r>
-      <w:r>
-        <w:rPr>
-          <w:color w:val="00B0F0"/>
-          <w:u w:val="single"/>
-        </w:rPr>
-        <w:t>6</w:t>
-      </w:r>
-      <w:r>
-        <w:rPr>
-          <w:color w:val="00B0F0"/>
-        </w:rPr>
-        <w:t>}</w:t>
-      </w:r>
-    </w:p>
-    <w:p>
-      <w:pPr>
-        <w:rPr>
-          <w:color w:val="00B0F0"/>
-        </w:rPr>
-      </w:pPr>
-      <w:r>
-        <w:rPr>
-          <w:color w:val="00B0F0"/>
-        </w:rPr>
-        <w:t xml:space="preserve">{1, </w:t>
-      </w:r>
-      <w:r>
-        <w:rPr>
-          <w:color w:val="FF0000"/>
+    </w:p>
+    <w:p>
+      <w:pPr>
+        <w:rPr>
+          <w:color w:val="00B0F0"/>
+        </w:rPr>
+      </w:pPr>
+      <w:r>
+        <w:rPr>
+          <w:color w:val="00B0F0"/>
+        </w:rPr>
+        <w:t xml:space="preserve">  C </w:t>
+      </w:r>
+      <m:oMath>
+        <m:r>
+          <w:rPr>
+            <w:rFonts w:ascii="Cambria Math" w:hAnsi="Cambria Math"/>
+            <w:color w:val="00B0F0"/>
+          </w:rPr>
+          <m:t>≥</m:t>
+        </m:r>
+      </m:oMath>
+      <w:r>
+        <w:rPr>
+          <w:color w:val="00B0F0"/>
+        </w:rPr>
+        <w:t xml:space="preserve"> x</w:t>
+      </w:r>
+      <w:r>
+        <w:rPr>
+          <w:color w:val="00B0F0"/>
+          <w:vertAlign w:val="superscript"/>
         </w:rPr>
         <w:t>2</w:t>
       </w:r>
@@ -27606,253 +28563,303 @@
         <w:rPr>
           <w:color w:val="00B0F0"/>
         </w:rPr>
-        <w:t xml:space="preserve">, </w:t>
-      </w:r>
-      <w:r>
-        <w:rPr>
-          <w:color w:val="FF0000"/>
-        </w:rPr>
-        <w:t>3</w:t>
-      </w:r>
-      <w:r>
-        <w:rPr>
-          <w:color w:val="00B0F0"/>
-        </w:rPr>
-        <w:t xml:space="preserve">, 4, </w:t>
-      </w:r>
-      <w:r>
-        <w:rPr>
-          <w:color w:val="00B0F0"/>
-          <w:u w:val="single"/>
-        </w:rPr>
-        <w:t>5</w:t>
-      </w:r>
-      <w:r>
-        <w:rPr>
-          <w:color w:val="00B0F0"/>
-        </w:rPr>
-        <w:t xml:space="preserve">, </w:t>
-      </w:r>
-      <w:r>
-        <w:rPr>
-          <w:color w:val="00B0F0"/>
-          <w:u w:val="single"/>
-        </w:rPr>
-        <w:t>6</w:t>
-      </w:r>
-      <w:r>
-        <w:rPr>
-          <w:color w:val="00B0F0"/>
-        </w:rPr>
-        <w:t>}</w:t>
-      </w:r>
-    </w:p>
-    <w:p>
-      <w:pPr>
-        <w:rPr>
-          <w:color w:val="00B0F0"/>
-        </w:rPr>
-      </w:pPr>
-      <w:r>
-        <w:rPr>
-          <w:color w:val="00B0F0"/>
-        </w:rPr>
-        <w:t xml:space="preserve">{1, 2, </w:t>
-      </w:r>
-      <w:r>
-        <w:rPr>
-          <w:color w:val="FF0000"/>
-        </w:rPr>
-        <w:t>3</w:t>
-      </w:r>
-      <w:r>
-        <w:rPr>
-          <w:color w:val="00B0F0"/>
-        </w:rPr>
-        <w:t xml:space="preserve">, </w:t>
-      </w:r>
-      <w:r>
-        <w:rPr>
-          <w:color w:val="FF0000"/>
-        </w:rPr>
-        <w:t>4</w:t>
-      </w:r>
-      <w:r>
-        <w:rPr>
-          <w:color w:val="00B0F0"/>
-        </w:rPr>
-        <w:t xml:space="preserve">, </w:t>
-      </w:r>
-      <w:r>
-        <w:rPr>
-          <w:color w:val="00B0F0"/>
-          <w:u w:val="single"/>
-        </w:rPr>
-        <w:t>5</w:t>
-      </w:r>
-      <w:r>
-        <w:rPr>
-          <w:color w:val="00B0F0"/>
-        </w:rPr>
-        <w:t xml:space="preserve">, </w:t>
-      </w:r>
-      <w:r>
-        <w:rPr>
-          <w:color w:val="00B0F0"/>
-          <w:u w:val="single"/>
-        </w:rPr>
-        <w:t>6</w:t>
-      </w:r>
-      <w:r>
-        <w:rPr>
-          <w:color w:val="00B0F0"/>
-        </w:rPr>
-        <w:t>}</w:t>
-      </w:r>
-    </w:p>
-    <w:p>
-      <w:pPr>
-        <w:rPr>
-          <w:color w:val="00B0F0"/>
-        </w:rPr>
-      </w:pPr>
-      <w:r>
-        <w:rPr>
-          <w:color w:val="00B0F0"/>
-        </w:rPr>
-        <w:t xml:space="preserve">{1, 2, 3, 4, </w:t>
-      </w:r>
-      <w:r>
-        <w:rPr>
-          <w:color w:val="00B0F0"/>
-          <w:u w:val="single"/>
-        </w:rPr>
-        <w:t>5</w:t>
-      </w:r>
-      <w:r>
-        <w:rPr>
-          <w:color w:val="00B0F0"/>
-        </w:rPr>
-        <w:t xml:space="preserve">, </w:t>
-      </w:r>
-      <w:r>
-        <w:rPr>
-          <w:color w:val="00B0F0"/>
-          <w:u w:val="single"/>
-        </w:rPr>
-        <w:t>6</w:t>
-      </w:r>
-      <w:r>
-        <w:rPr>
-          <w:color w:val="00B0F0"/>
-        </w:rPr>
-        <w:t>}</w:t>
-      </w:r>
-    </w:p>
-    <w:p>
-      <w:pPr>
-        <w:rPr>
-          <w:color w:val="00B0F0"/>
-        </w:rPr>
-      </w:pPr>
-      <w:r>
-        <w:rPr>
-          <w:color w:val="00B0F0"/>
-        </w:rPr>
-        <w:t>fourth pass</w:t>
-      </w:r>
-    </w:p>
-    <w:p>
-      <w:pPr>
-        <w:rPr>
-          <w:color w:val="00B0F0"/>
-        </w:rPr>
-      </w:pPr>
-      <w:r>
-        <w:rPr>
-          <w:color w:val="00B0F0"/>
-        </w:rPr>
-        <w:t>{</w:t>
-      </w:r>
-      <w:r>
-        <w:rPr>
-          <w:color w:val="FF0000"/>
-        </w:rPr>
-        <w:t>1</w:t>
-      </w:r>
-      <w:r>
-        <w:rPr>
-          <w:color w:val="00B0F0"/>
-        </w:rPr>
-        <w:t xml:space="preserve">, </w:t>
-      </w:r>
-      <w:r>
-        <w:rPr>
-          <w:color w:val="FF0000"/>
+        <w:t>/2</w:t>
+      </w:r>
+    </w:p>
+    <w:p>
+      <w:pPr>
+        <w:rPr>
+          <w:color w:val="00B0F0"/>
+        </w:rPr>
+      </w:pPr>
+      <w:r>
+        <w:rPr>
+          <w:rFonts w:hint="eastAsia"/>
+          <w:color w:val="00B0F0"/>
+        </w:rPr>
+        <w:t>∴</w:t>
+      </w:r>
+      <w:r>
+        <w:rPr>
+          <w:rFonts w:hint="eastAsia"/>
+          <w:color w:val="00B0F0"/>
+        </w:rPr>
+        <w:t xml:space="preserve"> </w:t>
+      </w:r>
+      <w:r>
+        <w:rPr>
+          <w:color w:val="00B0F0"/>
+        </w:rPr>
+        <w:t xml:space="preserve">constant C does not exist </w:t>
+      </w:r>
+    </w:p>
+    <w:p>
+      <w:r>
+        <w:t>e) f (x) = 2</w:t>
+      </w:r>
+      <w:r>
+        <w:rPr>
+          <w:vertAlign w:val="superscript"/>
+        </w:rPr>
+        <w:t>x</w:t>
+      </w:r>
+    </w:p>
+    <w:p>
+      <w:pPr>
+        <w:rPr>
+          <w:color w:val="00B0F0"/>
+        </w:rPr>
+      </w:pPr>
+      <w:r>
+        <w:rPr>
+          <w:color w:val="00B0F0"/>
+        </w:rPr>
+        <w:t>f (x) = 2</w:t>
+      </w:r>
+      <w:r>
+        <w:rPr>
+          <w:color w:val="00B0F0"/>
+          <w:vertAlign w:val="superscript"/>
+        </w:rPr>
+        <w:t>x</w:t>
+      </w:r>
+    </w:p>
+    <w:p>
+      <w:pPr>
+        <w:rPr>
+          <w:color w:val="00B0F0"/>
+          <w:vertAlign w:val="superscript"/>
+        </w:rPr>
+      </w:pPr>
+      <w:r>
+        <w:rPr>
+          <w:color w:val="00B0F0"/>
+        </w:rPr>
+        <w:t>since x is the largest growth of 2</w:t>
+      </w:r>
+      <w:r>
+        <w:rPr>
+          <w:color w:val="00B0F0"/>
+          <w:vertAlign w:val="superscript"/>
+        </w:rPr>
+        <w:t>x</w:t>
+      </w:r>
+    </w:p>
+    <w:p>
+      <w:pPr>
+        <w:rPr>
+          <w:color w:val="00B0F0"/>
+        </w:rPr>
+      </w:pPr>
+      <w:r>
+        <w:rPr>
+          <w:rFonts w:hint="eastAsia"/>
+          <w:color w:val="00B0F0"/>
+        </w:rPr>
+        <w:t>∴</w:t>
+      </w:r>
+      <w:r>
+        <w:rPr>
+          <w:rFonts w:hint="eastAsia"/>
+          <w:color w:val="00B0F0"/>
+        </w:rPr>
+        <w:t xml:space="preserve"> </w:t>
+      </w:r>
+      <w:r>
+        <w:rPr>
+          <w:color w:val="00B0F0"/>
+        </w:rPr>
+        <w:t>constant C does not exist</w:t>
+      </w:r>
+    </w:p>
+    <w:p>
+      <w:pPr>
+        <w:rPr>
+          <w:rFonts w:ascii="Cambria Math" w:hAnsi="Cambria Math" w:cs="Cambria Math"/>
+        </w:rPr>
+      </w:pPr>
+      <w:proofErr w:type="gramStart"/>
+      <w:r>
+        <w:t>f )</w:t>
+      </w:r>
+      <w:proofErr w:type="gramEnd"/>
+      <w:r>
+        <w:t xml:space="preserve"> </w:t>
+      </w:r>
+      <w:bookmarkStart w:id="0" w:name="_Hlk130919410"/>
+      <w:r>
+        <w:t xml:space="preserve">f (x) = </w:t>
+      </w:r>
+      <w:r>
+        <w:rPr>
+          <w:rFonts w:ascii="Cambria Math" w:hAnsi="Cambria Math" w:cs="Cambria Math"/>
+        </w:rPr>
+        <w:t>⌊</w:t>
+      </w:r>
+      <w:r>
+        <w:t>x</w:t>
+      </w:r>
+      <w:r>
+        <w:rPr>
+          <w:rFonts w:ascii="Cambria Math" w:hAnsi="Cambria Math" w:cs="Cambria Math"/>
+        </w:rPr>
+        <w:t>⌋</w:t>
+      </w:r>
+      <w:r>
+        <w:t xml:space="preserve"> </w:t>
+      </w:r>
+      <w:r>
+        <w:rPr>
+          <w:rFonts w:ascii="Calibri" w:hAnsi="Calibri" w:cs="Calibri"/>
+        </w:rPr>
+        <w:t>·</w:t>
+      </w:r>
+      <w:r>
+        <w:t xml:space="preserve"> </w:t>
+      </w:r>
+      <w:r>
+        <w:rPr>
+          <w:rFonts w:ascii="Cambria Math" w:hAnsi="Cambria Math" w:cs="Cambria Math"/>
+        </w:rPr>
+        <w:t>⌈</w:t>
+      </w:r>
+      <w:r>
+        <w:t>x</w:t>
+      </w:r>
+      <w:r>
+        <w:rPr>
+          <w:rFonts w:ascii="Cambria Math" w:hAnsi="Cambria Math" w:cs="Cambria Math"/>
+        </w:rPr>
+        <w:t>⌉</w:t>
+      </w:r>
+    </w:p>
+    <w:bookmarkEnd w:id="0"/>
+    <w:p>
+      <w:pPr>
+        <w:rPr>
+          <w:rFonts w:ascii="Cambria Math" w:hAnsi="Cambria Math" w:cs="Cambria Math"/>
+          <w:color w:val="00B0F0"/>
+        </w:rPr>
+      </w:pPr>
+      <w:r>
+        <w:rPr>
+          <w:rFonts w:ascii="Cambria Math" w:hAnsi="Cambria Math" w:cs="Cambria Math"/>
+          <w:color w:val="00B0F0"/>
+        </w:rPr>
+        <w:lastRenderedPageBreak/>
+        <w:t>f (x) = ⌊x⌋ · ⌈x⌉</w:t>
+      </w:r>
+    </w:p>
+    <w:p>
+      <w:pPr>
+        <w:rPr>
+          <w:rFonts w:ascii="Cambria Math" w:hAnsi="Cambria Math" w:cs="Cambria Math"/>
+          <w:color w:val="00B0F0"/>
+        </w:rPr>
+      </w:pPr>
+      <w:r>
+        <w:rPr>
+          <w:rFonts w:ascii="Cambria Math" w:hAnsi="Cambria Math" w:cs="Cambria Math"/>
+          <w:color w:val="00B0F0"/>
+        </w:rPr>
+        <w:t xml:space="preserve">         </w:t>
+      </w:r>
+      <w:r>
+        <w:rPr>
+          <w:rFonts w:hint="eastAsia"/>
+          <w:color w:val="00B0F0"/>
+        </w:rPr>
+        <w:t>≤</w:t>
+      </w:r>
+      <w:r>
+        <w:rPr>
+          <w:rFonts w:ascii="Cambria Math" w:hAnsi="Cambria Math" w:cs="Cambria Math"/>
+          <w:color w:val="00B0F0"/>
+        </w:rPr>
+        <w:t xml:space="preserve"> x (x + 1)</w:t>
+      </w:r>
+    </w:p>
+    <w:p>
+      <w:pPr>
+        <w:rPr>
+          <w:rFonts w:ascii="Cambria Math" w:hAnsi="Cambria Math" w:cs="Cambria Math"/>
+          <w:color w:val="00B0F0"/>
+        </w:rPr>
+      </w:pPr>
+      <w:r>
+        <w:rPr>
+          <w:rFonts w:ascii="Cambria Math" w:hAnsi="Cambria Math" w:cs="Cambria Math"/>
+          <w:color w:val="00B0F0"/>
+        </w:rPr>
+        <w:t xml:space="preserve">         = x</w:t>
+      </w:r>
+      <w:r>
+        <w:rPr>
+          <w:rFonts w:ascii="Cambria Math" w:hAnsi="Cambria Math" w:cs="Cambria Math"/>
+          <w:color w:val="00B0F0"/>
+          <w:vertAlign w:val="superscript"/>
         </w:rPr>
         <w:t>2</w:t>
       </w:r>
       <w:r>
         <w:rPr>
-          <w:color w:val="00B0F0"/>
-        </w:rPr>
-        <w:t xml:space="preserve">, 3, </w:t>
-      </w:r>
-      <w:r>
-        <w:rPr>
-          <w:color w:val="00B0F0"/>
-          <w:u w:val="single"/>
-        </w:rPr>
-        <w:t>4</w:t>
-      </w:r>
-      <w:r>
-        <w:rPr>
-          <w:color w:val="00B0F0"/>
-        </w:rPr>
-        <w:t xml:space="preserve">, </w:t>
-      </w:r>
-      <w:r>
-        <w:rPr>
-          <w:color w:val="00B0F0"/>
-          <w:u w:val="single"/>
-        </w:rPr>
-        <w:t>5</w:t>
-      </w:r>
-      <w:r>
-        <w:rPr>
-          <w:color w:val="00B0F0"/>
-        </w:rPr>
-        <w:t xml:space="preserve">, </w:t>
-      </w:r>
-      <w:r>
-        <w:rPr>
-          <w:color w:val="00B0F0"/>
-          <w:u w:val="single"/>
-        </w:rPr>
-        <w:t>6</w:t>
-      </w:r>
-      <w:r>
-        <w:rPr>
-          <w:color w:val="00B0F0"/>
-        </w:rPr>
-        <w:t>}</w:t>
-      </w:r>
-    </w:p>
-    <w:p>
-      <w:pPr>
-        <w:rPr>
-          <w:color w:val="00B0F0"/>
-        </w:rPr>
-      </w:pPr>
-      <w:r>
-        <w:rPr>
-          <w:color w:val="00B0F0"/>
-        </w:rPr>
-        <w:t xml:space="preserve">{1, </w:t>
-      </w:r>
-      <w:r>
-        <w:rPr>
-          <w:color w:val="FF0000"/>
+          <w:rFonts w:ascii="Cambria Math" w:hAnsi="Cambria Math" w:cs="Cambria Math"/>
+          <w:color w:val="00B0F0"/>
+        </w:rPr>
+        <w:t xml:space="preserve"> + x</w:t>
+      </w:r>
+    </w:p>
+    <w:p>
+      <w:pPr>
+        <w:rPr>
+          <w:color w:val="00B0F0"/>
+        </w:rPr>
+      </w:pPr>
+      <w:r>
+        <w:rPr>
+          <w:rFonts w:ascii="Cambria Math" w:hAnsi="Cambria Math" w:cs="Cambria Math"/>
+          <w:color w:val="00B0F0"/>
+        </w:rPr>
+        <w:t xml:space="preserve">         </w:t>
+      </w:r>
+      <w:r>
+        <w:rPr>
+          <w:rFonts w:hint="eastAsia"/>
+          <w:color w:val="00B0F0"/>
+        </w:rPr>
+        <w:t>≤</w:t>
+      </w:r>
+      <w:r>
+        <w:rPr>
+          <w:rFonts w:hint="eastAsia"/>
+          <w:color w:val="00B0F0"/>
+        </w:rPr>
+        <w:t xml:space="preserve"> </w:t>
+      </w:r>
+      <w:r>
+        <w:rPr>
+          <w:color w:val="00B0F0"/>
+        </w:rPr>
+        <w:t>x * 2x</w:t>
+      </w:r>
+    </w:p>
+    <w:p>
+      <w:pPr>
+        <w:rPr>
+          <w:rFonts w:ascii="Cambria Math" w:hAnsi="Cambria Math" w:cs="Cambria Math"/>
+          <w:color w:val="00B0F0"/>
+        </w:rPr>
+      </w:pPr>
+      <w:r>
+        <w:rPr>
+          <w:color w:val="00B0F0"/>
+        </w:rPr>
+        <w:t xml:space="preserve">         = 2x</w:t>
+      </w:r>
+      <w:r>
+        <w:rPr>
+          <w:color w:val="00B0F0"/>
+          <w:vertAlign w:val="superscript"/>
         </w:rPr>
         <w:t>2</w:t>
       </w:r>
@@ -27860,285 +28867,145 @@
         <w:rPr>
           <w:color w:val="00B0F0"/>
         </w:rPr>
-        <w:t xml:space="preserve">, </w:t>
-      </w:r>
-      <w:r>
-        <w:rPr>
-          <w:color w:val="FF0000"/>
-        </w:rPr>
-        <w:t>3</w:t>
-      </w:r>
-      <w:r>
-        <w:rPr>
-          <w:color w:val="00B0F0"/>
-        </w:rPr>
-        <w:t xml:space="preserve">, </w:t>
-      </w:r>
-      <w:r>
-        <w:rPr>
-          <w:color w:val="00B0F0"/>
-          <w:u w:val="single"/>
-        </w:rPr>
-        <w:t>4</w:t>
-      </w:r>
-      <w:r>
-        <w:rPr>
-          <w:color w:val="00B0F0"/>
-        </w:rPr>
-        <w:t xml:space="preserve">, </w:t>
-      </w:r>
-      <w:r>
-        <w:rPr>
-          <w:color w:val="00B0F0"/>
-          <w:u w:val="single"/>
-        </w:rPr>
-        <w:t>5</w:t>
-      </w:r>
-      <w:r>
-        <w:rPr>
-          <w:color w:val="00B0F0"/>
-        </w:rPr>
-        <w:t xml:space="preserve">, </w:t>
-      </w:r>
-      <w:r>
-        <w:rPr>
-          <w:color w:val="00B0F0"/>
-          <w:u w:val="single"/>
-        </w:rPr>
-        <w:t>6</w:t>
-      </w:r>
-      <w:r>
-        <w:rPr>
-          <w:color w:val="00B0F0"/>
-        </w:rPr>
-        <w:t>}</w:t>
-      </w:r>
-    </w:p>
-    <w:p>
-      <w:pPr>
-        <w:rPr>
-          <w:color w:val="00B0F0"/>
-        </w:rPr>
-      </w:pPr>
-      <w:r>
-        <w:rPr>
-          <w:color w:val="00B0F0"/>
-        </w:rPr>
-        <w:t>fifth pass</w:t>
-      </w:r>
-    </w:p>
-    <w:p>
-      <w:pPr>
-        <w:rPr>
-          <w:color w:val="00B0F0"/>
-        </w:rPr>
-      </w:pPr>
-      <w:r>
-        <w:rPr>
-          <w:color w:val="00B0F0"/>
-        </w:rPr>
-        <w:t>{</w:t>
-      </w:r>
-      <w:r>
-        <w:rPr>
-          <w:color w:val="FF0000"/>
-        </w:rPr>
-        <w:t>1</w:t>
-      </w:r>
-      <w:r>
-        <w:rPr>
-          <w:color w:val="00B0F0"/>
-        </w:rPr>
-        <w:t xml:space="preserve">, </w:t>
-      </w:r>
-      <w:r>
-        <w:rPr>
-          <w:color w:val="FF0000"/>
+        <w:t xml:space="preserve">, for </w:t>
+      </w:r>
+      <w:r>
+        <w:rPr>
+          <w:rFonts w:ascii="Cambria Math" w:hAnsi="Cambria Math" w:cs="Cambria Math"/>
+          <w:color w:val="00B0F0"/>
+        </w:rPr>
+        <w:t>∀</w:t>
+      </w:r>
+      <w:r>
+        <w:rPr>
+          <w:rFonts w:ascii="Cambria Math" w:hAnsi="Cambria Math" w:cs="Cambria Math"/>
+          <w:color w:val="00B0F0"/>
+        </w:rPr>
+        <w:t xml:space="preserve"> x</w:t>
+      </w:r>
+      <w:r>
+        <w:rPr>
+          <w:rFonts w:ascii="Cambria Math" w:hAnsi="Cambria Math" w:cs="Cambria Math"/>
+          <w:color w:val="00B0F0"/>
+        </w:rPr>
+        <w:t xml:space="preserve"> &gt; 1</w:t>
+      </w:r>
+    </w:p>
+    <w:p>
+      <w:pPr>
+        <w:rPr>
+          <w:rFonts w:ascii="Cambria Math" w:hAnsi="Cambria Math" w:cs="Cambria Math"/>
+          <w:color w:val="00B0F0"/>
+        </w:rPr>
+      </w:pPr>
+      <w:r>
+        <w:rPr>
+          <w:rFonts w:ascii="Cambria Math" w:hAnsi="Cambria Math" w:cs="Cambria Math"/>
+          <w:color w:val="00B0F0"/>
+        </w:rPr>
+        <w:t>C = 2, K = 1</w:t>
+      </w:r>
+    </w:p>
+    <w:p>
+      <w:pPr>
+        <w:rPr>
+          <w:rFonts w:ascii="Cambria Math" w:hAnsi="Cambria Math" w:cs="Cambria Math"/>
+          <w:color w:val="00B0F0"/>
+        </w:rPr>
+      </w:pPr>
+    </w:p>
+    <w:p>
+      <w:r>
+        <w:t>24. Suppose that you have two different algorithms for solving a problem. To solve a problem of size n, the first algorithm uses exactly n</w:t>
+      </w:r>
+      <w:r>
+        <w:rPr>
+          <w:vertAlign w:val="superscript"/>
         </w:rPr>
         <w:t>2</w:t>
       </w:r>
       <w:r>
-        <w:rPr>
-          <w:color w:val="00B0F0"/>
-        </w:rPr>
-        <w:t xml:space="preserve">, </w:t>
-      </w:r>
-      <w:r>
-        <w:rPr>
-          <w:color w:val="00B0F0"/>
-          <w:u w:val="single"/>
-        </w:rPr>
-        <w:t>3</w:t>
-      </w:r>
-      <w:r>
-        <w:rPr>
-          <w:color w:val="00B0F0"/>
-        </w:rPr>
-        <w:t xml:space="preserve">, </w:t>
-      </w:r>
-      <w:r>
-        <w:rPr>
-          <w:color w:val="00B0F0"/>
-          <w:u w:val="single"/>
-        </w:rPr>
-        <w:t>4</w:t>
-      </w:r>
-      <w:r>
-        <w:rPr>
-          <w:color w:val="00B0F0"/>
-        </w:rPr>
-        <w:t xml:space="preserve">, </w:t>
-      </w:r>
-      <w:r>
-        <w:rPr>
-          <w:color w:val="00B0F0"/>
-          <w:u w:val="single"/>
-        </w:rPr>
-        <w:t>5</w:t>
-      </w:r>
-      <w:r>
-        <w:rPr>
-          <w:color w:val="00B0F0"/>
-        </w:rPr>
-        <w:t xml:space="preserve">, </w:t>
-      </w:r>
-      <w:r>
-        <w:rPr>
-          <w:color w:val="00B0F0"/>
-          <w:u w:val="single"/>
-        </w:rPr>
-        <w:t>6</w:t>
-      </w:r>
-      <w:r>
-        <w:rPr>
-          <w:color w:val="00B0F0"/>
-        </w:rPr>
-        <w:t>}</w:t>
-      </w:r>
-    </w:p>
-    <w:p>
-      <w:pPr>
-        <w:rPr>
-          <w:color w:val="00B0F0"/>
-        </w:rPr>
-      </w:pPr>
-    </w:p>
-    <w:p>
-      <w:pPr>
-        <w:rPr>
-          <w:color w:val="00B0F0"/>
-        </w:rPr>
-      </w:pPr>
-      <w:r>
-        <w:rPr>
-          <w:color w:val="00B0F0"/>
-        </w:rPr>
-        <w:t>{1, 2, 3, 4, 5, 6}</w:t>
-      </w:r>
-    </w:p>
-    <w:p/>
-    <w:p>
-      <w:r>
-        <w:t>Exercise 3.2</w:t>
-      </w:r>
-    </w:p>
-    <w:p>
-      <w:r>
-        <w:t>2. Determine whether each of these functions is O(x2).</w:t>
-      </w:r>
-    </w:p>
-    <w:p>
-      <w:r>
-        <w:t>a) f (x) = 17x + 11</w:t>
-      </w:r>
-    </w:p>
-    <w:p>
-      <w:r>
-        <w:t>b) f (x) = x2 + 1000</w:t>
-      </w:r>
-    </w:p>
-    <w:p>
-      <w:r>
-        <w:t>c) f (x) = x log x</w:t>
-      </w:r>
-    </w:p>
-    <w:p>
-      <w:r>
-        <w:t>d) f (x) = x4/2</w:t>
-      </w:r>
-    </w:p>
-    <w:p>
-      <w:r>
-        <w:t>e) f (x) = 2x</w:t>
-      </w:r>
-    </w:p>
-    <w:p>
-      <w:pPr>
-        <w:rPr>
-          <w:rFonts w:ascii="Cambria Math" w:hAnsi="Cambria Math" w:cs="Cambria Math"/>
-        </w:rPr>
-      </w:pPr>
-      <w:proofErr w:type="gramStart"/>
-      <w:r>
-        <w:t>f )</w:t>
-      </w:r>
-      <w:proofErr w:type="gramEnd"/>
-      <w:r>
-        <w:t xml:space="preserve"> f (x) = </w:t>
-      </w:r>
-      <w:r>
-        <w:rPr>
-          <w:rFonts w:ascii="Cambria Math" w:hAnsi="Cambria Math" w:cs="Cambria Math"/>
-        </w:rPr>
-        <w:t>⌊</w:t>
-      </w:r>
-      <w:r>
-        <w:t>x</w:t>
-      </w:r>
-      <w:r>
-        <w:rPr>
-          <w:rFonts w:ascii="Cambria Math" w:hAnsi="Cambria Math" w:cs="Cambria Math"/>
-        </w:rPr>
-        <w:t>⌋</w:t>
-      </w:r>
-      <w:r>
-        <w:t xml:space="preserve"> </w:t>
-      </w:r>
-      <w:r>
-        <w:rPr>
-          <w:rFonts w:ascii="Calibri" w:hAnsi="Calibri" w:cs="Calibri"/>
-        </w:rPr>
-        <w:t>·</w:t>
-      </w:r>
-      <w:r>
-        <w:t xml:space="preserve"> </w:t>
-      </w:r>
-      <w:r>
-        <w:rPr>
-          <w:rFonts w:ascii="Cambria Math" w:hAnsi="Cambria Math" w:cs="Cambria Math"/>
-        </w:rPr>
-        <w:t>⌈</w:t>
-      </w:r>
-      <w:r>
-        <w:t>x</w:t>
-      </w:r>
-      <w:r>
-        <w:rPr>
-          <w:rFonts w:ascii="Cambria Math" w:hAnsi="Cambria Math" w:cs="Cambria Math"/>
-        </w:rPr>
-        <w:t>⌉</w:t>
-      </w:r>
-    </w:p>
-    <w:p>
-      <w:pPr>
-        <w:rPr>
-          <w:rFonts w:ascii="Cambria Math" w:hAnsi="Cambria Math" w:cs="Cambria Math"/>
-        </w:rPr>
-      </w:pPr>
-    </w:p>
-    <w:p>
-      <w:r>
-        <w:t>24. Suppose that you have two different algorithms for solving a problem. To solve a problem of size n, the first algorithm uses exactly n22n operations and the second algorithm uses exactly n! operations. As n grows, which algorithm uses fewer operations?</w:t>
+        <w:t>2</w:t>
+      </w:r>
+      <w:r>
+        <w:rPr>
+          <w:vertAlign w:val="superscript"/>
+        </w:rPr>
+        <w:t>n</w:t>
+      </w:r>
+      <w:r>
+        <w:t xml:space="preserve"> operations and the second algorithm uses exactly n! operations. As n grows, which algorithm uses fewer operations?</w:t>
+      </w:r>
+    </w:p>
+    <w:p>
+      <w:pPr>
+        <w:rPr>
+          <w:color w:val="00B0F0"/>
+        </w:rPr>
+      </w:pPr>
+      <w:r>
+        <w:rPr>
+          <w:color w:val="00B0F0"/>
+        </w:rPr>
+        <w:t>As n grows, the first algorithm uses fewer operations. In fact, when n is equal or greater than 8, the first algorithm starts outperforming the second algorithm.</w:t>
+      </w:r>
+      <w:r>
+        <w:rPr>
+          <w:color w:val="00B0F0"/>
+        </w:rPr>
+        <w:t xml:space="preserve"> Here are the operations used by each of the algorithms.</w:t>
+      </w:r>
+    </w:p>
+    <w:p>
+      <w:pPr>
+        <w:rPr>
+          <w:color w:val="00B0F0"/>
+        </w:rPr>
+      </w:pPr>
+      <w:r>
+        <w:rPr>
+          <w:color w:val="00B0F0"/>
+        </w:rPr>
+        <w:t>8</w:t>
+      </w:r>
+      <w:r>
+        <w:rPr>
+          <w:color w:val="00B0F0"/>
+          <w:vertAlign w:val="superscript"/>
+        </w:rPr>
+        <w:t>2</w:t>
+      </w:r>
+      <w:r>
+        <w:rPr>
+          <w:color w:val="00B0F0"/>
+        </w:rPr>
+        <w:t>2</w:t>
+      </w:r>
+      <w:r>
+        <w:rPr>
+          <w:color w:val="00B0F0"/>
+          <w:vertAlign w:val="superscript"/>
+        </w:rPr>
+        <w:t>8</w:t>
+      </w:r>
+      <w:r>
+        <w:rPr>
+          <w:color w:val="00B0F0"/>
+        </w:rPr>
+        <w:t xml:space="preserve"> = 16384</w:t>
+      </w:r>
+    </w:p>
+    <w:p>
+      <w:pPr>
+        <w:rPr>
+          <w:color w:val="00B0F0"/>
+        </w:rPr>
+      </w:pPr>
+      <w:r>
+        <w:rPr>
+          <w:color w:val="00B0F0"/>
+        </w:rPr>
+        <w:t>8! = 40320</w:t>
       </w:r>
     </w:p>
     <w:p/>
@@ -28214,43 +29081,2668 @@
         <w:t xml:space="preserve"> + j</w:t>
       </w:r>
     </w:p>
+    <w:p>
+      <w:pPr>
+        <w:rPr>
+          <w:color w:val="00B0F0"/>
+        </w:rPr>
+      </w:pPr>
+      <w:r>
+        <w:rPr>
+          <w:color w:val="00B0F0"/>
+        </w:rPr>
+        <w:t xml:space="preserve"> </w:t>
+      </w:r>
+      <m:oMath>
+        <m:nary>
+          <m:naryPr>
+            <m:chr m:val="∑"/>
+            <m:limLoc m:val="undOvr"/>
+            <m:ctrlPr>
+              <w:rPr>
+                <w:rFonts w:ascii="Cambria Math" w:hAnsi="Cambria Math"/>
+                <w:i/>
+                <w:color w:val="00B0F0"/>
+              </w:rPr>
+            </m:ctrlPr>
+          </m:naryPr>
+          <m:sub>
+            <m:r>
+              <w:rPr>
+                <w:rFonts w:ascii="Cambria Math" w:hAnsi="Cambria Math"/>
+                <w:color w:val="00B0F0"/>
+              </w:rPr>
+              <m:t>i=1</m:t>
+            </m:r>
+          </m:sub>
+          <m:sup>
+            <m:r>
+              <w:rPr>
+                <w:rFonts w:ascii="Cambria Math" w:hAnsi="Cambria Math"/>
+                <w:color w:val="00B0F0"/>
+              </w:rPr>
+              <m:t>n</m:t>
+            </m:r>
+          </m:sup>
+          <m:e>
+            <m:r>
+              <w:rPr>
+                <w:rFonts w:ascii="Cambria Math" w:hAnsi="Cambria Math"/>
+                <w:color w:val="00B0F0"/>
+              </w:rPr>
+              <m:t xml:space="preserve">  *</m:t>
+            </m:r>
+          </m:e>
+        </m:nary>
+      </m:oMath>
+      <w:r>
+        <w:rPr>
+          <w:color w:val="00B0F0"/>
+        </w:rPr>
+        <w:t xml:space="preserve">  </w:t>
+      </w:r>
+      <w:r>
+        <w:rPr>
+          <w:color w:val="00B0F0"/>
+        </w:rPr>
+        <w:t xml:space="preserve"> </w:t>
+      </w:r>
+      <m:oMath>
+        <m:nary>
+          <m:naryPr>
+            <m:chr m:val="∑"/>
+            <m:limLoc m:val="undOvr"/>
+            <m:ctrlPr>
+              <w:rPr>
+                <w:rFonts w:ascii="Cambria Math" w:hAnsi="Cambria Math"/>
+                <w:i/>
+                <w:color w:val="00B0F0"/>
+              </w:rPr>
+            </m:ctrlPr>
+          </m:naryPr>
+          <m:sub>
+            <m:r>
+              <w:rPr>
+                <w:rFonts w:ascii="Cambria Math" w:hAnsi="Cambria Math"/>
+                <w:color w:val="00B0F0"/>
+              </w:rPr>
+              <m:t>j=1</m:t>
+            </m:r>
+          </m:sub>
+          <m:sup>
+            <m:r>
+              <w:rPr>
+                <w:rFonts w:ascii="Cambria Math" w:hAnsi="Cambria Math"/>
+                <w:color w:val="00B0F0"/>
+              </w:rPr>
+              <m:t>n</m:t>
+            </m:r>
+          </m:sup>
+          <m:e>
+            <m:r>
+              <w:rPr>
+                <w:rFonts w:ascii="Cambria Math" w:hAnsi="Cambria Math"/>
+                <w:color w:val="00B0F0"/>
+              </w:rPr>
+              <m:t xml:space="preserve">2 </m:t>
+            </m:r>
+          </m:e>
+        </m:nary>
+      </m:oMath>
+      <w:r>
+        <w:rPr>
+          <w:color w:val="00B0F0"/>
+        </w:rPr>
+        <w:t xml:space="preserve">+ </w:t>
+      </w:r>
+      <w:r>
+        <w:rPr>
+          <w:color w:val="00B0F0"/>
+        </w:rPr>
+        <w:t xml:space="preserve"> </w:t>
+      </w:r>
+      <m:oMath>
+        <m:nary>
+          <m:naryPr>
+            <m:chr m:val="∑"/>
+            <m:limLoc m:val="undOvr"/>
+            <m:ctrlPr>
+              <w:rPr>
+                <w:rFonts w:ascii="Cambria Math" w:hAnsi="Cambria Math"/>
+                <w:i/>
+                <w:color w:val="00B0F0"/>
+              </w:rPr>
+            </m:ctrlPr>
+          </m:naryPr>
+          <m:sub>
+            <m:r>
+              <w:rPr>
+                <w:rFonts w:ascii="Cambria Math" w:hAnsi="Cambria Math"/>
+                <w:color w:val="00B0F0"/>
+              </w:rPr>
+              <m:t>i=1</m:t>
+            </m:r>
+          </m:sub>
+          <m:sup>
+            <m:r>
+              <w:rPr>
+                <w:rFonts w:ascii="Cambria Math" w:hAnsi="Cambria Math"/>
+                <w:color w:val="00B0F0"/>
+              </w:rPr>
+              <m:t>n</m:t>
+            </m:r>
+          </m:sup>
+          <m:e>
+            <m:r>
+              <w:rPr>
+                <w:rFonts w:ascii="Cambria Math" w:hAnsi="Cambria Math"/>
+                <w:color w:val="00B0F0"/>
+              </w:rPr>
+              <m:t>1</m:t>
+            </m:r>
+          </m:e>
+        </m:nary>
+      </m:oMath>
+      <w:r>
+        <w:rPr>
+          <w:color w:val="00B0F0"/>
+        </w:rPr>
+        <w:t xml:space="preserve"> = </w:t>
+      </w:r>
+      <w:r>
+        <w:rPr>
+          <w:color w:val="00B0F0"/>
+        </w:rPr>
+        <w:t xml:space="preserve"> </w:t>
+      </w:r>
+      <m:oMath>
+        <m:nary>
+          <m:naryPr>
+            <m:chr m:val="∑"/>
+            <m:limLoc m:val="undOvr"/>
+            <m:ctrlPr>
+              <w:rPr>
+                <w:rFonts w:ascii="Cambria Math" w:hAnsi="Cambria Math"/>
+                <w:i/>
+                <w:color w:val="00B0F0"/>
+              </w:rPr>
+            </m:ctrlPr>
+          </m:naryPr>
+          <m:sub>
+            <m:r>
+              <w:rPr>
+                <w:rFonts w:ascii="Cambria Math" w:hAnsi="Cambria Math"/>
+                <w:color w:val="00B0F0"/>
+              </w:rPr>
+              <m:t>i=1</m:t>
+            </m:r>
+          </m:sub>
+          <m:sup>
+            <m:r>
+              <w:rPr>
+                <w:rFonts w:ascii="Cambria Math" w:hAnsi="Cambria Math"/>
+                <w:color w:val="00B0F0"/>
+              </w:rPr>
+              <m:t>n</m:t>
+            </m:r>
+          </m:sup>
+          <m:e>
+            <m:d>
+              <m:dPr>
+                <m:ctrlPr>
+                  <w:rPr>
+                    <w:rFonts w:ascii="Cambria Math" w:hAnsi="Cambria Math"/>
+                    <w:i/>
+                    <w:color w:val="00B0F0"/>
+                  </w:rPr>
+                </m:ctrlPr>
+              </m:dPr>
+              <m:e>
+                <m:r>
+                  <w:rPr>
+                    <w:rFonts w:ascii="Cambria Math" w:hAnsi="Cambria Math"/>
+                    <w:color w:val="00B0F0"/>
+                  </w:rPr>
+                  <m:t>2n</m:t>
+                </m:r>
+              </m:e>
+            </m:d>
+            <m:r>
+              <w:rPr>
+                <w:rFonts w:ascii="Cambria Math" w:hAnsi="Cambria Math"/>
+                <w:color w:val="00B0F0"/>
+              </w:rPr>
+              <m:t>+n</m:t>
+            </m:r>
+          </m:e>
+        </m:nary>
+      </m:oMath>
+    </w:p>
+    <w:p>
+      <w:pPr>
+        <w:rPr>
+          <w:color w:val="00B0F0"/>
+        </w:rPr>
+      </w:pPr>
+      <w:r>
+        <w:rPr>
+          <w:color w:val="00B0F0"/>
+        </w:rPr>
+        <w:t xml:space="preserve">                                               = n * 2n</w:t>
+      </w:r>
+    </w:p>
+    <w:p>
+      <w:pPr>
+        <w:rPr>
+          <w:color w:val="00B0F0"/>
+          <w:vertAlign w:val="superscript"/>
+        </w:rPr>
+      </w:pPr>
+      <w:r>
+        <w:rPr>
+          <w:color w:val="00B0F0"/>
+        </w:rPr>
+        <w:t xml:space="preserve">                                               = 2n</w:t>
+      </w:r>
+      <w:r>
+        <w:rPr>
+          <w:color w:val="00B0F0"/>
+          <w:vertAlign w:val="superscript"/>
+        </w:rPr>
+        <w:t>2</w:t>
+      </w:r>
+    </w:p>
+    <w:p>
+      <w:pPr>
+        <w:rPr>
+          <w:color w:val="00B0F0"/>
+        </w:rPr>
+      </w:pPr>
+      <w:r>
+        <w:rPr>
+          <w:color w:val="00B0F0"/>
+        </w:rPr>
+        <w:t>The number of additions used is O(n</w:t>
+      </w:r>
+      <w:r>
+        <w:rPr>
+          <w:color w:val="00B0F0"/>
+          <w:vertAlign w:val="superscript"/>
+        </w:rPr>
+        <w:t>2</w:t>
+      </w:r>
+      <w:r>
+        <w:rPr>
+          <w:color w:val="00B0F0"/>
+        </w:rPr>
+        <w:t>)</w:t>
+      </w:r>
+    </w:p>
     <w:p/>
     <w:p>
       <w:r>
-        <w:t>16. What is the largest n for which one can solve within a day using an algorithm that requires f (n) bit operations, where each bit operation is carried out in 10−11 seconds, with these functions f (n)?</w:t>
+        <w:t>16. What is the largest n for which one can solve within a day using an algorithm that requires f (n) bit operations, where each bit operation is carried out in 10</w:t>
+      </w:r>
+      <w:r>
+        <w:rPr>
+          <w:vertAlign w:val="superscript"/>
+        </w:rPr>
+        <w:t>−11</w:t>
+      </w:r>
+      <w:r>
+        <w:t xml:space="preserve"> seconds, with these functions f (n)?</w:t>
+      </w:r>
+    </w:p>
+    <w:p>
+      <w:pPr>
+        <w:rPr>
+          <w:color w:val="00B0F0"/>
+          <w:vertAlign w:val="superscript"/>
+        </w:rPr>
+      </w:pPr>
+      <w:r>
+        <w:rPr>
+          <w:color w:val="00B0F0"/>
+        </w:rPr>
+        <w:t>Total number of operations = 10</w:t>
+      </w:r>
+      <w:r>
+        <w:rPr>
+          <w:color w:val="00B0F0"/>
+          <w:vertAlign w:val="superscript"/>
+        </w:rPr>
+        <w:t>5</w:t>
+      </w:r>
+      <w:r>
+        <w:rPr>
+          <w:color w:val="00B0F0"/>
+        </w:rPr>
+        <w:t xml:space="preserve"> / 10</w:t>
+      </w:r>
+      <w:r>
+        <w:rPr>
+          <w:color w:val="00B0F0"/>
+          <w:vertAlign w:val="superscript"/>
+        </w:rPr>
+        <w:t>-11</w:t>
+      </w:r>
+      <w:r>
+        <w:rPr>
+          <w:color w:val="00B0F0"/>
+        </w:rPr>
+        <w:t xml:space="preserve"> = 10</w:t>
+      </w:r>
+      <w:r>
+        <w:rPr>
+          <w:color w:val="00B0F0"/>
+          <w:vertAlign w:val="superscript"/>
+        </w:rPr>
+        <w:t>16</w:t>
+      </w:r>
+    </w:p>
+    <w:p>
+      <w:r>
+        <w:lastRenderedPageBreak/>
+        <w:t>a) log n</w:t>
+      </w:r>
+    </w:p>
+    <w:p>
+      <w:pPr>
+        <w:rPr>
+          <w:color w:val="00B0F0"/>
+        </w:rPr>
+      </w:pPr>
+      <w:r>
+        <w:rPr>
+          <w:color w:val="00B0F0"/>
+        </w:rPr>
+        <w:t>f(n)</w:t>
+      </w:r>
+      <w:r>
+        <w:rPr>
+          <w:color w:val="00B0F0"/>
+        </w:rPr>
+        <w:t xml:space="preserve"> = log n </w:t>
+      </w:r>
+      <w:r>
+        <w:rPr>
+          <w:rFonts w:hint="eastAsia"/>
+          <w:color w:val="00B0F0"/>
+        </w:rPr>
+        <w:t>≤</w:t>
+      </w:r>
+      <w:r>
+        <w:rPr>
+          <w:color w:val="00B0F0"/>
+        </w:rPr>
+        <w:t xml:space="preserve"> 10</w:t>
+      </w:r>
+      <w:r>
+        <w:rPr>
+          <w:color w:val="00B0F0"/>
+          <w:vertAlign w:val="superscript"/>
+        </w:rPr>
+        <w:t>16</w:t>
+      </w:r>
+    </w:p>
+    <w:p>
+      <w:pPr>
+        <w:rPr>
+          <w:color w:val="00B0F0"/>
+        </w:rPr>
+      </w:pPr>
+      <w:r>
+        <w:rPr>
+          <w:color w:val="00B0F0"/>
+        </w:rPr>
+        <w:t xml:space="preserve">          log</w:t>
+      </w:r>
+      <w:r>
+        <w:rPr>
+          <w:color w:val="00B0F0"/>
+          <w:vertAlign w:val="subscript"/>
+        </w:rPr>
+        <w:t>2</w:t>
+      </w:r>
+      <w:r>
+        <w:rPr>
+          <w:color w:val="00B0F0"/>
+        </w:rPr>
+        <w:t xml:space="preserve"> n </w:t>
+      </w:r>
+      <w:r>
+        <w:rPr>
+          <w:rFonts w:hint="eastAsia"/>
+          <w:color w:val="00B0F0"/>
+        </w:rPr>
+        <w:t>≤</w:t>
+      </w:r>
+      <w:r>
+        <w:rPr>
+          <w:color w:val="00B0F0"/>
+        </w:rPr>
+        <w:t xml:space="preserve"> 10</w:t>
+      </w:r>
+      <w:r>
+        <w:rPr>
+          <w:color w:val="00B0F0"/>
+          <w:vertAlign w:val="superscript"/>
+        </w:rPr>
+        <w:t>16</w:t>
+      </w:r>
+    </w:p>
+    <w:p>
+      <w:pPr>
+        <w:rPr>
+          <w:color w:val="00B0F0"/>
+        </w:rPr>
+      </w:pPr>
+      <w:r>
+        <w:rPr>
+          <w:color w:val="00B0F0"/>
+        </w:rPr>
+        <w:t xml:space="preserve">                  n</w:t>
+      </w:r>
+      <w:r>
+        <w:rPr>
+          <w:rFonts w:hint="eastAsia"/>
+          <w:color w:val="00B0F0"/>
+        </w:rPr>
+        <w:t>≤</w:t>
+      </w:r>
+      <w:r>
+        <w:rPr>
+          <w:color w:val="00B0F0"/>
+        </w:rPr>
+        <w:t xml:space="preserve"> </w:t>
+      </w:r>
+      <w:r>
+        <w:rPr>
+          <w:color w:val="00B0F0"/>
+        </w:rPr>
+        <w:t>2</w:t>
+      </w:r>
+      <w:r>
+        <w:rPr>
+          <w:color w:val="00B0F0"/>
+          <w:vertAlign w:val="superscript"/>
+        </w:rPr>
+        <w:t>10</w:t>
+      </w:r>
+      <w:r>
+        <w:rPr>
+          <w:color w:val="00B0F0"/>
+          <w:position w:val="6"/>
+          <w:vertAlign w:val="superscript"/>
+        </w:rPr>
+        <w:t>16</w:t>
+      </w:r>
+    </w:p>
+    <w:p>
+      <w:pPr>
+        <w:rPr>
+          <w:color w:val="00B0F0"/>
+        </w:rPr>
+      </w:pPr>
+      <w:r>
+        <w:rPr>
+          <w:color w:val="00B0F0"/>
+        </w:rPr>
+        <w:t xml:space="preserve">The largest n is </w:t>
+      </w:r>
+      <w:r>
+        <w:rPr>
+          <w:color w:val="00B0F0"/>
+        </w:rPr>
+        <w:t>2</w:t>
+      </w:r>
+      <w:r>
+        <w:rPr>
+          <w:color w:val="00B0F0"/>
+          <w:vertAlign w:val="superscript"/>
+        </w:rPr>
+        <w:t>10</w:t>
+      </w:r>
+      <w:r>
+        <w:rPr>
+          <w:color w:val="00B0F0"/>
+          <w:position w:val="6"/>
+          <w:vertAlign w:val="superscript"/>
+        </w:rPr>
+        <w:t>16</w:t>
+      </w:r>
+      <w:r>
+        <w:rPr>
+          <w:color w:val="00B0F0"/>
+        </w:rPr>
+        <w:t>.</w:t>
+      </w:r>
+    </w:p>
+    <w:p>
+      <w:r>
+        <w:t>b) 1000n</w:t>
+      </w:r>
+    </w:p>
+    <w:p>
+      <w:pPr>
+        <w:rPr>
+          <w:color w:val="00B0F0"/>
+        </w:rPr>
+      </w:pPr>
+      <w:r>
+        <w:rPr>
+          <w:color w:val="00B0F0"/>
+        </w:rPr>
+        <w:t>f(n) =</w:t>
+      </w:r>
+      <w:r>
+        <w:rPr>
+          <w:color w:val="00B0F0"/>
+        </w:rPr>
+        <w:t xml:space="preserve"> 1000</w:t>
+      </w:r>
+      <w:r>
+        <w:rPr>
+          <w:color w:val="00B0F0"/>
+        </w:rPr>
+        <w:t xml:space="preserve">n </w:t>
+      </w:r>
+      <w:r>
+        <w:rPr>
+          <w:rFonts w:hint="eastAsia"/>
+          <w:color w:val="00B0F0"/>
+        </w:rPr>
+        <w:t>≤</w:t>
+      </w:r>
+      <w:r>
+        <w:rPr>
+          <w:color w:val="00B0F0"/>
+        </w:rPr>
+        <w:t xml:space="preserve"> 10</w:t>
+      </w:r>
+      <w:r>
+        <w:rPr>
+          <w:color w:val="00B0F0"/>
+          <w:vertAlign w:val="superscript"/>
+        </w:rPr>
+        <w:t>16</w:t>
+      </w:r>
+    </w:p>
+    <w:p>
+      <w:pPr>
+        <w:rPr>
+          <w:color w:val="00B0F0"/>
+        </w:rPr>
+      </w:pPr>
+      <w:r>
+        <w:rPr>
+          <w:color w:val="00B0F0"/>
+        </w:rPr>
+        <w:t xml:space="preserve">                   n</w:t>
+      </w:r>
+      <w:r>
+        <w:rPr>
+          <w:color w:val="00B0F0"/>
+        </w:rPr>
+        <w:t xml:space="preserve"> </w:t>
+      </w:r>
+      <w:r>
+        <w:rPr>
+          <w:rFonts w:hint="eastAsia"/>
+          <w:color w:val="00B0F0"/>
+        </w:rPr>
+        <w:t>≤</w:t>
+      </w:r>
+      <w:r>
+        <w:rPr>
+          <w:color w:val="00B0F0"/>
+        </w:rPr>
+        <w:t xml:space="preserve"> 10</w:t>
+      </w:r>
+      <w:r>
+        <w:rPr>
+          <w:color w:val="00B0F0"/>
+          <w:vertAlign w:val="superscript"/>
+        </w:rPr>
+        <w:t>16</w:t>
+      </w:r>
+      <w:r>
+        <w:rPr>
+          <w:color w:val="00B0F0"/>
+        </w:rPr>
+        <w:t xml:space="preserve"> / 1000</w:t>
+      </w:r>
+    </w:p>
+    <w:p>
+      <w:pPr>
+        <w:rPr>
+          <w:color w:val="00B0F0"/>
+        </w:rPr>
+      </w:pPr>
+      <w:r>
+        <w:rPr>
+          <w:color w:val="00B0F0"/>
+        </w:rPr>
+        <w:t xml:space="preserve">                   n </w:t>
+      </w:r>
+      <w:r>
+        <w:rPr>
+          <w:rFonts w:hint="eastAsia"/>
+          <w:color w:val="00B0F0"/>
+        </w:rPr>
+        <w:t>≤</w:t>
+      </w:r>
+      <w:r>
+        <w:rPr>
+          <w:color w:val="00B0F0"/>
+        </w:rPr>
+        <w:t xml:space="preserve"> 10</w:t>
+      </w:r>
+      <w:r>
+        <w:rPr>
+          <w:color w:val="00B0F0"/>
+          <w:vertAlign w:val="superscript"/>
+        </w:rPr>
+        <w:t>1</w:t>
+      </w:r>
+      <w:r>
+        <w:rPr>
+          <w:color w:val="00B0F0"/>
+          <w:vertAlign w:val="superscript"/>
+        </w:rPr>
+        <w:t>3</w:t>
+      </w:r>
+    </w:p>
+    <w:p>
+      <w:r>
+        <w:rPr>
+          <w:color w:val="00B0F0"/>
+        </w:rPr>
+        <w:t>The largest n is</w:t>
+      </w:r>
+      <w:r>
+        <w:rPr>
+          <w:color w:val="00B0F0"/>
+        </w:rPr>
+        <w:t xml:space="preserve"> 10</w:t>
+      </w:r>
+      <w:r>
+        <w:rPr>
+          <w:color w:val="00B0F0"/>
+          <w:vertAlign w:val="superscript"/>
+        </w:rPr>
+        <w:t>13</w:t>
+      </w:r>
+      <w:r>
+        <w:rPr>
+          <w:color w:val="00B0F0"/>
+        </w:rPr>
+        <w:t>.</w:t>
+      </w:r>
+    </w:p>
+    <w:p>
+      <w:r>
+        <w:t>c) n</w:t>
+      </w:r>
+      <w:r>
+        <w:rPr>
+          <w:vertAlign w:val="superscript"/>
+        </w:rPr>
+        <w:t>2</w:t>
+      </w:r>
+    </w:p>
+    <w:p>
+      <w:pPr>
+        <w:rPr>
+          <w:color w:val="00B0F0"/>
+        </w:rPr>
+      </w:pPr>
+      <w:r>
+        <w:rPr>
+          <w:color w:val="00B0F0"/>
+        </w:rPr>
+        <w:t>f(n) = n</w:t>
+      </w:r>
+      <w:r>
+        <w:rPr>
+          <w:color w:val="00B0F0"/>
+          <w:vertAlign w:val="superscript"/>
+        </w:rPr>
+        <w:t>2</w:t>
+      </w:r>
+      <w:r>
+        <w:rPr>
+          <w:color w:val="00B0F0"/>
+        </w:rPr>
+        <w:t xml:space="preserve"> </w:t>
+      </w:r>
+      <w:r>
+        <w:rPr>
+          <w:rFonts w:hint="eastAsia"/>
+          <w:color w:val="00B0F0"/>
+        </w:rPr>
+        <w:t>≤</w:t>
+      </w:r>
+      <w:r>
+        <w:rPr>
+          <w:color w:val="00B0F0"/>
+        </w:rPr>
+        <w:t xml:space="preserve"> 10</w:t>
+      </w:r>
+      <w:r>
+        <w:rPr>
+          <w:color w:val="00B0F0"/>
+          <w:vertAlign w:val="superscript"/>
+        </w:rPr>
+        <w:t>16</w:t>
+      </w:r>
+    </w:p>
+    <w:p>
+      <w:pPr>
+        <w:rPr>
+          <w:color w:val="00B0F0"/>
+        </w:rPr>
+      </w:pPr>
+      <w:r>
+        <w:t xml:space="preserve">          </w:t>
+      </w:r>
+      <w:r>
+        <w:rPr>
+          <w:color w:val="00B0F0"/>
+        </w:rPr>
+        <w:t>n</w:t>
+      </w:r>
+      <w:r>
+        <w:rPr>
+          <w:color w:val="00B0F0"/>
+          <w:vertAlign w:val="superscript"/>
+        </w:rPr>
+        <w:t>2</w:t>
+      </w:r>
+      <w:r>
+        <w:rPr>
+          <w:color w:val="00B0F0"/>
+        </w:rPr>
+        <w:t xml:space="preserve"> </w:t>
+      </w:r>
+      <w:r>
+        <w:rPr>
+          <w:rFonts w:hint="eastAsia"/>
+          <w:color w:val="00B0F0"/>
+        </w:rPr>
+        <w:t>≤</w:t>
+      </w:r>
+      <w:r>
+        <w:rPr>
+          <w:color w:val="00B0F0"/>
+        </w:rPr>
+        <w:t xml:space="preserve"> 10</w:t>
+      </w:r>
+      <w:r>
+        <w:rPr>
+          <w:color w:val="00B0F0"/>
+          <w:vertAlign w:val="superscript"/>
+        </w:rPr>
+        <w:t>16</w:t>
+      </w:r>
+      <w:r>
+        <w:rPr>
+          <w:color w:val="00B0F0"/>
+          <w:vertAlign w:val="superscript"/>
+        </w:rPr>
+        <w:t xml:space="preserve"> * ½</w:t>
+      </w:r>
+    </w:p>
+    <w:p>
+      <w:pPr>
+        <w:rPr>
+          <w:color w:val="00B0F0"/>
+        </w:rPr>
+      </w:pPr>
+      <w:r>
+        <w:rPr>
+          <w:color w:val="00B0F0"/>
+        </w:rPr>
+        <w:t xml:space="preserve">          </w:t>
+      </w:r>
+      <w:r>
+        <w:rPr>
+          <w:color w:val="00B0F0"/>
+        </w:rPr>
+        <w:t>n</w:t>
+      </w:r>
+      <w:r>
+        <w:rPr>
+          <w:color w:val="00B0F0"/>
+          <w:vertAlign w:val="superscript"/>
+        </w:rPr>
+        <w:t>2</w:t>
+      </w:r>
+      <w:r>
+        <w:rPr>
+          <w:color w:val="00B0F0"/>
+        </w:rPr>
+        <w:t xml:space="preserve"> </w:t>
+      </w:r>
+      <w:r>
+        <w:rPr>
+          <w:rFonts w:hint="eastAsia"/>
+          <w:color w:val="00B0F0"/>
+        </w:rPr>
+        <w:t>≤</w:t>
+      </w:r>
+      <w:r>
+        <w:rPr>
+          <w:color w:val="00B0F0"/>
+        </w:rPr>
+        <w:t xml:space="preserve"> 10</w:t>
+      </w:r>
+      <w:r>
+        <w:rPr>
+          <w:color w:val="00B0F0"/>
+          <w:vertAlign w:val="superscript"/>
+        </w:rPr>
+        <w:t>8</w:t>
+      </w:r>
+    </w:p>
+    <w:p>
+      <w:r>
+        <w:rPr>
+          <w:color w:val="00B0F0"/>
+        </w:rPr>
+        <w:t>The largest n is</w:t>
+      </w:r>
+      <w:r>
+        <w:rPr>
+          <w:color w:val="00B0F0"/>
+        </w:rPr>
+        <w:t xml:space="preserve"> </w:t>
+      </w:r>
+      <w:r>
+        <w:rPr>
+          <w:color w:val="00B0F0"/>
+        </w:rPr>
+        <w:t>10</w:t>
+      </w:r>
+      <w:r>
+        <w:rPr>
+          <w:color w:val="00B0F0"/>
+          <w:vertAlign w:val="superscript"/>
+        </w:rPr>
+        <w:t>8</w:t>
+      </w:r>
+      <w:r>
+        <w:rPr>
+          <w:color w:val="00B0F0"/>
+        </w:rPr>
+        <w:t>.</w:t>
+      </w:r>
+    </w:p>
+    <w:p>
+      <w:r>
+        <w:t>d) 1000n</w:t>
+      </w:r>
+      <w:r>
+        <w:rPr>
+          <w:vertAlign w:val="superscript"/>
+        </w:rPr>
+        <w:t>2</w:t>
+      </w:r>
+    </w:p>
+    <w:p>
+      <w:pPr>
+        <w:rPr>
+          <w:color w:val="00B0F0"/>
+        </w:rPr>
+      </w:pPr>
+      <w:r>
+        <w:rPr>
+          <w:color w:val="00B0F0"/>
+        </w:rPr>
+        <w:t xml:space="preserve">f(n) = </w:t>
+      </w:r>
+      <w:r>
+        <w:rPr>
+          <w:color w:val="00B0F0"/>
+        </w:rPr>
+        <w:t>1000</w:t>
+      </w:r>
+      <w:r>
+        <w:rPr>
+          <w:color w:val="00B0F0"/>
+        </w:rPr>
+        <w:t>n</w:t>
+      </w:r>
+      <w:r>
+        <w:rPr>
+          <w:color w:val="00B0F0"/>
+          <w:vertAlign w:val="superscript"/>
+        </w:rPr>
+        <w:t>2</w:t>
+      </w:r>
+      <w:r>
+        <w:rPr>
+          <w:color w:val="00B0F0"/>
+        </w:rPr>
+        <w:t xml:space="preserve"> </w:t>
+      </w:r>
+      <w:r>
+        <w:rPr>
+          <w:rFonts w:hint="eastAsia"/>
+          <w:color w:val="00B0F0"/>
+        </w:rPr>
+        <w:t>≤</w:t>
+      </w:r>
+      <w:r>
+        <w:rPr>
+          <w:color w:val="00B0F0"/>
+        </w:rPr>
+        <w:t xml:space="preserve"> 10</w:t>
+      </w:r>
+      <w:r>
+        <w:rPr>
+          <w:color w:val="00B0F0"/>
+          <w:vertAlign w:val="superscript"/>
+        </w:rPr>
+        <w:t>16</w:t>
+      </w:r>
+    </w:p>
+    <w:p>
+      <w:pPr>
+        <w:rPr>
+          <w:color w:val="00B0F0"/>
+        </w:rPr>
+      </w:pPr>
+      <w:r>
+        <w:t xml:space="preserve">         </w:t>
+      </w:r>
+      <w:r>
+        <w:t xml:space="preserve">         </w:t>
+      </w:r>
+      <w:r>
+        <w:t xml:space="preserve"> </w:t>
+      </w:r>
+      <w:r>
+        <w:rPr>
+          <w:color w:val="00B0F0"/>
+        </w:rPr>
+        <w:t>n</w:t>
+      </w:r>
+      <w:r>
+        <w:rPr>
+          <w:color w:val="00B0F0"/>
+          <w:vertAlign w:val="superscript"/>
+        </w:rPr>
+        <w:t>2</w:t>
+      </w:r>
+      <w:r>
+        <w:rPr>
+          <w:color w:val="00B0F0"/>
+        </w:rPr>
+        <w:t xml:space="preserve"> </w:t>
+      </w:r>
+      <w:r>
+        <w:rPr>
+          <w:rFonts w:hint="eastAsia"/>
+          <w:color w:val="00B0F0"/>
+        </w:rPr>
+        <w:t>≤</w:t>
+      </w:r>
+      <w:r>
+        <w:rPr>
+          <w:color w:val="00B0F0"/>
+        </w:rPr>
+        <w:t xml:space="preserve"> 10</w:t>
+      </w:r>
+      <w:r>
+        <w:rPr>
+          <w:color w:val="00B0F0"/>
+          <w:vertAlign w:val="superscript"/>
+        </w:rPr>
+        <w:t>16</w:t>
+      </w:r>
+      <w:r>
+        <w:rPr>
+          <w:color w:val="00B0F0"/>
+        </w:rPr>
+        <w:t xml:space="preserve"> / 1000</w:t>
+      </w:r>
+    </w:p>
+    <w:p>
+      <w:pPr>
+        <w:rPr>
+          <w:color w:val="00B0F0"/>
+        </w:rPr>
+      </w:pPr>
+      <w:r>
+        <w:rPr>
+          <w:color w:val="00B0F0"/>
+        </w:rPr>
+        <w:t xml:space="preserve">                   </w:t>
+      </w:r>
+      <w:r>
+        <w:rPr>
+          <w:color w:val="00B0F0"/>
+        </w:rPr>
+        <w:t>n</w:t>
+      </w:r>
+      <w:r>
+        <w:rPr>
+          <w:color w:val="00B0F0"/>
+          <w:vertAlign w:val="superscript"/>
+        </w:rPr>
+        <w:t>2</w:t>
+      </w:r>
+      <w:r>
+        <w:rPr>
+          <w:color w:val="00B0F0"/>
+        </w:rPr>
+        <w:t xml:space="preserve"> </w:t>
+      </w:r>
+      <w:r>
+        <w:rPr>
+          <w:rFonts w:hint="eastAsia"/>
+          <w:color w:val="00B0F0"/>
+        </w:rPr>
+        <w:t>≤</w:t>
+      </w:r>
+      <w:r>
+        <w:rPr>
+          <w:color w:val="00B0F0"/>
+        </w:rPr>
+        <w:t xml:space="preserve"> 10</w:t>
+      </w:r>
+      <w:r>
+        <w:rPr>
+          <w:color w:val="00B0F0"/>
+          <w:vertAlign w:val="superscript"/>
+        </w:rPr>
+        <w:t>1</w:t>
+      </w:r>
+      <w:r>
+        <w:rPr>
+          <w:color w:val="00B0F0"/>
+          <w:vertAlign w:val="superscript"/>
+        </w:rPr>
+        <w:t>3</w:t>
+      </w:r>
+    </w:p>
+    <w:p>
+      <w:pPr>
+        <w:rPr>
+          <w:color w:val="00B0F0"/>
+        </w:rPr>
+      </w:pPr>
+      <w:r>
+        <w:rPr>
+          <w:color w:val="00B0F0"/>
+        </w:rPr>
+        <w:t xml:space="preserve">                   </w:t>
+      </w:r>
+      <w:r>
+        <w:rPr>
+          <w:color w:val="00B0F0"/>
+        </w:rPr>
+        <w:t xml:space="preserve">n </w:t>
+      </w:r>
+      <w:r>
+        <w:rPr>
+          <w:rFonts w:hint="eastAsia"/>
+          <w:color w:val="00B0F0"/>
+        </w:rPr>
+        <w:t>≤</w:t>
+      </w:r>
+      <w:r>
+        <w:rPr>
+          <w:color w:val="00B0F0"/>
+        </w:rPr>
+        <w:t xml:space="preserve"> 10</w:t>
+      </w:r>
+      <w:r>
+        <w:rPr>
+          <w:color w:val="00B0F0"/>
+          <w:vertAlign w:val="superscript"/>
+        </w:rPr>
+        <w:t>1</w:t>
+      </w:r>
+      <w:r>
+        <w:rPr>
+          <w:color w:val="00B0F0"/>
+          <w:vertAlign w:val="superscript"/>
+        </w:rPr>
+        <w:t>3/2</w:t>
+      </w:r>
+    </w:p>
+    <w:p>
+      <w:pPr>
+        <w:rPr>
+          <w:color w:val="00B0F0"/>
+        </w:rPr>
+      </w:pPr>
+      <w:r>
+        <w:rPr>
+          <w:color w:val="00B0F0"/>
+        </w:rPr>
+        <w:t>The largest n is</w:t>
+      </w:r>
+      <w:r>
+        <w:rPr>
+          <w:color w:val="00B0F0"/>
+        </w:rPr>
+        <w:t xml:space="preserve"> </w:t>
+      </w:r>
+      <w:r>
+        <w:rPr>
+          <w:color w:val="00B0F0"/>
+        </w:rPr>
+        <w:t>10</w:t>
+      </w:r>
+      <w:r>
+        <w:rPr>
+          <w:color w:val="00B0F0"/>
+          <w:vertAlign w:val="superscript"/>
+        </w:rPr>
+        <w:t>13/2</w:t>
+      </w:r>
+      <w:r>
+        <w:rPr>
+          <w:color w:val="00B0F0"/>
+        </w:rPr>
+        <w:t>.</w:t>
+      </w:r>
+    </w:p>
+    <w:p>
+      <w:r>
+        <w:t>e) n</w:t>
+      </w:r>
+      <w:r>
+        <w:rPr>
+          <w:vertAlign w:val="superscript"/>
+        </w:rPr>
+        <w:t>3</w:t>
+      </w:r>
+    </w:p>
+    <w:p>
+      <w:pPr>
+        <w:rPr>
+          <w:color w:val="00B0F0"/>
+        </w:rPr>
+      </w:pPr>
+      <w:r>
+        <w:rPr>
+          <w:color w:val="00B0F0"/>
+        </w:rPr>
+        <w:t>f(n) = n</w:t>
+      </w:r>
+      <w:r>
+        <w:rPr>
+          <w:color w:val="00B0F0"/>
+          <w:vertAlign w:val="superscript"/>
+        </w:rPr>
+        <w:t>3</w:t>
+      </w:r>
+      <w:r>
+        <w:rPr>
+          <w:color w:val="00B0F0"/>
+        </w:rPr>
+        <w:t xml:space="preserve"> </w:t>
+      </w:r>
+      <w:r>
+        <w:rPr>
+          <w:rFonts w:hint="eastAsia"/>
+          <w:color w:val="00B0F0"/>
+        </w:rPr>
+        <w:t>≤</w:t>
+      </w:r>
+      <w:r>
+        <w:rPr>
+          <w:color w:val="00B0F0"/>
+        </w:rPr>
+        <w:t xml:space="preserve"> 10</w:t>
+      </w:r>
+      <w:r>
+        <w:rPr>
+          <w:color w:val="00B0F0"/>
+          <w:vertAlign w:val="superscript"/>
+        </w:rPr>
+        <w:t>16</w:t>
+      </w:r>
+    </w:p>
+    <w:p>
+      <w:pPr>
+        <w:rPr>
+          <w:color w:val="00B0F0"/>
+        </w:rPr>
+      </w:pPr>
+      <w:r>
+        <w:t xml:space="preserve">          </w:t>
+      </w:r>
+      <w:r>
+        <w:rPr>
+          <w:color w:val="00B0F0"/>
+        </w:rPr>
+        <w:t>n</w:t>
+      </w:r>
+      <w:r>
+        <w:rPr>
+          <w:color w:val="00B0F0"/>
+          <w:vertAlign w:val="superscript"/>
+        </w:rPr>
+        <w:t>3</w:t>
+      </w:r>
+      <w:r>
+        <w:rPr>
+          <w:color w:val="00B0F0"/>
+        </w:rPr>
+        <w:t xml:space="preserve"> </w:t>
+      </w:r>
+      <w:r>
+        <w:rPr>
+          <w:rFonts w:hint="eastAsia"/>
+          <w:color w:val="00B0F0"/>
+        </w:rPr>
+        <w:t>≤</w:t>
+      </w:r>
+      <w:r>
+        <w:rPr>
+          <w:color w:val="00B0F0"/>
+        </w:rPr>
+        <w:t xml:space="preserve"> 10</w:t>
+      </w:r>
+      <w:r>
+        <w:rPr>
+          <w:color w:val="00B0F0"/>
+          <w:vertAlign w:val="superscript"/>
+        </w:rPr>
+        <w:t>16</w:t>
+      </w:r>
+    </w:p>
+    <w:p>
+      <w:pPr>
+        <w:rPr>
+          <w:color w:val="00B0F0"/>
+        </w:rPr>
+      </w:pPr>
+      <w:r>
+        <w:t xml:space="preserve">         </w:t>
+      </w:r>
+      <w:r>
+        <w:t xml:space="preserve"> </w:t>
+      </w:r>
+      <w:r>
+        <w:t xml:space="preserve"> </w:t>
+      </w:r>
+      <w:r>
+        <w:rPr>
+          <w:color w:val="00B0F0"/>
+        </w:rPr>
+        <w:t xml:space="preserve">n </w:t>
+      </w:r>
+      <w:r>
+        <w:rPr>
+          <w:rFonts w:hint="eastAsia"/>
+          <w:color w:val="00B0F0"/>
+        </w:rPr>
+        <w:t>≤</w:t>
+      </w:r>
+      <w:r>
+        <w:rPr>
+          <w:color w:val="00B0F0"/>
+        </w:rPr>
+        <w:t xml:space="preserve"> 10</w:t>
+      </w:r>
+      <w:r>
+        <w:rPr>
+          <w:color w:val="00B0F0"/>
+          <w:vertAlign w:val="superscript"/>
+        </w:rPr>
+        <w:t>16</w:t>
+      </w:r>
+      <w:r>
+        <w:rPr>
+          <w:color w:val="00B0F0"/>
+          <w:vertAlign w:val="superscript"/>
+        </w:rPr>
+        <w:t>/3</w:t>
+      </w:r>
+    </w:p>
+    <w:p>
+      <w:r>
+        <w:rPr>
+          <w:color w:val="00B0F0"/>
+        </w:rPr>
+        <w:t>The largest n is</w:t>
+      </w:r>
+      <w:r>
+        <w:rPr>
+          <w:color w:val="00B0F0"/>
+        </w:rPr>
+        <w:t xml:space="preserve"> </w:t>
+      </w:r>
+      <w:r>
+        <w:rPr>
+          <w:color w:val="00B0F0"/>
+        </w:rPr>
+        <w:t>10</w:t>
+      </w:r>
+      <w:r>
+        <w:rPr>
+          <w:color w:val="00B0F0"/>
+          <w:vertAlign w:val="superscript"/>
+        </w:rPr>
+        <w:t>16/3</w:t>
+      </w:r>
+      <w:r>
+        <w:rPr>
+          <w:color w:val="00B0F0"/>
+        </w:rPr>
+        <w:t>.</w:t>
+      </w:r>
+    </w:p>
+    <w:p>
+      <w:pPr>
+        <w:rPr>
+          <w:vertAlign w:val="superscript"/>
+        </w:rPr>
+      </w:pPr>
+      <w:proofErr w:type="gramStart"/>
+      <w:r>
+        <w:t>f )</w:t>
+      </w:r>
+      <w:proofErr w:type="gramEnd"/>
+      <w:r>
+        <w:t xml:space="preserve"> 2</w:t>
+      </w:r>
+      <w:r>
+        <w:rPr>
+          <w:vertAlign w:val="superscript"/>
+        </w:rPr>
+        <w:t>n</w:t>
+      </w:r>
+    </w:p>
+    <w:p>
+      <w:pPr>
+        <w:rPr>
+          <w:color w:val="00B0F0"/>
+        </w:rPr>
+      </w:pPr>
+      <w:r>
+        <w:rPr>
+          <w:color w:val="00B0F0"/>
+        </w:rPr>
+        <w:lastRenderedPageBreak/>
+        <w:t>f(n) =</w:t>
+      </w:r>
+      <w:r>
+        <w:rPr>
+          <w:color w:val="00B0F0"/>
+        </w:rPr>
+        <w:t xml:space="preserve"> 2</w:t>
+      </w:r>
+      <w:r>
+        <w:rPr>
+          <w:color w:val="00B0F0"/>
+          <w:vertAlign w:val="superscript"/>
+        </w:rPr>
+        <w:t>n</w:t>
+      </w:r>
+      <w:r>
+        <w:rPr>
+          <w:color w:val="00B0F0"/>
+        </w:rPr>
+        <w:t xml:space="preserve"> </w:t>
+      </w:r>
+      <w:r>
+        <w:rPr>
+          <w:rFonts w:hint="eastAsia"/>
+          <w:color w:val="00B0F0"/>
+        </w:rPr>
+        <w:t>≤</w:t>
+      </w:r>
+      <w:r>
+        <w:rPr>
+          <w:color w:val="00B0F0"/>
+        </w:rPr>
+        <w:t xml:space="preserve"> 10</w:t>
+      </w:r>
+      <w:r>
+        <w:rPr>
+          <w:color w:val="00B0F0"/>
+          <w:vertAlign w:val="superscript"/>
+        </w:rPr>
+        <w:t>16</w:t>
+      </w:r>
+    </w:p>
+    <w:p>
+      <w:pPr>
+        <w:rPr>
+          <w:color w:val="00B0F0"/>
+        </w:rPr>
+      </w:pPr>
+      <w:r>
+        <w:rPr>
+          <w:color w:val="00B0F0"/>
+        </w:rPr>
+        <w:t xml:space="preserve">  n log </w:t>
+      </w:r>
+      <w:r>
+        <w:rPr>
+          <w:color w:val="00B0F0"/>
+        </w:rPr>
+        <w:t xml:space="preserve">2 </w:t>
+      </w:r>
+      <w:r>
+        <w:rPr>
+          <w:rFonts w:hint="eastAsia"/>
+          <w:color w:val="00B0F0"/>
+        </w:rPr>
+        <w:t>≤</w:t>
+      </w:r>
+      <w:r>
+        <w:rPr>
+          <w:color w:val="00B0F0"/>
+        </w:rPr>
+        <w:t xml:space="preserve"> </w:t>
+      </w:r>
+      <w:r>
+        <w:rPr>
+          <w:color w:val="00B0F0"/>
+        </w:rPr>
+        <w:t xml:space="preserve">16 log </w:t>
+      </w:r>
+      <w:r>
+        <w:rPr>
+          <w:color w:val="00B0F0"/>
+        </w:rPr>
+        <w:t>10</w:t>
+      </w:r>
+    </w:p>
+    <w:p>
+      <w:pPr>
+        <w:rPr>
+          <w:color w:val="00B0F0"/>
+        </w:rPr>
+      </w:pPr>
+      <w:r>
+        <w:rPr>
+          <w:color w:val="00B0F0"/>
+        </w:rPr>
+        <w:t xml:space="preserve">            n </w:t>
+      </w:r>
+      <w:r>
+        <w:rPr>
+          <w:rFonts w:hint="eastAsia"/>
+          <w:color w:val="00B0F0"/>
+        </w:rPr>
+        <w:t>≤</w:t>
+      </w:r>
+      <w:r>
+        <w:rPr>
+          <w:rFonts w:hint="eastAsia"/>
+          <w:color w:val="00B0F0"/>
+        </w:rPr>
+        <w:t xml:space="preserve"> </w:t>
+      </w:r>
+      <w:r>
+        <w:rPr>
+          <w:color w:val="00B0F0"/>
+        </w:rPr>
+        <w:t>16 log 10</w:t>
+      </w:r>
+      <w:r>
+        <w:rPr>
+          <w:color w:val="00B0F0"/>
+        </w:rPr>
+        <w:t xml:space="preserve"> / log 2</w:t>
+      </w:r>
+    </w:p>
+    <w:p>
+      <w:pPr>
+        <w:rPr>
+          <w:color w:val="00B0F0"/>
+        </w:rPr>
+      </w:pPr>
+      <w:r>
+        <w:rPr>
+          <w:color w:val="00B0F0"/>
+        </w:rPr>
+        <w:t xml:space="preserve">            n</w:t>
+      </w:r>
+      <w:r>
+        <w:rPr>
+          <w:color w:val="00B0F0"/>
+        </w:rPr>
+        <w:t xml:space="preserve"> </w:t>
+      </w:r>
+      <w:r>
+        <w:rPr>
+          <w:rFonts w:hint="eastAsia"/>
+          <w:color w:val="00B0F0"/>
+        </w:rPr>
+        <w:t>≤</w:t>
+      </w:r>
+      <w:r>
+        <w:rPr>
+          <w:color w:val="00B0F0"/>
+        </w:rPr>
+        <w:t xml:space="preserve"> </w:t>
+      </w:r>
+      <w:r>
+        <w:rPr>
+          <w:color w:val="00B0F0"/>
+        </w:rPr>
+        <w:t>log</w:t>
+      </w:r>
+      <w:r>
+        <w:rPr>
+          <w:color w:val="00B0F0"/>
+          <w:vertAlign w:val="subscript"/>
+        </w:rPr>
+        <w:t>2</w:t>
+      </w:r>
+      <w:r>
+        <w:rPr>
+          <w:color w:val="00B0F0"/>
+        </w:rPr>
+        <w:t>10</w:t>
+      </w:r>
+      <w:r>
+        <w:rPr>
+          <w:color w:val="00B0F0"/>
+          <w:vertAlign w:val="superscript"/>
+        </w:rPr>
+        <w:t>16</w:t>
+      </w:r>
+    </w:p>
+    <w:p>
+      <w:r>
+        <w:rPr>
+          <w:color w:val="00B0F0"/>
+        </w:rPr>
+        <w:t>The largest n is</w:t>
+      </w:r>
+      <w:r>
+        <w:rPr>
+          <w:color w:val="00B0F0"/>
+        </w:rPr>
+        <w:t xml:space="preserve"> </w:t>
+      </w:r>
+      <w:r>
+        <w:rPr>
+          <w:color w:val="00B0F0"/>
+        </w:rPr>
+        <w:t>log</w:t>
+      </w:r>
+      <w:r>
+        <w:rPr>
+          <w:color w:val="00B0F0"/>
+          <w:vertAlign w:val="subscript"/>
+        </w:rPr>
+        <w:t>2</w:t>
+      </w:r>
+      <w:r>
+        <w:rPr>
+          <w:color w:val="00B0F0"/>
+        </w:rPr>
+        <w:t>10</w:t>
+      </w:r>
+      <w:r>
+        <w:rPr>
+          <w:color w:val="00B0F0"/>
+          <w:vertAlign w:val="superscript"/>
+        </w:rPr>
+        <w:t>16</w:t>
+      </w:r>
+      <w:r>
+        <w:rPr>
+          <w:color w:val="00B0F0"/>
+        </w:rPr>
+        <w:t>.</w:t>
+      </w:r>
+    </w:p>
+    <w:p>
+      <w:r>
+        <w:t>g) 2</w:t>
+      </w:r>
+      <w:r>
+        <w:rPr>
+          <w:vertAlign w:val="superscript"/>
+        </w:rPr>
+        <w:t>2n</w:t>
+      </w:r>
+    </w:p>
+    <w:p>
+      <w:pPr>
+        <w:rPr>
+          <w:color w:val="00B0F0"/>
+        </w:rPr>
+      </w:pPr>
+      <w:r>
+        <w:rPr>
+          <w:color w:val="00B0F0"/>
+        </w:rPr>
+        <w:t>f(n) = 2</w:t>
+      </w:r>
+      <w:r>
+        <w:rPr>
+          <w:color w:val="00B0F0"/>
+          <w:vertAlign w:val="superscript"/>
+        </w:rPr>
+        <w:t>2</w:t>
+      </w:r>
+      <w:r>
+        <w:rPr>
+          <w:color w:val="00B0F0"/>
+          <w:vertAlign w:val="superscript"/>
+        </w:rPr>
+        <w:t>n</w:t>
+      </w:r>
+      <w:r>
+        <w:rPr>
+          <w:color w:val="00B0F0"/>
+        </w:rPr>
+        <w:t xml:space="preserve"> </w:t>
+      </w:r>
+      <w:r>
+        <w:rPr>
+          <w:rFonts w:hint="eastAsia"/>
+          <w:color w:val="00B0F0"/>
+        </w:rPr>
+        <w:t>≤</w:t>
+      </w:r>
+      <w:r>
+        <w:rPr>
+          <w:color w:val="00B0F0"/>
+        </w:rPr>
+        <w:t xml:space="preserve"> 10</w:t>
+      </w:r>
+      <w:r>
+        <w:rPr>
+          <w:color w:val="00B0F0"/>
+          <w:vertAlign w:val="superscript"/>
+        </w:rPr>
+        <w:t>16</w:t>
+      </w:r>
+    </w:p>
+    <w:p>
+      <w:pPr>
+        <w:rPr>
+          <w:color w:val="00B0F0"/>
+        </w:rPr>
+      </w:pPr>
+      <w:r>
+        <w:rPr>
+          <w:color w:val="00B0F0"/>
+        </w:rPr>
+        <w:t xml:space="preserve"> </w:t>
+      </w:r>
+      <w:r>
+        <w:rPr>
+          <w:color w:val="00B0F0"/>
+        </w:rPr>
+        <w:t xml:space="preserve">2n log 2 </w:t>
+      </w:r>
+      <w:r>
+        <w:rPr>
+          <w:rFonts w:hint="eastAsia"/>
+          <w:color w:val="00B0F0"/>
+        </w:rPr>
+        <w:t>≤</w:t>
+      </w:r>
+      <w:r>
+        <w:rPr>
+          <w:color w:val="00B0F0"/>
+        </w:rPr>
+        <w:t xml:space="preserve"> </w:t>
+      </w:r>
+      <w:r>
+        <w:rPr>
+          <w:color w:val="00B0F0"/>
+        </w:rPr>
+        <w:t xml:space="preserve">16 log </w:t>
+      </w:r>
+      <w:proofErr w:type="gramStart"/>
+      <w:r>
+        <w:rPr>
+          <w:color w:val="00B0F0"/>
+        </w:rPr>
+        <w:t>10</w:t>
+      </w:r>
+      <w:proofErr w:type="gramEnd"/>
+    </w:p>
+    <w:p>
+      <w:pPr>
+        <w:rPr>
+          <w:color w:val="00B0F0"/>
+        </w:rPr>
+      </w:pPr>
+      <w:r>
+        <w:rPr>
+          <w:color w:val="00B0F0"/>
+        </w:rPr>
+        <w:t xml:space="preserve">             n </w:t>
+      </w:r>
+      <w:r>
+        <w:rPr>
+          <w:rFonts w:hint="eastAsia"/>
+          <w:color w:val="00B0F0"/>
+        </w:rPr>
+        <w:t>≤</w:t>
+      </w:r>
+      <w:r>
+        <w:rPr>
+          <w:color w:val="00B0F0"/>
+        </w:rPr>
+        <w:t xml:space="preserve"> </w:t>
+      </w:r>
+      <w:r>
+        <w:rPr>
+          <w:color w:val="00B0F0"/>
+        </w:rPr>
+        <w:t>log</w:t>
+      </w:r>
+      <w:r>
+        <w:rPr>
+          <w:color w:val="00B0F0"/>
+          <w:vertAlign w:val="subscript"/>
+        </w:rPr>
+        <w:t>2</w:t>
+      </w:r>
+      <w:r>
+        <w:rPr>
+          <w:color w:val="00B0F0"/>
+        </w:rPr>
+        <w:t xml:space="preserve"> </w:t>
+      </w:r>
+      <w:r>
+        <w:rPr>
+          <w:color w:val="00B0F0"/>
+        </w:rPr>
+        <w:t>10</w:t>
+      </w:r>
+      <w:r>
+        <w:rPr>
+          <w:color w:val="00B0F0"/>
+          <w:vertAlign w:val="superscript"/>
+        </w:rPr>
+        <w:t>16</w:t>
+      </w:r>
+      <w:r>
+        <w:rPr>
+          <w:color w:val="00B0F0"/>
+        </w:rPr>
+        <w:t xml:space="preserve"> / 2</w:t>
+      </w:r>
+    </w:p>
+    <w:p>
+      <w:r>
+        <w:rPr>
+          <w:color w:val="00B0F0"/>
+        </w:rPr>
+        <w:t>The largest n is</w:t>
+      </w:r>
+      <w:r>
+        <w:rPr>
+          <w:color w:val="00B0F0"/>
+        </w:rPr>
+        <w:t xml:space="preserve"> </w:t>
+      </w:r>
+      <w:r>
+        <w:rPr>
+          <w:color w:val="00B0F0"/>
+        </w:rPr>
+        <w:t>log</w:t>
+      </w:r>
+      <w:r>
+        <w:rPr>
+          <w:color w:val="00B0F0"/>
+          <w:vertAlign w:val="subscript"/>
+        </w:rPr>
+        <w:t>2</w:t>
+      </w:r>
+      <w:r>
+        <w:rPr>
+          <w:color w:val="00B0F0"/>
+        </w:rPr>
+        <w:t xml:space="preserve"> 10</w:t>
+      </w:r>
+      <w:r>
+        <w:rPr>
+          <w:color w:val="00B0F0"/>
+          <w:vertAlign w:val="superscript"/>
+        </w:rPr>
+        <w:t>16</w:t>
+      </w:r>
+      <w:r>
+        <w:rPr>
+          <w:color w:val="00B0F0"/>
+        </w:rPr>
+        <w:t xml:space="preserve"> / 2</w:t>
+      </w:r>
+      <w:r>
+        <w:rPr>
+          <w:color w:val="00B0F0"/>
+        </w:rPr>
+        <w:t>.</w:t>
+      </w:r>
+    </w:p>
+    <w:p>
+      <w:r>
+        <w:t>h) 2</w:t>
+      </w:r>
+      <w:r>
+        <w:rPr>
+          <w:vertAlign w:val="superscript"/>
+        </w:rPr>
+        <w:t>2</w:t>
+      </w:r>
+      <w:r>
+        <w:rPr>
+          <w:position w:val="6"/>
+          <w:vertAlign w:val="superscript"/>
+        </w:rPr>
+        <w:t>n</w:t>
+      </w:r>
+    </w:p>
+    <w:p>
+      <w:r>
+        <w:rPr>
+          <w:color w:val="00B0F0"/>
+        </w:rPr>
+        <w:t>f</w:t>
+      </w:r>
+      <w:r>
+        <w:rPr>
+          <w:color w:val="00B0F0"/>
+        </w:rPr>
+        <w:t>(n)</w:t>
+      </w:r>
+      <w:r>
+        <w:rPr>
+          <w:color w:val="00B0F0"/>
+        </w:rPr>
+        <w:t xml:space="preserve"> = </w:t>
+      </w:r>
+      <w:r>
+        <w:rPr>
+          <w:color w:val="00B0F0"/>
+        </w:rPr>
+        <w:t>2</w:t>
+      </w:r>
+      <w:r>
+        <w:rPr>
+          <w:color w:val="00B0F0"/>
+          <w:vertAlign w:val="superscript"/>
+        </w:rPr>
+        <w:t>2</w:t>
+      </w:r>
+      <w:r>
+        <w:rPr>
+          <w:color w:val="00B0F0"/>
+          <w:position w:val="6"/>
+          <w:vertAlign w:val="superscript"/>
+        </w:rPr>
+        <w:t>n</w:t>
+      </w:r>
+      <w:r>
+        <w:rPr>
+          <w:color w:val="00B0F0"/>
+          <w:position w:val="6"/>
+        </w:rPr>
+        <w:t xml:space="preserve"> </w:t>
+      </w:r>
+      <w:r>
+        <w:rPr>
+          <w:rFonts w:hint="eastAsia"/>
+          <w:color w:val="00B0F0"/>
+        </w:rPr>
+        <w:t>≤</w:t>
+      </w:r>
+      <w:r>
+        <w:rPr>
+          <w:color w:val="00B0F0"/>
+        </w:rPr>
+        <w:t xml:space="preserve"> 10</w:t>
+      </w:r>
+      <w:r>
+        <w:rPr>
+          <w:color w:val="00B0F0"/>
+          <w:vertAlign w:val="superscript"/>
+        </w:rPr>
+        <w:t>16</w:t>
+      </w:r>
+    </w:p>
+    <w:p>
+      <w:pPr>
+        <w:rPr>
+          <w:color w:val="00B0F0"/>
+        </w:rPr>
+      </w:pPr>
+      <w:r>
+        <w:rPr>
+          <w:color w:val="00B0F0"/>
+        </w:rPr>
+        <w:t xml:space="preserve">  </w:t>
+      </w:r>
+      <w:r>
+        <w:rPr>
+          <w:color w:val="00B0F0"/>
+        </w:rPr>
+        <w:t>2</w:t>
+      </w:r>
+      <w:r>
+        <w:rPr>
+          <w:color w:val="00B0F0"/>
+          <w:vertAlign w:val="superscript"/>
+        </w:rPr>
+        <w:t>n</w:t>
+      </w:r>
+      <w:r>
+        <w:rPr>
+          <w:color w:val="00B0F0"/>
+        </w:rPr>
+        <w:t xml:space="preserve"> log 2 </w:t>
+      </w:r>
+      <w:r>
+        <w:rPr>
+          <w:rFonts w:hint="eastAsia"/>
+          <w:color w:val="00B0F0"/>
+        </w:rPr>
+        <w:t>≤</w:t>
+      </w:r>
+      <w:r>
+        <w:rPr>
+          <w:rFonts w:hint="eastAsia"/>
+          <w:color w:val="00B0F0"/>
+        </w:rPr>
+        <w:t>1</w:t>
+      </w:r>
+      <w:r>
+        <w:rPr>
+          <w:color w:val="00B0F0"/>
+        </w:rPr>
+        <w:t xml:space="preserve">6 log </w:t>
+      </w:r>
+      <w:proofErr w:type="gramStart"/>
+      <w:r>
+        <w:rPr>
+          <w:color w:val="00B0F0"/>
+        </w:rPr>
+        <w:t>10</w:t>
+      </w:r>
+      <w:proofErr w:type="gramEnd"/>
+    </w:p>
+    <w:p>
+      <w:pPr>
+        <w:rPr>
+          <w:color w:val="00B0F0"/>
+        </w:rPr>
+      </w:pPr>
+      <w:r>
+        <w:rPr>
+          <w:color w:val="00B0F0"/>
+        </w:rPr>
+        <w:t xml:space="preserve">            </w:t>
+      </w:r>
+      <w:r>
+        <w:rPr>
+          <w:color w:val="00B0F0"/>
+        </w:rPr>
+        <w:t>2</w:t>
+      </w:r>
+      <w:r>
+        <w:rPr>
+          <w:color w:val="00B0F0"/>
+          <w:vertAlign w:val="superscript"/>
+        </w:rPr>
+        <w:t>n</w:t>
+      </w:r>
+      <w:r>
+        <w:rPr>
+          <w:color w:val="00B0F0"/>
+        </w:rPr>
+        <w:t xml:space="preserve"> </w:t>
+      </w:r>
+      <w:r>
+        <w:rPr>
+          <w:rFonts w:hint="eastAsia"/>
+          <w:color w:val="00B0F0"/>
+        </w:rPr>
+        <w:t>≤</w:t>
+      </w:r>
+      <w:r>
+        <w:rPr>
+          <w:rFonts w:hint="eastAsia"/>
+          <w:color w:val="00B0F0"/>
+        </w:rPr>
+        <w:t>1</w:t>
+      </w:r>
+      <w:r>
+        <w:rPr>
+          <w:color w:val="00B0F0"/>
+        </w:rPr>
+        <w:t>6 log 10</w:t>
+      </w:r>
+      <w:r>
+        <w:rPr>
+          <w:color w:val="00B0F0"/>
+        </w:rPr>
+        <w:t xml:space="preserve"> / log </w:t>
+      </w:r>
+      <w:proofErr w:type="gramStart"/>
+      <w:r>
+        <w:rPr>
+          <w:color w:val="00B0F0"/>
+        </w:rPr>
+        <w:t>2</w:t>
+      </w:r>
+      <w:proofErr w:type="gramEnd"/>
+    </w:p>
+    <w:p>
+      <w:pPr>
+        <w:rPr>
+          <w:color w:val="00B0F0"/>
+        </w:rPr>
+      </w:pPr>
+      <w:r>
+        <w:rPr>
+          <w:color w:val="00B0F0"/>
+        </w:rPr>
+        <w:t xml:space="preserve">   n log 2 </w:t>
+      </w:r>
+      <w:r>
+        <w:rPr>
+          <w:rFonts w:hint="eastAsia"/>
+          <w:color w:val="00B0F0"/>
+        </w:rPr>
+        <w:t>≤</w:t>
+      </w:r>
+      <w:r>
+        <w:rPr>
+          <w:rFonts w:hint="eastAsia"/>
+          <w:color w:val="00B0F0"/>
+        </w:rPr>
+        <w:t xml:space="preserve"> </w:t>
+      </w:r>
+      <w:r>
+        <w:rPr>
+          <w:rFonts w:hint="eastAsia"/>
+          <w:color w:val="00B0F0"/>
+        </w:rPr>
+        <w:t>1</w:t>
+      </w:r>
+      <w:r>
+        <w:rPr>
+          <w:color w:val="00B0F0"/>
+        </w:rPr>
+        <w:t>6 log 10 / log 2</w:t>
+      </w:r>
+    </w:p>
+    <w:p>
+      <w:pPr>
+        <w:rPr>
+          <w:color w:val="00B0F0"/>
+        </w:rPr>
+      </w:pPr>
+      <w:r>
+        <w:rPr>
+          <w:color w:val="00B0F0"/>
+        </w:rPr>
+        <w:t xml:space="preserve">            n </w:t>
+      </w:r>
+      <w:r>
+        <w:rPr>
+          <w:rFonts w:hint="eastAsia"/>
+          <w:color w:val="00B0F0"/>
+        </w:rPr>
+        <w:t>≤</w:t>
+      </w:r>
+      <w:r>
+        <w:rPr>
+          <w:rFonts w:hint="eastAsia"/>
+          <w:color w:val="00B0F0"/>
+        </w:rPr>
+        <w:t xml:space="preserve"> </w:t>
+      </w:r>
+      <w:r>
+        <w:rPr>
+          <w:color w:val="00B0F0"/>
+        </w:rPr>
+        <w:t>log</w:t>
+      </w:r>
+      <w:r>
+        <w:rPr>
+          <w:color w:val="00B0F0"/>
+          <w:vertAlign w:val="subscript"/>
+        </w:rPr>
+        <w:t>2</w:t>
+      </w:r>
+      <w:r>
+        <w:rPr>
+          <w:color w:val="00B0F0"/>
+        </w:rPr>
+        <w:t xml:space="preserve"> (log</w:t>
+      </w:r>
+      <w:r>
+        <w:rPr>
+          <w:color w:val="00B0F0"/>
+          <w:vertAlign w:val="subscript"/>
+        </w:rPr>
+        <w:t xml:space="preserve">2 </w:t>
+      </w:r>
+      <w:r>
+        <w:rPr>
+          <w:color w:val="00B0F0"/>
+        </w:rPr>
+        <w:t>10</w:t>
+      </w:r>
+      <w:r>
+        <w:rPr>
+          <w:color w:val="00B0F0"/>
+          <w:vertAlign w:val="superscript"/>
+        </w:rPr>
+        <w:t>16</w:t>
+      </w:r>
+      <w:r>
+        <w:rPr>
+          <w:color w:val="00B0F0"/>
+        </w:rPr>
+        <w:t>)</w:t>
       </w:r>
     </w:p>
     <w:p/>
+    <w:p>
+      <w:r>
+        <w:t>18. How much time does an algorithm take to solve a problem of size n if this algorithm uses 2n</w:t>
+      </w:r>
+      <w:r>
+        <w:rPr>
+          <w:vertAlign w:val="superscript"/>
+        </w:rPr>
+        <w:t>2</w:t>
+      </w:r>
+      <w:r>
+        <w:t xml:space="preserve"> + 2</w:t>
+      </w:r>
+      <w:r>
+        <w:rPr>
+          <w:vertAlign w:val="superscript"/>
+        </w:rPr>
+        <w:t>n</w:t>
+      </w:r>
+      <w:r>
+        <w:t xml:space="preserve"> operations, each requiring 10</w:t>
+      </w:r>
+      <w:r>
+        <w:rPr>
+          <w:vertAlign w:val="superscript"/>
+        </w:rPr>
+        <w:t>−9</w:t>
+      </w:r>
+      <w:r>
+        <w:t xml:space="preserve"> seconds, with these values of n?</w:t>
+      </w:r>
+    </w:p>
+    <w:p>
+      <w:r>
+        <w:t>a) 10</w:t>
+      </w:r>
+    </w:p>
+    <w:p>
+      <w:pPr>
+        <w:rPr>
+          <w:color w:val="00B0F0"/>
+        </w:rPr>
+      </w:pPr>
+      <w:proofErr w:type="gramStart"/>
+      <w:r>
+        <w:rPr>
+          <w:color w:val="00B0F0"/>
+        </w:rPr>
+        <w:t>f(</w:t>
+      </w:r>
+      <w:proofErr w:type="gramEnd"/>
+      <w:r>
+        <w:rPr>
+          <w:color w:val="00B0F0"/>
+        </w:rPr>
+        <w:t xml:space="preserve">10) </w:t>
+      </w:r>
+      <w:r>
+        <w:rPr>
+          <w:color w:val="00B0F0"/>
+        </w:rPr>
+        <w:t xml:space="preserve">= </w:t>
+      </w:r>
+      <w:r>
+        <w:rPr>
+          <w:color w:val="00B0F0"/>
+        </w:rPr>
+        <w:t>(</w:t>
+      </w:r>
+      <w:r>
+        <w:rPr>
+          <w:color w:val="00B0F0"/>
+        </w:rPr>
+        <w:t>2</w:t>
+      </w:r>
+      <w:r>
+        <w:rPr>
+          <w:color w:val="00B0F0"/>
+        </w:rPr>
+        <w:t>(10)</w:t>
+      </w:r>
+      <w:r>
+        <w:rPr>
+          <w:color w:val="00B0F0"/>
+          <w:vertAlign w:val="superscript"/>
+        </w:rPr>
+        <w:t>2</w:t>
+      </w:r>
+      <w:r>
+        <w:rPr>
+          <w:color w:val="00B0F0"/>
+        </w:rPr>
+        <w:t xml:space="preserve"> + 2</w:t>
+      </w:r>
+      <w:r>
+        <w:rPr>
+          <w:color w:val="00B0F0"/>
+          <w:vertAlign w:val="superscript"/>
+        </w:rPr>
+        <w:t>10</w:t>
+      </w:r>
+      <w:r>
+        <w:rPr>
+          <w:color w:val="00B0F0"/>
+        </w:rPr>
+        <w:t xml:space="preserve">) * </w:t>
+      </w:r>
+      <w:r>
+        <w:rPr>
+          <w:color w:val="00B0F0"/>
+        </w:rPr>
+        <w:t>10</w:t>
+      </w:r>
+      <w:r>
+        <w:rPr>
+          <w:color w:val="00B0F0"/>
+          <w:vertAlign w:val="superscript"/>
+        </w:rPr>
+        <w:t>−9</w:t>
+      </w:r>
+      <w:r>
+        <w:rPr>
+          <w:color w:val="00B0F0"/>
+        </w:rPr>
+        <w:t xml:space="preserve"> = 1.224 * 10</w:t>
+      </w:r>
+      <w:r>
+        <w:rPr>
+          <w:color w:val="00B0F0"/>
+          <w:vertAlign w:val="superscript"/>
+        </w:rPr>
+        <w:t>-6</w:t>
+      </w:r>
+    </w:p>
+    <w:p>
+      <w:r>
+        <w:t>b) 20</w:t>
+      </w:r>
+    </w:p>
+    <w:p>
+      <w:pPr>
+        <w:rPr>
+          <w:color w:val="00B0F0"/>
+        </w:rPr>
+      </w:pPr>
+      <w:proofErr w:type="gramStart"/>
+      <w:r>
+        <w:rPr>
+          <w:color w:val="00B0F0"/>
+        </w:rPr>
+        <w:t>f(</w:t>
+      </w:r>
+      <w:proofErr w:type="gramEnd"/>
+      <w:r>
+        <w:rPr>
+          <w:color w:val="00B0F0"/>
+        </w:rPr>
+        <w:t xml:space="preserve">20) = </w:t>
+      </w:r>
+      <w:r>
+        <w:rPr>
+          <w:color w:val="00B0F0"/>
+        </w:rPr>
+        <w:t>(</w:t>
+      </w:r>
+      <w:r>
+        <w:rPr>
+          <w:color w:val="00B0F0"/>
+        </w:rPr>
+        <w:t>2</w:t>
+      </w:r>
+      <w:r>
+        <w:rPr>
+          <w:color w:val="00B0F0"/>
+        </w:rPr>
+        <w:t>(</w:t>
+      </w:r>
+      <w:r>
+        <w:rPr>
+          <w:color w:val="00B0F0"/>
+        </w:rPr>
+        <w:t>2</w:t>
+      </w:r>
+      <w:r>
+        <w:rPr>
+          <w:color w:val="00B0F0"/>
+        </w:rPr>
+        <w:t>0)</w:t>
+      </w:r>
+      <w:r>
+        <w:rPr>
+          <w:color w:val="00B0F0"/>
+          <w:vertAlign w:val="superscript"/>
+        </w:rPr>
+        <w:t>2</w:t>
+      </w:r>
+      <w:r>
+        <w:rPr>
+          <w:color w:val="00B0F0"/>
+        </w:rPr>
+        <w:t xml:space="preserve"> + 2</w:t>
+      </w:r>
+      <w:r>
+        <w:rPr>
+          <w:color w:val="00B0F0"/>
+          <w:vertAlign w:val="superscript"/>
+        </w:rPr>
+        <w:t>2</w:t>
+      </w:r>
+      <w:r>
+        <w:rPr>
+          <w:color w:val="00B0F0"/>
+          <w:vertAlign w:val="superscript"/>
+        </w:rPr>
+        <w:t>0</w:t>
+      </w:r>
+      <w:r>
+        <w:rPr>
+          <w:color w:val="00B0F0"/>
+        </w:rPr>
+        <w:t>) * 10</w:t>
+      </w:r>
+      <w:r>
+        <w:rPr>
+          <w:color w:val="00B0F0"/>
+          <w:vertAlign w:val="superscript"/>
+        </w:rPr>
+        <w:t>−9</w:t>
+      </w:r>
+      <w:r>
+        <w:rPr>
+          <w:color w:val="00B0F0"/>
+        </w:rPr>
+        <w:t xml:space="preserve"> =</w:t>
+      </w:r>
+      <w:r>
+        <w:rPr>
+          <w:color w:val="00B0F0"/>
+        </w:rPr>
+        <w:t xml:space="preserve"> 1.05 * 10</w:t>
+      </w:r>
+      <w:r>
+        <w:rPr>
+          <w:color w:val="00B0F0"/>
+          <w:vertAlign w:val="superscript"/>
+        </w:rPr>
+        <w:t>-3</w:t>
+      </w:r>
+    </w:p>
+    <w:p>
+      <w:r>
+        <w:t>c) 50</w:t>
+      </w:r>
+    </w:p>
+    <w:p>
+      <w:pPr>
+        <w:rPr>
+          <w:color w:val="00B0F0"/>
+          <w:vertAlign w:val="superscript"/>
+        </w:rPr>
+      </w:pPr>
+      <w:proofErr w:type="gramStart"/>
+      <w:r>
+        <w:rPr>
+          <w:color w:val="00B0F0"/>
+        </w:rPr>
+        <w:t>f(</w:t>
+      </w:r>
+      <w:proofErr w:type="gramEnd"/>
+      <w:r>
+        <w:rPr>
+          <w:color w:val="00B0F0"/>
+        </w:rPr>
+        <w:t xml:space="preserve">50) = </w:t>
+      </w:r>
+      <w:r>
+        <w:rPr>
+          <w:color w:val="00B0F0"/>
+        </w:rPr>
+        <w:t>(</w:t>
+      </w:r>
+      <w:r>
+        <w:rPr>
+          <w:color w:val="00B0F0"/>
+        </w:rPr>
+        <w:t>2</w:t>
+      </w:r>
+      <w:r>
+        <w:rPr>
+          <w:color w:val="00B0F0"/>
+        </w:rPr>
+        <w:t>(</w:t>
+      </w:r>
+      <w:r>
+        <w:rPr>
+          <w:color w:val="00B0F0"/>
+        </w:rPr>
+        <w:t>5</w:t>
+      </w:r>
+      <w:r>
+        <w:rPr>
+          <w:color w:val="00B0F0"/>
+        </w:rPr>
+        <w:t>0)</w:t>
+      </w:r>
+      <w:r>
+        <w:rPr>
+          <w:color w:val="00B0F0"/>
+          <w:vertAlign w:val="superscript"/>
+        </w:rPr>
+        <w:t>2</w:t>
+      </w:r>
+      <w:r>
+        <w:rPr>
+          <w:color w:val="00B0F0"/>
+        </w:rPr>
+        <w:t xml:space="preserve"> + 2</w:t>
+      </w:r>
+      <w:r>
+        <w:rPr>
+          <w:color w:val="00B0F0"/>
+          <w:vertAlign w:val="superscript"/>
+        </w:rPr>
+        <w:t>5</w:t>
+      </w:r>
+      <w:r>
+        <w:rPr>
+          <w:color w:val="00B0F0"/>
+          <w:vertAlign w:val="superscript"/>
+        </w:rPr>
+        <w:t>0</w:t>
+      </w:r>
+      <w:r>
+        <w:rPr>
+          <w:color w:val="00B0F0"/>
+        </w:rPr>
+        <w:t>) * 10</w:t>
+      </w:r>
+      <w:r>
+        <w:rPr>
+          <w:color w:val="00B0F0"/>
+          <w:vertAlign w:val="superscript"/>
+        </w:rPr>
+        <w:t>−9</w:t>
+      </w:r>
+      <w:r>
+        <w:rPr>
+          <w:color w:val="00B0F0"/>
+        </w:rPr>
+        <w:t xml:space="preserve"> =</w:t>
+      </w:r>
+      <w:r>
+        <w:rPr>
+          <w:color w:val="00B0F0"/>
+        </w:rPr>
+        <w:t xml:space="preserve"> 1.13 * 10</w:t>
+      </w:r>
+      <w:r>
+        <w:rPr>
+          <w:color w:val="00B0F0"/>
+          <w:vertAlign w:val="superscript"/>
+        </w:rPr>
+        <w:t>6</w:t>
+      </w:r>
+    </w:p>
+    <w:p>
+      <w:r>
+        <w:t>d) 100</w:t>
+      </w:r>
+    </w:p>
+    <w:p>
+      <w:pPr>
+        <w:rPr>
+          <w:color w:val="00B0F0"/>
+          <w:vertAlign w:val="superscript"/>
+        </w:rPr>
+      </w:pPr>
+      <w:proofErr w:type="gramStart"/>
+      <w:r>
+        <w:rPr>
+          <w:color w:val="00B0F0"/>
+        </w:rPr>
+        <w:t>f(</w:t>
+      </w:r>
+      <w:proofErr w:type="gramEnd"/>
+      <w:r>
+        <w:rPr>
+          <w:color w:val="00B0F0"/>
+        </w:rPr>
+        <w:t xml:space="preserve">100) = </w:t>
+      </w:r>
+      <w:r>
+        <w:rPr>
+          <w:color w:val="00B0F0"/>
+        </w:rPr>
+        <w:t>(</w:t>
+      </w:r>
+      <w:r>
+        <w:rPr>
+          <w:color w:val="00B0F0"/>
+        </w:rPr>
+        <w:t>2</w:t>
+      </w:r>
+      <w:r>
+        <w:rPr>
+          <w:color w:val="00B0F0"/>
+        </w:rPr>
+        <w:t>(1</w:t>
+      </w:r>
+      <w:r>
+        <w:rPr>
+          <w:color w:val="00B0F0"/>
+        </w:rPr>
+        <w:t>0</w:t>
+      </w:r>
+      <w:r>
+        <w:rPr>
+          <w:color w:val="00B0F0"/>
+        </w:rPr>
+        <w:t>0)</w:t>
+      </w:r>
+      <w:r>
+        <w:rPr>
+          <w:color w:val="00B0F0"/>
+          <w:vertAlign w:val="superscript"/>
+        </w:rPr>
+        <w:t>2</w:t>
+      </w:r>
+      <w:r>
+        <w:rPr>
+          <w:color w:val="00B0F0"/>
+        </w:rPr>
+        <w:t xml:space="preserve"> + 2</w:t>
+      </w:r>
+      <w:r>
+        <w:rPr>
+          <w:color w:val="00B0F0"/>
+          <w:vertAlign w:val="superscript"/>
+        </w:rPr>
+        <w:t>1</w:t>
+      </w:r>
+      <w:r>
+        <w:rPr>
+          <w:color w:val="00B0F0"/>
+          <w:vertAlign w:val="superscript"/>
+        </w:rPr>
+        <w:t>0</w:t>
+      </w:r>
+      <w:r>
+        <w:rPr>
+          <w:color w:val="00B0F0"/>
+          <w:vertAlign w:val="superscript"/>
+        </w:rPr>
+        <w:t>0</w:t>
+      </w:r>
+      <w:r>
+        <w:rPr>
+          <w:color w:val="00B0F0"/>
+        </w:rPr>
+        <w:t>) * 10</w:t>
+      </w:r>
+      <w:r>
+        <w:rPr>
+          <w:color w:val="00B0F0"/>
+          <w:vertAlign w:val="superscript"/>
+        </w:rPr>
+        <w:t>−9</w:t>
+      </w:r>
+      <w:r>
+        <w:rPr>
+          <w:color w:val="00B0F0"/>
+        </w:rPr>
+        <w:t xml:space="preserve"> =</w:t>
+      </w:r>
+      <w:r>
+        <w:rPr>
+          <w:color w:val="00B0F0"/>
+        </w:rPr>
+        <w:t xml:space="preserve"> 1.27 * 10</w:t>
+      </w:r>
+      <w:r>
+        <w:rPr>
+          <w:color w:val="00B0F0"/>
+          <w:vertAlign w:val="superscript"/>
+        </w:rPr>
+        <w:t>21</w:t>
+      </w:r>
+    </w:p>
     <w:p/>
     <w:p>
       <w:r>
-        <w:t>18. How much time does an algorithm take to solve a problem of size n if this algorithm uses 2n2 + 2n operations, each requiring 10−9 seconds, with these values of n?</w:t>
-      </w:r>
-    </w:p>
-    <w:p>
-      <w:r>
-        <w:t>a) 10</w:t>
-      </w:r>
-    </w:p>
-    <w:p>
-      <w:r>
-        <w:t>b) 20</w:t>
-      </w:r>
-    </w:p>
-    <w:p>
-      <w:r>
-        <w:t>c) 50</w:t>
-      </w:r>
-    </w:p>
-    <w:p>
-      <w:r>
         <w:lastRenderedPageBreak/>
-        <w:t>d) 100</w:t>
-      </w:r>
-    </w:p>
-    <w:p/>
-    <w:p>
-      <w:r>
         <w:t>Exercise 4.1</w:t>
       </w:r>
     </w:p>
@@ -28590,25 +32082,25 @@
         <w:rPr>
           <w:color w:val="00B0F0"/>
         </w:rPr>
+        <w:t>Remainder = 86</w:t>
+      </w:r>
+    </w:p>
+    <w:p>
+      <w:r>
+        <w:t>f) 0 is divided by 17?</w:t>
+      </w:r>
+    </w:p>
+    <w:p>
+      <w:pPr>
+        <w:rPr>
+          <w:color w:val="00B0F0"/>
+        </w:rPr>
+      </w:pPr>
+      <w:r>
+        <w:rPr>
+          <w:color w:val="00B0F0"/>
+        </w:rPr>
         <w:lastRenderedPageBreak/>
-        <w:t>Remainder = 86</w:t>
-      </w:r>
-    </w:p>
-    <w:p>
-      <w:r>
-        <w:t>f) 0 is divided by 17?</w:t>
-      </w:r>
-    </w:p>
-    <w:p>
-      <w:pPr>
-        <w:rPr>
-          <w:color w:val="00B0F0"/>
-        </w:rPr>
-      </w:pPr>
-      <w:r>
-        <w:rPr>
-          <w:color w:val="00B0F0"/>
-        </w:rPr>
         <w:t>0 = 17 * 0 + 0</w:t>
       </w:r>
     </w:p>
@@ -29046,21 +32538,74 @@
           <w:rFonts w:hint="eastAsia"/>
           <w:color w:val="00B0F0"/>
         </w:rPr>
+        <w:t>-</w:t>
+      </w:r>
+      <w:r>
+        <w:rPr>
+          <w:color w:val="00B0F0"/>
+        </w:rPr>
+        <w:t xml:space="preserve">67 </w:t>
+      </w:r>
+      <w:r>
+        <w:rPr>
+          <w:rFonts w:hint="eastAsia"/>
+          <w:color w:val="00B0F0"/>
+        </w:rPr>
+        <w:t>≡</w:t>
+      </w:r>
+      <w:r>
+        <w:rPr>
+          <w:rFonts w:hint="eastAsia"/>
+          <w:color w:val="00B0F0"/>
+        </w:rPr>
+        <w:t xml:space="preserve"> </w:t>
+      </w:r>
+      <w:r>
+        <w:rPr>
+          <w:color w:val="00B0F0"/>
+        </w:rPr>
+        <w:t>3 (mod 7)</w:t>
+      </w:r>
+    </w:p>
+    <w:p>
+      <w:pPr>
+        <w:rPr>
+          <w:color w:val="00B0F0"/>
+        </w:rPr>
+      </w:pPr>
+      <w:r>
+        <w:rPr>
+          <w:color w:val="00B0F0"/>
+        </w:rPr>
+        <w:t>-67 mod 7 =</w:t>
+      </w:r>
+      <w:r>
+        <w:rPr>
+          <w:rFonts w:hint="eastAsia"/>
+          <w:color w:val="00B0F0"/>
+        </w:rPr>
+        <w:t xml:space="preserve"> </w:t>
+      </w:r>
+      <w:r>
+        <w:rPr>
+          <w:color w:val="00B0F0"/>
+        </w:rPr>
+        <w:t>3</w:t>
+      </w:r>
+    </w:p>
+    <w:p>
+      <w:pPr>
+        <w:rPr>
+          <w:color w:val="00B0F0"/>
+        </w:rPr>
+      </w:pPr>
+      <w:r>
+        <w:rPr>
+          <w:rFonts w:hint="eastAsia"/>
+          <w:color w:val="00B0F0"/>
+        </w:rPr>
         <w:lastRenderedPageBreak/>
-        <w:t>-</w:t>
-      </w:r>
-      <w:r>
-        <w:rPr>
-          <w:color w:val="00B0F0"/>
-        </w:rPr>
-        <w:t xml:space="preserve">67 </w:t>
-      </w:r>
-      <w:r>
-        <w:rPr>
-          <w:rFonts w:hint="eastAsia"/>
-          <w:color w:val="00B0F0"/>
-        </w:rPr>
-        <w:t>≡</w:t>
+        <w:t>∴</w:t>
       </w:r>
       <w:r>
         <w:rPr>
@@ -29073,24 +32618,283 @@
         <w:rPr>
           <w:color w:val="00B0F0"/>
         </w:rPr>
-        <w:t>3 (mod 7)</w:t>
-      </w:r>
-    </w:p>
-    <w:p>
-      <w:pPr>
-        <w:rPr>
-          <w:color w:val="00B0F0"/>
-        </w:rPr>
-      </w:pPr>
-      <w:r>
-        <w:rPr>
-          <w:color w:val="00B0F0"/>
-        </w:rPr>
-        <w:t>-67 mod 7 =</w:t>
-      </w:r>
-      <w:r>
-        <w:rPr>
-          <w:rFonts w:hint="eastAsia"/>
+        <w:t>Yes.</w:t>
+      </w:r>
+    </w:p>
+    <w:p>
+      <w:pPr>
+        <w:rPr>
+          <w:color w:val="00B0F0"/>
+        </w:rPr>
+      </w:pPr>
+    </w:p>
+    <w:p>
+      <w:r>
+        <w:t>Exercise 4.2</w:t>
+      </w:r>
+    </w:p>
+    <w:p>
+      <w:r>
+        <w:t>2. Convert the decimal expansion of each of these integers to a binary expansion.</w:t>
+      </w:r>
+    </w:p>
+    <w:p>
+      <w:r>
+        <w:t>a) 321</w:t>
+      </w:r>
+    </w:p>
+    <w:p>
+      <w:pPr>
+        <w:rPr>
+          <w:color w:val="00B0F0"/>
+        </w:rPr>
+      </w:pPr>
+      <w:r>
+        <w:rPr>
+          <w:color w:val="00B0F0"/>
+        </w:rPr>
+        <w:t>321 – 256 = 65</w:t>
+      </w:r>
+    </w:p>
+    <w:p>
+      <w:pPr>
+        <w:rPr>
+          <w:color w:val="00B0F0"/>
+        </w:rPr>
+      </w:pPr>
+      <w:r>
+        <w:rPr>
+          <w:color w:val="00B0F0"/>
+        </w:rPr>
+        <w:t>65 – 64 = 1</w:t>
+      </w:r>
+    </w:p>
+    <w:p>
+      <w:pPr>
+        <w:rPr>
+          <w:color w:val="00B0F0"/>
+        </w:rPr>
+      </w:pPr>
+      <w:r>
+        <w:rPr>
+          <w:color w:val="00B0F0"/>
+        </w:rPr>
+        <w:t>1 – 1 = 0</w:t>
+      </w:r>
+    </w:p>
+    <w:p>
+      <w:pPr>
+        <w:rPr>
+          <w:color w:val="00B0F0"/>
+        </w:rPr>
+      </w:pPr>
+      <w:r>
+        <w:rPr>
+          <w:color w:val="00B0F0"/>
+        </w:rPr>
+        <w:t>(1 0100 0001)</w:t>
+      </w:r>
+      <w:r>
+        <w:rPr>
+          <w:color w:val="00B0F0"/>
+          <w:vertAlign w:val="subscript"/>
+        </w:rPr>
+        <w:t>2</w:t>
+      </w:r>
+    </w:p>
+    <w:p>
+      <w:r>
+        <w:t>b) 1023</w:t>
+      </w:r>
+    </w:p>
+    <w:p>
+      <w:pPr>
+        <w:rPr>
+          <w:color w:val="00B0F0"/>
+        </w:rPr>
+      </w:pPr>
+      <w:r>
+        <w:rPr>
+          <w:color w:val="00B0F0"/>
+        </w:rPr>
+        <w:t>1023 – 512 = 511</w:t>
+      </w:r>
+    </w:p>
+    <w:p>
+      <w:pPr>
+        <w:rPr>
+          <w:color w:val="00B0F0"/>
+        </w:rPr>
+      </w:pPr>
+      <w:r>
+        <w:rPr>
+          <w:color w:val="00B0F0"/>
+        </w:rPr>
+        <w:t>511 – 256 = 255</w:t>
+      </w:r>
+    </w:p>
+    <w:p>
+      <w:pPr>
+        <w:rPr>
+          <w:color w:val="00B0F0"/>
+        </w:rPr>
+      </w:pPr>
+      <w:r>
+        <w:rPr>
+          <w:color w:val="00B0F0"/>
+        </w:rPr>
+        <w:t>255 – 128 = 127</w:t>
+      </w:r>
+    </w:p>
+    <w:p>
+      <w:pPr>
+        <w:rPr>
+          <w:color w:val="00B0F0"/>
+        </w:rPr>
+      </w:pPr>
+      <w:r>
+        <w:rPr>
+          <w:color w:val="00B0F0"/>
+        </w:rPr>
+        <w:t>127 – 64 = 63</w:t>
+      </w:r>
+    </w:p>
+    <w:p>
+      <w:pPr>
+        <w:rPr>
+          <w:color w:val="00B0F0"/>
+        </w:rPr>
+      </w:pPr>
+      <w:r>
+        <w:rPr>
+          <w:color w:val="00B0F0"/>
+        </w:rPr>
+        <w:t>63 – 32 = 31</w:t>
+      </w:r>
+    </w:p>
+    <w:p>
+      <w:pPr>
+        <w:rPr>
+          <w:color w:val="00B0F0"/>
+        </w:rPr>
+      </w:pPr>
+      <w:r>
+        <w:rPr>
+          <w:color w:val="00B0F0"/>
+        </w:rPr>
+        <w:t>31 – 16 = 15</w:t>
+      </w:r>
+    </w:p>
+    <w:p>
+      <w:pPr>
+        <w:rPr>
+          <w:color w:val="00B0F0"/>
+        </w:rPr>
+      </w:pPr>
+      <w:r>
+        <w:rPr>
+          <w:color w:val="00B0F0"/>
+        </w:rPr>
+        <w:t>15 – 8 = 7</w:t>
+      </w:r>
+    </w:p>
+    <w:p>
+      <w:pPr>
+        <w:rPr>
+          <w:color w:val="00B0F0"/>
+        </w:rPr>
+      </w:pPr>
+      <w:r>
+        <w:rPr>
+          <w:color w:val="00B0F0"/>
+        </w:rPr>
+        <w:t>7 – 4 = 3</w:t>
+      </w:r>
+    </w:p>
+    <w:p>
+      <w:pPr>
+        <w:rPr>
+          <w:color w:val="00B0F0"/>
+        </w:rPr>
+      </w:pPr>
+      <w:r>
+        <w:rPr>
+          <w:color w:val="00B0F0"/>
+        </w:rPr>
+        <w:t>3 – 2 = 1</w:t>
+      </w:r>
+    </w:p>
+    <w:p>
+      <w:pPr>
+        <w:rPr>
+          <w:color w:val="00B0F0"/>
+        </w:rPr>
+      </w:pPr>
+      <w:r>
+        <w:rPr>
+          <w:color w:val="00B0F0"/>
+        </w:rPr>
+        <w:t>1 – 1 = 0</w:t>
+      </w:r>
+    </w:p>
+    <w:p>
+      <w:pPr>
+        <w:rPr>
+          <w:color w:val="00B0F0"/>
+        </w:rPr>
+      </w:pPr>
+      <w:r>
+        <w:rPr>
+          <w:color w:val="00B0F0"/>
+        </w:rPr>
+        <w:t>(11 1111 1111)</w:t>
+      </w:r>
+      <w:r>
+        <w:rPr>
+          <w:color w:val="00B0F0"/>
+          <w:vertAlign w:val="subscript"/>
+        </w:rPr>
+        <w:t>2</w:t>
+      </w:r>
+    </w:p>
+    <w:p>
+      <w:r>
+        <w:t>c) 100632</w:t>
+      </w:r>
+    </w:p>
+    <w:p>
+      <w:pPr>
+        <w:rPr>
+          <w:color w:val="00B0F0"/>
+        </w:rPr>
+      </w:pPr>
+      <w:r>
+        <w:rPr>
+          <w:color w:val="00B0F0"/>
+        </w:rPr>
+        <w:t>100632 – 65536 = 35096</w:t>
+      </w:r>
+    </w:p>
+    <w:p>
+      <w:pPr>
+        <w:rPr>
+          <w:color w:val="00B0F0"/>
+        </w:rPr>
+      </w:pPr>
+      <w:r>
+        <w:rPr>
+          <w:color w:val="00B0F0"/>
+        </w:rPr>
+        <w:t xml:space="preserve">35096 </w:t>
+      </w:r>
+      <w:r>
+        <w:rPr>
+          <w:color w:val="00B0F0"/>
+        </w:rPr>
+        <w:t>–</w:t>
+      </w:r>
+      <w:r>
+        <w:rPr>
           <w:color w:val="00B0F0"/>
         </w:rPr>
         <w:t xml:space="preserve"> </w:t>
@@ -29099,1574 +32903,1261 @@
         <w:rPr>
           <w:color w:val="00B0F0"/>
         </w:rPr>
+        <w:t>32768 = 2328</w:t>
+      </w:r>
+    </w:p>
+    <w:p>
+      <w:pPr>
+        <w:rPr>
+          <w:color w:val="00B0F0"/>
+        </w:rPr>
+      </w:pPr>
+      <w:r>
+        <w:rPr>
+          <w:color w:val="00B0F0"/>
+        </w:rPr>
+        <w:t>2328 – 2048 = 280</w:t>
+      </w:r>
+    </w:p>
+    <w:p>
+      <w:pPr>
+        <w:rPr>
+          <w:color w:val="00B0F0"/>
+        </w:rPr>
+      </w:pPr>
+      <w:r>
+        <w:rPr>
+          <w:color w:val="00B0F0"/>
+        </w:rPr>
+        <w:t>280 – 256 = 24</w:t>
+      </w:r>
+    </w:p>
+    <w:p>
+      <w:pPr>
+        <w:rPr>
+          <w:color w:val="00B0F0"/>
+        </w:rPr>
+      </w:pPr>
+      <w:r>
+        <w:rPr>
+          <w:color w:val="00B0F0"/>
+        </w:rPr>
+        <w:t>24 – 16 = 8</w:t>
+      </w:r>
+    </w:p>
+    <w:p>
+      <w:pPr>
+        <w:rPr>
+          <w:color w:val="00B0F0"/>
+        </w:rPr>
+      </w:pPr>
+      <w:r>
+        <w:rPr>
+          <w:color w:val="00B0F0"/>
+        </w:rPr>
+        <w:t>8 – 8 = 0</w:t>
+      </w:r>
+    </w:p>
+    <w:p>
+      <w:pPr>
+        <w:rPr>
+          <w:color w:val="00B0F0"/>
+        </w:rPr>
+      </w:pPr>
+      <w:r>
+        <w:rPr>
+          <w:color w:val="00B0F0"/>
+        </w:rPr>
+        <w:t>(1 1000 1001 0001 1000)</w:t>
+      </w:r>
+      <w:r>
+        <w:rPr>
+          <w:color w:val="00B0F0"/>
+          <w:vertAlign w:val="subscript"/>
+        </w:rPr>
+        <w:t>2</w:t>
+      </w:r>
+    </w:p>
+    <w:p>
+      <w:pPr>
+        <w:rPr>
+          <w:color w:val="00B0F0"/>
+        </w:rPr>
+      </w:pPr>
+    </w:p>
+    <w:p>
+      <w:r>
+        <w:t>4. Convert the binary expansion of each of these integers to</w:t>
+      </w:r>
+      <w:r>
+        <w:t xml:space="preserve"> </w:t>
+      </w:r>
+      <w:r>
+        <w:t>a decimal expansion.</w:t>
+      </w:r>
+    </w:p>
+    <w:p>
+      <w:r>
+        <w:t>a) (1 1011)</w:t>
+      </w:r>
+      <w:r>
+        <w:rPr>
+          <w:vertAlign w:val="subscript"/>
+        </w:rPr>
+        <w:t>2</w:t>
+      </w:r>
+    </w:p>
+    <w:p>
+      <w:pPr>
+        <w:rPr>
+          <w:color w:val="00B0F0"/>
+        </w:rPr>
+      </w:pPr>
+      <w:r>
+        <w:rPr>
+          <w:color w:val="00B0F0"/>
+        </w:rPr>
+        <w:t xml:space="preserve">16 + </w:t>
+      </w:r>
+      <w:r>
+        <w:rPr>
+          <w:color w:val="00B0F0"/>
+        </w:rPr>
+        <w:t>8 + 2 + 1 = 27</w:t>
+      </w:r>
+    </w:p>
+    <w:p>
+      <w:r>
+        <w:t>b) (10 1011 0101)</w:t>
+      </w:r>
+      <w:r>
+        <w:rPr>
+          <w:vertAlign w:val="subscript"/>
+        </w:rPr>
+        <w:t>2</w:t>
+      </w:r>
+    </w:p>
+    <w:p>
+      <w:pPr>
+        <w:rPr>
+          <w:color w:val="00B0F0"/>
+        </w:rPr>
+      </w:pPr>
+      <w:r>
+        <w:rPr>
+          <w:color w:val="00B0F0"/>
+        </w:rPr>
+        <w:t>512 + 128 + 32 + 16 + 4 + 1 = 693</w:t>
+      </w:r>
+    </w:p>
+    <w:p>
+      <w:r>
+        <w:t>c) (11 1011 1110)</w:t>
+      </w:r>
+      <w:r>
+        <w:rPr>
+          <w:vertAlign w:val="subscript"/>
+        </w:rPr>
+        <w:t>2</w:t>
+      </w:r>
+    </w:p>
+    <w:p>
+      <w:pPr>
+        <w:rPr>
+          <w:color w:val="00B0F0"/>
+        </w:rPr>
+      </w:pPr>
+      <w:r>
+        <w:rPr>
+          <w:color w:val="00B0F0"/>
+        </w:rPr>
+        <w:t>512 + 256 + 128 + 32 + 16 + 8 + 4 + 2 = 958</w:t>
+      </w:r>
+    </w:p>
+    <w:p>
+      <w:r>
+        <w:t>d) (111 1100 0001 1111)</w:t>
+      </w:r>
+      <w:r>
+        <w:rPr>
+          <w:vertAlign w:val="subscript"/>
+        </w:rPr>
+        <w:t>2</w:t>
+      </w:r>
+    </w:p>
+    <w:p>
+      <w:pPr>
+        <w:rPr>
+          <w:color w:val="00B0F0"/>
+        </w:rPr>
+      </w:pPr>
+      <w:r>
+        <w:rPr>
+          <w:color w:val="00B0F0"/>
+        </w:rPr>
+        <w:t>16384 + 8192 + 4096 + 2048 + + 1024 + 16 + 8 + 4 + 2 + 1 = 30875</w:t>
+      </w:r>
+    </w:p>
+    <w:p>
+      <w:pPr>
+        <w:rPr>
+          <w:color w:val="00B0F0"/>
+        </w:rPr>
+      </w:pPr>
+    </w:p>
+    <w:p>
+      <w:r>
+        <w:t>6. Convert the binary expansion of each of these integers to</w:t>
+      </w:r>
+      <w:r>
+        <w:t xml:space="preserve"> </w:t>
+      </w:r>
+      <w:r>
+        <w:t>an octal expansion.</w:t>
+      </w:r>
+    </w:p>
+    <w:p>
+      <w:r>
+        <w:t>a) (1111 0111)</w:t>
+      </w:r>
+      <w:r>
+        <w:rPr>
+          <w:vertAlign w:val="subscript"/>
+        </w:rPr>
+        <w:t>2</w:t>
+      </w:r>
+    </w:p>
+    <w:p>
+      <w:pPr>
+        <w:rPr>
+          <w:color w:val="00B0F0"/>
+          <w:vertAlign w:val="subscript"/>
+        </w:rPr>
+      </w:pPr>
+      <w:r>
+        <w:rPr>
+          <w:color w:val="00B0F0"/>
+        </w:rPr>
+        <w:t>11 110 111 = (367)</w:t>
+      </w:r>
+      <w:r>
+        <w:rPr>
+          <w:color w:val="00B0F0"/>
+          <w:vertAlign w:val="subscript"/>
+        </w:rPr>
+        <w:t>8</w:t>
+      </w:r>
+    </w:p>
+    <w:p>
+      <w:r>
+        <w:t>b) (1010 1010 1010)</w:t>
+      </w:r>
+      <w:r>
+        <w:rPr>
+          <w:vertAlign w:val="subscript"/>
+        </w:rPr>
+        <w:t>2</w:t>
+      </w:r>
+    </w:p>
+    <w:p>
+      <w:pPr>
+        <w:rPr>
+          <w:color w:val="00B0F0"/>
+        </w:rPr>
+      </w:pPr>
+      <w:r>
+        <w:rPr>
+          <w:color w:val="00B0F0"/>
+        </w:rPr>
+        <w:t xml:space="preserve">101 010 101 010 = </w:t>
+      </w:r>
+      <w:r>
+        <w:rPr>
+          <w:color w:val="00B0F0"/>
+        </w:rPr>
+        <w:t>(5252</w:t>
+      </w:r>
+      <w:r>
+        <w:rPr>
+          <w:color w:val="00B0F0"/>
+        </w:rPr>
+        <w:t>)</w:t>
+      </w:r>
+      <w:r>
+        <w:rPr>
+          <w:color w:val="00B0F0"/>
+          <w:vertAlign w:val="subscript"/>
+        </w:rPr>
+        <w:t>8</w:t>
+      </w:r>
+    </w:p>
+    <w:p>
+      <w:r>
+        <w:t>c) (111 0111 0111 0111)</w:t>
+      </w:r>
+      <w:r>
+        <w:rPr>
+          <w:vertAlign w:val="subscript"/>
+        </w:rPr>
+        <w:t>2</w:t>
+      </w:r>
+    </w:p>
+    <w:p>
+      <w:pPr>
+        <w:rPr>
+          <w:color w:val="00B0F0"/>
+          <w:vertAlign w:val="subscript"/>
+        </w:rPr>
+      </w:pPr>
+      <w:r>
+        <w:rPr>
+          <w:color w:val="00B0F0"/>
+        </w:rPr>
+        <w:t>111 011 101 110 111 = (73567)</w:t>
+      </w:r>
+      <w:r>
+        <w:rPr>
+          <w:color w:val="00B0F0"/>
+          <w:vertAlign w:val="subscript"/>
+        </w:rPr>
+        <w:t>8</w:t>
+      </w:r>
+    </w:p>
+    <w:p>
+      <w:r>
+        <w:t>d) (101 0101 0101 0101)</w:t>
+      </w:r>
+      <w:r>
+        <w:rPr>
+          <w:vertAlign w:val="subscript"/>
+        </w:rPr>
+        <w:t>2</w:t>
+      </w:r>
+    </w:p>
+    <w:p>
+      <w:pPr>
+        <w:rPr>
+          <w:color w:val="00B0F0"/>
+          <w:vertAlign w:val="subscript"/>
+        </w:rPr>
+      </w:pPr>
+      <w:r>
+        <w:rPr>
+          <w:color w:val="00B0F0"/>
+        </w:rPr>
+        <w:t>101 010 101 010 101 = (52525)</w:t>
+      </w:r>
+      <w:r>
+        <w:rPr>
+          <w:color w:val="00B0F0"/>
+          <w:vertAlign w:val="subscript"/>
+        </w:rPr>
+        <w:t>8</w:t>
+      </w:r>
+    </w:p>
+    <w:p/>
+    <w:p>
+      <w:r>
+        <w:t>8. Convert (BADFACED)</w:t>
+      </w:r>
+      <w:r>
+        <w:rPr>
+          <w:vertAlign w:val="subscript"/>
+        </w:rPr>
+        <w:t>16</w:t>
+      </w:r>
+      <w:r>
+        <w:t xml:space="preserve"> from its hexadecimal expansion to its binary expansion.</w:t>
+      </w:r>
+    </w:p>
+    <w:p>
+      <w:pPr>
+        <w:rPr>
+          <w:color w:val="00B0F0"/>
+        </w:rPr>
+      </w:pPr>
+      <w:r>
+        <w:rPr>
+          <w:color w:val="00B0F0"/>
+        </w:rPr>
+        <w:t>B = 1011, A = 1010, D = 1101, F = 1111, A = 1010, C = 1100, E = 1110, D = 1101</w:t>
+      </w:r>
+    </w:p>
+    <w:p>
+      <w:pPr>
+        <w:rPr>
+          <w:color w:val="00B0F0"/>
+          <w:vertAlign w:val="subscript"/>
+        </w:rPr>
+      </w:pPr>
+      <w:r>
+        <w:rPr>
+          <w:color w:val="00B0F0"/>
+        </w:rPr>
+        <w:t>(BADFACED)</w:t>
+      </w:r>
+      <w:r>
+        <w:rPr>
+          <w:color w:val="00B0F0"/>
+          <w:vertAlign w:val="subscript"/>
+        </w:rPr>
+        <w:t>16</w:t>
+      </w:r>
+      <w:r>
+        <w:rPr>
+          <w:color w:val="00B0F0"/>
+        </w:rPr>
+        <w:t xml:space="preserve"> = (1011 1010 1101 1111 1010 1100 1110 1101)</w:t>
+      </w:r>
+      <w:r>
+        <w:rPr>
+          <w:color w:val="00B0F0"/>
+          <w:vertAlign w:val="subscript"/>
+        </w:rPr>
+        <w:t>2</w:t>
+      </w:r>
+    </w:p>
+    <w:p/>
+    <w:p>
+      <w:r>
+        <w:t>22. Find the sum and product of each of these pairs of numbers. Express your answers as a base 3 expansion.</w:t>
+      </w:r>
+    </w:p>
+    <w:p>
+      <w:pPr>
+        <w:rPr>
+          <w:vertAlign w:val="subscript"/>
+        </w:rPr>
+      </w:pPr>
+      <w:r>
+        <w:t>a) (112)</w:t>
+      </w:r>
+      <w:r>
+        <w:rPr>
+          <w:vertAlign w:val="subscript"/>
+        </w:rPr>
         <w:t>3</w:t>
       </w:r>
-    </w:p>
-    <w:p>
-      <w:pPr>
-        <w:rPr>
-          <w:color w:val="00B0F0"/>
-        </w:rPr>
-      </w:pPr>
-      <w:r>
-        <w:rPr>
-          <w:rFonts w:hint="eastAsia"/>
-          <w:color w:val="00B0F0"/>
-        </w:rPr>
-        <w:t>∴</w:t>
-      </w:r>
-      <w:r>
-        <w:rPr>
-          <w:rFonts w:hint="eastAsia"/>
-          <w:color w:val="00B0F0"/>
-        </w:rPr>
-        <w:t xml:space="preserve"> </w:t>
-      </w:r>
-      <w:r>
-        <w:rPr>
-          <w:color w:val="00B0F0"/>
-        </w:rPr>
-        <w:t>Yes.</w:t>
-      </w:r>
-    </w:p>
-    <w:p>
-      <w:pPr>
-        <w:rPr>
-          <w:color w:val="00B0F0"/>
-        </w:rPr>
-      </w:pPr>
-    </w:p>
-    <w:p>
-      <w:r>
-        <w:t>Exercise 4.2</w:t>
-      </w:r>
-    </w:p>
-    <w:p>
-      <w:r>
-        <w:t>2. Convert the decimal expansion of each of these integers to a binary expansion.</w:t>
-      </w:r>
-    </w:p>
-    <w:p>
-      <w:r>
-        <w:t>a) 321</w:t>
-      </w:r>
-    </w:p>
-    <w:p>
-      <w:pPr>
-        <w:rPr>
-          <w:color w:val="00B0F0"/>
-        </w:rPr>
-      </w:pPr>
-      <w:r>
-        <w:rPr>
-          <w:color w:val="00B0F0"/>
-        </w:rPr>
-        <w:t>321 – 256 = 65</w:t>
-      </w:r>
-    </w:p>
-    <w:p>
-      <w:pPr>
-        <w:rPr>
-          <w:color w:val="00B0F0"/>
-        </w:rPr>
-      </w:pPr>
-      <w:r>
-        <w:rPr>
-          <w:color w:val="00B0F0"/>
-        </w:rPr>
-        <w:t>65 – 64 = 1</w:t>
-      </w:r>
-    </w:p>
-    <w:p>
-      <w:pPr>
-        <w:rPr>
-          <w:color w:val="00B0F0"/>
-        </w:rPr>
-      </w:pPr>
-      <w:r>
-        <w:rPr>
-          <w:color w:val="00B0F0"/>
-        </w:rPr>
-        <w:t>1 – 1 = 0</w:t>
-      </w:r>
-    </w:p>
-    <w:p>
-      <w:pPr>
-        <w:rPr>
-          <w:color w:val="00B0F0"/>
-        </w:rPr>
-      </w:pPr>
-      <w:r>
-        <w:rPr>
-          <w:color w:val="00B0F0"/>
-        </w:rPr>
-        <w:t>(1 0100 0001)</w:t>
-      </w:r>
-      <w:r>
-        <w:rPr>
-          <w:color w:val="00B0F0"/>
+      <w:r>
+        <w:t>, (210)</w:t>
+      </w:r>
+      <w:r>
+        <w:rPr>
           <w:vertAlign w:val="subscript"/>
         </w:rPr>
-        <w:t>2</w:t>
-      </w:r>
-    </w:p>
-    <w:p>
-      <w:r>
-        <w:t>b) 1023</w:t>
-      </w:r>
-    </w:p>
-    <w:p>
-      <w:pPr>
-        <w:rPr>
-          <w:color w:val="00B0F0"/>
-        </w:rPr>
-      </w:pPr>
-      <w:r>
-        <w:rPr>
-          <w:color w:val="00B0F0"/>
-        </w:rPr>
-        <w:t>1023 – 512 = 511</w:t>
-      </w:r>
-    </w:p>
-    <w:p>
-      <w:pPr>
-        <w:rPr>
-          <w:color w:val="00B0F0"/>
-        </w:rPr>
-      </w:pPr>
-      <w:r>
-        <w:rPr>
-          <w:color w:val="00B0F0"/>
-        </w:rPr>
-        <w:t>511 – 256 = 255</w:t>
-      </w:r>
-    </w:p>
-    <w:p>
-      <w:pPr>
-        <w:rPr>
-          <w:color w:val="00B0F0"/>
-        </w:rPr>
-      </w:pPr>
-      <w:r>
-        <w:rPr>
-          <w:color w:val="00B0F0"/>
-        </w:rPr>
-        <w:t>255 – 128 = 127</w:t>
-      </w:r>
-    </w:p>
-    <w:p>
-      <w:pPr>
-        <w:rPr>
-          <w:color w:val="00B0F0"/>
-        </w:rPr>
-      </w:pPr>
-      <w:r>
-        <w:rPr>
-          <w:color w:val="00B0F0"/>
-        </w:rPr>
-        <w:t>127 – 64 = 63</w:t>
-      </w:r>
-    </w:p>
-    <w:p>
-      <w:pPr>
-        <w:rPr>
-          <w:color w:val="00B0F0"/>
-        </w:rPr>
-      </w:pPr>
-      <w:r>
-        <w:rPr>
-          <w:color w:val="00B0F0"/>
-        </w:rPr>
-        <w:t>63 – 32 = 31</w:t>
-      </w:r>
-    </w:p>
-    <w:p>
-      <w:pPr>
-        <w:rPr>
-          <w:color w:val="00B0F0"/>
-        </w:rPr>
-      </w:pPr>
-      <w:r>
-        <w:rPr>
-          <w:color w:val="00B0F0"/>
-        </w:rPr>
-        <w:t>31 – 16 = 15</w:t>
-      </w:r>
-    </w:p>
-    <w:p>
-      <w:pPr>
-        <w:rPr>
-          <w:color w:val="00B0F0"/>
-        </w:rPr>
-      </w:pPr>
-      <w:r>
-        <w:rPr>
-          <w:color w:val="00B0F0"/>
-        </w:rPr>
-        <w:t>15 – 8 = 7</w:t>
-      </w:r>
-    </w:p>
-    <w:p>
-      <w:pPr>
-        <w:rPr>
-          <w:color w:val="00B0F0"/>
-        </w:rPr>
-      </w:pPr>
-      <w:r>
-        <w:rPr>
-          <w:color w:val="00B0F0"/>
-        </w:rPr>
-        <w:t>7 – 4 = 3</w:t>
-      </w:r>
-    </w:p>
-    <w:p>
-      <w:pPr>
-        <w:rPr>
-          <w:color w:val="00B0F0"/>
-        </w:rPr>
-      </w:pPr>
-      <w:r>
-        <w:rPr>
-          <w:color w:val="00B0F0"/>
-        </w:rPr>
-        <w:t>3 – 2 = 1</w:t>
-      </w:r>
-    </w:p>
-    <w:p>
-      <w:pPr>
-        <w:rPr>
-          <w:color w:val="00B0F0"/>
-        </w:rPr>
-      </w:pPr>
-      <w:r>
-        <w:rPr>
-          <w:color w:val="00B0F0"/>
-        </w:rPr>
-        <w:t>1 – 1 = 0</w:t>
-      </w:r>
-    </w:p>
-    <w:p>
-      <w:pPr>
-        <w:rPr>
-          <w:color w:val="00B0F0"/>
-        </w:rPr>
-      </w:pPr>
-      <w:r>
-        <w:rPr>
-          <w:color w:val="00B0F0"/>
-        </w:rPr>
-        <w:t>(11 1111 1111)</w:t>
-      </w:r>
-      <w:r>
-        <w:rPr>
-          <w:color w:val="00B0F0"/>
+        <w:t>3</w:t>
+      </w:r>
+    </w:p>
+    <w:p>
+      <w:pPr>
+        <w:rPr>
+          <w:color w:val="00B0F0"/>
+        </w:rPr>
+      </w:pPr>
+      <w:r>
+        <w:rPr>
+          <w:color w:val="00B0F0"/>
+        </w:rPr>
+        <w:t xml:space="preserve">Sum: </w:t>
+      </w:r>
+    </w:p>
+    <w:p>
+      <w:pPr>
+        <w:rPr>
+          <w:color w:val="00B0F0"/>
+        </w:rPr>
+      </w:pPr>
+      <w:r>
+        <w:rPr>
+          <w:color w:val="00B0F0"/>
+        </w:rPr>
+        <w:lastRenderedPageBreak/>
+        <w:t xml:space="preserve">      112</w:t>
+      </w:r>
+    </w:p>
+    <w:p>
+      <w:pPr>
+        <w:rPr>
+          <w:color w:val="00B0F0"/>
+        </w:rPr>
+      </w:pPr>
+      <w:r>
+        <w:rPr>
+          <w:color w:val="00B0F0"/>
+        </w:rPr>
+        <w:t xml:space="preserve">    +210</w:t>
+      </w:r>
+    </w:p>
+    <w:p>
+      <w:pPr>
+        <w:rPr>
+          <w:color w:val="00B0F0"/>
+        </w:rPr>
+      </w:pPr>
+      <w:r>
+        <w:rPr>
+          <w:color w:val="00B0F0"/>
+        </w:rPr>
+        <w:t>__________</w:t>
+      </w:r>
+    </w:p>
+    <w:p>
+      <w:pPr>
+        <w:rPr>
+          <w:color w:val="00B0F0"/>
+        </w:rPr>
+      </w:pPr>
+      <w:r>
+        <w:rPr>
+          <w:color w:val="00B0F0"/>
+        </w:rPr>
+        <w:t xml:space="preserve">    1022</w:t>
+      </w:r>
+    </w:p>
+    <w:p>
+      <w:pPr>
+        <w:rPr>
+          <w:color w:val="00B0F0"/>
+        </w:rPr>
+      </w:pPr>
+      <w:r>
+        <w:rPr>
+          <w:color w:val="00B0F0"/>
+        </w:rPr>
+        <w:t xml:space="preserve">Product: </w:t>
+      </w:r>
+    </w:p>
+    <w:p>
+      <w:pPr>
+        <w:rPr>
+          <w:color w:val="00B0F0"/>
+        </w:rPr>
+      </w:pPr>
+      <w:r>
+        <w:rPr>
+          <w:color w:val="00B0F0"/>
+        </w:rPr>
+        <w:t xml:space="preserve">         112</w:t>
+      </w:r>
+    </w:p>
+    <w:p>
+      <w:pPr>
+        <w:rPr>
+          <w:color w:val="00B0F0"/>
+        </w:rPr>
+      </w:pPr>
+      <w:r>
+        <w:rPr>
+          <w:color w:val="00B0F0"/>
+        </w:rPr>
+        <w:t xml:space="preserve">       *210</w:t>
+      </w:r>
+    </w:p>
+    <w:p>
+      <w:pPr>
+        <w:rPr>
+          <w:color w:val="00B0F0"/>
+        </w:rPr>
+      </w:pPr>
+      <w:r>
+        <w:rPr>
+          <w:color w:val="00B0F0"/>
+        </w:rPr>
+        <w:t>__________</w:t>
+      </w:r>
+    </w:p>
+    <w:p>
+      <w:pPr>
+        <w:rPr>
+          <w:color w:val="00B0F0"/>
+        </w:rPr>
+      </w:pPr>
+      <w:r>
+        <w:rPr>
+          <w:color w:val="00B0F0"/>
+        </w:rPr>
+        <w:t xml:space="preserve">             0</w:t>
+      </w:r>
+    </w:p>
+    <w:p>
+      <w:pPr>
+        <w:rPr>
+          <w:color w:val="00B0F0"/>
+        </w:rPr>
+      </w:pPr>
+      <w:r>
+        <w:rPr>
+          <w:color w:val="00B0F0"/>
+        </w:rPr>
+        <w:t xml:space="preserve">       1120</w:t>
+      </w:r>
+    </w:p>
+    <w:p>
+      <w:pPr>
+        <w:rPr>
+          <w:color w:val="00B0F0"/>
+        </w:rPr>
+      </w:pPr>
+      <w:r>
+        <w:rPr>
+          <w:color w:val="00B0F0"/>
+        </w:rPr>
+        <w:t xml:space="preserve">   +22400</w:t>
+      </w:r>
+    </w:p>
+    <w:p>
+      <w:pPr>
+        <w:rPr>
+          <w:color w:val="00B0F0"/>
+        </w:rPr>
+      </w:pPr>
+      <w:r>
+        <w:rPr>
+          <w:color w:val="00B0F0"/>
+        </w:rPr>
+        <w:t>__________</w:t>
+      </w:r>
+    </w:p>
+    <w:p>
+      <w:pPr>
+        <w:rPr>
+          <w:color w:val="00B0F0"/>
+        </w:rPr>
+      </w:pPr>
+      <w:r>
+        <w:rPr>
+          <w:color w:val="00B0F0"/>
+        </w:rPr>
+        <w:t xml:space="preserve">    101220</w:t>
+      </w:r>
+    </w:p>
+    <w:p>
+      <w:pPr>
+        <w:rPr>
           <w:vertAlign w:val="subscript"/>
         </w:rPr>
-        <w:t>2</w:t>
-      </w:r>
-    </w:p>
-    <w:p>
-      <w:r>
-        <w:t>c) 100632</w:t>
-      </w:r>
-    </w:p>
-    <w:p>
-      <w:pPr>
-        <w:rPr>
-          <w:color w:val="00B0F0"/>
-        </w:rPr>
-      </w:pPr>
-      <w:r>
-        <w:rPr>
-          <w:color w:val="00B0F0"/>
-        </w:rPr>
-        <w:t>100632 – 65536 = 35096</w:t>
-      </w:r>
-    </w:p>
-    <w:p>
-      <w:pPr>
-        <w:rPr>
-          <w:color w:val="00B0F0"/>
-        </w:rPr>
-      </w:pPr>
-      <w:r>
-        <w:rPr>
-          <w:color w:val="00B0F0"/>
-        </w:rPr>
-        <w:t xml:space="preserve">35096 </w:t>
-      </w:r>
-      <w:r>
-        <w:rPr>
-          <w:color w:val="00B0F0"/>
-        </w:rPr>
-        <w:t>–</w:t>
-      </w:r>
-      <w:r>
-        <w:rPr>
-          <w:color w:val="00B0F0"/>
-        </w:rPr>
-        <w:t xml:space="preserve"> </w:t>
-      </w:r>
-      <w:r>
-        <w:rPr>
-          <w:color w:val="00B0F0"/>
-        </w:rPr>
-        <w:t>32768 = 2328</w:t>
-      </w:r>
-    </w:p>
-    <w:p>
-      <w:pPr>
-        <w:rPr>
-          <w:color w:val="00B0F0"/>
-        </w:rPr>
-      </w:pPr>
-      <w:r>
-        <w:rPr>
-          <w:color w:val="00B0F0"/>
-        </w:rPr>
-        <w:t>2328 – 2048 = 280</w:t>
-      </w:r>
-    </w:p>
-    <w:p>
-      <w:pPr>
-        <w:rPr>
-          <w:color w:val="00B0F0"/>
-        </w:rPr>
-      </w:pPr>
-      <w:r>
-        <w:rPr>
-          <w:color w:val="00B0F0"/>
-        </w:rPr>
-        <w:t>280 – 256 = 24</w:t>
-      </w:r>
-    </w:p>
-    <w:p>
-      <w:pPr>
-        <w:rPr>
-          <w:color w:val="00B0F0"/>
-        </w:rPr>
-      </w:pPr>
-      <w:r>
-        <w:rPr>
-          <w:color w:val="00B0F0"/>
-        </w:rPr>
-        <w:t>24 – 16 = 8</w:t>
-      </w:r>
-    </w:p>
-    <w:p>
-      <w:pPr>
-        <w:rPr>
-          <w:color w:val="00B0F0"/>
-        </w:rPr>
-      </w:pPr>
-      <w:r>
-        <w:rPr>
-          <w:color w:val="00B0F0"/>
-        </w:rPr>
+      </w:pPr>
+      <w:r>
+        <w:t>b) (2112)</w:t>
+      </w:r>
+      <w:r>
+        <w:rPr>
+          <w:vertAlign w:val="subscript"/>
+        </w:rPr>
+        <w:t>3</w:t>
+      </w:r>
+      <w:r>
+        <w:t>, (12021)</w:t>
+      </w:r>
+      <w:r>
+        <w:rPr>
+          <w:vertAlign w:val="subscript"/>
+        </w:rPr>
+        <w:t>3</w:t>
+      </w:r>
+    </w:p>
+    <w:p>
+      <w:pPr>
+        <w:rPr>
+          <w:color w:val="00B0F0"/>
+        </w:rPr>
+      </w:pPr>
+      <w:r>
+        <w:rPr>
+          <w:color w:val="00B0F0"/>
+        </w:rPr>
+        <w:t xml:space="preserve">Sum: </w:t>
+      </w:r>
+    </w:p>
+    <w:p>
+      <w:pPr>
+        <w:rPr>
+          <w:color w:val="00B0F0"/>
+        </w:rPr>
+      </w:pPr>
+      <w:r>
+        <w:rPr>
+          <w:color w:val="00B0F0"/>
+        </w:rPr>
+        <w:t xml:space="preserve">        2112</w:t>
+      </w:r>
+    </w:p>
+    <w:p>
+      <w:pPr>
+        <w:rPr>
+          <w:color w:val="00B0F0"/>
+        </w:rPr>
+      </w:pPr>
+      <w:r>
+        <w:rPr>
+          <w:color w:val="00B0F0"/>
+        </w:rPr>
+        <w:t xml:space="preserve">    +12021</w:t>
+      </w:r>
+    </w:p>
+    <w:p>
+      <w:pPr>
+        <w:rPr>
+          <w:color w:val="00B0F0"/>
+        </w:rPr>
+      </w:pPr>
+      <w:r>
+        <w:rPr>
+          <w:color w:val="00B0F0"/>
+        </w:rPr>
+        <w:t>__________</w:t>
+      </w:r>
+    </w:p>
+    <w:p>
+      <w:pPr>
+        <w:rPr>
+          <w:color w:val="00B0F0"/>
+        </w:rPr>
+      </w:pPr>
+      <w:r>
+        <w:rPr>
+          <w:color w:val="00B0F0"/>
+        </w:rPr>
+        <w:t xml:space="preserve">      21210</w:t>
+      </w:r>
+    </w:p>
+    <w:p>
+      <w:pPr>
+        <w:rPr>
+          <w:color w:val="00B0F0"/>
+        </w:rPr>
+      </w:pPr>
+      <w:r>
+        <w:rPr>
+          <w:color w:val="00B0F0"/>
+        </w:rPr>
+        <w:t xml:space="preserve">Product: </w:t>
+      </w:r>
+    </w:p>
+    <w:p>
+      <w:pPr>
+        <w:rPr>
+          <w:color w:val="00B0F0"/>
+        </w:rPr>
+      </w:pPr>
+      <w:r>
+        <w:rPr>
+          <w:color w:val="00B0F0"/>
+        </w:rPr>
+        <w:t xml:space="preserve">          2112</w:t>
+      </w:r>
+    </w:p>
+    <w:p>
+      <w:pPr>
+        <w:rPr>
+          <w:color w:val="00B0F0"/>
+        </w:rPr>
+      </w:pPr>
+      <w:r>
+        <w:rPr>
+          <w:color w:val="00B0F0"/>
+        </w:rPr>
+        <w:t xml:space="preserve">      *12021</w:t>
+      </w:r>
+    </w:p>
+    <w:p>
+      <w:pPr>
+        <w:rPr>
+          <w:color w:val="00B0F0"/>
+        </w:rPr>
+      </w:pPr>
+      <w:r>
+        <w:rPr>
+          <w:color w:val="00B0F0"/>
+        </w:rPr>
+        <w:t>__________</w:t>
+      </w:r>
+    </w:p>
+    <w:p>
+      <w:pPr>
+        <w:rPr>
+          <w:color w:val="00B0F0"/>
+        </w:rPr>
+      </w:pPr>
+      <w:r>
+        <w:rPr>
+          <w:color w:val="00B0F0"/>
+        </w:rPr>
+        <w:t xml:space="preserve">          2112</w:t>
+      </w:r>
+    </w:p>
+    <w:p>
+      <w:pPr>
+        <w:rPr>
+          <w:color w:val="00B0F0"/>
+        </w:rPr>
+      </w:pPr>
+      <w:r>
+        <w:rPr>
+          <w:color w:val="00B0F0"/>
+        </w:rPr>
+        <w:t xml:space="preserve">        42240</w:t>
+      </w:r>
+    </w:p>
+    <w:p>
+      <w:pPr>
+        <w:rPr>
+          <w:color w:val="00B0F0"/>
+        </w:rPr>
+      </w:pPr>
+      <w:r>
+        <w:rPr>
+          <w:color w:val="00B0F0"/>
+        </w:rPr>
+        <w:t xml:space="preserve">    4224000</w:t>
+      </w:r>
+    </w:p>
+    <w:p>
+      <w:pPr>
+        <w:rPr>
+          <w:color w:val="00B0F0"/>
+        </w:rPr>
+      </w:pPr>
+      <w:r>
+        <w:rPr>
+          <w:color w:val="00B0F0"/>
+        </w:rPr>
+        <w:t>+21120000</w:t>
+      </w:r>
+    </w:p>
+    <w:p>
+      <w:pPr>
+        <w:rPr>
+          <w:color w:val="00B0F0"/>
+        </w:rPr>
+      </w:pPr>
+      <w:r>
+        <w:rPr>
+          <w:color w:val="00B0F0"/>
+        </w:rPr>
+        <w:t>__________</w:t>
+      </w:r>
+    </w:p>
+    <w:p>
+      <w:pPr>
+        <w:rPr>
+          <w:color w:val="00B0F0"/>
+        </w:rPr>
+      </w:pPr>
+      <w:r>
+        <w:rPr>
+          <w:color w:val="00B0F0"/>
+        </w:rPr>
+        <w:t>1</w:t>
+      </w:r>
+      <w:r>
+        <w:rPr>
+          <w:color w:val="00B0F0"/>
+        </w:rPr>
+        <w:t>1</w:t>
+      </w:r>
+      <w:r>
+        <w:rPr>
+          <w:color w:val="00B0F0"/>
+        </w:rPr>
+        <w:t>1020122</w:t>
+      </w:r>
+    </w:p>
+    <w:p>
+      <w:pPr>
+        <w:rPr>
+          <w:vertAlign w:val="subscript"/>
+        </w:rPr>
+      </w:pPr>
+      <w:r>
         <w:lastRenderedPageBreak/>
-        <w:t>8 – 8 = 0</w:t>
-      </w:r>
-    </w:p>
-    <w:p>
-      <w:pPr>
-        <w:rPr>
-          <w:color w:val="00B0F0"/>
-        </w:rPr>
-      </w:pPr>
-      <w:r>
-        <w:rPr>
-          <w:color w:val="00B0F0"/>
-        </w:rPr>
-        <w:t>(1 1000 1001 0001 1000)</w:t>
-      </w:r>
-      <w:r>
-        <w:rPr>
-          <w:color w:val="00B0F0"/>
+        <w:t>c) (20001)</w:t>
+      </w:r>
+      <w:r>
+        <w:rPr>
           <w:vertAlign w:val="subscript"/>
         </w:rPr>
-        <w:t>2</w:t>
-      </w:r>
-    </w:p>
-    <w:p>
-      <w:pPr>
-        <w:rPr>
-          <w:color w:val="00B0F0"/>
-        </w:rPr>
-      </w:pPr>
-    </w:p>
-    <w:p>
-      <w:r>
-        <w:t>4. Convert the binary expansion of each of these integers to</w:t>
-      </w:r>
-      <w:r>
-        <w:t xml:space="preserve"> </w:t>
-      </w:r>
-      <w:r>
-        <w:t>a decimal expansion.</w:t>
-      </w:r>
-    </w:p>
-    <w:p>
-      <w:r>
-        <w:t>a) (1 1011)</w:t>
+        <w:t>3</w:t>
+      </w:r>
+      <w:r>
+        <w:t>, (1111)</w:t>
       </w:r>
       <w:r>
         <w:rPr>
           <w:vertAlign w:val="subscript"/>
         </w:rPr>
-        <w:t>2</w:t>
-      </w:r>
-    </w:p>
-    <w:p>
-      <w:pPr>
-        <w:rPr>
-          <w:color w:val="00B0F0"/>
-        </w:rPr>
-      </w:pPr>
-      <w:r>
-        <w:rPr>
-          <w:color w:val="00B0F0"/>
-        </w:rPr>
-        <w:t xml:space="preserve">16 + </w:t>
-      </w:r>
-      <w:r>
-        <w:rPr>
-          <w:color w:val="00B0F0"/>
-        </w:rPr>
-        <w:t>8 + 2 + 1 = 27</w:t>
-      </w:r>
-    </w:p>
-    <w:p>
-      <w:r>
-        <w:t>b) (10 1011 0101)</w:t>
-      </w:r>
-      <w:r>
+        <w:t>3</w:t>
+      </w:r>
+    </w:p>
+    <w:p>
+      <w:pPr>
+        <w:rPr>
+          <w:color w:val="00B0F0"/>
+        </w:rPr>
+      </w:pPr>
+      <w:r>
+        <w:rPr>
+          <w:color w:val="00B0F0"/>
+        </w:rPr>
+        <w:t xml:space="preserve">Sum: </w:t>
+      </w:r>
+    </w:p>
+    <w:p>
+      <w:pPr>
+        <w:rPr>
+          <w:color w:val="00B0F0"/>
+        </w:rPr>
+      </w:pPr>
+      <w:r>
+        <w:rPr>
+          <w:color w:val="00B0F0"/>
+        </w:rPr>
+        <w:t xml:space="preserve">        20001</w:t>
+      </w:r>
+    </w:p>
+    <w:p>
+      <w:pPr>
+        <w:rPr>
+          <w:color w:val="00B0F0"/>
+        </w:rPr>
+      </w:pPr>
+      <w:r>
+        <w:rPr>
+          <w:color w:val="00B0F0"/>
+        </w:rPr>
+        <w:t xml:space="preserve">        +1111</w:t>
+      </w:r>
+    </w:p>
+    <w:p>
+      <w:pPr>
+        <w:rPr>
+          <w:color w:val="00B0F0"/>
+        </w:rPr>
+      </w:pPr>
+      <w:r>
+        <w:rPr>
+          <w:color w:val="00B0F0"/>
+        </w:rPr>
+        <w:t>__________</w:t>
+      </w:r>
+    </w:p>
+    <w:p>
+      <w:pPr>
+        <w:rPr>
+          <w:color w:val="00B0F0"/>
+        </w:rPr>
+      </w:pPr>
+      <w:r>
+        <w:rPr>
+          <w:color w:val="00B0F0"/>
+        </w:rPr>
+        <w:t xml:space="preserve">       21112</w:t>
+      </w:r>
+    </w:p>
+    <w:p>
+      <w:pPr>
+        <w:rPr>
+          <w:color w:val="00B0F0"/>
+        </w:rPr>
+      </w:pPr>
+      <w:r>
+        <w:rPr>
+          <w:color w:val="00B0F0"/>
+        </w:rPr>
+        <w:t xml:space="preserve">Product: </w:t>
+      </w:r>
+    </w:p>
+    <w:p>
+      <w:pPr>
+        <w:rPr>
+          <w:color w:val="00B0F0"/>
+        </w:rPr>
+      </w:pPr>
+      <w:r>
+        <w:rPr>
+          <w:color w:val="00B0F0"/>
+        </w:rPr>
+        <w:t xml:space="preserve">           20001</w:t>
+      </w:r>
+    </w:p>
+    <w:p>
+      <w:pPr>
+        <w:rPr>
+          <w:color w:val="00B0F0"/>
+        </w:rPr>
+      </w:pPr>
+      <w:r>
+        <w:rPr>
+          <w:color w:val="00B0F0"/>
+        </w:rPr>
+        <w:t xml:space="preserve">           +1111</w:t>
+      </w:r>
+    </w:p>
+    <w:p>
+      <w:pPr>
+        <w:rPr>
+          <w:color w:val="00B0F0"/>
+        </w:rPr>
+      </w:pPr>
+      <w:r>
+        <w:rPr>
+          <w:color w:val="00B0F0"/>
+        </w:rPr>
+        <w:t>__________</w:t>
+      </w:r>
+    </w:p>
+    <w:p>
+      <w:pPr>
+        <w:rPr>
+          <w:color w:val="00B0F0"/>
+        </w:rPr>
+      </w:pPr>
+      <w:r>
+        <w:rPr>
+          <w:color w:val="00B0F0"/>
+        </w:rPr>
+        <w:t xml:space="preserve">           20001</w:t>
+      </w:r>
+    </w:p>
+    <w:p>
+      <w:pPr>
+        <w:rPr>
+          <w:color w:val="00B0F0"/>
+        </w:rPr>
+      </w:pPr>
+      <w:r>
+        <w:rPr>
+          <w:color w:val="00B0F0"/>
+        </w:rPr>
+        <w:t xml:space="preserve">         200010</w:t>
+      </w:r>
+    </w:p>
+    <w:p>
+      <w:pPr>
+        <w:rPr>
+          <w:color w:val="00B0F0"/>
+        </w:rPr>
+      </w:pPr>
+      <w:r>
+        <w:rPr>
+          <w:color w:val="00B0F0"/>
+        </w:rPr>
+        <w:t xml:space="preserve">       2000100</w:t>
+      </w:r>
+    </w:p>
+    <w:p>
+      <w:pPr>
+        <w:rPr>
+          <w:color w:val="00B0F0"/>
+        </w:rPr>
+      </w:pPr>
+      <w:r>
+        <w:rPr>
+          <w:color w:val="00B0F0"/>
+        </w:rPr>
+        <w:t xml:space="preserve">  +20001000</w:t>
+      </w:r>
+    </w:p>
+    <w:p>
+      <w:pPr>
+        <w:rPr>
+          <w:color w:val="00B0F0"/>
+        </w:rPr>
+      </w:pPr>
+      <w:r>
+        <w:rPr>
+          <w:color w:val="00B0F0"/>
+        </w:rPr>
+        <w:t>__________</w:t>
+      </w:r>
+    </w:p>
+    <w:p>
+      <w:pPr>
+        <w:rPr>
+          <w:color w:val="00B0F0"/>
+        </w:rPr>
+      </w:pPr>
+      <w:r>
+        <w:rPr>
+          <w:color w:val="00B0F0"/>
+        </w:rPr>
+        <w:t xml:space="preserve">    22221111</w:t>
+      </w:r>
+    </w:p>
+    <w:p>
+      <w:pPr>
+        <w:rPr>
+          <w:color w:val="00B0F0"/>
+        </w:rPr>
+      </w:pPr>
+    </w:p>
+    <w:p>
+      <w:pPr>
+        <w:rPr>
+          <w:color w:val="00B0F0"/>
+        </w:rPr>
+      </w:pPr>
+    </w:p>
+    <w:p>
+      <w:pPr>
+        <w:rPr>
+          <w:color w:val="00B0F0"/>
+        </w:rPr>
+      </w:pPr>
+    </w:p>
+    <w:p>
+      <w:pPr>
         <w:rPr>
           <w:vertAlign w:val="subscript"/>
         </w:rPr>
-        <w:t>2</w:t>
-      </w:r>
-    </w:p>
-    <w:p>
-      <w:pPr>
-        <w:rPr>
-          <w:color w:val="00B0F0"/>
-        </w:rPr>
-      </w:pPr>
-      <w:r>
-        <w:rPr>
-          <w:color w:val="00B0F0"/>
-        </w:rPr>
-        <w:t>512 + 128 + 32 + 16 + 4 + 1 = 693</w:t>
-      </w:r>
-    </w:p>
-    <w:p>
-      <w:r>
-        <w:t>c) (11 1011 1110)</w:t>
+      </w:pPr>
+      <w:r>
+        <w:t>d) (120021)</w:t>
       </w:r>
       <w:r>
         <w:rPr>
           <w:vertAlign w:val="subscript"/>
         </w:rPr>
-        <w:t>2</w:t>
-      </w:r>
-    </w:p>
-    <w:p>
-      <w:pPr>
-        <w:rPr>
-          <w:color w:val="00B0F0"/>
-        </w:rPr>
-      </w:pPr>
-      <w:r>
-        <w:rPr>
-          <w:color w:val="00B0F0"/>
-        </w:rPr>
-        <w:t>512 + 256 + 128 + 32 + 16 + 8 + 4 + 2 = 958</w:t>
-      </w:r>
-    </w:p>
-    <w:p>
-      <w:r>
-        <w:t>d) (111 1100 0001 1111)</w:t>
+        <w:t>3</w:t>
+      </w:r>
+      <w:r>
+        <w:t>, (2002)</w:t>
       </w:r>
       <w:r>
         <w:rPr>
           <w:vertAlign w:val="subscript"/>
         </w:rPr>
-        <w:t>2</w:t>
-      </w:r>
-    </w:p>
-    <w:p>
-      <w:pPr>
-        <w:rPr>
-          <w:color w:val="00B0F0"/>
-        </w:rPr>
-      </w:pPr>
-      <w:r>
-        <w:rPr>
-          <w:color w:val="00B0F0"/>
-        </w:rPr>
-        <w:t>16384 + 8192 + 4096 + 2048 + + 1024 + 16 + 8 + 4 + 2 + 1 = 30875</w:t>
-      </w:r>
-    </w:p>
-    <w:p>
-      <w:pPr>
-        <w:rPr>
-          <w:color w:val="00B0F0"/>
-        </w:rPr>
-      </w:pPr>
-    </w:p>
-    <w:p>
-      <w:r>
-        <w:t>6. Convert the binary expansion of each of these integers to</w:t>
-      </w:r>
-      <w:r>
-        <w:t xml:space="preserve"> </w:t>
-      </w:r>
-      <w:r>
-        <w:t>an octal expansion.</w:t>
-      </w:r>
-    </w:p>
-    <w:p>
-      <w:r>
-        <w:t>a) (1111 0111)</w:t>
-      </w:r>
-      <w:r>
-        <w:rPr>
-          <w:vertAlign w:val="subscript"/>
-        </w:rPr>
-        <w:t>2</w:t>
-      </w:r>
-    </w:p>
-    <w:p>
-      <w:pPr>
-        <w:rPr>
-          <w:color w:val="00B0F0"/>
-          <w:vertAlign w:val="subscript"/>
-        </w:rPr>
-      </w:pPr>
-      <w:r>
-        <w:rPr>
-          <w:color w:val="00B0F0"/>
-        </w:rPr>
-        <w:t>11 110 111 = (367)</w:t>
-      </w:r>
-      <w:r>
-        <w:rPr>
-          <w:color w:val="00B0F0"/>
-          <w:vertAlign w:val="subscript"/>
-        </w:rPr>
-        <w:t>8</w:t>
-      </w:r>
-    </w:p>
-    <w:p>
-      <w:r>
-        <w:t>b) (1010 1010 1010)</w:t>
-      </w:r>
-      <w:r>
-        <w:rPr>
-          <w:vertAlign w:val="subscript"/>
-        </w:rPr>
-        <w:t>2</w:t>
-      </w:r>
-    </w:p>
-    <w:p>
-      <w:pPr>
-        <w:rPr>
-          <w:color w:val="00B0F0"/>
-        </w:rPr>
-      </w:pPr>
-      <w:r>
-        <w:rPr>
-          <w:color w:val="00B0F0"/>
-        </w:rPr>
-        <w:t xml:space="preserve">101 010 101 010 = </w:t>
-      </w:r>
-      <w:r>
-        <w:rPr>
-          <w:color w:val="00B0F0"/>
-        </w:rPr>
-        <w:t>(5252</w:t>
-      </w:r>
-      <w:r>
-        <w:rPr>
-          <w:color w:val="00B0F0"/>
-        </w:rPr>
-        <w:t>)</w:t>
-      </w:r>
-      <w:r>
-        <w:rPr>
-          <w:color w:val="00B0F0"/>
-          <w:vertAlign w:val="subscript"/>
-        </w:rPr>
-        <w:t>8</w:t>
-      </w:r>
-    </w:p>
-    <w:p>
-      <w:r>
-        <w:t>c) (111 0111 0111 0111)</w:t>
-      </w:r>
-      <w:r>
-        <w:rPr>
-          <w:vertAlign w:val="subscript"/>
-        </w:rPr>
-        <w:t>2</w:t>
-      </w:r>
-    </w:p>
-    <w:p>
-      <w:pPr>
-        <w:rPr>
-          <w:color w:val="00B0F0"/>
-          <w:vertAlign w:val="subscript"/>
-        </w:rPr>
-      </w:pPr>
-      <w:r>
-        <w:rPr>
-          <w:color w:val="00B0F0"/>
-        </w:rPr>
-        <w:t>111 011 101 110 111 = (73567)</w:t>
-      </w:r>
-      <w:r>
-        <w:rPr>
-          <w:color w:val="00B0F0"/>
-          <w:vertAlign w:val="subscript"/>
-        </w:rPr>
-        <w:t>8</w:t>
-      </w:r>
-    </w:p>
-    <w:p>
-      <w:r>
-        <w:t>d) (101 0101 0101 0101)</w:t>
-      </w:r>
-      <w:r>
-        <w:rPr>
-          <w:vertAlign w:val="subscript"/>
-        </w:rPr>
-        <w:t>2</w:t>
-      </w:r>
-    </w:p>
-    <w:p>
-      <w:pPr>
-        <w:rPr>
-          <w:color w:val="00B0F0"/>
-          <w:vertAlign w:val="subscript"/>
-        </w:rPr>
-      </w:pPr>
-      <w:r>
-        <w:rPr>
-          <w:color w:val="00B0F0"/>
-        </w:rPr>
-        <w:t>101 010 101 010 101 = (52525)</w:t>
-      </w:r>
-      <w:r>
-        <w:rPr>
-          <w:color w:val="00B0F0"/>
-          <w:vertAlign w:val="subscript"/>
-        </w:rPr>
-        <w:t>8</w:t>
-      </w:r>
-    </w:p>
-    <w:p/>
-    <w:p>
-      <w:r>
-        <w:t>8. Convert (BADFACED)</w:t>
-      </w:r>
-      <w:r>
-        <w:rPr>
-          <w:vertAlign w:val="subscript"/>
-        </w:rPr>
-        <w:t>16</w:t>
-      </w:r>
-      <w:r>
-        <w:t xml:space="preserve"> from its hexadecimal expansion to its binary expansion.</w:t>
-      </w:r>
-    </w:p>
-    <w:p>
-      <w:pPr>
-        <w:rPr>
-          <w:color w:val="00B0F0"/>
-        </w:rPr>
-      </w:pPr>
-      <w:r>
-        <w:rPr>
-          <w:color w:val="00B0F0"/>
-        </w:rPr>
-        <w:t>B = 1011, A = 1010, D = 1101, F = 1111, A = 1010, C = 1100, E = 1110, D = 1101</w:t>
-      </w:r>
-    </w:p>
-    <w:p>
-      <w:pPr>
-        <w:rPr>
-          <w:color w:val="00B0F0"/>
-          <w:vertAlign w:val="subscript"/>
-        </w:rPr>
-      </w:pPr>
-      <w:r>
-        <w:rPr>
-          <w:color w:val="00B0F0"/>
-        </w:rPr>
-        <w:t>(BADFACED)</w:t>
-      </w:r>
-      <w:r>
-        <w:rPr>
-          <w:color w:val="00B0F0"/>
-          <w:vertAlign w:val="subscript"/>
-        </w:rPr>
-        <w:t>16</w:t>
-      </w:r>
-      <w:r>
-        <w:rPr>
-          <w:color w:val="00B0F0"/>
-        </w:rPr>
-        <w:t xml:space="preserve"> = (1011 1010 1101 1111 1010 1100 1110 1101)</w:t>
-      </w:r>
-      <w:r>
-        <w:rPr>
-          <w:color w:val="00B0F0"/>
-          <w:vertAlign w:val="subscript"/>
-        </w:rPr>
-        <w:t>2</w:t>
-      </w:r>
-    </w:p>
-    <w:p/>
-    <w:p>
-      <w:r>
-        <w:t>22. Find the sum and product of each of these pairs of numbers. Express your answers as a base 3 expansion.</w:t>
-      </w:r>
-    </w:p>
-    <w:p>
-      <w:pPr>
-        <w:rPr>
-          <w:vertAlign w:val="subscript"/>
-        </w:rPr>
-      </w:pPr>
-      <w:r>
+        <w:t>3</w:t>
+      </w:r>
+    </w:p>
+    <w:p>
+      <w:pPr>
+        <w:rPr>
+          <w:color w:val="00B0F0"/>
+        </w:rPr>
+      </w:pPr>
+      <w:r>
+        <w:rPr>
+          <w:color w:val="00B0F0"/>
+        </w:rPr>
+        <w:t xml:space="preserve">Sum: </w:t>
+      </w:r>
+    </w:p>
+    <w:p>
+      <w:pPr>
+        <w:rPr>
+          <w:color w:val="00B0F0"/>
+        </w:rPr>
+      </w:pPr>
+      <w:r>
+        <w:rPr>
+          <w:color w:val="00B0F0"/>
+        </w:rPr>
+        <w:t xml:space="preserve">        120021</w:t>
+      </w:r>
+    </w:p>
+    <w:p>
+      <w:pPr>
+        <w:rPr>
+          <w:color w:val="00B0F0"/>
+        </w:rPr>
+      </w:pPr>
+      <w:r>
+        <w:rPr>
+          <w:color w:val="00B0F0"/>
+        </w:rPr>
+        <w:t xml:space="preserve">          +2002</w:t>
+      </w:r>
+    </w:p>
+    <w:p>
+      <w:pPr>
+        <w:rPr>
+          <w:color w:val="00B0F0"/>
+        </w:rPr>
+      </w:pPr>
+      <w:r>
+        <w:rPr>
+          <w:color w:val="00B0F0"/>
+        </w:rPr>
+        <w:t>__________</w:t>
+      </w:r>
+    </w:p>
+    <w:p>
+      <w:pPr>
+        <w:rPr>
+          <w:color w:val="00B0F0"/>
+        </w:rPr>
+      </w:pPr>
+      <w:r>
+        <w:rPr>
+          <w:color w:val="00B0F0"/>
+        </w:rPr>
+        <w:t xml:space="preserve">       122100</w:t>
+      </w:r>
+    </w:p>
+    <w:p>
+      <w:pPr>
+        <w:rPr>
+          <w:color w:val="00B0F0"/>
+        </w:rPr>
+      </w:pPr>
+      <w:r>
+        <w:rPr>
+          <w:color w:val="00B0F0"/>
+        </w:rPr>
+        <w:t xml:space="preserve">Product: </w:t>
+      </w:r>
+    </w:p>
+    <w:p>
+      <w:pPr>
+        <w:rPr>
+          <w:color w:val="00B0F0"/>
+        </w:rPr>
+      </w:pPr>
+      <w:r>
+        <w:rPr>
+          <w:color w:val="00B0F0"/>
+        </w:rPr>
+        <w:t xml:space="preserve">        120021</w:t>
+      </w:r>
+    </w:p>
+    <w:p>
+      <w:pPr>
+        <w:rPr>
+          <w:color w:val="00B0F0"/>
+        </w:rPr>
+      </w:pPr>
+      <w:r>
+        <w:rPr>
+          <w:color w:val="00B0F0"/>
+        </w:rPr>
+        <w:t xml:space="preserve">          *2002</w:t>
+      </w:r>
+    </w:p>
+    <w:p>
+      <w:pPr>
+        <w:rPr>
+          <w:color w:val="00B0F0"/>
+        </w:rPr>
+      </w:pPr>
+      <w:r>
+        <w:rPr>
+          <w:color w:val="00B0F0"/>
+        </w:rPr>
+        <w:t>__________</w:t>
+      </w:r>
+    </w:p>
+    <w:p>
+      <w:pPr>
+        <w:rPr>
+          <w:color w:val="00B0F0"/>
+        </w:rPr>
+      </w:pPr>
+      <w:r>
+        <w:rPr>
+          <w:color w:val="00B0F0"/>
+        </w:rPr>
         <w:lastRenderedPageBreak/>
-        <w:t>a) (112)</w:t>
-      </w:r>
-      <w:r>
-        <w:rPr>
-          <w:vertAlign w:val="subscript"/>
-        </w:rPr>
-        <w:t>3</w:t>
-      </w:r>
-      <w:r>
-        <w:t>, (210)</w:t>
-      </w:r>
-      <w:r>
-        <w:rPr>
-          <w:vertAlign w:val="subscript"/>
-        </w:rPr>
-        <w:t>3</w:t>
-      </w:r>
-    </w:p>
-    <w:p>
-      <w:pPr>
-        <w:rPr>
-          <w:color w:val="00B0F0"/>
-        </w:rPr>
-      </w:pPr>
-      <w:r>
-        <w:rPr>
-          <w:color w:val="00B0F0"/>
-        </w:rPr>
-        <w:t xml:space="preserve">Sum: </w:t>
-      </w:r>
-    </w:p>
-    <w:p>
-      <w:pPr>
-        <w:rPr>
-          <w:color w:val="00B0F0"/>
-        </w:rPr>
-      </w:pPr>
-      <w:r>
-        <w:rPr>
-          <w:color w:val="00B0F0"/>
-        </w:rPr>
-        <w:t xml:space="preserve">      112</w:t>
-      </w:r>
-    </w:p>
-    <w:p>
-      <w:pPr>
-        <w:rPr>
-          <w:color w:val="00B0F0"/>
-        </w:rPr>
-      </w:pPr>
-      <w:r>
-        <w:rPr>
-          <w:color w:val="00B0F0"/>
-        </w:rPr>
-        <w:t xml:space="preserve">    +210</w:t>
-      </w:r>
-    </w:p>
-    <w:p>
-      <w:pPr>
-        <w:rPr>
-          <w:color w:val="00B0F0"/>
-        </w:rPr>
-      </w:pPr>
-      <w:r>
-        <w:rPr>
-          <w:color w:val="00B0F0"/>
-        </w:rPr>
-        <w:t>__________</w:t>
-      </w:r>
-    </w:p>
-    <w:p>
-      <w:pPr>
-        <w:rPr>
-          <w:color w:val="00B0F0"/>
-        </w:rPr>
-      </w:pPr>
-      <w:r>
-        <w:rPr>
-          <w:color w:val="00B0F0"/>
-        </w:rPr>
-        <w:t xml:space="preserve">    1022</w:t>
-      </w:r>
-    </w:p>
-    <w:p>
-      <w:pPr>
-        <w:rPr>
-          <w:color w:val="00B0F0"/>
-        </w:rPr>
-      </w:pPr>
-      <w:r>
-        <w:rPr>
-          <w:color w:val="00B0F0"/>
-        </w:rPr>
-        <w:t xml:space="preserve">Product: </w:t>
-      </w:r>
-    </w:p>
-    <w:p>
-      <w:pPr>
-        <w:rPr>
-          <w:color w:val="00B0F0"/>
-        </w:rPr>
-      </w:pPr>
-      <w:r>
-        <w:rPr>
-          <w:color w:val="00B0F0"/>
-        </w:rPr>
-        <w:t xml:space="preserve">         112</w:t>
-      </w:r>
-    </w:p>
-    <w:p>
-      <w:pPr>
-        <w:rPr>
-          <w:color w:val="00B0F0"/>
-        </w:rPr>
-      </w:pPr>
-      <w:r>
-        <w:rPr>
-          <w:color w:val="00B0F0"/>
-        </w:rPr>
-        <w:t xml:space="preserve">       *210</w:t>
-      </w:r>
-    </w:p>
-    <w:p>
-      <w:pPr>
-        <w:rPr>
-          <w:color w:val="00B0F0"/>
-        </w:rPr>
-      </w:pPr>
-      <w:r>
-        <w:rPr>
-          <w:color w:val="00B0F0"/>
-        </w:rPr>
-        <w:t>__________</w:t>
-      </w:r>
-    </w:p>
-    <w:p>
-      <w:pPr>
-        <w:rPr>
-          <w:color w:val="00B0F0"/>
-        </w:rPr>
-      </w:pPr>
-      <w:r>
-        <w:rPr>
-          <w:color w:val="00B0F0"/>
-        </w:rPr>
-        <w:t xml:space="preserve">             0</w:t>
-      </w:r>
-    </w:p>
-    <w:p>
-      <w:pPr>
-        <w:rPr>
-          <w:color w:val="00B0F0"/>
-        </w:rPr>
-      </w:pPr>
-      <w:r>
-        <w:rPr>
-          <w:color w:val="00B0F0"/>
-        </w:rPr>
-        <w:t xml:space="preserve">       1120</w:t>
-      </w:r>
-    </w:p>
-    <w:p>
-      <w:pPr>
-        <w:rPr>
-          <w:color w:val="00B0F0"/>
-        </w:rPr>
-      </w:pPr>
-      <w:r>
-        <w:rPr>
-          <w:color w:val="00B0F0"/>
-        </w:rPr>
-        <w:t xml:space="preserve">   +22400</w:t>
-      </w:r>
-    </w:p>
-    <w:p>
-      <w:pPr>
-        <w:rPr>
-          <w:color w:val="00B0F0"/>
-        </w:rPr>
-      </w:pPr>
-      <w:r>
-        <w:rPr>
-          <w:color w:val="00B0F0"/>
-        </w:rPr>
-        <w:t>__________</w:t>
-      </w:r>
-    </w:p>
-    <w:p>
-      <w:pPr>
-        <w:rPr>
-          <w:color w:val="00B0F0"/>
-        </w:rPr>
-      </w:pPr>
-      <w:r>
-        <w:rPr>
-          <w:color w:val="00B0F0"/>
-        </w:rPr>
-        <w:t xml:space="preserve">    101220</w:t>
-      </w:r>
-    </w:p>
-    <w:p>
-      <w:pPr>
-        <w:rPr>
-          <w:vertAlign w:val="subscript"/>
-        </w:rPr>
-      </w:pPr>
-      <w:r>
-        <w:t>b) (2112)</w:t>
-      </w:r>
-      <w:r>
-        <w:rPr>
-          <w:vertAlign w:val="subscript"/>
-        </w:rPr>
-        <w:t>3</w:t>
-      </w:r>
-      <w:r>
-        <w:t>, (12021)</w:t>
-      </w:r>
-      <w:r>
-        <w:rPr>
-          <w:vertAlign w:val="subscript"/>
-        </w:rPr>
-        <w:t>3</w:t>
-      </w:r>
-    </w:p>
-    <w:p>
-      <w:pPr>
-        <w:rPr>
-          <w:color w:val="00B0F0"/>
-        </w:rPr>
-      </w:pPr>
-      <w:r>
-        <w:rPr>
-          <w:color w:val="00B0F0"/>
-        </w:rPr>
-        <w:t xml:space="preserve">Sum: </w:t>
-      </w:r>
-    </w:p>
-    <w:p>
-      <w:pPr>
-        <w:rPr>
-          <w:color w:val="00B0F0"/>
-        </w:rPr>
-      </w:pPr>
-      <w:r>
-        <w:rPr>
-          <w:color w:val="00B0F0"/>
-        </w:rPr>
-        <w:t xml:space="preserve">        2112</w:t>
-      </w:r>
-    </w:p>
-    <w:p>
-      <w:pPr>
-        <w:rPr>
-          <w:color w:val="00B0F0"/>
-        </w:rPr>
-      </w:pPr>
-      <w:r>
-        <w:rPr>
-          <w:color w:val="00B0F0"/>
-        </w:rPr>
-        <w:t xml:space="preserve">    +12021</w:t>
-      </w:r>
-    </w:p>
-    <w:p>
-      <w:pPr>
-        <w:rPr>
-          <w:color w:val="00B0F0"/>
-        </w:rPr>
-      </w:pPr>
-      <w:r>
-        <w:rPr>
-          <w:color w:val="00B0F0"/>
-        </w:rPr>
-        <w:t>__________</w:t>
-      </w:r>
-    </w:p>
-    <w:p>
-      <w:pPr>
-        <w:rPr>
-          <w:color w:val="00B0F0"/>
-        </w:rPr>
-      </w:pPr>
-      <w:r>
-        <w:rPr>
-          <w:color w:val="00B0F0"/>
-        </w:rPr>
-        <w:t xml:space="preserve">      21210</w:t>
-      </w:r>
-    </w:p>
-    <w:p>
-      <w:pPr>
-        <w:rPr>
-          <w:color w:val="00B0F0"/>
-        </w:rPr>
-      </w:pPr>
-      <w:r>
-        <w:rPr>
-          <w:color w:val="00B0F0"/>
-        </w:rPr>
-        <w:t xml:space="preserve">Product: </w:t>
-      </w:r>
-    </w:p>
-    <w:p>
-      <w:pPr>
-        <w:rPr>
-          <w:color w:val="00B0F0"/>
-        </w:rPr>
-      </w:pPr>
-      <w:r>
-        <w:rPr>
-          <w:color w:val="00B0F0"/>
-        </w:rPr>
-        <w:t xml:space="preserve">          2112</w:t>
-      </w:r>
-    </w:p>
-    <w:p>
-      <w:pPr>
-        <w:rPr>
-          <w:color w:val="00B0F0"/>
-        </w:rPr>
-      </w:pPr>
-      <w:r>
-        <w:rPr>
-          <w:color w:val="00B0F0"/>
-        </w:rPr>
-        <w:t xml:space="preserve">      *12021</w:t>
-      </w:r>
-    </w:p>
-    <w:p>
-      <w:pPr>
-        <w:rPr>
-          <w:color w:val="00B0F0"/>
-        </w:rPr>
-      </w:pPr>
-      <w:r>
-        <w:rPr>
-          <w:color w:val="00B0F0"/>
-        </w:rPr>
-        <w:t>__________</w:t>
-      </w:r>
-    </w:p>
-    <w:p>
-      <w:pPr>
-        <w:rPr>
-          <w:color w:val="00B0F0"/>
-        </w:rPr>
-      </w:pPr>
-      <w:r>
-        <w:rPr>
-          <w:color w:val="00B0F0"/>
-        </w:rPr>
-        <w:t xml:space="preserve">          2112</w:t>
-      </w:r>
-    </w:p>
-    <w:p>
-      <w:pPr>
-        <w:rPr>
-          <w:color w:val="00B0F0"/>
-        </w:rPr>
-      </w:pPr>
-      <w:r>
-        <w:rPr>
-          <w:color w:val="00B0F0"/>
-        </w:rPr>
-        <w:t xml:space="preserve">        42240</w:t>
-      </w:r>
-    </w:p>
-    <w:p>
-      <w:pPr>
-        <w:rPr>
-          <w:color w:val="00B0F0"/>
-        </w:rPr>
-      </w:pPr>
-      <w:r>
-        <w:rPr>
-          <w:color w:val="00B0F0"/>
-        </w:rPr>
-        <w:t xml:space="preserve">    4224000</w:t>
-      </w:r>
-    </w:p>
-    <w:p>
-      <w:pPr>
-        <w:rPr>
-          <w:color w:val="00B0F0"/>
-        </w:rPr>
-      </w:pPr>
-      <w:r>
-        <w:rPr>
-          <w:color w:val="00B0F0"/>
-        </w:rPr>
-        <w:t>+21120000</w:t>
-      </w:r>
-    </w:p>
-    <w:p>
-      <w:pPr>
-        <w:rPr>
-          <w:color w:val="00B0F0"/>
-        </w:rPr>
-      </w:pPr>
-      <w:r>
-        <w:rPr>
-          <w:color w:val="00B0F0"/>
-        </w:rPr>
-        <w:lastRenderedPageBreak/>
-        <w:t>__________</w:t>
-      </w:r>
-    </w:p>
-    <w:p>
-      <w:pPr>
-        <w:rPr>
-          <w:color w:val="00B0F0"/>
-        </w:rPr>
-      </w:pPr>
-      <w:r>
-        <w:rPr>
-          <w:color w:val="00B0F0"/>
-        </w:rPr>
-        <w:t>1</w:t>
-      </w:r>
-      <w:r>
-        <w:rPr>
-          <w:color w:val="00B0F0"/>
-        </w:rPr>
-        <w:t>1</w:t>
-      </w:r>
-      <w:r>
-        <w:rPr>
-          <w:color w:val="00B0F0"/>
-        </w:rPr>
-        <w:t>1020122</w:t>
-      </w:r>
-    </w:p>
-    <w:p>
-      <w:pPr>
-        <w:rPr>
-          <w:vertAlign w:val="subscript"/>
-        </w:rPr>
-      </w:pPr>
-      <w:r>
-        <w:t>c) (20001)</w:t>
-      </w:r>
-      <w:r>
-        <w:rPr>
-          <w:vertAlign w:val="subscript"/>
-        </w:rPr>
-        <w:t>3</w:t>
-      </w:r>
-      <w:r>
-        <w:t>, (1111)</w:t>
-      </w:r>
-      <w:r>
-        <w:rPr>
-          <w:vertAlign w:val="subscript"/>
-        </w:rPr>
-        <w:t>3</w:t>
-      </w:r>
-    </w:p>
-    <w:p>
-      <w:pPr>
-        <w:rPr>
-          <w:color w:val="00B0F0"/>
-        </w:rPr>
-      </w:pPr>
-      <w:r>
-        <w:rPr>
-          <w:color w:val="00B0F0"/>
-        </w:rPr>
-        <w:t xml:space="preserve">Sum: </w:t>
-      </w:r>
-    </w:p>
-    <w:p>
-      <w:pPr>
-        <w:rPr>
-          <w:color w:val="00B0F0"/>
-        </w:rPr>
-      </w:pPr>
-      <w:r>
-        <w:rPr>
-          <w:color w:val="00B0F0"/>
-        </w:rPr>
-        <w:t xml:space="preserve">        20001</w:t>
-      </w:r>
-    </w:p>
-    <w:p>
-      <w:pPr>
-        <w:rPr>
-          <w:color w:val="00B0F0"/>
-        </w:rPr>
-      </w:pPr>
-      <w:r>
-        <w:rPr>
-          <w:color w:val="00B0F0"/>
-        </w:rPr>
-        <w:t xml:space="preserve">        +1111</w:t>
-      </w:r>
-    </w:p>
-    <w:p>
-      <w:pPr>
-        <w:rPr>
-          <w:color w:val="00B0F0"/>
-        </w:rPr>
-      </w:pPr>
-      <w:r>
-        <w:rPr>
-          <w:color w:val="00B0F0"/>
-        </w:rPr>
-        <w:t>__________</w:t>
-      </w:r>
-    </w:p>
-    <w:p>
-      <w:pPr>
-        <w:rPr>
-          <w:color w:val="00B0F0"/>
-        </w:rPr>
-      </w:pPr>
-      <w:r>
-        <w:rPr>
-          <w:color w:val="00B0F0"/>
-        </w:rPr>
-        <w:t xml:space="preserve">       21112</w:t>
-      </w:r>
-    </w:p>
-    <w:p>
-      <w:pPr>
-        <w:rPr>
-          <w:color w:val="00B0F0"/>
-        </w:rPr>
-      </w:pPr>
-      <w:r>
-        <w:rPr>
-          <w:color w:val="00B0F0"/>
-        </w:rPr>
-        <w:t xml:space="preserve">Product: </w:t>
-      </w:r>
-    </w:p>
-    <w:p>
-      <w:pPr>
-        <w:rPr>
-          <w:color w:val="00B0F0"/>
-        </w:rPr>
-      </w:pPr>
-      <w:r>
-        <w:rPr>
-          <w:color w:val="00B0F0"/>
-        </w:rPr>
-        <w:t xml:space="preserve">           20001</w:t>
-      </w:r>
-    </w:p>
-    <w:p>
-      <w:pPr>
-        <w:rPr>
-          <w:color w:val="00B0F0"/>
-        </w:rPr>
-      </w:pPr>
-      <w:r>
-        <w:rPr>
-          <w:color w:val="00B0F0"/>
-        </w:rPr>
-        <w:t xml:space="preserve">           +1111</w:t>
-      </w:r>
-    </w:p>
-    <w:p>
-      <w:pPr>
-        <w:rPr>
-          <w:color w:val="00B0F0"/>
-        </w:rPr>
-      </w:pPr>
-      <w:r>
-        <w:rPr>
-          <w:color w:val="00B0F0"/>
-        </w:rPr>
-        <w:t>__________</w:t>
-      </w:r>
-    </w:p>
-    <w:p>
-      <w:pPr>
-        <w:rPr>
-          <w:color w:val="00B0F0"/>
-        </w:rPr>
-      </w:pPr>
-      <w:r>
-        <w:rPr>
-          <w:color w:val="00B0F0"/>
-        </w:rPr>
-        <w:t xml:space="preserve">           20001</w:t>
-      </w:r>
-    </w:p>
-    <w:p>
-      <w:pPr>
-        <w:rPr>
-          <w:color w:val="00B0F0"/>
-        </w:rPr>
-      </w:pPr>
-      <w:r>
-        <w:rPr>
-          <w:color w:val="00B0F0"/>
-        </w:rPr>
-        <w:t xml:space="preserve">         200010</w:t>
-      </w:r>
-    </w:p>
-    <w:p>
-      <w:pPr>
-        <w:rPr>
-          <w:color w:val="00B0F0"/>
-        </w:rPr>
-      </w:pPr>
-      <w:r>
-        <w:rPr>
-          <w:color w:val="00B0F0"/>
-        </w:rPr>
-        <w:t xml:space="preserve">       2000100</w:t>
-      </w:r>
-    </w:p>
-    <w:p>
-      <w:pPr>
-        <w:rPr>
-          <w:color w:val="00B0F0"/>
-        </w:rPr>
-      </w:pPr>
-      <w:r>
-        <w:rPr>
-          <w:color w:val="00B0F0"/>
-        </w:rPr>
-        <w:t xml:space="preserve">  +20001000</w:t>
-      </w:r>
-    </w:p>
-    <w:p>
-      <w:pPr>
-        <w:rPr>
-          <w:color w:val="00B0F0"/>
-        </w:rPr>
-      </w:pPr>
-      <w:r>
-        <w:rPr>
-          <w:color w:val="00B0F0"/>
-        </w:rPr>
-        <w:t>__________</w:t>
-      </w:r>
-    </w:p>
-    <w:p>
-      <w:pPr>
-        <w:rPr>
-          <w:color w:val="00B0F0"/>
-        </w:rPr>
-      </w:pPr>
-      <w:r>
-        <w:rPr>
-          <w:color w:val="00B0F0"/>
-        </w:rPr>
-        <w:t xml:space="preserve">    22221111</w:t>
-      </w:r>
-    </w:p>
-    <w:p>
-      <w:pPr>
-        <w:rPr>
-          <w:color w:val="00B0F0"/>
-        </w:rPr>
-      </w:pPr>
-    </w:p>
-    <w:p>
-      <w:pPr>
-        <w:rPr>
-          <w:color w:val="00B0F0"/>
-        </w:rPr>
-      </w:pPr>
-    </w:p>
-    <w:p>
-      <w:pPr>
-        <w:rPr>
-          <w:color w:val="00B0F0"/>
-        </w:rPr>
-      </w:pPr>
-    </w:p>
-    <w:p>
-      <w:pPr>
-        <w:rPr>
-          <w:vertAlign w:val="subscript"/>
-        </w:rPr>
-      </w:pPr>
-      <w:r>
-        <w:t>d) (120021)</w:t>
-      </w:r>
-      <w:r>
-        <w:rPr>
-          <w:vertAlign w:val="subscript"/>
-        </w:rPr>
-        <w:t>3</w:t>
-      </w:r>
-      <w:r>
-        <w:t>, (2002)</w:t>
-      </w:r>
-      <w:r>
-        <w:rPr>
-          <w:vertAlign w:val="subscript"/>
-        </w:rPr>
-        <w:t>3</w:t>
-      </w:r>
-    </w:p>
-    <w:p>
-      <w:pPr>
-        <w:rPr>
-          <w:color w:val="00B0F0"/>
-        </w:rPr>
-      </w:pPr>
-      <w:r>
-        <w:rPr>
-          <w:color w:val="00B0F0"/>
-        </w:rPr>
-        <w:t xml:space="preserve">Sum: </w:t>
-      </w:r>
-    </w:p>
-    <w:p>
-      <w:pPr>
-        <w:rPr>
-          <w:color w:val="00B0F0"/>
-        </w:rPr>
-      </w:pPr>
-      <w:r>
-        <w:rPr>
-          <w:color w:val="00B0F0"/>
-        </w:rPr>
-        <w:t xml:space="preserve">        120021</w:t>
-      </w:r>
-    </w:p>
-    <w:p>
-      <w:pPr>
-        <w:rPr>
-          <w:color w:val="00B0F0"/>
-        </w:rPr>
-      </w:pPr>
-      <w:r>
-        <w:rPr>
-          <w:color w:val="00B0F0"/>
-        </w:rPr>
-        <w:t xml:space="preserve">          +2002</w:t>
-      </w:r>
-    </w:p>
-    <w:p>
-      <w:pPr>
-        <w:rPr>
-          <w:color w:val="00B0F0"/>
-        </w:rPr>
-      </w:pPr>
-      <w:r>
-        <w:rPr>
-          <w:color w:val="00B0F0"/>
-        </w:rPr>
-        <w:t>__________</w:t>
-      </w:r>
-    </w:p>
-    <w:p>
-      <w:pPr>
-        <w:rPr>
-          <w:color w:val="00B0F0"/>
-        </w:rPr>
-      </w:pPr>
-      <w:r>
-        <w:rPr>
-          <w:color w:val="00B0F0"/>
-        </w:rPr>
-        <w:t xml:space="preserve">       122100</w:t>
-      </w:r>
-    </w:p>
-    <w:p>
-      <w:pPr>
-        <w:rPr>
-          <w:color w:val="00B0F0"/>
-        </w:rPr>
-      </w:pPr>
-      <w:r>
-        <w:rPr>
-          <w:color w:val="00B0F0"/>
-        </w:rPr>
-        <w:t xml:space="preserve">Product: </w:t>
-      </w:r>
-    </w:p>
-    <w:p>
-      <w:pPr>
-        <w:rPr>
-          <w:color w:val="00B0F0"/>
-        </w:rPr>
-      </w:pPr>
-      <w:r>
-        <w:rPr>
-          <w:color w:val="00B0F0"/>
-        </w:rPr>
-        <w:t xml:space="preserve">        120021</w:t>
-      </w:r>
-    </w:p>
-    <w:p>
-      <w:pPr>
-        <w:rPr>
-          <w:color w:val="00B0F0"/>
-        </w:rPr>
-      </w:pPr>
-      <w:r>
-        <w:rPr>
-          <w:color w:val="00B0F0"/>
-        </w:rPr>
-        <w:lastRenderedPageBreak/>
-        <w:t xml:space="preserve">          *2002</w:t>
-      </w:r>
-    </w:p>
-    <w:p>
-      <w:pPr>
-        <w:rPr>
-          <w:color w:val="00B0F0"/>
-        </w:rPr>
-      </w:pPr>
-      <w:r>
-        <w:rPr>
-          <w:color w:val="00B0F0"/>
-        </w:rPr>
-        <w:t>__________</w:t>
-      </w:r>
-    </w:p>
-    <w:p>
-      <w:pPr>
-        <w:rPr>
-          <w:color w:val="00B0F0"/>
-        </w:rPr>
-      </w:pPr>
-      <w:r>
-        <w:rPr>
-          <w:color w:val="00B0F0"/>
-        </w:rPr>
         <w:t xml:space="preserve">     </w:t>
       </w:r>
       <w:r>
@@ -31253,7 +34744,6 @@
     <w:p>
       <w:proofErr w:type="gramStart"/>
       <w:r>
-        <w:lastRenderedPageBreak/>
         <w:t>f )</w:t>
       </w:r>
       <w:proofErr w:type="gramEnd"/>
@@ -31329,6 +34819,7 @@
         <w:rPr>
           <w:color w:val="00B0F0"/>
         </w:rPr>
+        <w:lastRenderedPageBreak/>
         <w:t>113 is not divisible by any number above.</w:t>
       </w:r>
     </w:p>
@@ -31727,7 +35218,6 @@
           <w:rFonts w:hint="eastAsia"/>
           <w:color w:val="00B0F0"/>
         </w:rPr>
-        <w:lastRenderedPageBreak/>
         <w:t>∴</w:t>
       </w:r>
       <w:r>
@@ -31790,6 +35280,7 @@
         <w:rPr>
           <w:color w:val="00B0F0"/>
         </w:rPr>
+        <w:lastRenderedPageBreak/>
         <w:t>gcd</w:t>
       </w:r>
       <w:proofErr w:type="spellEnd"/>
@@ -32734,7 +36225,6 @@
         <w:rPr>
           <w:color w:val="000000" w:themeColor="text1"/>
         </w:rPr>
-        <w:lastRenderedPageBreak/>
         <w:t>f )</w:t>
       </w:r>
       <w:proofErr w:type="gramEnd"/>
@@ -32781,6 +36271,7 @@
     </w:p>
     <w:p>
       <w:r>
+        <w:lastRenderedPageBreak/>
         <w:t>a) 2</w:t>
       </w:r>
       <w:r>
@@ -33606,74 +37097,74 @@
     </w:p>
     <w:p>
       <w:r>
+        <w:t>4. Decrypt these messages that were encrypted using the Caesar cipher.</w:t>
+      </w:r>
+    </w:p>
+    <w:p>
+      <w:pPr>
+        <w:rPr>
+          <w:color w:val="00B0F0"/>
+        </w:rPr>
+      </w:pPr>
+      <w:r>
+        <w:rPr>
+          <w:color w:val="00B0F0"/>
+        </w:rPr>
+        <w:t xml:space="preserve">A B C D E F G H </w:t>
+      </w:r>
+      <w:proofErr w:type="gramStart"/>
+      <w:r>
+        <w:rPr>
+          <w:color w:val="00B0F0"/>
+        </w:rPr>
+        <w:t>I  J</w:t>
+      </w:r>
+      <w:proofErr w:type="gramEnd"/>
+      <w:r>
+        <w:rPr>
+          <w:color w:val="00B0F0"/>
+        </w:rPr>
+        <w:t xml:space="preserve">  K   L   M  N   O   P   Q   R   S   T   U   V   W   X   Y   Z</w:t>
+      </w:r>
+    </w:p>
+    <w:p>
+      <w:pPr>
+        <w:rPr>
+          <w:color w:val="00B0F0"/>
+        </w:rPr>
+      </w:pPr>
+      <w:r>
+        <w:rPr>
+          <w:color w:val="00B0F0"/>
+        </w:rPr>
+        <w:t xml:space="preserve">0 1 </w:t>
+      </w:r>
+      <w:proofErr w:type="gramStart"/>
+      <w:r>
+        <w:rPr>
+          <w:color w:val="00B0F0"/>
+        </w:rPr>
+        <w:t>2  3</w:t>
+      </w:r>
+      <w:proofErr w:type="gramEnd"/>
+      <w:r>
+        <w:rPr>
+          <w:color w:val="00B0F0"/>
+        </w:rPr>
+        <w:t xml:space="preserve"> 4 5 6 7 8 9 10 11 12 13 14 15 16 17 18 19 20 21 22 23 24 25</w:t>
+      </w:r>
+    </w:p>
+    <w:p>
+      <w:pPr>
+        <w:rPr>
+          <w:color w:val="00B0F0"/>
+        </w:rPr>
+      </w:pPr>
+      <w:r>
+        <w:rPr>
+          <w:color w:val="00B0F0"/>
+        </w:rPr>
         <w:lastRenderedPageBreak/>
-        <w:t>4. Decrypt these messages that were encrypted using the Caesar cipher.</w:t>
-      </w:r>
-    </w:p>
-    <w:p>
-      <w:pPr>
-        <w:rPr>
-          <w:color w:val="00B0F0"/>
-        </w:rPr>
-      </w:pPr>
-      <w:r>
-        <w:rPr>
-          <w:color w:val="00B0F0"/>
-        </w:rPr>
-        <w:t xml:space="preserve">A B C D E F G H </w:t>
-      </w:r>
-      <w:proofErr w:type="gramStart"/>
-      <w:r>
-        <w:rPr>
-          <w:color w:val="00B0F0"/>
-        </w:rPr>
-        <w:t>I  J</w:t>
-      </w:r>
-      <w:proofErr w:type="gramEnd"/>
-      <w:r>
-        <w:rPr>
-          <w:color w:val="00B0F0"/>
-        </w:rPr>
-        <w:t xml:space="preserve">  K   L   M  N   O   P   Q   R   S   T   U   V   W   X   Y   Z</w:t>
-      </w:r>
-    </w:p>
-    <w:p>
-      <w:pPr>
-        <w:rPr>
-          <w:color w:val="00B0F0"/>
-        </w:rPr>
-      </w:pPr>
-      <w:r>
-        <w:rPr>
-          <w:color w:val="00B0F0"/>
-        </w:rPr>
-        <w:t xml:space="preserve">0 1 </w:t>
-      </w:r>
-      <w:proofErr w:type="gramStart"/>
-      <w:r>
-        <w:rPr>
-          <w:color w:val="00B0F0"/>
-        </w:rPr>
-        <w:t>2  3</w:t>
-      </w:r>
-      <w:proofErr w:type="gramEnd"/>
-      <w:r>
-        <w:rPr>
-          <w:color w:val="00B0F0"/>
-        </w:rPr>
-        <w:t xml:space="preserve"> 4 5 6 7 8 9 10 11 12 13 14 15 16 17 18 19 20 21 22 23 24 25</w:t>
-      </w:r>
-    </w:p>
-    <w:p>
-      <w:pPr>
-        <w:rPr>
-          <w:color w:val="00B0F0"/>
-        </w:rPr>
-      </w:pPr>
-      <w:r>
-        <w:rPr>
-          <w:color w:val="00B0F0"/>
-        </w:rPr>
         <w:t>f(p) = (p + 3) mod 26</w:t>
       </w:r>
     </w:p>
